--- a/Documentos oficiais/Documento de software.docx
+++ b/Documentos oficiais/Documento de software.docx
@@ -2465,7 +2465,7 @@
           <w:lang w:val="pt-BR"/>
         </w:rPr>
         <w:drawing>
-          <wp:anchor behindDoc="0" distT="0" distB="0" distL="0" distR="0" simplePos="0" locked="0" layoutInCell="1" allowOverlap="1" relativeHeight="15">
+          <wp:anchor behindDoc="0" distT="0" distB="0" distL="0" distR="0" simplePos="0" locked="0" layoutInCell="1" allowOverlap="1" relativeHeight="17">
             <wp:simplePos x="0" y="0"/>
             <wp:positionH relativeFrom="column">
               <wp:align>center</wp:align>
@@ -2473,7 +2473,7 @@
             <wp:positionV relativeFrom="paragraph">
               <wp:posOffset>635</wp:posOffset>
             </wp:positionV>
-            <wp:extent cx="3780790" cy="3399790"/>
+            <wp:extent cx="3109595" cy="3362960"/>
             <wp:effectExtent l="0" t="0" r="0" b="0"/>
             <wp:wrapSquare wrapText="largest"/>
             <wp:docPr id="1" name="Image1" descr=""/>
@@ -2498,7 +2498,7 @@
                   <pic:spPr bwMode="auto">
                     <a:xfrm>
                       <a:off x="0" y="0"/>
-                      <a:ext cx="3780790" cy="3399790"/>
+                      <a:ext cx="3109595" cy="3362960"/>
                     </a:xfrm>
                     <a:prstGeom prst="rect">
                       <a:avLst/>
@@ -2925,7 +2925,7 @@
           <w:lang w:val="pt-BR"/>
         </w:rPr>
         <w:drawing>
-          <wp:anchor behindDoc="0" distT="0" distB="0" distL="0" distR="0" simplePos="0" locked="0" layoutInCell="1" allowOverlap="1" relativeHeight="16">
+          <wp:anchor behindDoc="0" distT="0" distB="0" distL="0" distR="0" simplePos="0" locked="0" layoutInCell="1" allowOverlap="1" relativeHeight="18">
             <wp:simplePos x="0" y="0"/>
             <wp:positionH relativeFrom="column">
               <wp:align>center</wp:align>
@@ -2933,7 +2933,7 @@
             <wp:positionV relativeFrom="paragraph">
               <wp:posOffset>635</wp:posOffset>
             </wp:positionV>
-            <wp:extent cx="4571365" cy="2494915"/>
+            <wp:extent cx="4447540" cy="2609215"/>
             <wp:effectExtent l="0" t="0" r="0" b="0"/>
             <wp:wrapSquare wrapText="largest"/>
             <wp:docPr id="2" name="Image2" descr=""/>
@@ -2958,7 +2958,7 @@
                   <pic:spPr bwMode="auto">
                     <a:xfrm>
                       <a:off x="0" y="0"/>
-                      <a:ext cx="4571365" cy="2494915"/>
+                      <a:ext cx="4447540" cy="2609215"/>
                     </a:xfrm>
                     <a:prstGeom prst="rect">
                       <a:avLst/>
@@ -5823,11 +5823,7 @@
           <w:p>
             <w:pPr>
               <w:pStyle w:val="Normal"/>
-              <w:rPr>
-                <w:rFonts w:ascii="Liberation Sans" w:hAnsi="Liberation Sans"/>
-                <w:color w:val="000000"/>
-                <w:lang w:val="pt-BR" w:eastAsia="pt-BR"/>
-              </w:rPr>
+              <w:rPr/>
             </w:pPr>
             <w:r>
               <w:rPr>
@@ -5839,7 +5835,7 @@
               <w:br/>
               <w:t>2. Sistema redireciona para uma tela em que mostra todos os dados a serem preenchidos.</w:t>
               <w:br/>
-              <w:t>3. Usuário faz preenche todos os campos necessários, e seleciona a opção salvar.</w:t>
+              <w:t>3. Usuário preenche todos os campos necessários, e seleciona a opção salvar.</w:t>
               <w:br/>
               <w:t>4. Sistema salva a ocorrência no banco de dados.</w:t>
             </w:r>
@@ -5906,6 +5902,7 @@
                 <w:lang w:val="pt-BR" w:eastAsia="pt-BR"/>
               </w:rPr>
             </w:pPr>
+            <w:bookmarkStart w:id="7" w:name="__DdeLink__451_2980006896"/>
             <w:r>
               <w:rPr>
                 <w:rFonts w:ascii="Liberation Sans" w:hAnsi="Liberation Sans"/>
@@ -5944,6 +5941,7 @@
               <w:br/>
               <w:t xml:space="preserve">         Caso já exista no sistema uma ocorrência igual a preenchida pelo usuário o sistema exibe a mensagem "ocorrência já cadastrada", o sistema retorna ao passo 2.</w:t>
             </w:r>
+            <w:bookmarkEnd w:id="7"/>
           </w:p>
         </w:tc>
       </w:tr>
@@ -6099,15 +6097,7 @@
                 <w:color w:val="000000"/>
                 <w:lang w:val="pt-BR" w:eastAsia="pt-BR"/>
               </w:rPr>
-              <w:t xml:space="preserve">Caso de uso UC06 – </w:t>
-            </w:r>
-            <w:r>
-              <w:rPr>
-                <w:rFonts w:ascii="Liberation Sans" w:hAnsi="Liberation Sans"/>
-                <w:color w:val="000000"/>
-                <w:lang w:val="pt-BR" w:eastAsia="pt-BR"/>
-              </w:rPr>
-              <w:t>Consultar usuários</w:t>
+              <w:t>Caso de uso UC06 – Consultar usuários</w:t>
             </w:r>
           </w:p>
         </w:tc>
@@ -6174,23 +6164,7 @@
                 <w:color w:val="000000"/>
                 <w:lang w:val="pt-BR" w:eastAsia="pt-BR"/>
               </w:rPr>
-              <w:t xml:space="preserve">Permite um administrador </w:t>
-            </w:r>
-            <w:r>
-              <w:rPr>
-                <w:rFonts w:ascii="Liberation Sans" w:hAnsi="Liberation Sans"/>
-                <w:color w:val="000000"/>
-                <w:lang w:val="pt-BR" w:eastAsia="pt-BR"/>
-              </w:rPr>
-              <w:t>consultar os dados de</w:t>
-            </w:r>
-            <w:r>
-              <w:rPr>
-                <w:rFonts w:ascii="Liberation Sans" w:hAnsi="Liberation Sans"/>
-                <w:color w:val="000000"/>
-                <w:lang w:val="pt-BR" w:eastAsia="pt-BR"/>
-              </w:rPr>
-              <w:t xml:space="preserve"> um usuário do sistema.</w:t>
+              <w:t>Permite um administrador consultar os dados de um usuário do sistema.</w:t>
             </w:r>
           </w:p>
         </w:tc>
@@ -6410,23 +6384,7 @@
               </w:rPr>
               <w:t>1. Usuário preenche o campo de pesquisa e seleciona a opção de pesquisar;</w:t>
               <w:br/>
-              <w:t xml:space="preserve">2. Sistema através da palavra chave retorna </w:t>
-            </w:r>
-            <w:r>
-              <w:rPr>
-                <w:rFonts w:ascii="Liberation Sans" w:hAnsi="Liberation Sans"/>
-                <w:color w:val="000000"/>
-                <w:lang w:val="pt-BR" w:eastAsia="pt-BR"/>
-              </w:rPr>
-              <w:t>os usuários</w:t>
-            </w:r>
-            <w:r>
-              <w:rPr>
-                <w:rFonts w:ascii="Liberation Sans" w:hAnsi="Liberation Sans"/>
-                <w:color w:val="000000"/>
-                <w:lang w:val="pt-BR" w:eastAsia="pt-BR"/>
-              </w:rPr>
-              <w:t xml:space="preserve"> que se encaixam na pesquisa;</w:t>
+              <w:t>2. Sistema através da palavra chave retorna os usuários que se encaixam na pesquisa;</w:t>
             </w:r>
           </w:p>
         </w:tc>
@@ -6523,23 +6481,7 @@
               </w:rPr>
               <w:t>Usuário não encontrado:</w:t>
               <w:br/>
-              <w:t xml:space="preserve">         Caso o sistema não encontre um usuário através da palavra chave, o sistema exibe a mensagem "Usuário não encontrado", o sistema retorna ao passo </w:t>
-            </w:r>
-            <w:r>
-              <w:rPr>
-                <w:rFonts w:ascii="Liberation Sans" w:hAnsi="Liberation Sans"/>
-                <w:color w:val="000000"/>
-                <w:lang w:val="pt-BR" w:eastAsia="pt-BR"/>
-              </w:rPr>
-              <w:t>1</w:t>
-            </w:r>
-            <w:r>
-              <w:rPr>
-                <w:rFonts w:ascii="Liberation Sans" w:hAnsi="Liberation Sans"/>
-                <w:color w:val="000000"/>
-                <w:lang w:val="pt-BR" w:eastAsia="pt-BR"/>
-              </w:rPr>
-              <w:t>.</w:t>
+              <w:t xml:space="preserve">         Caso o sistema não encontre um usuário através da palavra chave, o sistema exibe a mensagem "Usuário não encontrado", o sistema retorna ao passo 1.</w:t>
             </w:r>
           </w:p>
         </w:tc>
@@ -6716,31 +6658,7 @@
                 <w:color w:val="000000"/>
                 <w:lang w:val="pt-BR" w:eastAsia="pt-BR"/>
               </w:rPr>
-              <w:t>Caso de uso UC0</w:t>
-            </w:r>
-            <w:r>
-              <w:rPr>
-                <w:rFonts w:ascii="Liberation Sans" w:hAnsi="Liberation Sans"/>
-                <w:color w:val="000000"/>
-                <w:lang w:val="pt-BR" w:eastAsia="pt-BR"/>
-              </w:rPr>
-              <w:t>7</w:t>
-            </w:r>
-            <w:r>
-              <w:rPr>
-                <w:rFonts w:ascii="Liberation Sans" w:hAnsi="Liberation Sans"/>
-                <w:color w:val="000000"/>
-                <w:lang w:val="pt-BR" w:eastAsia="pt-BR"/>
-              </w:rPr>
-              <w:t xml:space="preserve"> – </w:t>
-            </w:r>
-            <w:r>
-              <w:rPr>
-                <w:rFonts w:ascii="Liberation Sans" w:hAnsi="Liberation Sans"/>
-                <w:color w:val="000000"/>
-                <w:lang w:val="pt-BR" w:eastAsia="pt-BR"/>
-              </w:rPr>
-              <w:t>Logout</w:t>
+              <w:t>Caso de uso UC07 – Logout</w:t>
             </w:r>
           </w:p>
         </w:tc>
@@ -6803,23 +6721,7 @@
                 <w:color w:val="000000"/>
                 <w:lang w:val="pt-BR" w:eastAsia="pt-BR"/>
               </w:rPr>
-              <w:t xml:space="preserve">Permite um </w:t>
-            </w:r>
-            <w:r>
-              <w:rPr>
-                <w:rFonts w:ascii="Liberation Sans" w:hAnsi="Liberation Sans"/>
-                <w:color w:val="000000"/>
-                <w:lang w:val="pt-BR" w:eastAsia="pt-BR"/>
-              </w:rPr>
-              <w:t>usuário a sair do</w:t>
-            </w:r>
-            <w:r>
-              <w:rPr>
-                <w:rFonts w:ascii="Liberation Sans" w:hAnsi="Liberation Sans"/>
-                <w:color w:val="000000"/>
-                <w:lang w:val="pt-BR" w:eastAsia="pt-BR"/>
-              </w:rPr>
-              <w:t xml:space="preserve"> sistema.</w:t>
+              <w:t>Permite um usuário a sair do sistema.</w:t>
             </w:r>
           </w:p>
         </w:tc>
@@ -7017,41 +6919,9 @@
                 <w:color w:val="000000"/>
                 <w:lang w:val="pt-BR" w:eastAsia="pt-BR"/>
               </w:rPr>
-              <w:t xml:space="preserve">1. Usuário </w:t>
-            </w:r>
-            <w:r>
-              <w:rPr>
-                <w:rFonts w:ascii="Liberation Sans" w:hAnsi="Liberation Sans"/>
-                <w:color w:val="000000"/>
-                <w:lang w:val="pt-BR" w:eastAsia="pt-BR"/>
-              </w:rPr>
-              <w:t>clica no botão “Sair”</w:t>
-            </w:r>
-            <w:r>
-              <w:rPr>
-                <w:rFonts w:ascii="Liberation Sans" w:hAnsi="Liberation Sans"/>
-                <w:color w:val="000000"/>
-                <w:lang w:val="pt-BR" w:eastAsia="pt-BR"/>
-              </w:rPr>
-              <w:t>;</w:t>
+              <w:t>1. Usuário clica no botão “Sair”;</w:t>
               <w:br/>
-              <w:t xml:space="preserve">2. </w:t>
-            </w:r>
-            <w:r>
-              <w:rPr>
-                <w:rFonts w:ascii="Liberation Sans" w:hAnsi="Liberation Sans"/>
-                <w:color w:val="000000"/>
-                <w:lang w:val="pt-BR" w:eastAsia="pt-BR"/>
-              </w:rPr>
-              <w:t>Confirma seu desejo de sair</w:t>
-            </w:r>
-            <w:r>
-              <w:rPr>
-                <w:rFonts w:ascii="Liberation Sans" w:hAnsi="Liberation Sans"/>
-                <w:color w:val="000000"/>
-                <w:lang w:val="pt-BR" w:eastAsia="pt-BR"/>
-              </w:rPr>
-              <w:t>;</w:t>
+              <w:t>2. Confirma seu desejo de sair;</w:t>
             </w:r>
           </w:p>
           <w:p>
@@ -7221,6 +7091,501 @@
         </w:rPr>
       </w:r>
     </w:p>
+    <w:tbl>
+      <w:tblPr>
+        <w:tblW w:w="7940" w:type="dxa"/>
+        <w:jc w:val="left"/>
+        <w:tblInd w:w="75" w:type="dxa"/>
+        <w:tblBorders>
+          <w:top w:val="single" w:sz="4" w:space="0" w:color="000001"/>
+          <w:left w:val="single" w:sz="4" w:space="0" w:color="000001"/>
+          <w:bottom w:val="single" w:sz="4" w:space="0" w:color="000001"/>
+          <w:right w:val="single" w:sz="4" w:space="0" w:color="000001"/>
+          <w:insideH w:val="single" w:sz="4" w:space="0" w:color="000001"/>
+          <w:insideV w:val="single" w:sz="4" w:space="0" w:color="000001"/>
+        </w:tblBorders>
+        <w:tblCellMar>
+          <w:top w:w="0" w:type="dxa"/>
+          <w:left w:w="65" w:type="dxa"/>
+          <w:bottom w:w="0" w:type="dxa"/>
+          <w:right w:w="70" w:type="dxa"/>
+        </w:tblCellMar>
+        <w:tblLook w:noVBand="1" w:val="04a0" w:noHBand="0" w:lastColumn="0" w:firstColumn="1" w:lastRow="0" w:firstRow="1"/>
+      </w:tblPr>
+      <w:tblGrid>
+        <w:gridCol w:w="2280"/>
+        <w:gridCol w:w="5659"/>
+      </w:tblGrid>
+      <w:tr>
+        <w:trPr>
+          <w:trHeight w:val="420" w:hRule="atLeast"/>
+        </w:trPr>
+        <w:tc>
+          <w:tcPr>
+            <w:tcW w:w="7939" w:type="dxa"/>
+            <w:gridSpan w:val="2"/>
+            <w:tcBorders>
+              <w:top w:val="single" w:sz="4" w:space="0" w:color="000001"/>
+              <w:left w:val="single" w:sz="4" w:space="0" w:color="000001"/>
+              <w:bottom w:val="single" w:sz="4" w:space="0" w:color="000001"/>
+              <w:right w:val="single" w:sz="4" w:space="0" w:color="000001"/>
+              <w:insideH w:val="single" w:sz="4" w:space="0" w:color="000001"/>
+              <w:insideV w:val="single" w:sz="4" w:space="0" w:color="000001"/>
+            </w:tcBorders>
+            <w:shd w:fill="auto" w:val="clear"/>
+            <w:vAlign w:val="center"/>
+          </w:tcPr>
+          <w:p>
+            <w:pPr>
+              <w:pStyle w:val="Normal"/>
+              <w:jc w:val="center"/>
+              <w:rPr/>
+            </w:pPr>
+            <w:r>
+              <w:rPr>
+                <w:rFonts w:ascii="Liberation Sans" w:hAnsi="Liberation Sans"/>
+                <w:color w:val="000000"/>
+                <w:lang w:val="pt-BR" w:eastAsia="pt-BR"/>
+              </w:rPr>
+              <w:t>Caso de uso UC08 – Cadastrar usuário</w:t>
+            </w:r>
+          </w:p>
+        </w:tc>
+      </w:tr>
+      <w:tr>
+        <w:trPr>
+          <w:trHeight w:val="630" w:hRule="atLeast"/>
+        </w:trPr>
+        <w:tc>
+          <w:tcPr>
+            <w:tcW w:w="2280" w:type="dxa"/>
+            <w:tcBorders>
+              <w:top w:val="single" w:sz="4" w:space="0" w:color="000001"/>
+              <w:left w:val="single" w:sz="4" w:space="0" w:color="000001"/>
+              <w:bottom w:val="single" w:sz="4" w:space="0" w:color="000001"/>
+              <w:right w:val="single" w:sz="4" w:space="0" w:color="000001"/>
+              <w:insideH w:val="single" w:sz="4" w:space="0" w:color="000001"/>
+              <w:insideV w:val="single" w:sz="4" w:space="0" w:color="000001"/>
+            </w:tcBorders>
+            <w:shd w:fill="auto" w:val="clear"/>
+            <w:vAlign w:val="center"/>
+          </w:tcPr>
+          <w:p>
+            <w:pPr>
+              <w:pStyle w:val="Normal"/>
+              <w:rPr/>
+            </w:pPr>
+            <w:r>
+              <w:rPr>
+                <w:rFonts w:ascii="Liberation Sans" w:hAnsi="Liberation Sans"/>
+                <w:color w:val="000000"/>
+                <w:lang w:val="pt-BR" w:eastAsia="pt-BR"/>
+              </w:rPr>
+              <w:t>Breve Descrição:</w:t>
+            </w:r>
+          </w:p>
+        </w:tc>
+        <w:tc>
+          <w:tcPr>
+            <w:tcW w:w="5659" w:type="dxa"/>
+            <w:tcBorders>
+              <w:top w:val="single" w:sz="4" w:space="0" w:color="000001"/>
+              <w:left w:val="single" w:sz="4" w:space="0" w:color="000001"/>
+              <w:bottom w:val="single" w:sz="4" w:space="0" w:color="000001"/>
+              <w:right w:val="single" w:sz="4" w:space="0" w:color="000001"/>
+              <w:insideH w:val="single" w:sz="4" w:space="0" w:color="000001"/>
+              <w:insideV w:val="single" w:sz="4" w:space="0" w:color="000001"/>
+            </w:tcBorders>
+            <w:shd w:fill="auto" w:val="clear"/>
+            <w:vAlign w:val="center"/>
+          </w:tcPr>
+          <w:p>
+            <w:pPr>
+              <w:pStyle w:val="Normal"/>
+              <w:rPr/>
+            </w:pPr>
+            <w:r>
+              <w:rPr>
+                <w:rFonts w:ascii="Liberation Sans" w:hAnsi="Liberation Sans"/>
+                <w:color w:val="000000"/>
+                <w:lang w:val="pt-BR" w:eastAsia="pt-BR"/>
+              </w:rPr>
+              <w:t>Permite um administrados cadastrar um novo usuário no sistema.</w:t>
+            </w:r>
+          </w:p>
+        </w:tc>
+      </w:tr>
+      <w:tr>
+        <w:trPr>
+          <w:trHeight w:val="375" w:hRule="atLeast"/>
+        </w:trPr>
+        <w:tc>
+          <w:tcPr>
+            <w:tcW w:w="2280" w:type="dxa"/>
+            <w:tcBorders>
+              <w:top w:val="single" w:sz="4" w:space="0" w:color="000001"/>
+              <w:left w:val="single" w:sz="4" w:space="0" w:color="000001"/>
+              <w:bottom w:val="single" w:sz="4" w:space="0" w:color="000001"/>
+              <w:right w:val="single" w:sz="4" w:space="0" w:color="000001"/>
+              <w:insideH w:val="single" w:sz="4" w:space="0" w:color="000001"/>
+              <w:insideV w:val="single" w:sz="4" w:space="0" w:color="000001"/>
+            </w:tcBorders>
+            <w:shd w:fill="auto" w:val="clear"/>
+            <w:vAlign w:val="center"/>
+          </w:tcPr>
+          <w:p>
+            <w:pPr>
+              <w:pStyle w:val="Normal"/>
+              <w:rPr/>
+            </w:pPr>
+            <w:r>
+              <w:rPr>
+                <w:rFonts w:ascii="Liberation Sans" w:hAnsi="Liberation Sans"/>
+                <w:color w:val="000000"/>
+                <w:lang w:val="pt-BR" w:eastAsia="pt-BR"/>
+              </w:rPr>
+              <w:t>Ator(es) Primário(s):</w:t>
+            </w:r>
+          </w:p>
+        </w:tc>
+        <w:tc>
+          <w:tcPr>
+            <w:tcW w:w="5659" w:type="dxa"/>
+            <w:tcBorders>
+              <w:top w:val="single" w:sz="4" w:space="0" w:color="000001"/>
+              <w:left w:val="single" w:sz="4" w:space="0" w:color="000001"/>
+              <w:bottom w:val="single" w:sz="4" w:space="0" w:color="000001"/>
+              <w:right w:val="single" w:sz="4" w:space="0" w:color="000001"/>
+              <w:insideH w:val="single" w:sz="4" w:space="0" w:color="000001"/>
+              <w:insideV w:val="single" w:sz="4" w:space="0" w:color="000001"/>
+            </w:tcBorders>
+            <w:shd w:fill="auto" w:val="clear"/>
+            <w:vAlign w:val="center"/>
+          </w:tcPr>
+          <w:p>
+            <w:pPr>
+              <w:pStyle w:val="Normal"/>
+              <w:rPr/>
+            </w:pPr>
+            <w:r>
+              <w:rPr>
+                <w:rFonts w:ascii="Liberation Sans" w:hAnsi="Liberation Sans"/>
+                <w:color w:val="000000"/>
+                <w:lang w:val="pt-BR" w:eastAsia="pt-BR"/>
+              </w:rPr>
+              <w:t>Administrador</w:t>
+            </w:r>
+          </w:p>
+        </w:tc>
+      </w:tr>
+      <w:tr>
+        <w:trPr>
+          <w:trHeight w:val="405" w:hRule="atLeast"/>
+        </w:trPr>
+        <w:tc>
+          <w:tcPr>
+            <w:tcW w:w="2280" w:type="dxa"/>
+            <w:tcBorders>
+              <w:top w:val="single" w:sz="4" w:space="0" w:color="000001"/>
+              <w:left w:val="single" w:sz="4" w:space="0" w:color="000001"/>
+              <w:bottom w:val="single" w:sz="4" w:space="0" w:color="000001"/>
+              <w:right w:val="single" w:sz="4" w:space="0" w:color="000001"/>
+              <w:insideH w:val="single" w:sz="4" w:space="0" w:color="000001"/>
+              <w:insideV w:val="single" w:sz="4" w:space="0" w:color="000001"/>
+            </w:tcBorders>
+            <w:shd w:fill="auto" w:val="clear"/>
+            <w:vAlign w:val="center"/>
+          </w:tcPr>
+          <w:p>
+            <w:pPr>
+              <w:pStyle w:val="Normal"/>
+              <w:rPr/>
+            </w:pPr>
+            <w:r>
+              <w:rPr>
+                <w:rFonts w:ascii="Liberation Sans" w:hAnsi="Liberation Sans"/>
+                <w:color w:val="000000"/>
+                <w:lang w:val="pt-BR" w:eastAsia="pt-BR"/>
+              </w:rPr>
+              <w:t>Pré-condições:</w:t>
+            </w:r>
+          </w:p>
+        </w:tc>
+        <w:tc>
+          <w:tcPr>
+            <w:tcW w:w="5659" w:type="dxa"/>
+            <w:tcBorders>
+              <w:top w:val="single" w:sz="4" w:space="0" w:color="000001"/>
+              <w:left w:val="single" w:sz="4" w:space="0" w:color="000001"/>
+              <w:bottom w:val="single" w:sz="4" w:space="0" w:color="000001"/>
+              <w:right w:val="single" w:sz="4" w:space="0" w:color="000001"/>
+              <w:insideH w:val="single" w:sz="4" w:space="0" w:color="000001"/>
+              <w:insideV w:val="single" w:sz="4" w:space="0" w:color="000001"/>
+            </w:tcBorders>
+            <w:shd w:fill="auto" w:val="clear"/>
+            <w:vAlign w:val="center"/>
+          </w:tcPr>
+          <w:p>
+            <w:pPr>
+              <w:pStyle w:val="Normal"/>
+              <w:rPr/>
+            </w:pPr>
+            <w:r>
+              <w:rPr>
+                <w:rFonts w:ascii="Liberation Sans" w:hAnsi="Liberation Sans"/>
+                <w:color w:val="000000"/>
+                <w:lang w:val="pt-BR" w:eastAsia="pt-BR"/>
+              </w:rPr>
+              <w:t xml:space="preserve">Usuário deve ter efetuado </w:t>
+            </w:r>
+            <w:r>
+              <w:rPr>
+                <w:rFonts w:ascii="Liberation Sans" w:hAnsi="Liberation Sans"/>
+                <w:i/>
+                <w:color w:val="000000"/>
+                <w:lang w:val="pt-BR" w:eastAsia="pt-BR"/>
+              </w:rPr>
+              <w:t>login</w:t>
+            </w:r>
+          </w:p>
+        </w:tc>
+      </w:tr>
+      <w:tr>
+        <w:trPr>
+          <w:trHeight w:val="3690" w:hRule="atLeast"/>
+        </w:trPr>
+        <w:tc>
+          <w:tcPr>
+            <w:tcW w:w="2280" w:type="dxa"/>
+            <w:tcBorders>
+              <w:top w:val="single" w:sz="4" w:space="0" w:color="000001"/>
+              <w:left w:val="single" w:sz="4" w:space="0" w:color="000001"/>
+              <w:bottom w:val="single" w:sz="4" w:space="0" w:color="000001"/>
+              <w:right w:val="single" w:sz="4" w:space="0" w:color="000001"/>
+              <w:insideH w:val="single" w:sz="4" w:space="0" w:color="000001"/>
+              <w:insideV w:val="single" w:sz="4" w:space="0" w:color="000001"/>
+            </w:tcBorders>
+            <w:shd w:fill="auto" w:val="clear"/>
+            <w:vAlign w:val="center"/>
+          </w:tcPr>
+          <w:p>
+            <w:pPr>
+              <w:pStyle w:val="Normal"/>
+              <w:rPr/>
+            </w:pPr>
+            <w:r>
+              <w:rPr>
+                <w:rFonts w:ascii="Liberation Sans" w:hAnsi="Liberation Sans"/>
+                <w:color w:val="000000"/>
+                <w:lang w:val="pt-BR" w:eastAsia="pt-BR"/>
+              </w:rPr>
+              <w:t>Fluxo Principal:</w:t>
+            </w:r>
+          </w:p>
+        </w:tc>
+        <w:tc>
+          <w:tcPr>
+            <w:tcW w:w="5659" w:type="dxa"/>
+            <w:tcBorders>
+              <w:top w:val="single" w:sz="4" w:space="0" w:color="000001"/>
+              <w:left w:val="single" w:sz="4" w:space="0" w:color="000001"/>
+              <w:bottom w:val="single" w:sz="4" w:space="0" w:color="000001"/>
+              <w:right w:val="single" w:sz="4" w:space="0" w:color="000001"/>
+              <w:insideH w:val="single" w:sz="4" w:space="0" w:color="000001"/>
+              <w:insideV w:val="single" w:sz="4" w:space="0" w:color="000001"/>
+            </w:tcBorders>
+            <w:shd w:fill="auto" w:val="clear"/>
+            <w:vAlign w:val="center"/>
+          </w:tcPr>
+          <w:p>
+            <w:pPr>
+              <w:pStyle w:val="Normal"/>
+              <w:rPr/>
+            </w:pPr>
+            <w:r>
+              <w:rPr>
+                <w:rFonts w:ascii="Liberation Sans" w:hAnsi="Liberation Sans"/>
+                <w:color w:val="000000"/>
+                <w:lang w:val="pt-BR" w:eastAsia="pt-BR"/>
+              </w:rPr>
+              <w:t xml:space="preserve">1. Administrador seleciona a opção de cadastrar usuário. </w:t>
+              <w:br/>
+              <w:t>2. Sistema redireciona para uma tela em que mostra todos os dados a serem preenchidos.</w:t>
+              <w:br/>
+              <w:t>3. Administrador preenche todos os campos necessários, e seleciona a opção salvar.</w:t>
+              <w:br/>
+              <w:t>4. Sistema salva o usuário no banco de dados.</w:t>
+            </w:r>
+          </w:p>
+        </w:tc>
+      </w:tr>
+      <w:tr>
+        <w:trPr>
+          <w:trHeight w:val="1545" w:hRule="atLeast"/>
+        </w:trPr>
+        <w:tc>
+          <w:tcPr>
+            <w:tcW w:w="2280" w:type="dxa"/>
+            <w:tcBorders>
+              <w:top w:val="single" w:sz="4" w:space="0" w:color="000001"/>
+              <w:left w:val="single" w:sz="4" w:space="0" w:color="000001"/>
+              <w:bottom w:val="single" w:sz="4" w:space="0" w:color="000001"/>
+              <w:right w:val="single" w:sz="4" w:space="0" w:color="000001"/>
+              <w:insideH w:val="single" w:sz="4" w:space="0" w:color="000001"/>
+              <w:insideV w:val="single" w:sz="4" w:space="0" w:color="000001"/>
+            </w:tcBorders>
+            <w:shd w:fill="auto" w:val="clear"/>
+            <w:vAlign w:val="center"/>
+          </w:tcPr>
+          <w:p>
+            <w:pPr>
+              <w:pStyle w:val="Normal"/>
+              <w:rPr/>
+            </w:pPr>
+            <w:r>
+              <w:rPr>
+                <w:rFonts w:ascii="Liberation Sans" w:hAnsi="Liberation Sans"/>
+                <w:color w:val="000000"/>
+                <w:lang w:val="pt-BR" w:eastAsia="pt-BR"/>
+              </w:rPr>
+              <w:t>Fluxos Alternativos e exceções:</w:t>
+            </w:r>
+          </w:p>
+        </w:tc>
+        <w:tc>
+          <w:tcPr>
+            <w:tcW w:w="5659" w:type="dxa"/>
+            <w:tcBorders>
+              <w:top w:val="single" w:sz="4" w:space="0" w:color="000001"/>
+              <w:left w:val="single" w:sz="4" w:space="0" w:color="000001"/>
+              <w:bottom w:val="single" w:sz="4" w:space="0" w:color="000001"/>
+              <w:right w:val="single" w:sz="4" w:space="0" w:color="000001"/>
+              <w:insideH w:val="single" w:sz="4" w:space="0" w:color="000001"/>
+              <w:insideV w:val="single" w:sz="4" w:space="0" w:color="000001"/>
+            </w:tcBorders>
+            <w:shd w:fill="auto" w:val="clear"/>
+            <w:vAlign w:val="center"/>
+          </w:tcPr>
+          <w:p>
+            <w:pPr>
+              <w:pStyle w:val="Normal"/>
+              <w:rPr/>
+            </w:pPr>
+            <w:r>
+              <w:rPr>
+                <w:rFonts w:ascii="Liberation Sans" w:hAnsi="Liberation Sans"/>
+                <w:b/>
+                <w:bCs/>
+                <w:color w:val="000000"/>
+                <w:lang w:val="pt-BR" w:eastAsia="pt-BR"/>
+              </w:rPr>
+              <w:t>Fluxo exceção (2)</w:t>
+            </w:r>
+            <w:r>
+              <w:rPr>
+                <w:rFonts w:ascii="Liberation Sans" w:hAnsi="Liberation Sans"/>
+                <w:color w:val="000000"/>
+                <w:lang w:val="pt-BR" w:eastAsia="pt-BR"/>
+              </w:rPr>
+              <w:t xml:space="preserve"> </w:t>
+            </w:r>
+            <w:r>
+              <w:rPr>
+                <w:rFonts w:ascii="Liberation Sans" w:hAnsi="Liberation Sans"/>
+                <w:b/>
+                <w:bCs/>
+                <w:color w:val="000000"/>
+                <w:lang w:val="pt-BR" w:eastAsia="pt-BR"/>
+              </w:rPr>
+              <w:t xml:space="preserve">- </w:t>
+            </w:r>
+            <w:r>
+              <w:rPr>
+                <w:rFonts w:ascii="Liberation Sans" w:hAnsi="Liberation Sans"/>
+                <w:b w:val="false"/>
+                <w:bCs w:val="false"/>
+                <w:color w:val="000000"/>
+                <w:lang w:val="pt-BR" w:eastAsia="pt-BR"/>
+              </w:rPr>
+              <w:t>Usuário</w:t>
+            </w:r>
+            <w:r>
+              <w:rPr>
+                <w:rFonts w:ascii="Liberation Sans" w:hAnsi="Liberation Sans"/>
+                <w:color w:val="000000"/>
+                <w:lang w:val="pt-BR" w:eastAsia="pt-BR"/>
+              </w:rPr>
+              <w:t xml:space="preserve"> já cadastrado:</w:t>
+              <w:br/>
+              <w:t xml:space="preserve">         Caso já exista no sistema um usuário igual ao preenchido pelo administrador o sistema exibe a mensagem "usuário já cadastrado", o sistema retorna ao passo 2.</w:t>
+            </w:r>
+          </w:p>
+        </w:tc>
+      </w:tr>
+      <w:tr>
+        <w:trPr>
+          <w:trHeight w:val="705" w:hRule="atLeast"/>
+        </w:trPr>
+        <w:tc>
+          <w:tcPr>
+            <w:tcW w:w="2280" w:type="dxa"/>
+            <w:tcBorders>
+              <w:top w:val="single" w:sz="4" w:space="0" w:color="000001"/>
+              <w:left w:val="single" w:sz="4" w:space="0" w:color="000001"/>
+              <w:bottom w:val="single" w:sz="4" w:space="0" w:color="000001"/>
+              <w:right w:val="single" w:sz="4" w:space="0" w:color="000001"/>
+              <w:insideH w:val="single" w:sz="4" w:space="0" w:color="000001"/>
+              <w:insideV w:val="single" w:sz="4" w:space="0" w:color="000001"/>
+            </w:tcBorders>
+            <w:shd w:fill="auto" w:val="clear"/>
+            <w:vAlign w:val="center"/>
+          </w:tcPr>
+          <w:p>
+            <w:pPr>
+              <w:pStyle w:val="Normal"/>
+              <w:rPr/>
+            </w:pPr>
+            <w:r>
+              <w:rPr>
+                <w:rFonts w:ascii="Liberation Sans" w:hAnsi="Liberation Sans"/>
+                <w:color w:val="000000"/>
+                <w:lang w:val="pt-BR" w:eastAsia="pt-BR"/>
+              </w:rPr>
+              <w:t>Pós-Condições:</w:t>
+            </w:r>
+          </w:p>
+        </w:tc>
+        <w:tc>
+          <w:tcPr>
+            <w:tcW w:w="5659" w:type="dxa"/>
+            <w:tcBorders>
+              <w:top w:val="single" w:sz="4" w:space="0" w:color="000001"/>
+              <w:left w:val="single" w:sz="4" w:space="0" w:color="000001"/>
+              <w:bottom w:val="single" w:sz="4" w:space="0" w:color="000001"/>
+              <w:right w:val="single" w:sz="4" w:space="0" w:color="000001"/>
+              <w:insideH w:val="single" w:sz="4" w:space="0" w:color="000001"/>
+              <w:insideV w:val="single" w:sz="4" w:space="0" w:color="000001"/>
+            </w:tcBorders>
+            <w:shd w:fill="auto" w:val="clear"/>
+            <w:vAlign w:val="center"/>
+          </w:tcPr>
+          <w:p>
+            <w:pPr>
+              <w:pStyle w:val="Normal"/>
+              <w:rPr/>
+            </w:pPr>
+            <w:r>
+              <w:rPr>
+                <w:rFonts w:ascii="Liberation Sans" w:hAnsi="Liberation Sans"/>
+                <w:color w:val="000000"/>
+                <w:lang w:val="pt-BR" w:eastAsia="pt-BR"/>
+              </w:rPr>
+              <w:t>Usuário é salvo no banco de dados</w:t>
+            </w:r>
+          </w:p>
+        </w:tc>
+      </w:tr>
+    </w:tbl>
     <w:p>
       <w:pPr>
         <w:pStyle w:val="TextBody"/>
@@ -7265,321 +7630,7 @@
     <w:p>
       <w:pPr>
         <w:pStyle w:val="TextBody"/>
-        <w:rPr>
-          <w:rFonts w:eastAsia="Arial" w:cs="Arial"/>
-          <w:b/>
-          <w:b/>
-          <w:bCs/>
-          <w:sz w:val="32"/>
-          <w:szCs w:val="32"/>
-          <w:lang w:val="pt-BR"/>
-        </w:rPr>
-      </w:pPr>
-      <w:r>
         <w:rPr/>
-      </w:r>
-    </w:p>
-    <w:p>
-      <w:pPr>
-        <w:pStyle w:val="TextBody"/>
-        <w:rPr>
-          <w:rFonts w:eastAsia="Arial" w:cs="Arial"/>
-          <w:b/>
-          <w:b/>
-          <w:bCs/>
-          <w:sz w:val="32"/>
-          <w:szCs w:val="32"/>
-          <w:lang w:val="pt-BR"/>
-        </w:rPr>
-      </w:pPr>
-      <w:r>
-        <w:rPr/>
-      </w:r>
-    </w:p>
-    <w:p>
-      <w:pPr>
-        <w:pStyle w:val="TextBody"/>
-        <w:rPr>
-          <w:rFonts w:eastAsia="Arial" w:cs="Arial"/>
-          <w:b/>
-          <w:b/>
-          <w:bCs/>
-          <w:sz w:val="32"/>
-          <w:szCs w:val="32"/>
-          <w:lang w:val="pt-BR"/>
-        </w:rPr>
-      </w:pPr>
-      <w:r>
-        <w:rPr/>
-      </w:r>
-    </w:p>
-    <w:p>
-      <w:pPr>
-        <w:pStyle w:val="TextBody"/>
-        <w:rPr>
-          <w:rFonts w:eastAsia="Arial" w:cs="Arial"/>
-          <w:b/>
-          <w:b/>
-          <w:bCs/>
-          <w:sz w:val="32"/>
-          <w:szCs w:val="32"/>
-          <w:lang w:val="pt-BR"/>
-        </w:rPr>
-      </w:pPr>
-      <w:r>
-        <w:rPr/>
-      </w:r>
-    </w:p>
-    <w:p>
-      <w:pPr>
-        <w:pStyle w:val="TextBody"/>
-        <w:rPr>
-          <w:rFonts w:eastAsia="Arial" w:cs="Arial"/>
-          <w:b/>
-          <w:b/>
-          <w:bCs/>
-          <w:sz w:val="32"/>
-          <w:szCs w:val="32"/>
-          <w:lang w:val="pt-BR"/>
-        </w:rPr>
-      </w:pPr>
-      <w:r>
-        <w:rPr/>
-      </w:r>
-    </w:p>
-    <w:p>
-      <w:pPr>
-        <w:pStyle w:val="TextBody"/>
-        <w:rPr>
-          <w:rFonts w:eastAsia="Arial" w:cs="Arial"/>
-          <w:b/>
-          <w:b/>
-          <w:bCs/>
-          <w:sz w:val="32"/>
-          <w:szCs w:val="32"/>
-          <w:lang w:val="pt-BR"/>
-        </w:rPr>
-      </w:pPr>
-      <w:r>
-        <w:rPr/>
-      </w:r>
-    </w:p>
-    <w:p>
-      <w:pPr>
-        <w:pStyle w:val="TextBody"/>
-        <w:rPr>
-          <w:rFonts w:eastAsia="Arial" w:cs="Arial"/>
-          <w:b/>
-          <w:b/>
-          <w:bCs/>
-          <w:sz w:val="32"/>
-          <w:szCs w:val="32"/>
-          <w:lang w:val="pt-BR"/>
-        </w:rPr>
-      </w:pPr>
-      <w:r>
-        <w:rPr/>
-      </w:r>
-    </w:p>
-    <w:p>
-      <w:pPr>
-        <w:pStyle w:val="TextBody"/>
-        <w:rPr>
-          <w:rFonts w:eastAsia="Arial" w:cs="Arial"/>
-          <w:b/>
-          <w:b/>
-          <w:bCs/>
-          <w:sz w:val="32"/>
-          <w:szCs w:val="32"/>
-          <w:lang w:val="pt-BR"/>
-        </w:rPr>
-      </w:pPr>
-      <w:r>
-        <w:rPr/>
-      </w:r>
-    </w:p>
-    <w:p>
-      <w:pPr>
-        <w:pStyle w:val="TextBody"/>
-        <w:rPr>
-          <w:rFonts w:eastAsia="Arial" w:cs="Arial"/>
-          <w:b/>
-          <w:b/>
-          <w:bCs/>
-          <w:sz w:val="32"/>
-          <w:szCs w:val="32"/>
-          <w:lang w:val="pt-BR"/>
-        </w:rPr>
-      </w:pPr>
-      <w:r>
-        <w:rPr/>
-      </w:r>
-    </w:p>
-    <w:p>
-      <w:pPr>
-        <w:pStyle w:val="TextBody"/>
-        <w:rPr>
-          <w:rFonts w:eastAsia="Arial" w:cs="Arial"/>
-          <w:b/>
-          <w:b/>
-          <w:bCs/>
-          <w:sz w:val="32"/>
-          <w:szCs w:val="32"/>
-          <w:lang w:val="pt-BR"/>
-        </w:rPr>
-      </w:pPr>
-      <w:r>
-        <w:rPr/>
-      </w:r>
-    </w:p>
-    <w:p>
-      <w:pPr>
-        <w:pStyle w:val="TextBody"/>
-        <w:rPr>
-          <w:rFonts w:eastAsia="Arial" w:cs="Arial"/>
-          <w:b/>
-          <w:b/>
-          <w:bCs/>
-          <w:sz w:val="32"/>
-          <w:szCs w:val="32"/>
-          <w:lang w:val="pt-BR"/>
-        </w:rPr>
-      </w:pPr>
-      <w:r>
-        <w:rPr/>
-      </w:r>
-    </w:p>
-    <w:p>
-      <w:pPr>
-        <w:pStyle w:val="TextBody"/>
-        <w:rPr>
-          <w:rFonts w:eastAsia="Arial" w:cs="Arial"/>
-          <w:b/>
-          <w:b/>
-          <w:bCs/>
-          <w:sz w:val="32"/>
-          <w:szCs w:val="32"/>
-          <w:lang w:val="pt-BR"/>
-        </w:rPr>
-      </w:pPr>
-      <w:r>
-        <w:rPr/>
-      </w:r>
-    </w:p>
-    <w:p>
-      <w:pPr>
-        <w:pStyle w:val="TextBody"/>
-        <w:rPr>
-          <w:rFonts w:eastAsia="Arial" w:cs="Arial"/>
-          <w:b/>
-          <w:b/>
-          <w:bCs/>
-          <w:sz w:val="32"/>
-          <w:szCs w:val="32"/>
-          <w:lang w:val="pt-BR"/>
-        </w:rPr>
-      </w:pPr>
-      <w:r>
-        <w:rPr/>
-      </w:r>
-    </w:p>
-    <w:p>
-      <w:pPr>
-        <w:pStyle w:val="TextBody"/>
-        <w:rPr>
-          <w:rFonts w:eastAsia="Arial" w:cs="Arial"/>
-          <w:b/>
-          <w:b/>
-          <w:bCs/>
-          <w:sz w:val="32"/>
-          <w:szCs w:val="32"/>
-          <w:lang w:val="pt-BR"/>
-        </w:rPr>
-      </w:pPr>
-      <w:r>
-        <w:rPr/>
-      </w:r>
-    </w:p>
-    <w:p>
-      <w:pPr>
-        <w:pStyle w:val="TextBody"/>
-        <w:rPr>
-          <w:rFonts w:eastAsia="Arial" w:cs="Arial"/>
-          <w:b/>
-          <w:b/>
-          <w:bCs/>
-          <w:sz w:val="32"/>
-          <w:szCs w:val="32"/>
-          <w:lang w:val="pt-BR"/>
-        </w:rPr>
-      </w:pPr>
-      <w:r>
-        <w:rPr/>
-      </w:r>
-    </w:p>
-    <w:p>
-      <w:pPr>
-        <w:pStyle w:val="TextBody"/>
-        <w:rPr>
-          <w:rFonts w:eastAsia="Arial" w:cs="Arial"/>
-          <w:b/>
-          <w:b/>
-          <w:bCs/>
-          <w:sz w:val="32"/>
-          <w:szCs w:val="32"/>
-          <w:lang w:val="pt-BR"/>
-        </w:rPr>
-      </w:pPr>
-      <w:r>
-        <w:rPr/>
-      </w:r>
-    </w:p>
-    <w:p>
-      <w:pPr>
-        <w:pStyle w:val="TextBody"/>
-        <w:rPr>
-          <w:rFonts w:eastAsia="Arial" w:cs="Arial"/>
-          <w:b/>
-          <w:b/>
-          <w:bCs/>
-          <w:sz w:val="32"/>
-          <w:szCs w:val="32"/>
-          <w:lang w:val="pt-BR"/>
-        </w:rPr>
-      </w:pPr>
-      <w:r>
-        <w:rPr/>
-      </w:r>
-    </w:p>
-    <w:p>
-      <w:pPr>
-        <w:pStyle w:val="TextBody"/>
-        <w:rPr>
-          <w:rFonts w:eastAsia="Arial" w:cs="Arial"/>
-          <w:b/>
-          <w:b/>
-          <w:bCs/>
-          <w:sz w:val="32"/>
-          <w:szCs w:val="32"/>
-          <w:lang w:val="pt-BR"/>
-        </w:rPr>
-      </w:pPr>
-      <w:r>
-        <w:rPr/>
-      </w:r>
-    </w:p>
-    <w:p>
-      <w:pPr>
-        <w:pStyle w:val="TextBody"/>
-        <w:rPr>
-          <w:rFonts w:eastAsia="Arial" w:cs="Arial"/>
-          <w:b/>
-          <w:b/>
-          <w:bCs/>
-          <w:sz w:val="32"/>
-          <w:szCs w:val="32"/>
-          <w:lang w:val="pt-BR"/>
-        </w:rPr>
       </w:pPr>
       <w:r>
         <w:rPr>
@@ -7607,43 +7658,64 @@
         </w:rPr>
       </w:pPr>
       <w:r>
-        <w:rPr/>
-      </w:r>
-    </w:p>
-    <w:p>
-      <w:pPr>
-        <w:pStyle w:val="TextBody"/>
-        <w:rPr>
-          <w:rFonts w:eastAsia="Arial" w:cs="Arial"/>
-          <w:b/>
-          <w:b/>
-          <w:bCs/>
-          <w:sz w:val="32"/>
-          <w:szCs w:val="32"/>
-          <w:lang w:val="pt-BR"/>
-        </w:rPr>
-      </w:pPr>
-      <w:r>
-        <w:rPr/>
-      </w:r>
-    </w:p>
-    <w:p>
-      <w:pPr>
-        <w:pStyle w:val="TextBody"/>
-        <w:rPr>
-          <w:rFonts w:eastAsia="Arial" w:cs="Arial"/>
-          <w:b/>
-          <w:b/>
-          <w:bCs/>
-          <w:sz w:val="32"/>
-          <w:szCs w:val="32"/>
-          <w:lang w:val="pt-BR"/>
-        </w:rPr>
-      </w:pPr>
-      <w:r>
-        <w:rPr/>
+        <w:rPr>
+          <w:rFonts w:eastAsia="Arial" w:cs="Arial"/>
+          <w:b/>
+          <w:bCs/>
+          <w:sz w:val="32"/>
+          <w:szCs w:val="32"/>
+          <w:lang w:val="pt-BR"/>
+        </w:rPr>
+      </w:r>
+    </w:p>
+    <w:p>
+      <w:pPr>
+        <w:pStyle w:val="TextBody"/>
+        <w:rPr>
+          <w:rFonts w:eastAsia="Arial" w:cs="Arial"/>
+          <w:b/>
+          <w:b/>
+          <w:bCs/>
+          <w:sz w:val="32"/>
+          <w:szCs w:val="32"/>
+          <w:lang w:val="pt-BR"/>
+        </w:rPr>
+      </w:pPr>
+      <w:r>
+        <w:rPr>
+          <w:rFonts w:eastAsia="Arial" w:cs="Arial"/>
+          <w:b/>
+          <w:bCs/>
+          <w:sz w:val="32"/>
+          <w:szCs w:val="32"/>
+          <w:lang w:val="pt-BR"/>
+        </w:rPr>
+      </w:r>
+    </w:p>
+    <w:p>
+      <w:pPr>
+        <w:pStyle w:val="TextBody"/>
+        <w:rPr>
+          <w:rFonts w:eastAsia="Arial" w:cs="Arial"/>
+          <w:b/>
+          <w:b/>
+          <w:bCs/>
+          <w:sz w:val="32"/>
+          <w:szCs w:val="32"/>
+          <w:lang w:val="pt-BR"/>
+        </w:rPr>
+      </w:pPr>
+      <w:r>
+        <w:rPr>
+          <w:rFonts w:eastAsia="Arial" w:cs="Arial"/>
+          <w:b/>
+          <w:bCs/>
+          <w:sz w:val="32"/>
+          <w:szCs w:val="32"/>
+          <w:lang w:val="pt-BR"/>
+        </w:rPr>
         <w:drawing>
-          <wp:anchor behindDoc="0" distT="0" distB="0" distL="0" distR="0" simplePos="0" locked="0" layoutInCell="1" allowOverlap="1" relativeHeight="17">
+          <wp:anchor behindDoc="0" distT="0" distB="0" distL="0" distR="0" simplePos="0" locked="0" layoutInCell="1" allowOverlap="1" relativeHeight="15">
             <wp:simplePos x="0" y="0"/>
             <wp:positionH relativeFrom="column">
               <wp:posOffset>820420</wp:posOffset>
@@ -7703,315 +7775,448 @@
         </w:rPr>
       </w:pPr>
       <w:r>
-        <w:rPr/>
-      </w:r>
-    </w:p>
-    <w:p>
-      <w:pPr>
-        <w:pStyle w:val="TextBody"/>
-        <w:rPr>
-          <w:rFonts w:eastAsia="Arial" w:cs="Arial"/>
-          <w:b/>
-          <w:b/>
-          <w:bCs/>
-          <w:sz w:val="32"/>
-          <w:szCs w:val="32"/>
-          <w:lang w:val="pt-BR"/>
-        </w:rPr>
-      </w:pPr>
-      <w:r>
-        <w:rPr/>
-      </w:r>
-    </w:p>
-    <w:p>
-      <w:pPr>
-        <w:pStyle w:val="TextBody"/>
-        <w:rPr>
-          <w:rFonts w:eastAsia="Arial" w:cs="Arial"/>
-          <w:b/>
-          <w:b/>
-          <w:bCs/>
-          <w:sz w:val="32"/>
-          <w:szCs w:val="32"/>
-          <w:lang w:val="pt-BR"/>
-        </w:rPr>
-      </w:pPr>
-      <w:r>
-        <w:rPr/>
-      </w:r>
-    </w:p>
-    <w:p>
-      <w:pPr>
-        <w:pStyle w:val="TextBody"/>
-        <w:rPr>
-          <w:rFonts w:eastAsia="Arial" w:cs="Arial"/>
-          <w:b/>
-          <w:b/>
-          <w:bCs/>
-          <w:sz w:val="32"/>
-          <w:szCs w:val="32"/>
-          <w:lang w:val="pt-BR"/>
-        </w:rPr>
-      </w:pPr>
-      <w:r>
-        <w:rPr/>
-      </w:r>
-    </w:p>
-    <w:p>
-      <w:pPr>
-        <w:pStyle w:val="TextBody"/>
-        <w:rPr>
-          <w:rFonts w:eastAsia="Arial" w:cs="Arial"/>
-          <w:b/>
-          <w:b/>
-          <w:bCs/>
-          <w:sz w:val="32"/>
-          <w:szCs w:val="32"/>
-          <w:lang w:val="pt-BR"/>
-        </w:rPr>
-      </w:pPr>
-      <w:r>
-        <w:rPr/>
-      </w:r>
-    </w:p>
-    <w:p>
-      <w:pPr>
-        <w:pStyle w:val="TextBody"/>
-        <w:rPr>
-          <w:rFonts w:eastAsia="Arial" w:cs="Arial"/>
-          <w:b/>
-          <w:b/>
-          <w:bCs/>
-          <w:sz w:val="32"/>
-          <w:szCs w:val="32"/>
-          <w:lang w:val="pt-BR"/>
-        </w:rPr>
-      </w:pPr>
-      <w:r>
-        <w:rPr/>
-      </w:r>
-    </w:p>
-    <w:p>
-      <w:pPr>
-        <w:pStyle w:val="TextBody"/>
-        <w:rPr>
-          <w:rFonts w:eastAsia="Arial" w:cs="Arial"/>
-          <w:b/>
-          <w:b/>
-          <w:bCs/>
-          <w:sz w:val="32"/>
-          <w:szCs w:val="32"/>
-          <w:lang w:val="pt-BR"/>
-        </w:rPr>
-      </w:pPr>
-      <w:r>
-        <w:rPr/>
-      </w:r>
-    </w:p>
-    <w:p>
-      <w:pPr>
-        <w:pStyle w:val="TextBody"/>
-        <w:rPr>
-          <w:rFonts w:eastAsia="Arial" w:cs="Arial"/>
-          <w:b/>
-          <w:b/>
-          <w:bCs/>
-          <w:sz w:val="32"/>
-          <w:szCs w:val="32"/>
-          <w:lang w:val="pt-BR"/>
-        </w:rPr>
-      </w:pPr>
-      <w:r>
-        <w:rPr/>
-      </w:r>
-    </w:p>
-    <w:p>
-      <w:pPr>
-        <w:pStyle w:val="TextBody"/>
-        <w:rPr>
-          <w:rFonts w:eastAsia="Arial" w:cs="Arial"/>
-          <w:b/>
-          <w:b/>
-          <w:bCs/>
-          <w:sz w:val="32"/>
-          <w:szCs w:val="32"/>
-          <w:lang w:val="pt-BR"/>
-        </w:rPr>
-      </w:pPr>
-      <w:r>
-        <w:rPr/>
-      </w:r>
-    </w:p>
-    <w:p>
-      <w:pPr>
-        <w:pStyle w:val="TextBody"/>
-        <w:rPr>
-          <w:rFonts w:eastAsia="Arial" w:cs="Arial"/>
-          <w:b/>
-          <w:b/>
-          <w:bCs/>
-          <w:sz w:val="32"/>
-          <w:szCs w:val="32"/>
-          <w:lang w:val="pt-BR"/>
-        </w:rPr>
-      </w:pPr>
-      <w:r>
-        <w:rPr/>
-      </w:r>
-    </w:p>
-    <w:p>
-      <w:pPr>
-        <w:pStyle w:val="TextBody"/>
-        <w:rPr>
-          <w:rFonts w:eastAsia="Arial" w:cs="Arial"/>
-          <w:b/>
-          <w:b/>
-          <w:bCs/>
-          <w:sz w:val="32"/>
-          <w:szCs w:val="32"/>
-          <w:lang w:val="pt-BR"/>
-        </w:rPr>
-      </w:pPr>
-      <w:r>
-        <w:rPr/>
-      </w:r>
-    </w:p>
-    <w:p>
-      <w:pPr>
-        <w:pStyle w:val="TextBody"/>
-        <w:rPr>
-          <w:rFonts w:eastAsia="Arial" w:cs="Arial"/>
-          <w:b/>
-          <w:b/>
-          <w:bCs/>
-          <w:sz w:val="32"/>
-          <w:szCs w:val="32"/>
-          <w:lang w:val="pt-BR"/>
-        </w:rPr>
-      </w:pPr>
-      <w:r>
-        <w:rPr/>
-      </w:r>
-    </w:p>
-    <w:p>
-      <w:pPr>
-        <w:pStyle w:val="TextBody"/>
-        <w:rPr>
-          <w:rFonts w:eastAsia="Arial" w:cs="Arial"/>
-          <w:b/>
-          <w:b/>
-          <w:bCs/>
-          <w:sz w:val="32"/>
-          <w:szCs w:val="32"/>
-          <w:lang w:val="pt-BR"/>
-        </w:rPr>
-      </w:pPr>
-      <w:r>
-        <w:rPr/>
-      </w:r>
-    </w:p>
-    <w:p>
-      <w:pPr>
-        <w:pStyle w:val="TextBody"/>
-        <w:rPr>
-          <w:rFonts w:eastAsia="Arial" w:cs="Arial"/>
-          <w:b/>
-          <w:b/>
-          <w:bCs/>
-          <w:sz w:val="32"/>
-          <w:szCs w:val="32"/>
-          <w:lang w:val="pt-BR"/>
-        </w:rPr>
-      </w:pPr>
-      <w:r>
-        <w:rPr/>
-      </w:r>
-    </w:p>
-    <w:p>
-      <w:pPr>
-        <w:pStyle w:val="TextBody"/>
-        <w:rPr>
-          <w:rFonts w:eastAsia="Arial" w:cs="Arial"/>
-          <w:b/>
-          <w:b/>
-          <w:bCs/>
-          <w:sz w:val="32"/>
-          <w:szCs w:val="32"/>
-          <w:lang w:val="pt-BR"/>
-        </w:rPr>
-      </w:pPr>
-      <w:r>
-        <w:rPr/>
-      </w:r>
-    </w:p>
-    <w:p>
-      <w:pPr>
-        <w:pStyle w:val="TextBody"/>
-        <w:rPr>
-          <w:rFonts w:eastAsia="Arial" w:cs="Arial"/>
-          <w:b/>
-          <w:b/>
-          <w:bCs/>
-          <w:sz w:val="32"/>
-          <w:szCs w:val="32"/>
-          <w:lang w:val="pt-BR"/>
-        </w:rPr>
-      </w:pPr>
-      <w:r>
-        <w:rPr/>
-      </w:r>
-    </w:p>
-    <w:p>
-      <w:pPr>
-        <w:pStyle w:val="TextBody"/>
-        <w:rPr>
-          <w:rFonts w:eastAsia="Arial" w:cs="Arial"/>
-          <w:b/>
-          <w:b/>
-          <w:bCs/>
-          <w:sz w:val="32"/>
-          <w:szCs w:val="32"/>
-          <w:lang w:val="pt-BR"/>
-        </w:rPr>
-      </w:pPr>
-      <w:r>
-        <w:rPr/>
-      </w:r>
-    </w:p>
-    <w:p>
-      <w:pPr>
-        <w:pStyle w:val="TextBody"/>
-        <w:rPr>
-          <w:rFonts w:eastAsia="Arial" w:cs="Arial"/>
-          <w:b/>
-          <w:b/>
-          <w:bCs/>
-          <w:sz w:val="32"/>
-          <w:szCs w:val="32"/>
-          <w:lang w:val="pt-BR"/>
-        </w:rPr>
-      </w:pPr>
-      <w:r>
-        <w:rPr/>
-      </w:r>
-    </w:p>
-    <w:p>
-      <w:pPr>
-        <w:pStyle w:val="TextBody"/>
-        <w:rPr>
-          <w:rFonts w:eastAsia="Arial" w:cs="Arial"/>
-          <w:b/>
-          <w:b/>
-          <w:bCs/>
-          <w:sz w:val="32"/>
-          <w:szCs w:val="32"/>
-          <w:lang w:val="pt-BR"/>
-        </w:rPr>
-      </w:pPr>
-      <w:r>
-        <w:rPr/>
+        <w:rPr>
+          <w:rFonts w:eastAsia="Arial" w:cs="Arial"/>
+          <w:b/>
+          <w:bCs/>
+          <w:sz w:val="32"/>
+          <w:szCs w:val="32"/>
+          <w:lang w:val="pt-BR"/>
+        </w:rPr>
+      </w:r>
+    </w:p>
+    <w:p>
+      <w:pPr>
+        <w:pStyle w:val="TextBody"/>
+        <w:rPr>
+          <w:rFonts w:eastAsia="Arial" w:cs="Arial"/>
+          <w:b/>
+          <w:b/>
+          <w:bCs/>
+          <w:sz w:val="32"/>
+          <w:szCs w:val="32"/>
+          <w:lang w:val="pt-BR"/>
+        </w:rPr>
+      </w:pPr>
+      <w:r>
+        <w:rPr>
+          <w:rFonts w:eastAsia="Arial" w:cs="Arial"/>
+          <w:b/>
+          <w:bCs/>
+          <w:sz w:val="32"/>
+          <w:szCs w:val="32"/>
+          <w:lang w:val="pt-BR"/>
+        </w:rPr>
+      </w:r>
+    </w:p>
+    <w:p>
+      <w:pPr>
+        <w:pStyle w:val="TextBody"/>
+        <w:rPr>
+          <w:rFonts w:eastAsia="Arial" w:cs="Arial"/>
+          <w:b/>
+          <w:b/>
+          <w:bCs/>
+          <w:sz w:val="32"/>
+          <w:szCs w:val="32"/>
+          <w:lang w:val="pt-BR"/>
+        </w:rPr>
+      </w:pPr>
+      <w:r>
+        <w:rPr>
+          <w:rFonts w:eastAsia="Arial" w:cs="Arial"/>
+          <w:b/>
+          <w:bCs/>
+          <w:sz w:val="32"/>
+          <w:szCs w:val="32"/>
+          <w:lang w:val="pt-BR"/>
+        </w:rPr>
+      </w:r>
+    </w:p>
+    <w:p>
+      <w:pPr>
+        <w:pStyle w:val="TextBody"/>
+        <w:rPr>
+          <w:rFonts w:eastAsia="Arial" w:cs="Arial"/>
+          <w:b/>
+          <w:b/>
+          <w:bCs/>
+          <w:sz w:val="32"/>
+          <w:szCs w:val="32"/>
+          <w:lang w:val="pt-BR"/>
+        </w:rPr>
+      </w:pPr>
+      <w:r>
+        <w:rPr>
+          <w:rFonts w:eastAsia="Arial" w:cs="Arial"/>
+          <w:b/>
+          <w:bCs/>
+          <w:sz w:val="32"/>
+          <w:szCs w:val="32"/>
+          <w:lang w:val="pt-BR"/>
+        </w:rPr>
+      </w:r>
+    </w:p>
+    <w:p>
+      <w:pPr>
+        <w:pStyle w:val="TextBody"/>
+        <w:rPr>
+          <w:rFonts w:eastAsia="Arial" w:cs="Arial"/>
+          <w:b/>
+          <w:b/>
+          <w:bCs/>
+          <w:sz w:val="32"/>
+          <w:szCs w:val="32"/>
+          <w:lang w:val="pt-BR"/>
+        </w:rPr>
+      </w:pPr>
+      <w:r>
+        <w:rPr>
+          <w:rFonts w:eastAsia="Arial" w:cs="Arial"/>
+          <w:b/>
+          <w:bCs/>
+          <w:sz w:val="32"/>
+          <w:szCs w:val="32"/>
+          <w:lang w:val="pt-BR"/>
+        </w:rPr>
+      </w:r>
+    </w:p>
+    <w:p>
+      <w:pPr>
+        <w:pStyle w:val="TextBody"/>
+        <w:rPr>
+          <w:rFonts w:eastAsia="Arial" w:cs="Arial"/>
+          <w:b/>
+          <w:b/>
+          <w:bCs/>
+          <w:sz w:val="32"/>
+          <w:szCs w:val="32"/>
+          <w:lang w:val="pt-BR"/>
+        </w:rPr>
+      </w:pPr>
+      <w:r>
+        <w:rPr>
+          <w:rFonts w:eastAsia="Arial" w:cs="Arial"/>
+          <w:b/>
+          <w:bCs/>
+          <w:sz w:val="32"/>
+          <w:szCs w:val="32"/>
+          <w:lang w:val="pt-BR"/>
+        </w:rPr>
+      </w:r>
+    </w:p>
+    <w:p>
+      <w:pPr>
+        <w:pStyle w:val="TextBody"/>
+        <w:rPr>
+          <w:rFonts w:eastAsia="Arial" w:cs="Arial"/>
+          <w:b/>
+          <w:b/>
+          <w:bCs/>
+          <w:sz w:val="32"/>
+          <w:szCs w:val="32"/>
+          <w:lang w:val="pt-BR"/>
+        </w:rPr>
+      </w:pPr>
+      <w:r>
+        <w:rPr>
+          <w:rFonts w:eastAsia="Arial" w:cs="Arial"/>
+          <w:b/>
+          <w:bCs/>
+          <w:sz w:val="32"/>
+          <w:szCs w:val="32"/>
+          <w:lang w:val="pt-BR"/>
+        </w:rPr>
+      </w:r>
+    </w:p>
+    <w:p>
+      <w:pPr>
+        <w:pStyle w:val="TextBody"/>
+        <w:rPr>
+          <w:rFonts w:eastAsia="Arial" w:cs="Arial"/>
+          <w:b/>
+          <w:b/>
+          <w:bCs/>
+          <w:sz w:val="32"/>
+          <w:szCs w:val="32"/>
+          <w:lang w:val="pt-BR"/>
+        </w:rPr>
+      </w:pPr>
+      <w:r>
+        <w:rPr>
+          <w:rFonts w:eastAsia="Arial" w:cs="Arial"/>
+          <w:b/>
+          <w:bCs/>
+          <w:sz w:val="32"/>
+          <w:szCs w:val="32"/>
+          <w:lang w:val="pt-BR"/>
+        </w:rPr>
+      </w:r>
+    </w:p>
+    <w:p>
+      <w:pPr>
+        <w:pStyle w:val="TextBody"/>
+        <w:rPr>
+          <w:rFonts w:eastAsia="Arial" w:cs="Arial"/>
+          <w:b/>
+          <w:b/>
+          <w:bCs/>
+          <w:sz w:val="32"/>
+          <w:szCs w:val="32"/>
+          <w:lang w:val="pt-BR"/>
+        </w:rPr>
+      </w:pPr>
+      <w:r>
+        <w:rPr>
+          <w:rFonts w:eastAsia="Arial" w:cs="Arial"/>
+          <w:b/>
+          <w:bCs/>
+          <w:sz w:val="32"/>
+          <w:szCs w:val="32"/>
+          <w:lang w:val="pt-BR"/>
+        </w:rPr>
+      </w:r>
+    </w:p>
+    <w:p>
+      <w:pPr>
+        <w:pStyle w:val="TextBody"/>
+        <w:rPr>
+          <w:rFonts w:eastAsia="Arial" w:cs="Arial"/>
+          <w:b/>
+          <w:b/>
+          <w:bCs/>
+          <w:sz w:val="32"/>
+          <w:szCs w:val="32"/>
+          <w:lang w:val="pt-BR"/>
+        </w:rPr>
+      </w:pPr>
+      <w:r>
+        <w:rPr>
+          <w:rFonts w:eastAsia="Arial" w:cs="Arial"/>
+          <w:b/>
+          <w:bCs/>
+          <w:sz w:val="32"/>
+          <w:szCs w:val="32"/>
+          <w:lang w:val="pt-BR"/>
+        </w:rPr>
+      </w:r>
+    </w:p>
+    <w:p>
+      <w:pPr>
+        <w:pStyle w:val="TextBody"/>
+        <w:rPr>
+          <w:rFonts w:eastAsia="Arial" w:cs="Arial"/>
+          <w:b/>
+          <w:b/>
+          <w:bCs/>
+          <w:sz w:val="32"/>
+          <w:szCs w:val="32"/>
+          <w:lang w:val="pt-BR"/>
+        </w:rPr>
+      </w:pPr>
+      <w:r>
+        <w:rPr>
+          <w:rFonts w:eastAsia="Arial" w:cs="Arial"/>
+          <w:b/>
+          <w:bCs/>
+          <w:sz w:val="32"/>
+          <w:szCs w:val="32"/>
+          <w:lang w:val="pt-BR"/>
+        </w:rPr>
+      </w:r>
+    </w:p>
+    <w:p>
+      <w:pPr>
+        <w:pStyle w:val="TextBody"/>
+        <w:rPr>
+          <w:rFonts w:eastAsia="Arial" w:cs="Arial"/>
+          <w:b/>
+          <w:b/>
+          <w:bCs/>
+          <w:sz w:val="32"/>
+          <w:szCs w:val="32"/>
+          <w:lang w:val="pt-BR"/>
+        </w:rPr>
+      </w:pPr>
+      <w:r>
+        <w:rPr>
+          <w:rFonts w:eastAsia="Arial" w:cs="Arial"/>
+          <w:b/>
+          <w:bCs/>
+          <w:sz w:val="32"/>
+          <w:szCs w:val="32"/>
+          <w:lang w:val="pt-BR"/>
+        </w:rPr>
+      </w:r>
+    </w:p>
+    <w:p>
+      <w:pPr>
+        <w:pStyle w:val="TextBody"/>
+        <w:rPr>
+          <w:rFonts w:eastAsia="Arial" w:cs="Arial"/>
+          <w:b/>
+          <w:b/>
+          <w:bCs/>
+          <w:sz w:val="32"/>
+          <w:szCs w:val="32"/>
+          <w:lang w:val="pt-BR"/>
+        </w:rPr>
+      </w:pPr>
+      <w:r>
+        <w:rPr>
+          <w:rFonts w:eastAsia="Arial" w:cs="Arial"/>
+          <w:b/>
+          <w:bCs/>
+          <w:sz w:val="32"/>
+          <w:szCs w:val="32"/>
+          <w:lang w:val="pt-BR"/>
+        </w:rPr>
+      </w:r>
+    </w:p>
+    <w:p>
+      <w:pPr>
+        <w:pStyle w:val="TextBody"/>
+        <w:rPr>
+          <w:rFonts w:eastAsia="Arial" w:cs="Arial"/>
+          <w:b/>
+          <w:b/>
+          <w:bCs/>
+          <w:sz w:val="32"/>
+          <w:szCs w:val="32"/>
+          <w:lang w:val="pt-BR"/>
+        </w:rPr>
+      </w:pPr>
+      <w:r>
+        <w:rPr>
+          <w:rFonts w:eastAsia="Arial" w:cs="Arial"/>
+          <w:b/>
+          <w:bCs/>
+          <w:sz w:val="32"/>
+          <w:szCs w:val="32"/>
+          <w:lang w:val="pt-BR"/>
+        </w:rPr>
+      </w:r>
+    </w:p>
+    <w:p>
+      <w:pPr>
+        <w:pStyle w:val="TextBody"/>
+        <w:rPr>
+          <w:rFonts w:eastAsia="Arial" w:cs="Arial"/>
+          <w:b/>
+          <w:b/>
+          <w:bCs/>
+          <w:sz w:val="32"/>
+          <w:szCs w:val="32"/>
+          <w:lang w:val="pt-BR"/>
+        </w:rPr>
+      </w:pPr>
+      <w:r>
+        <w:rPr>
+          <w:rFonts w:eastAsia="Arial" w:cs="Arial"/>
+          <w:b/>
+          <w:bCs/>
+          <w:sz w:val="32"/>
+          <w:szCs w:val="32"/>
+          <w:lang w:val="pt-BR"/>
+        </w:rPr>
+      </w:r>
+    </w:p>
+    <w:p>
+      <w:pPr>
+        <w:pStyle w:val="TextBody"/>
+        <w:rPr>
+          <w:rFonts w:eastAsia="Arial" w:cs="Arial"/>
+          <w:b/>
+          <w:b/>
+          <w:bCs/>
+          <w:sz w:val="32"/>
+          <w:szCs w:val="32"/>
+          <w:lang w:val="pt-BR"/>
+        </w:rPr>
+      </w:pPr>
+      <w:r>
+        <w:rPr>
+          <w:rFonts w:eastAsia="Arial" w:cs="Arial"/>
+          <w:b/>
+          <w:bCs/>
+          <w:sz w:val="32"/>
+          <w:szCs w:val="32"/>
+          <w:lang w:val="pt-BR"/>
+        </w:rPr>
+      </w:r>
+    </w:p>
+    <w:p>
+      <w:pPr>
+        <w:pStyle w:val="TextBody"/>
+        <w:rPr>
+          <w:rFonts w:eastAsia="Arial" w:cs="Arial"/>
+          <w:b/>
+          <w:b/>
+          <w:bCs/>
+          <w:sz w:val="32"/>
+          <w:szCs w:val="32"/>
+          <w:lang w:val="pt-BR"/>
+        </w:rPr>
+      </w:pPr>
+      <w:r>
+        <w:rPr>
+          <w:rFonts w:eastAsia="Arial" w:cs="Arial"/>
+          <w:b/>
+          <w:bCs/>
+          <w:sz w:val="32"/>
+          <w:szCs w:val="32"/>
+          <w:lang w:val="pt-BR"/>
+        </w:rPr>
+      </w:r>
+    </w:p>
+    <w:p>
+      <w:pPr>
+        <w:pStyle w:val="TextBody"/>
+        <w:rPr>
+          <w:rFonts w:eastAsia="Arial" w:cs="Arial"/>
+          <w:b/>
+          <w:b/>
+          <w:bCs/>
+          <w:sz w:val="32"/>
+          <w:szCs w:val="32"/>
+          <w:lang w:val="pt-BR"/>
+        </w:rPr>
+      </w:pPr>
+      <w:r>
+        <w:rPr>
+          <w:rFonts w:eastAsia="Arial" w:cs="Arial"/>
+          <w:b/>
+          <w:bCs/>
+          <w:sz w:val="32"/>
+          <w:szCs w:val="32"/>
+          <w:lang w:val="pt-BR"/>
+        </w:rPr>
+      </w:r>
+    </w:p>
+    <w:p>
+      <w:pPr>
+        <w:pStyle w:val="TextBody"/>
+        <w:rPr>
+          <w:rFonts w:eastAsia="Arial" w:cs="Arial"/>
+          <w:b/>
+          <w:b/>
+          <w:bCs/>
+          <w:sz w:val="32"/>
+          <w:szCs w:val="32"/>
+          <w:lang w:val="pt-BR"/>
+        </w:rPr>
+      </w:pPr>
+      <w:r>
+        <w:rPr>
+          <w:rFonts w:eastAsia="Arial" w:cs="Arial"/>
+          <w:b/>
+          <w:bCs/>
+          <w:sz w:val="32"/>
+          <w:szCs w:val="32"/>
+          <w:lang w:val="pt-BR"/>
+        </w:rPr>
         <w:drawing>
-          <wp:anchor behindDoc="0" distT="0" distB="0" distL="0" distR="0" simplePos="0" locked="0" layoutInCell="1" allowOverlap="1" relativeHeight="18">
+          <wp:anchor behindDoc="0" distT="0" distB="0" distL="0" distR="0" simplePos="0" locked="0" layoutInCell="1" allowOverlap="1" relativeHeight="16">
             <wp:simplePos x="0" y="0"/>
             <wp:positionH relativeFrom="column">
               <wp:posOffset>782955</wp:posOffset>
@@ -8071,6 +8276,438 @@
         </w:rPr>
       </w:pPr>
       <w:r>
+        <w:rPr>
+          <w:rFonts w:eastAsia="Arial" w:cs="Arial"/>
+          <w:b/>
+          <w:bCs/>
+          <w:sz w:val="32"/>
+          <w:szCs w:val="32"/>
+          <w:lang w:val="pt-BR"/>
+        </w:rPr>
+      </w:r>
+    </w:p>
+    <w:p>
+      <w:pPr>
+        <w:pStyle w:val="TextBody"/>
+        <w:rPr>
+          <w:rFonts w:eastAsia="Arial" w:cs="Arial"/>
+          <w:b/>
+          <w:b/>
+          <w:bCs/>
+          <w:sz w:val="32"/>
+          <w:szCs w:val="32"/>
+          <w:lang w:val="pt-BR"/>
+        </w:rPr>
+      </w:pPr>
+      <w:r>
+        <w:rPr>
+          <w:rFonts w:eastAsia="Arial" w:cs="Arial"/>
+          <w:b/>
+          <w:bCs/>
+          <w:sz w:val="32"/>
+          <w:szCs w:val="32"/>
+          <w:lang w:val="pt-BR"/>
+        </w:rPr>
+      </w:r>
+    </w:p>
+    <w:p>
+      <w:pPr>
+        <w:pStyle w:val="TextBody"/>
+        <w:rPr>
+          <w:rFonts w:eastAsia="Arial" w:cs="Arial"/>
+          <w:b/>
+          <w:b/>
+          <w:bCs/>
+          <w:sz w:val="32"/>
+          <w:szCs w:val="32"/>
+          <w:lang w:val="pt-BR"/>
+        </w:rPr>
+      </w:pPr>
+      <w:r>
+        <w:rPr>
+          <w:rFonts w:eastAsia="Arial" w:cs="Arial"/>
+          <w:b/>
+          <w:bCs/>
+          <w:sz w:val="32"/>
+          <w:szCs w:val="32"/>
+          <w:lang w:val="pt-BR"/>
+        </w:rPr>
+      </w:r>
+    </w:p>
+    <w:p>
+      <w:pPr>
+        <w:pStyle w:val="TextBody"/>
+        <w:rPr>
+          <w:rFonts w:eastAsia="Arial" w:cs="Arial"/>
+          <w:b/>
+          <w:b/>
+          <w:bCs/>
+          <w:sz w:val="32"/>
+          <w:szCs w:val="32"/>
+          <w:lang w:val="pt-BR"/>
+        </w:rPr>
+      </w:pPr>
+      <w:r>
+        <w:rPr>
+          <w:rFonts w:eastAsia="Arial" w:cs="Arial"/>
+          <w:b/>
+          <w:bCs/>
+          <w:sz w:val="32"/>
+          <w:szCs w:val="32"/>
+          <w:lang w:val="pt-BR"/>
+        </w:rPr>
+      </w:r>
+    </w:p>
+    <w:p>
+      <w:pPr>
+        <w:pStyle w:val="TextBody"/>
+        <w:rPr>
+          <w:rFonts w:eastAsia="Arial" w:cs="Arial"/>
+          <w:b/>
+          <w:b/>
+          <w:bCs/>
+          <w:sz w:val="32"/>
+          <w:szCs w:val="32"/>
+          <w:lang w:val="pt-BR"/>
+        </w:rPr>
+      </w:pPr>
+      <w:r>
+        <w:rPr>
+          <w:rFonts w:eastAsia="Arial" w:cs="Arial"/>
+          <w:b/>
+          <w:bCs/>
+          <w:sz w:val="32"/>
+          <w:szCs w:val="32"/>
+          <w:lang w:val="pt-BR"/>
+        </w:rPr>
+      </w:r>
+    </w:p>
+    <w:p>
+      <w:pPr>
+        <w:pStyle w:val="TextBody"/>
+        <w:rPr>
+          <w:rFonts w:eastAsia="Arial" w:cs="Arial"/>
+          <w:b/>
+          <w:b/>
+          <w:bCs/>
+          <w:sz w:val="32"/>
+          <w:szCs w:val="32"/>
+          <w:lang w:val="pt-BR"/>
+        </w:rPr>
+      </w:pPr>
+      <w:r>
+        <w:rPr>
+          <w:rFonts w:eastAsia="Arial" w:cs="Arial"/>
+          <w:b/>
+          <w:bCs/>
+          <w:sz w:val="32"/>
+          <w:szCs w:val="32"/>
+          <w:lang w:val="pt-BR"/>
+        </w:rPr>
+      </w:r>
+    </w:p>
+    <w:p>
+      <w:pPr>
+        <w:pStyle w:val="TextBody"/>
+        <w:rPr>
+          <w:rFonts w:eastAsia="Arial" w:cs="Arial"/>
+          <w:b/>
+          <w:b/>
+          <w:bCs/>
+          <w:sz w:val="32"/>
+          <w:szCs w:val="32"/>
+          <w:lang w:val="pt-BR"/>
+        </w:rPr>
+      </w:pPr>
+      <w:r>
+        <w:rPr>
+          <w:rFonts w:eastAsia="Arial" w:cs="Arial"/>
+          <w:b/>
+          <w:bCs/>
+          <w:sz w:val="32"/>
+          <w:szCs w:val="32"/>
+          <w:lang w:val="pt-BR"/>
+        </w:rPr>
+      </w:r>
+    </w:p>
+    <w:p>
+      <w:pPr>
+        <w:pStyle w:val="TextBody"/>
+        <w:rPr>
+          <w:rFonts w:eastAsia="Arial" w:cs="Arial"/>
+          <w:b/>
+          <w:b/>
+          <w:bCs/>
+          <w:sz w:val="32"/>
+          <w:szCs w:val="32"/>
+          <w:lang w:val="pt-BR"/>
+        </w:rPr>
+      </w:pPr>
+      <w:r>
+        <w:rPr>
+          <w:rFonts w:eastAsia="Arial" w:cs="Arial"/>
+          <w:b/>
+          <w:bCs/>
+          <w:sz w:val="32"/>
+          <w:szCs w:val="32"/>
+          <w:lang w:val="pt-BR"/>
+        </w:rPr>
+      </w:r>
+    </w:p>
+    <w:p>
+      <w:pPr>
+        <w:pStyle w:val="TextBody"/>
+        <w:rPr>
+          <w:rFonts w:eastAsia="Arial" w:cs="Arial"/>
+          <w:b/>
+          <w:b/>
+          <w:bCs/>
+          <w:sz w:val="32"/>
+          <w:szCs w:val="32"/>
+          <w:lang w:val="pt-BR"/>
+        </w:rPr>
+      </w:pPr>
+      <w:r>
+        <w:rPr>
+          <w:rFonts w:eastAsia="Arial" w:cs="Arial"/>
+          <w:b/>
+          <w:bCs/>
+          <w:sz w:val="32"/>
+          <w:szCs w:val="32"/>
+          <w:lang w:val="pt-BR"/>
+        </w:rPr>
+      </w:r>
+    </w:p>
+    <w:p>
+      <w:pPr>
+        <w:pStyle w:val="TextBody"/>
+        <w:rPr>
+          <w:rFonts w:eastAsia="Arial" w:cs="Arial"/>
+          <w:b/>
+          <w:b/>
+          <w:bCs/>
+          <w:sz w:val="32"/>
+          <w:szCs w:val="32"/>
+          <w:lang w:val="pt-BR"/>
+        </w:rPr>
+      </w:pPr>
+      <w:r>
+        <w:rPr>
+          <w:rFonts w:eastAsia="Arial" w:cs="Arial"/>
+          <w:b/>
+          <w:bCs/>
+          <w:sz w:val="32"/>
+          <w:szCs w:val="32"/>
+          <w:lang w:val="pt-BR"/>
+        </w:rPr>
+      </w:r>
+    </w:p>
+    <w:p>
+      <w:pPr>
+        <w:pStyle w:val="TextBody"/>
+        <w:rPr>
+          <w:rFonts w:eastAsia="Arial" w:cs="Arial"/>
+          <w:b/>
+          <w:b/>
+          <w:bCs/>
+          <w:sz w:val="32"/>
+          <w:szCs w:val="32"/>
+          <w:lang w:val="pt-BR"/>
+        </w:rPr>
+      </w:pPr>
+      <w:r>
+        <w:rPr>
+          <w:rFonts w:eastAsia="Arial" w:cs="Arial"/>
+          <w:b/>
+          <w:bCs/>
+          <w:sz w:val="32"/>
+          <w:szCs w:val="32"/>
+          <w:lang w:val="pt-BR"/>
+        </w:rPr>
+      </w:r>
+    </w:p>
+    <w:p>
+      <w:pPr>
+        <w:pStyle w:val="TextBody"/>
+        <w:rPr>
+          <w:rFonts w:eastAsia="Arial" w:cs="Arial"/>
+          <w:b/>
+          <w:b/>
+          <w:bCs/>
+          <w:sz w:val="32"/>
+          <w:szCs w:val="32"/>
+          <w:lang w:val="pt-BR"/>
+        </w:rPr>
+      </w:pPr>
+      <w:r>
+        <w:rPr>
+          <w:rFonts w:eastAsia="Arial" w:cs="Arial"/>
+          <w:b/>
+          <w:bCs/>
+          <w:sz w:val="32"/>
+          <w:szCs w:val="32"/>
+          <w:lang w:val="pt-BR"/>
+        </w:rPr>
+      </w:r>
+    </w:p>
+    <w:p>
+      <w:pPr>
+        <w:pStyle w:val="TextBody"/>
+        <w:rPr>
+          <w:rFonts w:eastAsia="Arial" w:cs="Arial"/>
+          <w:b/>
+          <w:b/>
+          <w:bCs/>
+          <w:sz w:val="32"/>
+          <w:szCs w:val="32"/>
+          <w:lang w:val="pt-BR"/>
+        </w:rPr>
+      </w:pPr>
+      <w:r>
+        <w:rPr>
+          <w:rFonts w:eastAsia="Arial" w:cs="Arial"/>
+          <w:b/>
+          <w:bCs/>
+          <w:sz w:val="32"/>
+          <w:szCs w:val="32"/>
+          <w:lang w:val="pt-BR"/>
+        </w:rPr>
+      </w:r>
+    </w:p>
+    <w:p>
+      <w:pPr>
+        <w:pStyle w:val="TextBody"/>
+        <w:rPr>
+          <w:rFonts w:eastAsia="Arial" w:cs="Arial"/>
+          <w:b/>
+          <w:b/>
+          <w:bCs/>
+          <w:sz w:val="32"/>
+          <w:szCs w:val="32"/>
+          <w:lang w:val="pt-BR"/>
+        </w:rPr>
+      </w:pPr>
+      <w:r>
+        <w:rPr>
+          <w:rFonts w:eastAsia="Arial" w:cs="Arial"/>
+          <w:b/>
+          <w:bCs/>
+          <w:sz w:val="32"/>
+          <w:szCs w:val="32"/>
+          <w:lang w:val="pt-BR"/>
+        </w:rPr>
+      </w:r>
+    </w:p>
+    <w:p>
+      <w:pPr>
+        <w:pStyle w:val="TextBody"/>
+        <w:rPr>
+          <w:rFonts w:eastAsia="Arial" w:cs="Arial"/>
+          <w:b/>
+          <w:b/>
+          <w:bCs/>
+          <w:sz w:val="32"/>
+          <w:szCs w:val="32"/>
+          <w:lang w:val="pt-BR"/>
+        </w:rPr>
+      </w:pPr>
+      <w:r>
+        <w:rPr>
+          <w:rFonts w:eastAsia="Arial" w:cs="Arial"/>
+          <w:b/>
+          <w:bCs/>
+          <w:sz w:val="32"/>
+          <w:szCs w:val="32"/>
+          <w:lang w:val="pt-BR"/>
+        </w:rPr>
+      </w:r>
+    </w:p>
+    <w:p>
+      <w:pPr>
+        <w:pStyle w:val="TextBody"/>
+        <w:rPr>
+          <w:rFonts w:eastAsia="Arial" w:cs="Arial"/>
+          <w:b/>
+          <w:b/>
+          <w:bCs/>
+          <w:sz w:val="32"/>
+          <w:szCs w:val="32"/>
+          <w:lang w:val="pt-BR"/>
+        </w:rPr>
+      </w:pPr>
+      <w:r>
+        <w:rPr>
+          <w:rFonts w:eastAsia="Arial" w:cs="Arial"/>
+          <w:b/>
+          <w:bCs/>
+          <w:sz w:val="32"/>
+          <w:szCs w:val="32"/>
+          <w:lang w:val="pt-BR"/>
+        </w:rPr>
+      </w:r>
+    </w:p>
+    <w:p>
+      <w:pPr>
+        <w:pStyle w:val="TextBody"/>
+        <w:rPr>
+          <w:rFonts w:eastAsia="Arial" w:cs="Arial"/>
+          <w:b/>
+          <w:b/>
+          <w:bCs/>
+          <w:sz w:val="32"/>
+          <w:szCs w:val="32"/>
+          <w:lang w:val="pt-BR"/>
+        </w:rPr>
+      </w:pPr>
+      <w:r>
+        <w:rPr>
+          <w:rFonts w:eastAsia="Arial" w:cs="Arial"/>
+          <w:b/>
+          <w:bCs/>
+          <w:sz w:val="32"/>
+          <w:szCs w:val="32"/>
+          <w:lang w:val="pt-BR"/>
+        </w:rPr>
+      </w:r>
+    </w:p>
+    <w:p>
+      <w:pPr>
+        <w:pStyle w:val="TextBody"/>
+        <w:rPr>
+          <w:rFonts w:eastAsia="Arial" w:cs="Arial"/>
+          <w:b/>
+          <w:b/>
+          <w:bCs/>
+          <w:sz w:val="32"/>
+          <w:szCs w:val="32"/>
+          <w:lang w:val="pt-BR"/>
+        </w:rPr>
+      </w:pPr>
+      <w:r>
+        <w:rPr>
+          <w:rFonts w:eastAsia="Arial" w:cs="Arial"/>
+          <w:b/>
+          <w:bCs/>
+          <w:sz w:val="32"/>
+          <w:szCs w:val="32"/>
+          <w:lang w:val="pt-BR"/>
+        </w:rPr>
+      </w:r>
+    </w:p>
+    <w:p>
+      <w:pPr>
+        <w:pStyle w:val="TextBody"/>
+        <w:rPr>
+          <w:rFonts w:eastAsia="Arial" w:cs="Arial"/>
+          <w:b/>
+          <w:b/>
+          <w:bCs/>
+          <w:sz w:val="32"/>
+          <w:szCs w:val="32"/>
+          <w:lang w:val="pt-BR"/>
+        </w:rPr>
+      </w:pPr>
+      <w:r>
         <w:rPr/>
       </w:r>
     </w:p>
@@ -8162,250 +8799,18 @@
     <w:p>
       <w:pPr>
         <w:pStyle w:val="TextBody"/>
-        <w:rPr>
-          <w:rFonts w:eastAsia="Arial" w:cs="Arial"/>
-          <w:b/>
-          <w:b/>
-          <w:bCs/>
-          <w:sz w:val="32"/>
-          <w:szCs w:val="32"/>
-          <w:lang w:val="pt-BR"/>
-        </w:rPr>
-      </w:pPr>
-      <w:r>
         <w:rPr/>
-      </w:r>
-    </w:p>
-    <w:p>
-      <w:pPr>
-        <w:pStyle w:val="TextBody"/>
-        <w:rPr>
-          <w:rFonts w:eastAsia="Arial" w:cs="Arial"/>
-          <w:b/>
-          <w:b/>
-          <w:bCs/>
-          <w:sz w:val="32"/>
-          <w:szCs w:val="32"/>
-          <w:lang w:val="pt-BR"/>
-        </w:rPr>
-      </w:pPr>
-      <w:r>
-        <w:rPr/>
-      </w:r>
-    </w:p>
-    <w:p>
-      <w:pPr>
-        <w:pStyle w:val="TextBody"/>
-        <w:rPr>
-          <w:rFonts w:eastAsia="Arial" w:cs="Arial"/>
-          <w:b/>
-          <w:b/>
-          <w:bCs/>
-          <w:sz w:val="32"/>
-          <w:szCs w:val="32"/>
-          <w:lang w:val="pt-BR"/>
-        </w:rPr>
-      </w:pPr>
-      <w:r>
-        <w:rPr/>
-      </w:r>
-    </w:p>
-    <w:p>
-      <w:pPr>
-        <w:pStyle w:val="TextBody"/>
-        <w:rPr>
-          <w:rFonts w:eastAsia="Arial" w:cs="Arial"/>
-          <w:b/>
-          <w:b/>
-          <w:bCs/>
-          <w:sz w:val="32"/>
-          <w:szCs w:val="32"/>
-          <w:lang w:val="pt-BR"/>
-        </w:rPr>
-      </w:pPr>
-      <w:r>
-        <w:rPr/>
-      </w:r>
-    </w:p>
-    <w:p>
-      <w:pPr>
-        <w:pStyle w:val="TextBody"/>
-        <w:rPr>
-          <w:rFonts w:eastAsia="Arial" w:cs="Arial"/>
-          <w:b/>
-          <w:b/>
-          <w:bCs/>
-          <w:sz w:val="32"/>
-          <w:szCs w:val="32"/>
-          <w:lang w:val="pt-BR"/>
-        </w:rPr>
-      </w:pPr>
-      <w:r>
-        <w:rPr/>
-      </w:r>
-    </w:p>
-    <w:p>
-      <w:pPr>
-        <w:pStyle w:val="TextBody"/>
-        <w:rPr>
-          <w:rFonts w:eastAsia="Arial" w:cs="Arial"/>
-          <w:b/>
-          <w:b/>
-          <w:bCs/>
-          <w:sz w:val="32"/>
-          <w:szCs w:val="32"/>
-          <w:lang w:val="pt-BR"/>
-        </w:rPr>
-      </w:pPr>
-      <w:r>
-        <w:rPr/>
-      </w:r>
-    </w:p>
-    <w:p>
-      <w:pPr>
-        <w:pStyle w:val="TextBody"/>
-        <w:rPr>
-          <w:rFonts w:eastAsia="Arial" w:cs="Arial"/>
-          <w:b/>
-          <w:b/>
-          <w:bCs/>
-          <w:sz w:val="32"/>
-          <w:szCs w:val="32"/>
-          <w:lang w:val="pt-BR"/>
-        </w:rPr>
-      </w:pPr>
-      <w:r>
-        <w:rPr/>
-      </w:r>
-    </w:p>
-    <w:p>
-      <w:pPr>
-        <w:pStyle w:val="TextBody"/>
-        <w:rPr>
-          <w:rFonts w:eastAsia="Arial" w:cs="Arial"/>
-          <w:b/>
-          <w:b/>
-          <w:bCs/>
-          <w:sz w:val="32"/>
-          <w:szCs w:val="32"/>
-          <w:lang w:val="pt-BR"/>
-        </w:rPr>
-      </w:pPr>
-      <w:r>
-        <w:rPr/>
-      </w:r>
-    </w:p>
-    <w:p>
-      <w:pPr>
-        <w:pStyle w:val="TextBody"/>
-        <w:rPr>
-          <w:rFonts w:eastAsia="Arial" w:cs="Arial"/>
-          <w:b/>
-          <w:b/>
-          <w:bCs/>
-          <w:sz w:val="32"/>
-          <w:szCs w:val="32"/>
-          <w:lang w:val="pt-BR"/>
-        </w:rPr>
-      </w:pPr>
-      <w:r>
-        <w:rPr/>
-      </w:r>
-    </w:p>
-    <w:p>
-      <w:pPr>
-        <w:pStyle w:val="TextBody"/>
-        <w:rPr>
-          <w:rFonts w:eastAsia="Arial" w:cs="Arial"/>
-          <w:b/>
-          <w:b/>
-          <w:bCs/>
-          <w:sz w:val="32"/>
-          <w:szCs w:val="32"/>
-          <w:lang w:val="pt-BR"/>
-        </w:rPr>
-      </w:pPr>
-      <w:r>
-        <w:rPr/>
-      </w:r>
-    </w:p>
-    <w:p>
-      <w:pPr>
-        <w:pStyle w:val="TextBody"/>
-        <w:rPr>
-          <w:rFonts w:eastAsia="Arial" w:cs="Arial"/>
-          <w:b/>
-          <w:b/>
-          <w:bCs/>
-          <w:sz w:val="32"/>
-          <w:szCs w:val="32"/>
-          <w:lang w:val="pt-BR"/>
-        </w:rPr>
-      </w:pPr>
-      <w:r>
-        <w:rPr/>
-      </w:r>
-    </w:p>
-    <w:p>
-      <w:pPr>
-        <w:pStyle w:val="TextBody"/>
-        <w:rPr>
-          <w:rFonts w:eastAsia="Arial" w:cs="Arial"/>
-          <w:b/>
-          <w:b/>
-          <w:bCs/>
-          <w:sz w:val="32"/>
-          <w:szCs w:val="32"/>
-          <w:lang w:val="pt-BR"/>
-        </w:rPr>
-      </w:pPr>
-      <w:r>
-        <w:rPr/>
-      </w:r>
-    </w:p>
-    <w:p>
-      <w:pPr>
-        <w:pStyle w:val="TextBody"/>
-        <w:rPr>
-          <w:rFonts w:eastAsia="Arial" w:cs="Arial"/>
-          <w:b/>
-          <w:b/>
-          <w:bCs/>
-          <w:sz w:val="32"/>
-          <w:szCs w:val="32"/>
-          <w:lang w:val="pt-BR"/>
-        </w:rPr>
-      </w:pPr>
-      <w:r>
-        <w:rPr/>
-      </w:r>
-    </w:p>
-    <w:p>
-      <w:pPr>
-        <w:pStyle w:val="TextBody"/>
-        <w:rPr/>
-      </w:pPr>
-      <w:r>
-        <w:rPr>
-          <w:rFonts w:eastAsia="Arial" w:cs="Arial"/>
-          <w:b/>
-          <w:bCs/>
-          <w:sz w:val="32"/>
-          <w:szCs w:val="32"/>
-          <w:lang w:val="pt-BR"/>
-        </w:rPr>
-        <w:t>6</w:t>
-      </w:r>
-      <w:r>
-        <w:rPr>
-          <w:rFonts w:eastAsia="Arial" w:cs="Arial"/>
-          <w:b/>
-          <w:bCs/>
-          <w:sz w:val="32"/>
-          <w:szCs w:val="32"/>
-          <w:lang w:val="pt-BR"/>
-        </w:rPr>
-        <w:t>. Fluxo de navegação</w:t>
+      </w:pPr>
+      <w:r>
+        <w:rPr>
+          <w:rFonts w:eastAsia="Arial" w:cs="Arial"/>
+          <w:b/>
+          <w:bCs/>
+          <w:sz w:val="32"/>
+          <w:szCs w:val="32"/>
+          <w:lang w:val="pt-BR"/>
+        </w:rPr>
+        <w:t>6. Fluxo de navegação</w:t>
       </w:r>
     </w:p>
     <w:p>
@@ -8563,18 +8968,7 @@
           <w:szCs w:val="32"/>
           <w:lang w:val="pt-BR"/>
         </w:rPr>
-        <w:t>7</w:t>
-      </w:r>
-      <w:r>
-        <w:rPr>
-          <w:rFonts w:eastAsia="Arial" w:cs="Arial"/>
-          <w:b/>
-          <w:bCs/>
-          <w:sz w:val="32"/>
-          <w:szCs w:val="32"/>
-          <w:lang w:val="pt-BR"/>
-        </w:rPr>
-        <w:t>.  Sprints</w:t>
+        <w:t>7.  Sprints</w:t>
       </w:r>
     </w:p>
     <w:p>
@@ -8715,6 +9109,26 @@
           <w:tab w:val="left" w:pos="990" w:leader="none"/>
         </w:tabs>
         <w:rPr>
+          <w:rFonts w:eastAsia="Arial" w:cs="Arial"/>
+          <w:b w:val="false"/>
+          <w:b w:val="false"/>
+          <w:bCs w:val="false"/>
+          <w:sz w:val="24"/>
+          <w:szCs w:val="24"/>
+          <w:lang w:val="pt-BR"/>
+        </w:rPr>
+      </w:pPr>
+      <w:r>
+        <w:rPr/>
+      </w:r>
+    </w:p>
+    <w:p>
+      <w:pPr>
+        <w:pStyle w:val="TextBody"/>
+        <w:tabs>
+          <w:tab w:val="left" w:pos="990" w:leader="none"/>
+        </w:tabs>
+        <w:rPr>
           <w:b w:val="false"/>
           <w:b w:val="false"/>
           <w:bCs w:val="false"/>
@@ -8822,12 +9236,26 @@
           <w:tab w:val="left" w:pos="990" w:leader="none"/>
         </w:tabs>
         <w:rPr>
+          <w:rFonts w:eastAsia="Arial" w:cs="Arial"/>
           <w:b w:val="false"/>
           <w:b w:val="false"/>
           <w:bCs w:val="false"/>
           <w:sz w:val="24"/>
           <w:szCs w:val="24"/>
-        </w:rPr>
+          <w:lang w:val="pt-BR"/>
+        </w:rPr>
+      </w:pPr>
+      <w:r>
+        <w:rPr/>
+      </w:r>
+    </w:p>
+    <w:p>
+      <w:pPr>
+        <w:pStyle w:val="TextBody"/>
+        <w:tabs>
+          <w:tab w:val="left" w:pos="990" w:leader="none"/>
+        </w:tabs>
+        <w:rPr/>
       </w:pPr>
       <w:r>
         <w:rPr>
@@ -8928,18 +9356,6 @@
         <w:tabs>
           <w:tab w:val="left" w:pos="990" w:leader="none"/>
         </w:tabs>
-        <w:rPr/>
-      </w:pPr>
-      <w:r>
-        <w:rPr/>
-      </w:r>
-    </w:p>
-    <w:p>
-      <w:pPr>
-        <w:pStyle w:val="TextBody"/>
-        <w:tabs>
-          <w:tab w:val="left" w:pos="990" w:leader="none"/>
-        </w:tabs>
         <w:rPr>
           <w:rFonts w:eastAsia="Arial" w:cs="Arial"/>
           <w:b w:val="false"/>
@@ -9322,6 +9738,26 @@
           <w:tab w:val="left" w:pos="990" w:leader="none"/>
         </w:tabs>
         <w:rPr>
+          <w:rFonts w:eastAsia="Arial" w:cs="Arial"/>
+          <w:b w:val="false"/>
+          <w:b w:val="false"/>
+          <w:bCs w:val="false"/>
+          <w:sz w:val="24"/>
+          <w:szCs w:val="24"/>
+          <w:lang w:val="pt-BR"/>
+        </w:rPr>
+      </w:pPr>
+      <w:r>
+        <w:rPr/>
+      </w:r>
+    </w:p>
+    <w:p>
+      <w:pPr>
+        <w:pStyle w:val="TextBody"/>
+        <w:tabs>
+          <w:tab w:val="left" w:pos="990" w:leader="none"/>
+        </w:tabs>
+        <w:rPr>
           <w:b w:val="false"/>
           <w:b w:val="false"/>
           <w:bCs w:val="false"/>
@@ -9411,6 +9847,26 @@
           <w:tab w:val="left" w:pos="990" w:leader="none"/>
         </w:tabs>
         <w:rPr>
+          <w:rFonts w:eastAsia="Arial" w:cs="Arial"/>
+          <w:b w:val="false"/>
+          <w:b w:val="false"/>
+          <w:bCs w:val="false"/>
+          <w:sz w:val="24"/>
+          <w:szCs w:val="24"/>
+          <w:lang w:val="pt-BR"/>
+        </w:rPr>
+      </w:pPr>
+      <w:r>
+        <w:rPr/>
+      </w:r>
+    </w:p>
+    <w:p>
+      <w:pPr>
+        <w:pStyle w:val="TextBody"/>
+        <w:tabs>
+          <w:tab w:val="left" w:pos="990" w:leader="none"/>
+        </w:tabs>
+        <w:rPr>
           <w:b w:val="false"/>
           <w:b w:val="false"/>
           <w:bCs w:val="false"/>
@@ -9581,6 +10037,24 @@
         </w:rPr>
       </w:pPr>
       <w:r>
+        <w:rPr/>
+      </w:r>
+    </w:p>
+    <w:p>
+      <w:pPr>
+        <w:pStyle w:val="TextBody"/>
+        <w:tabs>
+          <w:tab w:val="left" w:pos="990" w:leader="none"/>
+        </w:tabs>
+        <w:rPr>
+          <w:b w:val="false"/>
+          <w:b w:val="false"/>
+          <w:bCs w:val="false"/>
+          <w:sz w:val="24"/>
+          <w:szCs w:val="24"/>
+        </w:rPr>
+      </w:pPr>
+      <w:r>
         <w:rPr>
           <w:b w:val="false"/>
           <w:bCs w:val="false"/>
@@ -9673,35 +10147,7 @@
         </w:rPr>
       </w:pPr>
       <w:r>
-        <w:rPr>
-          <w:b w:val="false"/>
-          <w:bCs w:val="false"/>
-          <w:sz w:val="24"/>
-          <w:szCs w:val="24"/>
-        </w:rPr>
-      </w:r>
-    </w:p>
-    <w:p>
-      <w:pPr>
-        <w:pStyle w:val="TextBody"/>
-        <w:tabs>
-          <w:tab w:val="left" w:pos="990" w:leader="none"/>
-        </w:tabs>
-        <w:rPr>
-          <w:b w:val="false"/>
-          <w:b w:val="false"/>
-          <w:bCs w:val="false"/>
-          <w:sz w:val="24"/>
-          <w:szCs w:val="24"/>
-        </w:rPr>
-      </w:pPr>
-      <w:r>
-        <w:rPr>
-          <w:b w:val="false"/>
-          <w:bCs w:val="false"/>
-          <w:sz w:val="24"/>
-          <w:szCs w:val="24"/>
-        </w:rPr>
+        <w:rPr/>
       </w:r>
     </w:p>
     <w:p>
@@ -9861,15 +10307,212 @@
         <w:tabs>
           <w:tab w:val="left" w:pos="990" w:leader="none"/>
         </w:tabs>
+        <w:rPr>
+          <w:b w:val="false"/>
+          <w:b w:val="false"/>
+          <w:bCs w:val="false"/>
+          <w:sz w:val="24"/>
+          <w:szCs w:val="24"/>
+        </w:rPr>
+      </w:pPr>
+      <w:r>
         <w:rPr/>
+      </w:r>
+    </w:p>
+    <w:p>
+      <w:pPr>
+        <w:pStyle w:val="TextBody"/>
+        <w:tabs>
+          <w:tab w:val="left" w:pos="990" w:leader="none"/>
+        </w:tabs>
+        <w:rPr>
+          <w:b w:val="false"/>
+          <w:b w:val="false"/>
+          <w:bCs w:val="false"/>
+          <w:sz w:val="24"/>
+          <w:szCs w:val="24"/>
+        </w:rPr>
       </w:pPr>
       <w:r>
         <w:rPr/>
+      </w:r>
+    </w:p>
+    <w:p>
+      <w:pPr>
+        <w:pStyle w:val="TextBody"/>
+        <w:tabs>
+          <w:tab w:val="left" w:pos="990" w:leader="none"/>
+        </w:tabs>
+        <w:rPr>
+          <w:b w:val="false"/>
+          <w:b w:val="false"/>
+          <w:bCs w:val="false"/>
+          <w:sz w:val="24"/>
+          <w:szCs w:val="24"/>
+        </w:rPr>
+      </w:pPr>
+      <w:r>
+        <w:rPr/>
+      </w:r>
+    </w:p>
+    <w:p>
+      <w:pPr>
+        <w:pStyle w:val="TextBody"/>
+        <w:tabs>
+          <w:tab w:val="left" w:pos="990" w:leader="none"/>
+        </w:tabs>
+        <w:rPr>
+          <w:b w:val="false"/>
+          <w:b w:val="false"/>
+          <w:bCs w:val="false"/>
+          <w:sz w:val="24"/>
+          <w:szCs w:val="24"/>
+        </w:rPr>
+      </w:pPr>
+      <w:r>
+        <w:rPr/>
+      </w:r>
+    </w:p>
+    <w:p>
+      <w:pPr>
+        <w:pStyle w:val="TextBody"/>
+        <w:tabs>
+          <w:tab w:val="left" w:pos="990" w:leader="none"/>
+        </w:tabs>
+        <w:rPr>
+          <w:b w:val="false"/>
+          <w:b w:val="false"/>
+          <w:bCs w:val="false"/>
+          <w:sz w:val="24"/>
+          <w:szCs w:val="24"/>
+        </w:rPr>
+      </w:pPr>
+      <w:r>
+        <w:rPr/>
+      </w:r>
+    </w:p>
+    <w:p>
+      <w:pPr>
+        <w:pStyle w:val="TextBody"/>
+        <w:tabs>
+          <w:tab w:val="left" w:pos="990" w:leader="none"/>
+        </w:tabs>
+        <w:rPr>
+          <w:b w:val="false"/>
+          <w:b w:val="false"/>
+          <w:bCs w:val="false"/>
+          <w:sz w:val="24"/>
+          <w:szCs w:val="24"/>
+        </w:rPr>
+      </w:pPr>
+      <w:r>
+        <w:rPr/>
+      </w:r>
+    </w:p>
+    <w:p>
+      <w:pPr>
+        <w:pStyle w:val="TextBody"/>
+        <w:tabs>
+          <w:tab w:val="left" w:pos="990" w:leader="none"/>
+        </w:tabs>
+        <w:rPr>
+          <w:b w:val="false"/>
+          <w:b w:val="false"/>
+          <w:bCs w:val="false"/>
+          <w:sz w:val="24"/>
+          <w:szCs w:val="24"/>
+        </w:rPr>
+      </w:pPr>
+      <w:r>
+        <w:rPr/>
+      </w:r>
+    </w:p>
+    <w:p>
+      <w:pPr>
+        <w:pStyle w:val="TextBody"/>
+        <w:tabs>
+          <w:tab w:val="left" w:pos="990" w:leader="none"/>
+        </w:tabs>
+        <w:rPr>
+          <w:b w:val="false"/>
+          <w:b w:val="false"/>
+          <w:bCs w:val="false"/>
+          <w:sz w:val="24"/>
+          <w:szCs w:val="24"/>
+        </w:rPr>
+      </w:pPr>
+      <w:r>
+        <w:rPr/>
+      </w:r>
+    </w:p>
+    <w:p>
+      <w:pPr>
+        <w:pStyle w:val="TextBody"/>
+        <w:tabs>
+          <w:tab w:val="left" w:pos="990" w:leader="none"/>
+        </w:tabs>
+        <w:rPr>
+          <w:b w:val="false"/>
+          <w:b w:val="false"/>
+          <w:bCs w:val="false"/>
+          <w:sz w:val="24"/>
+          <w:szCs w:val="24"/>
+        </w:rPr>
+      </w:pPr>
+      <w:r>
+        <w:rPr/>
+      </w:r>
+    </w:p>
+    <w:p>
+      <w:pPr>
+        <w:pStyle w:val="TextBody"/>
+        <w:tabs>
+          <w:tab w:val="left" w:pos="990" w:leader="none"/>
+        </w:tabs>
+        <w:rPr>
+          <w:b w:val="false"/>
+          <w:b w:val="false"/>
+          <w:bCs w:val="false"/>
+          <w:sz w:val="24"/>
+          <w:szCs w:val="24"/>
+        </w:rPr>
+      </w:pPr>
+      <w:r>
+        <w:rPr/>
+      </w:r>
+    </w:p>
+    <w:p>
+      <w:pPr>
+        <w:pStyle w:val="TextBody"/>
+        <w:tabs>
+          <w:tab w:val="left" w:pos="990" w:leader="none"/>
+        </w:tabs>
+        <w:rPr>
+          <w:b w:val="false"/>
+          <w:b w:val="false"/>
+          <w:bCs w:val="false"/>
+          <w:sz w:val="24"/>
+          <w:szCs w:val="24"/>
+        </w:rPr>
+      </w:pPr>
+      <w:r>
+        <w:rPr/>
+      </w:r>
+    </w:p>
+    <w:p>
+      <w:pPr>
+        <w:pStyle w:val="TextBody"/>
+        <w:tabs>
+          <w:tab w:val="left" w:pos="990" w:leader="none"/>
+        </w:tabs>
+        <w:rPr/>
+      </w:pPr>
+      <w:r>
         <w:drawing>
           <wp:anchor behindDoc="0" distT="0" distB="0" distL="0" distR="0" simplePos="0" locked="0" layoutInCell="1" allowOverlap="1" relativeHeight="12">
             <wp:simplePos x="0" y="0"/>
             <wp:positionH relativeFrom="column">
-              <wp:align>center</wp:align>
+              <wp:posOffset>0</wp:posOffset>
             </wp:positionH>
             <wp:positionV relativeFrom="paragraph">
               <wp:posOffset>635</wp:posOffset>
@@ -9911,12 +10554,257 @@
           </wp:anchor>
         </w:drawing>
       </w:r>
+      <w:r>
+        <w:rPr>
+          <w:b w:val="false"/>
+          <w:bCs w:val="false"/>
+          <w:sz w:val="24"/>
+          <w:szCs w:val="24"/>
+        </w:rPr>
+        <w:t xml:space="preserve"> </w:t>
+      </w:r>
+    </w:p>
+    <w:p>
+      <w:pPr>
+        <w:pStyle w:val="TextBody"/>
+        <w:tabs>
+          <w:tab w:val="left" w:pos="990" w:leader="none"/>
+        </w:tabs>
+        <w:rPr>
+          <w:b w:val="false"/>
+          <w:b w:val="false"/>
+          <w:bCs w:val="false"/>
+          <w:sz w:val="24"/>
+          <w:szCs w:val="24"/>
+        </w:rPr>
+      </w:pPr>
+      <w:r>
+        <w:rPr/>
+      </w:r>
+    </w:p>
+    <w:p>
+      <w:pPr>
+        <w:pStyle w:val="TextBody"/>
+        <w:tabs>
+          <w:tab w:val="left" w:pos="990" w:leader="none"/>
+        </w:tabs>
+        <w:rPr>
+          <w:b w:val="false"/>
+          <w:b w:val="false"/>
+          <w:bCs w:val="false"/>
+          <w:sz w:val="24"/>
+          <w:szCs w:val="24"/>
+        </w:rPr>
+      </w:pPr>
+      <w:r>
+        <w:rPr/>
+      </w:r>
+    </w:p>
+    <w:p>
+      <w:pPr>
+        <w:pStyle w:val="TextBody"/>
+        <w:tabs>
+          <w:tab w:val="left" w:pos="990" w:leader="none"/>
+        </w:tabs>
+        <w:rPr/>
+      </w:pPr>
+      <w:r>
+        <w:rPr>
+          <w:b w:val="false"/>
+          <w:bCs w:val="false"/>
+          <w:sz w:val="24"/>
+          <w:szCs w:val="24"/>
+        </w:rPr>
+        <w:t>1</w:t>
+      </w:r>
+      <w:r>
+        <w:rPr>
+          <w:b w:val="false"/>
+          <w:bCs w:val="false"/>
+          <w:sz w:val="24"/>
+          <w:szCs w:val="24"/>
+        </w:rPr>
+        <w:t>2</w:t>
+      </w:r>
+      <w:r>
+        <w:rPr>
+          <w:b w:val="false"/>
+          <w:bCs w:val="false"/>
+          <w:sz w:val="24"/>
+          <w:szCs w:val="24"/>
+        </w:rPr>
+        <w:t xml:space="preserve">- </w:t>
+      </w:r>
+      <w:r>
+        <w:rPr>
+          <w:b w:val="false"/>
+          <w:bCs w:val="false"/>
+          <w:sz w:val="24"/>
+          <w:szCs w:val="24"/>
+        </w:rPr>
+        <w:t>Cadastrar usuários</w:t>
+      </w:r>
+      <w:r>
+        <w:rPr>
+          <w:b w:val="false"/>
+          <w:bCs w:val="false"/>
+          <w:sz w:val="24"/>
+          <w:szCs w:val="24"/>
+        </w:rPr>
+        <w:t>:</w:t>
+      </w:r>
+    </w:p>
+    <w:p>
+      <w:pPr>
+        <w:pStyle w:val="TextBody"/>
+        <w:tabs>
+          <w:tab w:val="left" w:pos="990" w:leader="none"/>
+        </w:tabs>
+        <w:rPr>
+          <w:b w:val="false"/>
+          <w:b w:val="false"/>
+          <w:bCs w:val="false"/>
+          <w:sz w:val="24"/>
+          <w:szCs w:val="24"/>
+        </w:rPr>
+      </w:pPr>
+      <w:r>
+        <w:rPr/>
+      </w:r>
+    </w:p>
+    <w:p>
+      <w:pPr>
+        <w:pStyle w:val="TextBody"/>
+        <w:tabs>
+          <w:tab w:val="left" w:pos="990" w:leader="none"/>
+        </w:tabs>
+        <w:rPr>
+          <w:b w:val="false"/>
+          <w:b w:val="false"/>
+          <w:bCs w:val="false"/>
+          <w:sz w:val="24"/>
+          <w:szCs w:val="24"/>
+        </w:rPr>
+      </w:pPr>
+      <w:r>
+        <w:rPr/>
+        <w:drawing>
+          <wp:anchor behindDoc="0" distT="0" distB="0" distL="0" distR="0" simplePos="0" locked="0" layoutInCell="1" allowOverlap="1" relativeHeight="19">
+            <wp:simplePos x="0" y="0"/>
+            <wp:positionH relativeFrom="column">
+              <wp:align>center</wp:align>
+            </wp:positionH>
+            <wp:positionV relativeFrom="paragraph">
+              <wp:posOffset>635</wp:posOffset>
+            </wp:positionV>
+            <wp:extent cx="6134100" cy="2366645"/>
+            <wp:effectExtent l="0" t="0" r="0" b="0"/>
+            <wp:wrapSquare wrapText="largest"/>
+            <wp:docPr id="18" name="Image18" descr=""/>
+            <wp:cNvGraphicFramePr>
+              <a:graphicFrameLocks xmlns:a="http://schemas.openxmlformats.org/drawingml/2006/main" noChangeAspect="1"/>
+            </wp:cNvGraphicFramePr>
+            <a:graphic xmlns:a="http://schemas.openxmlformats.org/drawingml/2006/main">
+              <a:graphicData uri="http://schemas.openxmlformats.org/drawingml/2006/picture">
+                <pic:pic xmlns:pic="http://schemas.openxmlformats.org/drawingml/2006/picture">
+                  <pic:nvPicPr>
+                    <pic:cNvPr id="18" name="Image18" descr=""/>
+                    <pic:cNvPicPr>
+                      <a:picLocks noChangeAspect="1" noChangeArrowheads="1"/>
+                    </pic:cNvPicPr>
+                  </pic:nvPicPr>
+                  <pic:blipFill>
+                    <a:blip r:embed="rId19"/>
+                    <a:srcRect l="0" t="0" r="0" b="18307"/>
+                    <a:stretch>
+                      <a:fillRect/>
+                    </a:stretch>
+                  </pic:blipFill>
+                  <pic:spPr bwMode="auto">
+                    <a:xfrm>
+                      <a:off x="0" y="0"/>
+                      <a:ext cx="6134100" cy="2366645"/>
+                    </a:xfrm>
+                    <a:prstGeom prst="rect">
+                      <a:avLst/>
+                    </a:prstGeom>
+                  </pic:spPr>
+                </pic:pic>
+              </a:graphicData>
+            </a:graphic>
+          </wp:anchor>
+        </w:drawing>
+        <w:drawing>
+          <wp:anchor behindDoc="0" distT="0" distB="0" distL="0" distR="0" simplePos="0" locked="0" layoutInCell="1" allowOverlap="1" relativeHeight="20">
+            <wp:simplePos x="0" y="0"/>
+            <wp:positionH relativeFrom="column">
+              <wp:posOffset>0</wp:posOffset>
+            </wp:positionH>
+            <wp:positionV relativeFrom="paragraph">
+              <wp:posOffset>2366010</wp:posOffset>
+            </wp:positionV>
+            <wp:extent cx="6134100" cy="1602105"/>
+            <wp:effectExtent l="0" t="0" r="0" b="0"/>
+            <wp:wrapSquare wrapText="largest"/>
+            <wp:docPr id="19" name="Image19" descr=""/>
+            <wp:cNvGraphicFramePr>
+              <a:graphicFrameLocks xmlns:a="http://schemas.openxmlformats.org/drawingml/2006/main" noChangeAspect="1"/>
+            </wp:cNvGraphicFramePr>
+            <a:graphic xmlns:a="http://schemas.openxmlformats.org/drawingml/2006/main">
+              <a:graphicData uri="http://schemas.openxmlformats.org/drawingml/2006/picture">
+                <pic:pic xmlns:pic="http://schemas.openxmlformats.org/drawingml/2006/picture">
+                  <pic:nvPicPr>
+                    <pic:cNvPr id="19" name="Image19" descr=""/>
+                    <pic:cNvPicPr>
+                      <a:picLocks noChangeAspect="1" noChangeArrowheads="1"/>
+                    </pic:cNvPicPr>
+                  </pic:nvPicPr>
+                  <pic:blipFill>
+                    <a:blip r:embed="rId20"/>
+                    <a:srcRect l="0" t="44909" r="0" b="0"/>
+                    <a:stretch>
+                      <a:fillRect/>
+                    </a:stretch>
+                  </pic:blipFill>
+                  <pic:spPr bwMode="auto">
+                    <a:xfrm>
+                      <a:off x="0" y="0"/>
+                      <a:ext cx="6134100" cy="1602105"/>
+                    </a:xfrm>
+                    <a:prstGeom prst="rect">
+                      <a:avLst/>
+                    </a:prstGeom>
+                  </pic:spPr>
+                </pic:pic>
+              </a:graphicData>
+            </a:graphic>
+          </wp:anchor>
+        </w:drawing>
+      </w:r>
+    </w:p>
+    <w:p>
+      <w:pPr>
+        <w:pStyle w:val="TextBody"/>
+        <w:tabs>
+          <w:tab w:val="left" w:pos="990" w:leader="none"/>
+        </w:tabs>
+        <w:rPr>
+          <w:b w:val="false"/>
+          <w:b w:val="false"/>
+          <w:bCs w:val="false"/>
+          <w:sz w:val="24"/>
+          <w:szCs w:val="24"/>
+        </w:rPr>
+      </w:pPr>
+      <w:r>
+        <w:rPr/>
+      </w:r>
     </w:p>
     <w:sectPr>
       <w:type w:val="nextPage"/>
       <w:pgSz w:w="12240" w:h="15840"/>
       <w:pgMar w:left="1720" w:right="860" w:header="0" w:top="1509" w:footer="0" w:bottom="280" w:gutter="0"/>
-      <w:pgNumType w:fmt="decimal"/>
+      <w:pgNumType w:fmt="none"/>
       <w:formProt w:val="false"/>
       <w:textDirection w:val="lrTb"/>
       <w:docGrid w:type="default" w:linePitch="100" w:charSpace="0"/>
@@ -13033,6 +13921,240 @@
       <w:rFonts w:cs="Symbol"/>
     </w:rPr>
   </w:style>
+  <w:style w:type="character" w:styleId="ListLabel284">
+    <w:name w:val="ListLabel 284"/>
+    <w:qFormat/>
+    <w:rPr>
+      <w:rFonts w:ascii="Times New Roman" w:hAnsi="Times New Roman" w:eastAsia="Arial" w:cs="Arial"/>
+      <w:b/>
+      <w:bCs/>
+      <w:spacing w:val="-2"/>
+      <w:w w:val="99"/>
+      <w:sz w:val="32"/>
+      <w:szCs w:val="28"/>
+    </w:rPr>
+  </w:style>
+  <w:style w:type="character" w:styleId="ListLabel285">
+    <w:name w:val="ListLabel 285"/>
+    <w:qFormat/>
+    <w:rPr>
+      <w:rFonts w:eastAsia="Arial" w:cs="Arial"/>
+      <w:b/>
+      <w:bCs/>
+      <w:w w:val="100"/>
+      <w:sz w:val="12"/>
+      <w:szCs w:val="24"/>
+    </w:rPr>
+  </w:style>
+  <w:style w:type="character" w:styleId="ListLabel286">
+    <w:name w:val="ListLabel 286"/>
+    <w:qFormat/>
+    <w:rPr>
+      <w:rFonts w:cs="Wingdings"/>
+      <w:b/>
+      <w:w w:val="100"/>
+      <w:sz w:val="20"/>
+      <w:szCs w:val="20"/>
+    </w:rPr>
+  </w:style>
+  <w:style w:type="character" w:styleId="ListLabel287">
+    <w:name w:val="ListLabel 287"/>
+    <w:qFormat/>
+    <w:rPr>
+      <w:rFonts w:cs="Symbol"/>
+    </w:rPr>
+  </w:style>
+  <w:style w:type="character" w:styleId="ListLabel288">
+    <w:name w:val="ListLabel 288"/>
+    <w:qFormat/>
+    <w:rPr>
+      <w:rFonts w:cs="Symbol"/>
+    </w:rPr>
+  </w:style>
+  <w:style w:type="character" w:styleId="ListLabel289">
+    <w:name w:val="ListLabel 289"/>
+    <w:qFormat/>
+    <w:rPr>
+      <w:rFonts w:cs="Symbol"/>
+    </w:rPr>
+  </w:style>
+  <w:style w:type="character" w:styleId="ListLabel290">
+    <w:name w:val="ListLabel 290"/>
+    <w:qFormat/>
+    <w:rPr>
+      <w:rFonts w:cs="Symbol"/>
+    </w:rPr>
+  </w:style>
+  <w:style w:type="character" w:styleId="ListLabel291">
+    <w:name w:val="ListLabel 291"/>
+    <w:qFormat/>
+    <w:rPr>
+      <w:rFonts w:cs="Symbol"/>
+    </w:rPr>
+  </w:style>
+  <w:style w:type="character" w:styleId="ListLabel292">
+    <w:name w:val="ListLabel 292"/>
+    <w:qFormat/>
+    <w:rPr>
+      <w:rFonts w:cs="Symbol"/>
+    </w:rPr>
+  </w:style>
+  <w:style w:type="character" w:styleId="ListLabel293">
+    <w:name w:val="ListLabel 293"/>
+    <w:qFormat/>
+    <w:rPr>
+      <w:rFonts w:ascii="Times New Roman" w:hAnsi="Times New Roman" w:eastAsia="Arial" w:cs="Arial"/>
+      <w:b/>
+      <w:bCs/>
+      <w:spacing w:val="-2"/>
+      <w:w w:val="99"/>
+      <w:sz w:val="32"/>
+      <w:szCs w:val="28"/>
+    </w:rPr>
+  </w:style>
+  <w:style w:type="character" w:styleId="ListLabel294">
+    <w:name w:val="ListLabel 294"/>
+    <w:qFormat/>
+    <w:rPr>
+      <w:rFonts w:eastAsia="Arial" w:cs="Arial"/>
+      <w:b/>
+      <w:bCs/>
+      <w:w w:val="100"/>
+      <w:sz w:val="12"/>
+      <w:szCs w:val="24"/>
+    </w:rPr>
+  </w:style>
+  <w:style w:type="character" w:styleId="ListLabel295">
+    <w:name w:val="ListLabel 295"/>
+    <w:qFormat/>
+    <w:rPr>
+      <w:rFonts w:cs="Wingdings"/>
+      <w:b/>
+      <w:w w:val="100"/>
+      <w:sz w:val="20"/>
+      <w:szCs w:val="20"/>
+    </w:rPr>
+  </w:style>
+  <w:style w:type="character" w:styleId="ListLabel296">
+    <w:name w:val="ListLabel 296"/>
+    <w:qFormat/>
+    <w:rPr>
+      <w:rFonts w:cs="Symbol"/>
+    </w:rPr>
+  </w:style>
+  <w:style w:type="character" w:styleId="ListLabel297">
+    <w:name w:val="ListLabel 297"/>
+    <w:qFormat/>
+    <w:rPr>
+      <w:rFonts w:cs="Symbol"/>
+    </w:rPr>
+  </w:style>
+  <w:style w:type="character" w:styleId="ListLabel298">
+    <w:name w:val="ListLabel 298"/>
+    <w:qFormat/>
+    <w:rPr>
+      <w:rFonts w:cs="Symbol"/>
+    </w:rPr>
+  </w:style>
+  <w:style w:type="character" w:styleId="ListLabel299">
+    <w:name w:val="ListLabel 299"/>
+    <w:qFormat/>
+    <w:rPr>
+      <w:rFonts w:cs="Symbol"/>
+    </w:rPr>
+  </w:style>
+  <w:style w:type="character" w:styleId="ListLabel300">
+    <w:name w:val="ListLabel 300"/>
+    <w:qFormat/>
+    <w:rPr>
+      <w:rFonts w:cs="Symbol"/>
+    </w:rPr>
+  </w:style>
+  <w:style w:type="character" w:styleId="ListLabel301">
+    <w:name w:val="ListLabel 301"/>
+    <w:qFormat/>
+    <w:rPr>
+      <w:rFonts w:cs="Symbol"/>
+    </w:rPr>
+  </w:style>
+  <w:style w:type="character" w:styleId="ListLabel302">
+    <w:name w:val="ListLabel 302"/>
+    <w:qFormat/>
+    <w:rPr>
+      <w:rFonts w:ascii="Times New Roman" w:hAnsi="Times New Roman" w:eastAsia="Arial" w:cs="Arial"/>
+      <w:b/>
+      <w:bCs/>
+      <w:spacing w:val="-2"/>
+      <w:w w:val="99"/>
+      <w:sz w:val="32"/>
+      <w:szCs w:val="28"/>
+    </w:rPr>
+  </w:style>
+  <w:style w:type="character" w:styleId="ListLabel303">
+    <w:name w:val="ListLabel 303"/>
+    <w:qFormat/>
+    <w:rPr>
+      <w:rFonts w:eastAsia="Arial" w:cs="Arial"/>
+      <w:b/>
+      <w:bCs/>
+      <w:w w:val="100"/>
+      <w:sz w:val="12"/>
+      <w:szCs w:val="24"/>
+    </w:rPr>
+  </w:style>
+  <w:style w:type="character" w:styleId="ListLabel304">
+    <w:name w:val="ListLabel 304"/>
+    <w:qFormat/>
+    <w:rPr>
+      <w:rFonts w:cs="Wingdings"/>
+      <w:b/>
+      <w:w w:val="100"/>
+      <w:sz w:val="20"/>
+      <w:szCs w:val="20"/>
+    </w:rPr>
+  </w:style>
+  <w:style w:type="character" w:styleId="ListLabel305">
+    <w:name w:val="ListLabel 305"/>
+    <w:qFormat/>
+    <w:rPr>
+      <w:rFonts w:cs="Symbol"/>
+    </w:rPr>
+  </w:style>
+  <w:style w:type="character" w:styleId="ListLabel306">
+    <w:name w:val="ListLabel 306"/>
+    <w:qFormat/>
+    <w:rPr>
+      <w:rFonts w:cs="Symbol"/>
+    </w:rPr>
+  </w:style>
+  <w:style w:type="character" w:styleId="ListLabel307">
+    <w:name w:val="ListLabel 307"/>
+    <w:qFormat/>
+    <w:rPr>
+      <w:rFonts w:cs="Symbol"/>
+    </w:rPr>
+  </w:style>
+  <w:style w:type="character" w:styleId="ListLabel308">
+    <w:name w:val="ListLabel 308"/>
+    <w:qFormat/>
+    <w:rPr>
+      <w:rFonts w:cs="Symbol"/>
+    </w:rPr>
+  </w:style>
+  <w:style w:type="character" w:styleId="ListLabel309">
+    <w:name w:val="ListLabel 309"/>
+    <w:qFormat/>
+    <w:rPr>
+      <w:rFonts w:cs="Symbol"/>
+    </w:rPr>
+  </w:style>
+  <w:style w:type="character" w:styleId="ListLabel310">
+    <w:name w:val="ListLabel 310"/>
+    <w:qFormat/>
+    <w:rPr>
+      <w:rFonts w:cs="Symbol"/>
+    </w:rPr>
+  </w:style>
   <w:style w:type="paragraph" w:styleId="Heading" w:customStyle="1">
     <w:name w:val="Heading"/>
     <w:basedOn w:val="Normal"/>

--- a/Documentos oficiais/Documento de software.docx
+++ b/Documentos oficiais/Documento de software.docx
@@ -2444,39 +2444,19 @@
           <w:szCs w:val="32"/>
           <w:lang w:val="pt-BR"/>
         </w:rPr>
-      </w:r>
-    </w:p>
-    <w:p>
-      <w:pPr>
-        <w:pStyle w:val="TextBody"/>
-        <w:ind w:left="269" w:hanging="0"/>
-        <w:rPr>
-          <w:rFonts w:eastAsia="Arial" w:cs="Arial"/>
-          <w:sz w:val="24"/>
-          <w:szCs w:val="24"/>
-          <w:lang w:val="pt-BR"/>
-        </w:rPr>
-      </w:pPr>
-      <w:r>
-        <w:rPr>
-          <w:rFonts w:eastAsia="Arial" w:cs="Arial"/>
-          <w:sz w:val="24"/>
-          <w:szCs w:val="24"/>
-          <w:lang w:val="pt-BR"/>
-        </w:rPr>
         <w:drawing>
-          <wp:anchor behindDoc="0" distT="0" distB="0" distL="0" distR="0" simplePos="0" locked="0" layoutInCell="1" allowOverlap="1" relativeHeight="17">
+          <wp:anchor behindDoc="0" distT="0" distB="0" distL="0" distR="0" simplePos="0" locked="0" layoutInCell="1" allowOverlap="1" relativeHeight="20">
             <wp:simplePos x="0" y="0"/>
             <wp:positionH relativeFrom="column">
-              <wp:align>center</wp:align>
+              <wp:posOffset>776605</wp:posOffset>
             </wp:positionH>
             <wp:positionV relativeFrom="paragraph">
-              <wp:posOffset>635</wp:posOffset>
+              <wp:posOffset>161290</wp:posOffset>
             </wp:positionV>
-            <wp:extent cx="3109595" cy="3362960"/>
+            <wp:extent cx="4580890" cy="2723515"/>
             <wp:effectExtent l="0" t="0" r="0" b="0"/>
             <wp:wrapSquare wrapText="largest"/>
-            <wp:docPr id="1" name="Image1" descr=""/>
+            <wp:docPr id="1" name="Image2" descr=""/>
             <wp:cNvGraphicFramePr>
               <a:graphicFrameLocks xmlns:a="http://schemas.openxmlformats.org/drawingml/2006/main" noChangeAspect="1"/>
             </wp:cNvGraphicFramePr>
@@ -2484,7 +2464,7 @@
               <a:graphicData uri="http://schemas.openxmlformats.org/drawingml/2006/picture">
                 <pic:pic xmlns:pic="http://schemas.openxmlformats.org/drawingml/2006/picture">
                   <pic:nvPicPr>
-                    <pic:cNvPr id="1" name="Image1" descr=""/>
+                    <pic:cNvPr id="1" name="Image2" descr=""/>
                     <pic:cNvPicPr>
                       <a:picLocks noChangeAspect="1" noChangeArrowheads="1"/>
                     </pic:cNvPicPr>
@@ -2498,7 +2478,7 @@
                   <pic:spPr bwMode="auto">
                     <a:xfrm>
                       <a:off x="0" y="0"/>
-                      <a:ext cx="3109595" cy="3362960"/>
+                      <a:ext cx="4580890" cy="2723515"/>
                     </a:xfrm>
                     <a:prstGeom prst="rect">
                       <a:avLst/>
@@ -2537,21 +2517,16 @@
         <w:ind w:left="269" w:hanging="0"/>
         <w:rPr>
           <w:rFonts w:eastAsia="Arial" w:cs="Arial"/>
-          <w:b/>
-          <w:b/>
-          <w:bCs/>
-          <w:sz w:val="32"/>
-          <w:szCs w:val="32"/>
-          <w:lang w:val="pt-BR"/>
-        </w:rPr>
-      </w:pPr>
-      <w:r>
-        <w:rPr>
-          <w:rFonts w:eastAsia="Arial" w:cs="Arial"/>
-          <w:b/>
-          <w:bCs/>
-          <w:sz w:val="32"/>
-          <w:szCs w:val="32"/>
+          <w:sz w:val="24"/>
+          <w:szCs w:val="24"/>
+          <w:lang w:val="pt-BR"/>
+        </w:rPr>
+      </w:pPr>
+      <w:r>
+        <w:rPr>
+          <w:rFonts w:eastAsia="Arial" w:cs="Arial"/>
+          <w:sz w:val="24"/>
+          <w:szCs w:val="24"/>
           <w:lang w:val="pt-BR"/>
         </w:rPr>
       </w:r>
@@ -2809,6 +2784,7 @@
     <w:p>
       <w:pPr>
         <w:pStyle w:val="TextBody"/>
+        <w:ind w:left="269" w:hanging="0"/>
         <w:rPr>
           <w:rFonts w:eastAsia="Arial" w:cs="Arial"/>
           <w:b/>
@@ -2925,7 +2901,7 @@
           <w:lang w:val="pt-BR"/>
         </w:rPr>
         <w:drawing>
-          <wp:anchor behindDoc="0" distT="0" distB="0" distL="0" distR="0" simplePos="0" locked="0" layoutInCell="1" allowOverlap="1" relativeHeight="18">
+          <wp:anchor behindDoc="0" distT="0" distB="0" distL="0" distR="0" simplePos="0" locked="0" layoutInCell="1" allowOverlap="1" relativeHeight="21">
             <wp:simplePos x="0" y="0"/>
             <wp:positionH relativeFrom="column">
               <wp:align>center</wp:align>
@@ -2933,10 +2909,10 @@
             <wp:positionV relativeFrom="paragraph">
               <wp:posOffset>635</wp:posOffset>
             </wp:positionV>
-            <wp:extent cx="4447540" cy="2609215"/>
+            <wp:extent cx="3496945" cy="3705225"/>
             <wp:effectExtent l="0" t="0" r="0" b="0"/>
             <wp:wrapSquare wrapText="largest"/>
-            <wp:docPr id="2" name="Image2" descr=""/>
+            <wp:docPr id="2" name="Image1" descr=""/>
             <wp:cNvGraphicFramePr>
               <a:graphicFrameLocks xmlns:a="http://schemas.openxmlformats.org/drawingml/2006/main" noChangeAspect="1"/>
             </wp:cNvGraphicFramePr>
@@ -2944,7 +2920,7 @@
               <a:graphicData uri="http://schemas.openxmlformats.org/drawingml/2006/picture">
                 <pic:pic xmlns:pic="http://schemas.openxmlformats.org/drawingml/2006/picture">
                   <pic:nvPicPr>
-                    <pic:cNvPr id="2" name="Image2" descr=""/>
+                    <pic:cNvPr id="2" name="Image1" descr=""/>
                     <pic:cNvPicPr>
                       <a:picLocks noChangeAspect="1" noChangeArrowheads="1"/>
                     </pic:cNvPicPr>
@@ -2958,7 +2934,7 @@
                   <pic:spPr bwMode="auto">
                     <a:xfrm>
                       <a:off x="0" y="0"/>
-                      <a:ext cx="4447540" cy="2609215"/>
+                      <a:ext cx="3496945" cy="3705225"/>
                     </a:xfrm>
                     <a:prstGeom prst="rect">
                       <a:avLst/>
@@ -2969,6 +2945,174 @@
             </a:graphic>
           </wp:anchor>
         </w:drawing>
+      </w:r>
+    </w:p>
+    <w:p>
+      <w:pPr>
+        <w:pStyle w:val="TextBody"/>
+        <w:rPr>
+          <w:rFonts w:eastAsia="Arial" w:cs="Arial"/>
+          <w:b/>
+          <w:b/>
+          <w:bCs/>
+          <w:sz w:val="32"/>
+          <w:szCs w:val="32"/>
+          <w:lang w:val="pt-BR"/>
+        </w:rPr>
+      </w:pPr>
+      <w:r>
+        <w:rPr>
+          <w:rFonts w:eastAsia="Arial" w:cs="Arial"/>
+          <w:b/>
+          <w:bCs/>
+          <w:sz w:val="32"/>
+          <w:szCs w:val="32"/>
+          <w:lang w:val="pt-BR"/>
+        </w:rPr>
+      </w:r>
+    </w:p>
+    <w:p>
+      <w:pPr>
+        <w:pStyle w:val="TextBody"/>
+        <w:rPr>
+          <w:rFonts w:eastAsia="Arial" w:cs="Arial"/>
+          <w:b/>
+          <w:b/>
+          <w:bCs/>
+          <w:sz w:val="32"/>
+          <w:szCs w:val="32"/>
+          <w:lang w:val="pt-BR"/>
+        </w:rPr>
+      </w:pPr>
+      <w:r>
+        <w:rPr>
+          <w:rFonts w:eastAsia="Arial" w:cs="Arial"/>
+          <w:b/>
+          <w:bCs/>
+          <w:sz w:val="32"/>
+          <w:szCs w:val="32"/>
+          <w:lang w:val="pt-BR"/>
+        </w:rPr>
+      </w:r>
+    </w:p>
+    <w:p>
+      <w:pPr>
+        <w:pStyle w:val="TextBody"/>
+        <w:rPr>
+          <w:rFonts w:eastAsia="Arial" w:cs="Arial"/>
+          <w:b/>
+          <w:b/>
+          <w:bCs/>
+          <w:sz w:val="32"/>
+          <w:szCs w:val="32"/>
+          <w:lang w:val="pt-BR"/>
+        </w:rPr>
+      </w:pPr>
+      <w:r>
+        <w:rPr>
+          <w:rFonts w:eastAsia="Arial" w:cs="Arial"/>
+          <w:b/>
+          <w:bCs/>
+          <w:sz w:val="32"/>
+          <w:szCs w:val="32"/>
+          <w:lang w:val="pt-BR"/>
+        </w:rPr>
+      </w:r>
+    </w:p>
+    <w:p>
+      <w:pPr>
+        <w:pStyle w:val="TextBody"/>
+        <w:rPr>
+          <w:rFonts w:eastAsia="Arial" w:cs="Arial"/>
+          <w:b/>
+          <w:b/>
+          <w:bCs/>
+          <w:sz w:val="32"/>
+          <w:szCs w:val="32"/>
+          <w:lang w:val="pt-BR"/>
+        </w:rPr>
+      </w:pPr>
+      <w:r>
+        <w:rPr>
+          <w:rFonts w:eastAsia="Arial" w:cs="Arial"/>
+          <w:b/>
+          <w:bCs/>
+          <w:sz w:val="32"/>
+          <w:szCs w:val="32"/>
+          <w:lang w:val="pt-BR"/>
+        </w:rPr>
+      </w:r>
+    </w:p>
+    <w:p>
+      <w:pPr>
+        <w:pStyle w:val="TextBody"/>
+        <w:rPr>
+          <w:rFonts w:eastAsia="Arial" w:cs="Arial"/>
+          <w:b/>
+          <w:b/>
+          <w:bCs/>
+          <w:sz w:val="32"/>
+          <w:szCs w:val="32"/>
+          <w:lang w:val="pt-BR"/>
+        </w:rPr>
+      </w:pPr>
+      <w:r>
+        <w:rPr>
+          <w:rFonts w:eastAsia="Arial" w:cs="Arial"/>
+          <w:b/>
+          <w:bCs/>
+          <w:sz w:val="32"/>
+          <w:szCs w:val="32"/>
+          <w:lang w:val="pt-BR"/>
+        </w:rPr>
+      </w:r>
+    </w:p>
+    <w:p>
+      <w:pPr>
+        <w:pStyle w:val="TextBody"/>
+        <w:rPr>
+          <w:rFonts w:eastAsia="Arial" w:cs="Arial"/>
+          <w:b/>
+          <w:b/>
+          <w:bCs/>
+          <w:sz w:val="32"/>
+          <w:szCs w:val="32"/>
+          <w:lang w:val="pt-BR"/>
+        </w:rPr>
+      </w:pPr>
+      <w:r>
+        <w:rPr>
+          <w:rFonts w:eastAsia="Arial" w:cs="Arial"/>
+          <w:b/>
+          <w:bCs/>
+          <w:sz w:val="32"/>
+          <w:szCs w:val="32"/>
+          <w:lang w:val="pt-BR"/>
+        </w:rPr>
+      </w:r>
+    </w:p>
+    <w:p>
+      <w:pPr>
+        <w:pStyle w:val="TextBody"/>
+        <w:rPr>
+          <w:rFonts w:eastAsia="Arial" w:cs="Arial"/>
+          <w:b/>
+          <w:b/>
+          <w:bCs/>
+          <w:sz w:val="32"/>
+          <w:szCs w:val="32"/>
+          <w:lang w:val="pt-BR"/>
+        </w:rPr>
+      </w:pPr>
+      <w:r>
+        <w:rPr>
+          <w:rFonts w:eastAsia="Arial" w:cs="Arial"/>
+          <w:b/>
+          <w:bCs/>
+          <w:sz w:val="32"/>
+          <w:szCs w:val="32"/>
+          <w:lang w:val="pt-BR"/>
+        </w:rPr>
       </w:r>
     </w:p>
     <w:p>
@@ -6578,30 +6722,6 @@
         </w:rPr>
       </w:r>
     </w:p>
-    <w:p>
-      <w:pPr>
-        <w:pStyle w:val="TextBody"/>
-        <w:rPr>
-          <w:rFonts w:eastAsia="Arial" w:cs="Arial"/>
-          <w:b/>
-          <w:b/>
-          <w:bCs/>
-          <w:sz w:val="32"/>
-          <w:szCs w:val="32"/>
-          <w:lang w:val="pt-BR"/>
-        </w:rPr>
-      </w:pPr>
-      <w:r>
-        <w:rPr>
-          <w:rFonts w:eastAsia="Arial" w:cs="Arial"/>
-          <w:b/>
-          <w:bCs/>
-          <w:sz w:val="32"/>
-          <w:szCs w:val="32"/>
-          <w:lang w:val="pt-BR"/>
-        </w:rPr>
-      </w:r>
-    </w:p>
     <w:tbl>
       <w:tblPr>
         <w:tblW w:w="7940" w:type="dxa"/>
@@ -6658,7 +6778,23 @@
                 <w:color w:val="000000"/>
                 <w:lang w:val="pt-BR" w:eastAsia="pt-BR"/>
               </w:rPr>
-              <w:t>Caso de uso UC07 – Logout</w:t>
+              <w:t>Caso de uso UC0</w:t>
+            </w:r>
+            <w:r>
+              <w:rPr>
+                <w:rFonts w:ascii="Liberation Sans" w:hAnsi="Liberation Sans"/>
+                <w:color w:val="000000"/>
+                <w:lang w:val="pt-BR" w:eastAsia="pt-BR"/>
+              </w:rPr>
+              <w:t>7</w:t>
+            </w:r>
+            <w:r>
+              <w:rPr>
+                <w:rFonts w:ascii="Liberation Sans" w:hAnsi="Liberation Sans"/>
+                <w:color w:val="000000"/>
+                <w:lang w:val="pt-BR" w:eastAsia="pt-BR"/>
+              </w:rPr>
+              <w:t xml:space="preserve"> – Cadastrar usuário</w:t>
             </w:r>
           </w:p>
         </w:tc>
@@ -6721,7 +6857,7 @@
                 <w:color w:val="000000"/>
                 <w:lang w:val="pt-BR" w:eastAsia="pt-BR"/>
               </w:rPr>
-              <w:t>Permite um usuário a sair do sistema.</w:t>
+              <w:t>Permite um administrados cadastrar um novo usuário no sistema.</w:t>
             </w:r>
           </w:p>
         </w:tc>
@@ -6784,7 +6920,7 @@
                 <w:color w:val="000000"/>
                 <w:lang w:val="pt-BR" w:eastAsia="pt-BR"/>
               </w:rPr>
-              <w:t>Usuários 1 e 2, e Administrador</w:t>
+              <w:t>Administrador</w:t>
             </w:r>
           </w:p>
         </w:tc>
@@ -6919,23 +7055,13 @@
                 <w:color w:val="000000"/>
                 <w:lang w:val="pt-BR" w:eastAsia="pt-BR"/>
               </w:rPr>
-              <w:t>1. Usuário clica no botão “Sair”;</w:t>
+              <w:t xml:space="preserve">1. Administrador seleciona a opção de cadastrar usuário. </w:t>
               <w:br/>
-              <w:t>2. Confirma seu desejo de sair;</w:t>
-            </w:r>
-          </w:p>
-          <w:p>
-            <w:pPr>
-              <w:pStyle w:val="Normal"/>
-              <w:rPr/>
-            </w:pPr>
-            <w:r>
-              <w:rPr>
-                <w:rFonts w:ascii="Liberation Sans" w:hAnsi="Liberation Sans"/>
-                <w:color w:val="000000"/>
-                <w:lang w:val="pt-BR" w:eastAsia="pt-BR"/>
-              </w:rPr>
-              <w:t>3. Sistema faz logoff de usuário do sistema;</w:t>
+              <w:t>2. Sistema redireciona para uma tela em que mostra todos os dados a serem preenchidos.</w:t>
+              <w:br/>
+              <w:t>3. Administrador preenche todos os campos necessários, e seleciona a opção salvar.</w:t>
+              <w:br/>
+              <w:t>4. Sistema salva o usuário no banco de dados.</w:t>
             </w:r>
           </w:p>
         </w:tc>
@@ -6995,10 +7121,50 @@
             <w:r>
               <w:rPr>
                 <w:rFonts w:ascii="Liberation Sans" w:hAnsi="Liberation Sans"/>
-                <w:color w:val="000000"/>
-                <w:lang w:val="pt-BR" w:eastAsia="pt-BR"/>
-              </w:rPr>
-              <w:t>Nenhuma.</w:t>
+                <w:b/>
+                <w:bCs/>
+                <w:color w:val="000000"/>
+                <w:lang w:val="pt-BR" w:eastAsia="pt-BR"/>
+              </w:rPr>
+              <w:t>Fluxo exceção (2)</w:t>
+            </w:r>
+            <w:r>
+              <w:rPr>
+                <w:rFonts w:ascii="Liberation Sans" w:hAnsi="Liberation Sans"/>
+                <w:color w:val="000000"/>
+                <w:lang w:val="pt-BR" w:eastAsia="pt-BR"/>
+              </w:rPr>
+              <w:t xml:space="preserve"> </w:t>
+            </w:r>
+            <w:r>
+              <w:rPr>
+                <w:rFonts w:ascii="Liberation Sans" w:hAnsi="Liberation Sans"/>
+                <w:b/>
+                <w:bCs/>
+                <w:color w:val="000000"/>
+                <w:lang w:val="pt-BR" w:eastAsia="pt-BR"/>
+              </w:rPr>
+              <w:t xml:space="preserve">- </w:t>
+            </w:r>
+            <w:r>
+              <w:rPr>
+                <w:rFonts w:ascii="Liberation Sans" w:hAnsi="Liberation Sans"/>
+                <w:b w:val="false"/>
+                <w:bCs w:val="false"/>
+                <w:color w:val="000000"/>
+                <w:lang w:val="pt-BR" w:eastAsia="pt-BR"/>
+              </w:rPr>
+              <w:t>Usuário</w:t>
+            </w:r>
+            <w:r>
+              <w:rPr>
+                <w:rFonts w:ascii="Liberation Sans" w:hAnsi="Liberation Sans"/>
+                <w:color w:val="000000"/>
+                <w:lang w:val="pt-BR" w:eastAsia="pt-BR"/>
+              </w:rPr>
+              <w:t xml:space="preserve"> já cadastrado:</w:t>
+              <w:br/>
+              <w:t xml:space="preserve">         Caso já exista no sistema um usuário igual ao preenchido pelo administrador o sistema exibe a mensagem "usuário já cadastrado", o sistema retorna ao passo 2.</w:t>
             </w:r>
           </w:p>
         </w:tc>
@@ -7061,7 +7227,7 @@
                 <w:color w:val="000000"/>
                 <w:lang w:val="pt-BR" w:eastAsia="pt-BR"/>
               </w:rPr>
-              <w:t>Sistema volta a tela de login.</w:t>
+              <w:t>Usuário é salvo no banco de dados</w:t>
             </w:r>
           </w:p>
         </w:tc>
@@ -7147,7 +7313,23 @@
                 <w:color w:val="000000"/>
                 <w:lang w:val="pt-BR" w:eastAsia="pt-BR"/>
               </w:rPr>
-              <w:t>Caso de uso UC08 – Cadastrar usuário</w:t>
+              <w:t>Caso de uso UC0</w:t>
+            </w:r>
+            <w:r>
+              <w:rPr>
+                <w:rFonts w:ascii="Liberation Sans" w:hAnsi="Liberation Sans"/>
+                <w:color w:val="000000"/>
+                <w:lang w:val="pt-BR" w:eastAsia="pt-BR"/>
+              </w:rPr>
+              <w:t>8</w:t>
+            </w:r>
+            <w:r>
+              <w:rPr>
+                <w:rFonts w:ascii="Liberation Sans" w:hAnsi="Liberation Sans"/>
+                <w:color w:val="000000"/>
+                <w:lang w:val="pt-BR" w:eastAsia="pt-BR"/>
+              </w:rPr>
+              <w:t xml:space="preserve"> – Logout</w:t>
             </w:r>
           </w:p>
         </w:tc>
@@ -7210,7 +7392,7 @@
                 <w:color w:val="000000"/>
                 <w:lang w:val="pt-BR" w:eastAsia="pt-BR"/>
               </w:rPr>
-              <w:t>Permite um administrados cadastrar um novo usuário no sistema.</w:t>
+              <w:t>Permite um usuário a sair do sistema.</w:t>
             </w:r>
           </w:p>
         </w:tc>
@@ -7273,7 +7455,7 @@
                 <w:color w:val="000000"/>
                 <w:lang w:val="pt-BR" w:eastAsia="pt-BR"/>
               </w:rPr>
-              <w:t>Administrador</w:t>
+              <w:t>Usuários 1 e 2, e Administrador</w:t>
             </w:r>
           </w:p>
         </w:tc>
@@ -7408,13 +7590,23 @@
                 <w:color w:val="000000"/>
                 <w:lang w:val="pt-BR" w:eastAsia="pt-BR"/>
               </w:rPr>
-              <w:t xml:space="preserve">1. Administrador seleciona a opção de cadastrar usuário. </w:t>
+              <w:t>1. Usuário clica no botão “Sair”;</w:t>
               <w:br/>
-              <w:t>2. Sistema redireciona para uma tela em que mostra todos os dados a serem preenchidos.</w:t>
-              <w:br/>
-              <w:t>3. Administrador preenche todos os campos necessários, e seleciona a opção salvar.</w:t>
-              <w:br/>
-              <w:t>4. Sistema salva o usuário no banco de dados.</w:t>
+              <w:t>2. Confirma seu desejo de sair;</w:t>
+            </w:r>
+          </w:p>
+          <w:p>
+            <w:pPr>
+              <w:pStyle w:val="Normal"/>
+              <w:rPr/>
+            </w:pPr>
+            <w:r>
+              <w:rPr>
+                <w:rFonts w:ascii="Liberation Sans" w:hAnsi="Liberation Sans"/>
+                <w:color w:val="000000"/>
+                <w:lang w:val="pt-BR" w:eastAsia="pt-BR"/>
+              </w:rPr>
+              <w:t>3. Sistema faz logoff de usuário do sistema;</w:t>
             </w:r>
           </w:p>
         </w:tc>
@@ -7474,50 +7666,10 @@
             <w:r>
               <w:rPr>
                 <w:rFonts w:ascii="Liberation Sans" w:hAnsi="Liberation Sans"/>
-                <w:b/>
-                <w:bCs/>
-                <w:color w:val="000000"/>
-                <w:lang w:val="pt-BR" w:eastAsia="pt-BR"/>
-              </w:rPr>
-              <w:t>Fluxo exceção (2)</w:t>
-            </w:r>
-            <w:r>
-              <w:rPr>
-                <w:rFonts w:ascii="Liberation Sans" w:hAnsi="Liberation Sans"/>
-                <w:color w:val="000000"/>
-                <w:lang w:val="pt-BR" w:eastAsia="pt-BR"/>
-              </w:rPr>
-              <w:t xml:space="preserve"> </w:t>
-            </w:r>
-            <w:r>
-              <w:rPr>
-                <w:rFonts w:ascii="Liberation Sans" w:hAnsi="Liberation Sans"/>
-                <w:b/>
-                <w:bCs/>
-                <w:color w:val="000000"/>
-                <w:lang w:val="pt-BR" w:eastAsia="pt-BR"/>
-              </w:rPr>
-              <w:t xml:space="preserve">- </w:t>
-            </w:r>
-            <w:r>
-              <w:rPr>
-                <w:rFonts w:ascii="Liberation Sans" w:hAnsi="Liberation Sans"/>
-                <w:b w:val="false"/>
-                <w:bCs w:val="false"/>
-                <w:color w:val="000000"/>
-                <w:lang w:val="pt-BR" w:eastAsia="pt-BR"/>
-              </w:rPr>
-              <w:t>Usuário</w:t>
-            </w:r>
-            <w:r>
-              <w:rPr>
-                <w:rFonts w:ascii="Liberation Sans" w:hAnsi="Liberation Sans"/>
-                <w:color w:val="000000"/>
-                <w:lang w:val="pt-BR" w:eastAsia="pt-BR"/>
-              </w:rPr>
-              <w:t xml:space="preserve"> já cadastrado:</w:t>
-              <w:br/>
-              <w:t xml:space="preserve">         Caso já exista no sistema um usuário igual ao preenchido pelo administrador o sistema exibe a mensagem "usuário já cadastrado", o sistema retorna ao passo 2.</w:t>
+                <w:color w:val="000000"/>
+                <w:lang w:val="pt-BR" w:eastAsia="pt-BR"/>
+              </w:rPr>
+              <w:t>Nenhuma.</w:t>
             </w:r>
           </w:p>
         </w:tc>
@@ -7580,7 +7732,7 @@
                 <w:color w:val="000000"/>
                 <w:lang w:val="pt-BR" w:eastAsia="pt-BR"/>
               </w:rPr>
-              <w:t>Usuário é salvo no banco de dados</w:t>
+              <w:t>Sistema volta a tela de login.</w:t>
             </w:r>
           </w:p>
         </w:tc>
@@ -7624,13 +7776,20 @@
         </w:rPr>
       </w:pPr>
       <w:r>
+        <w:rPr>
+          <w:rFonts w:eastAsia="Arial" w:cs="Arial"/>
+          <w:b/>
+          <w:bCs/>
+          <w:sz w:val="32"/>
+          <w:szCs w:val="32"/>
+          <w:lang w:val="pt-BR"/>
+        </w:rPr>
+      </w:r>
+    </w:p>
+    <w:p>
+      <w:pPr>
+        <w:pStyle w:val="TextBody"/>
         <w:rPr/>
-      </w:r>
-    </w:p>
-    <w:p>
-      <w:pPr>
-        <w:pStyle w:val="TextBody"/>
-        <w:rPr/>
       </w:pPr>
       <w:r>
         <w:rPr>
@@ -7690,40 +7849,16 @@
           <w:szCs w:val="32"/>
           <w:lang w:val="pt-BR"/>
         </w:rPr>
-      </w:r>
-    </w:p>
-    <w:p>
-      <w:pPr>
-        <w:pStyle w:val="TextBody"/>
-        <w:rPr>
-          <w:rFonts w:eastAsia="Arial" w:cs="Arial"/>
-          <w:b/>
-          <w:b/>
-          <w:bCs/>
-          <w:sz w:val="32"/>
-          <w:szCs w:val="32"/>
-          <w:lang w:val="pt-BR"/>
-        </w:rPr>
-      </w:pPr>
-      <w:r>
-        <w:rPr>
-          <w:rFonts w:eastAsia="Arial" w:cs="Arial"/>
-          <w:b/>
-          <w:bCs/>
-          <w:sz w:val="32"/>
-          <w:szCs w:val="32"/>
-          <w:lang w:val="pt-BR"/>
-        </w:rPr>
         <w:drawing>
-          <wp:anchor behindDoc="0" distT="0" distB="0" distL="0" distR="0" simplePos="0" locked="0" layoutInCell="1" allowOverlap="1" relativeHeight="15">
+          <wp:anchor behindDoc="0" distT="0" distB="0" distL="0" distR="0" simplePos="0" locked="0" layoutInCell="1" allowOverlap="1" relativeHeight="17">
             <wp:simplePos x="0" y="0"/>
             <wp:positionH relativeFrom="column">
-              <wp:posOffset>820420</wp:posOffset>
+              <wp:align>center</wp:align>
             </wp:positionH>
             <wp:positionV relativeFrom="paragraph">
-              <wp:posOffset>-174625</wp:posOffset>
+              <wp:align>top</wp:align>
             </wp:positionV>
-            <wp:extent cx="4323715" cy="4190365"/>
+            <wp:extent cx="4257040" cy="4171315"/>
             <wp:effectExtent l="0" t="0" r="0" b="0"/>
             <wp:wrapSquare wrapText="largest"/>
             <wp:docPr id="3" name="Image14" descr=""/>
@@ -7748,7 +7883,7 @@
                   <pic:spPr bwMode="auto">
                     <a:xfrm>
                       <a:off x="0" y="0"/>
-                      <a:ext cx="4323715" cy="4190365"/>
+                      <a:ext cx="4257040" cy="4171315"/>
                     </a:xfrm>
                     <a:prstGeom prst="rect">
                       <a:avLst/>
@@ -8215,16 +8350,40 @@
           <w:szCs w:val="32"/>
           <w:lang w:val="pt-BR"/>
         </w:rPr>
+      </w:r>
+    </w:p>
+    <w:p>
+      <w:pPr>
+        <w:pStyle w:val="TextBody"/>
+        <w:rPr>
+          <w:rFonts w:eastAsia="Arial" w:cs="Arial"/>
+          <w:b/>
+          <w:b/>
+          <w:bCs/>
+          <w:sz w:val="32"/>
+          <w:szCs w:val="32"/>
+          <w:lang w:val="pt-BR"/>
+        </w:rPr>
+      </w:pPr>
+      <w:r>
+        <w:rPr>
+          <w:rFonts w:eastAsia="Arial" w:cs="Arial"/>
+          <w:b/>
+          <w:bCs/>
+          <w:sz w:val="32"/>
+          <w:szCs w:val="32"/>
+          <w:lang w:val="pt-BR"/>
+        </w:rPr>
         <w:drawing>
-          <wp:anchor behindDoc="0" distT="0" distB="0" distL="0" distR="0" simplePos="0" locked="0" layoutInCell="1" allowOverlap="1" relativeHeight="16">
+          <wp:anchor behindDoc="0" distT="0" distB="0" distL="0" distR="0" simplePos="0" locked="0" layoutInCell="1" allowOverlap="1" relativeHeight="18">
             <wp:simplePos x="0" y="0"/>
             <wp:positionH relativeFrom="column">
-              <wp:posOffset>782955</wp:posOffset>
+              <wp:align>center</wp:align>
             </wp:positionH>
             <wp:positionV relativeFrom="paragraph">
               <wp:posOffset>635</wp:posOffset>
             </wp:positionV>
-            <wp:extent cx="4392930" cy="4666615"/>
+            <wp:extent cx="4285615" cy="3590290"/>
             <wp:effectExtent l="0" t="0" r="0" b="0"/>
             <wp:wrapSquare wrapText="largest"/>
             <wp:docPr id="4" name="Image17" descr=""/>
@@ -8249,7 +8408,7 @@
                   <pic:spPr bwMode="auto">
                     <a:xfrm>
                       <a:off x="0" y="0"/>
-                      <a:ext cx="4392930" cy="4666615"/>
+                      <a:ext cx="4285615" cy="3590290"/>
                     </a:xfrm>
                     <a:prstGeom prst="rect">
                       <a:avLst/>
@@ -8668,30 +8827,236 @@
           <w:szCs w:val="32"/>
           <w:lang w:val="pt-BR"/>
         </w:rPr>
-      </w:r>
-    </w:p>
-    <w:p>
-      <w:pPr>
-        <w:pStyle w:val="TextBody"/>
-        <w:rPr>
-          <w:rFonts w:eastAsia="Arial" w:cs="Arial"/>
-          <w:b/>
-          <w:b/>
-          <w:bCs/>
-          <w:sz w:val="32"/>
-          <w:szCs w:val="32"/>
-          <w:lang w:val="pt-BR"/>
-        </w:rPr>
-      </w:pPr>
-      <w:r>
-        <w:rPr>
-          <w:rFonts w:eastAsia="Arial" w:cs="Arial"/>
-          <w:b/>
-          <w:bCs/>
-          <w:sz w:val="32"/>
-          <w:szCs w:val="32"/>
-          <w:lang w:val="pt-BR"/>
-        </w:rPr>
+        <w:drawing>
+          <wp:anchor behindDoc="0" distT="0" distB="0" distL="0" distR="0" simplePos="0" locked="0" layoutInCell="1" allowOverlap="1" relativeHeight="19">
+            <wp:simplePos x="0" y="0"/>
+            <wp:positionH relativeFrom="column">
+              <wp:align>center</wp:align>
+            </wp:positionH>
+            <wp:positionV relativeFrom="paragraph">
+              <wp:posOffset>635</wp:posOffset>
+            </wp:positionV>
+            <wp:extent cx="4228465" cy="2523490"/>
+            <wp:effectExtent l="0" t="0" r="0" b="0"/>
+            <wp:wrapSquare wrapText="largest"/>
+            <wp:docPr id="5" name="Image20" descr=""/>
+            <wp:cNvGraphicFramePr>
+              <a:graphicFrameLocks xmlns:a="http://schemas.openxmlformats.org/drawingml/2006/main" noChangeAspect="1"/>
+            </wp:cNvGraphicFramePr>
+            <a:graphic xmlns:a="http://schemas.openxmlformats.org/drawingml/2006/main">
+              <a:graphicData uri="http://schemas.openxmlformats.org/drawingml/2006/picture">
+                <pic:pic xmlns:pic="http://schemas.openxmlformats.org/drawingml/2006/picture">
+                  <pic:nvPicPr>
+                    <pic:cNvPr id="5" name="Image20" descr=""/>
+                    <pic:cNvPicPr>
+                      <a:picLocks noChangeAspect="1" noChangeArrowheads="1"/>
+                    </pic:cNvPicPr>
+                  </pic:nvPicPr>
+                  <pic:blipFill>
+                    <a:blip r:embed="rId6"/>
+                    <a:stretch>
+                      <a:fillRect/>
+                    </a:stretch>
+                  </pic:blipFill>
+                  <pic:spPr bwMode="auto">
+                    <a:xfrm>
+                      <a:off x="0" y="0"/>
+                      <a:ext cx="4228465" cy="2523490"/>
+                    </a:xfrm>
+                    <a:prstGeom prst="rect">
+                      <a:avLst/>
+                    </a:prstGeom>
+                  </pic:spPr>
+                </pic:pic>
+              </a:graphicData>
+            </a:graphic>
+          </wp:anchor>
+        </w:drawing>
+      </w:r>
+    </w:p>
+    <w:p>
+      <w:pPr>
+        <w:pStyle w:val="TextBody"/>
+        <w:rPr>
+          <w:rFonts w:eastAsia="Arial" w:cs="Arial"/>
+          <w:b/>
+          <w:b/>
+          <w:bCs/>
+          <w:sz w:val="32"/>
+          <w:szCs w:val="32"/>
+          <w:lang w:val="pt-BR"/>
+        </w:rPr>
+      </w:pPr>
+      <w:r>
+        <w:rPr>
+          <w:rFonts w:eastAsia="Arial" w:cs="Arial"/>
+          <w:b/>
+          <w:bCs/>
+          <w:sz w:val="32"/>
+          <w:szCs w:val="32"/>
+          <w:lang w:val="pt-BR"/>
+        </w:rPr>
+      </w:r>
+    </w:p>
+    <w:p>
+      <w:pPr>
+        <w:pStyle w:val="TextBody"/>
+        <w:rPr>
+          <w:rFonts w:eastAsia="Arial" w:cs="Arial"/>
+          <w:b/>
+          <w:b/>
+          <w:bCs/>
+          <w:sz w:val="32"/>
+          <w:szCs w:val="32"/>
+          <w:lang w:val="pt-BR"/>
+        </w:rPr>
+      </w:pPr>
+      <w:r>
+        <w:rPr>
+          <w:rFonts w:eastAsia="Arial" w:cs="Arial"/>
+          <w:b/>
+          <w:bCs/>
+          <w:sz w:val="32"/>
+          <w:szCs w:val="32"/>
+          <w:lang w:val="pt-BR"/>
+        </w:rPr>
+      </w:r>
+    </w:p>
+    <w:p>
+      <w:pPr>
+        <w:pStyle w:val="TextBody"/>
+        <w:rPr>
+          <w:rFonts w:eastAsia="Arial" w:cs="Arial"/>
+          <w:b/>
+          <w:b/>
+          <w:bCs/>
+          <w:sz w:val="32"/>
+          <w:szCs w:val="32"/>
+          <w:lang w:val="pt-BR"/>
+        </w:rPr>
+      </w:pPr>
+      <w:r>
+        <w:rPr>
+          <w:rFonts w:eastAsia="Arial" w:cs="Arial"/>
+          <w:b/>
+          <w:bCs/>
+          <w:sz w:val="32"/>
+          <w:szCs w:val="32"/>
+          <w:lang w:val="pt-BR"/>
+        </w:rPr>
+      </w:r>
+    </w:p>
+    <w:p>
+      <w:pPr>
+        <w:pStyle w:val="TextBody"/>
+        <w:rPr>
+          <w:rFonts w:eastAsia="Arial" w:cs="Arial"/>
+          <w:b/>
+          <w:b/>
+          <w:bCs/>
+          <w:sz w:val="32"/>
+          <w:szCs w:val="32"/>
+          <w:lang w:val="pt-BR"/>
+        </w:rPr>
+      </w:pPr>
+      <w:r>
+        <w:rPr>
+          <w:rFonts w:eastAsia="Arial" w:cs="Arial"/>
+          <w:b/>
+          <w:bCs/>
+          <w:sz w:val="32"/>
+          <w:szCs w:val="32"/>
+          <w:lang w:val="pt-BR"/>
+        </w:rPr>
+      </w:r>
+    </w:p>
+    <w:p>
+      <w:pPr>
+        <w:pStyle w:val="TextBody"/>
+        <w:rPr>
+          <w:rFonts w:eastAsia="Arial" w:cs="Arial"/>
+          <w:b/>
+          <w:b/>
+          <w:bCs/>
+          <w:sz w:val="32"/>
+          <w:szCs w:val="32"/>
+          <w:lang w:val="pt-BR"/>
+        </w:rPr>
+      </w:pPr>
+      <w:r>
+        <w:rPr>
+          <w:rFonts w:eastAsia="Arial" w:cs="Arial"/>
+          <w:b/>
+          <w:bCs/>
+          <w:sz w:val="32"/>
+          <w:szCs w:val="32"/>
+          <w:lang w:val="pt-BR"/>
+        </w:rPr>
+      </w:r>
+    </w:p>
+    <w:p>
+      <w:pPr>
+        <w:pStyle w:val="TextBody"/>
+        <w:rPr>
+          <w:rFonts w:eastAsia="Arial" w:cs="Arial"/>
+          <w:b/>
+          <w:b/>
+          <w:bCs/>
+          <w:sz w:val="32"/>
+          <w:szCs w:val="32"/>
+          <w:lang w:val="pt-BR"/>
+        </w:rPr>
+      </w:pPr>
+      <w:r>
+        <w:rPr>
+          <w:rFonts w:eastAsia="Arial" w:cs="Arial"/>
+          <w:b/>
+          <w:bCs/>
+          <w:sz w:val="32"/>
+          <w:szCs w:val="32"/>
+          <w:lang w:val="pt-BR"/>
+        </w:rPr>
+      </w:r>
+    </w:p>
+    <w:p>
+      <w:pPr>
+        <w:pStyle w:val="TextBody"/>
+        <w:rPr>
+          <w:rFonts w:eastAsia="Arial" w:cs="Arial"/>
+          <w:b/>
+          <w:b/>
+          <w:bCs/>
+          <w:sz w:val="32"/>
+          <w:szCs w:val="32"/>
+          <w:lang w:val="pt-BR"/>
+        </w:rPr>
+      </w:pPr>
+      <w:r>
+        <w:rPr>
+          <w:rFonts w:eastAsia="Arial" w:cs="Arial"/>
+          <w:b/>
+          <w:bCs/>
+          <w:sz w:val="32"/>
+          <w:szCs w:val="32"/>
+          <w:lang w:val="pt-BR"/>
+        </w:rPr>
+      </w:r>
+    </w:p>
+    <w:p>
+      <w:pPr>
+        <w:pStyle w:val="TextBody"/>
+        <w:rPr>
+          <w:rFonts w:eastAsia="Arial" w:cs="Arial"/>
+          <w:b/>
+          <w:b/>
+          <w:bCs/>
+          <w:sz w:val="32"/>
+          <w:szCs w:val="32"/>
+          <w:lang w:val="pt-BR"/>
+        </w:rPr>
+      </w:pPr>
+      <w:r>
+        <w:rPr/>
       </w:r>
     </w:p>
     <w:p>
@@ -8871,7 +9236,7 @@
             <wp:extent cx="6134100" cy="2160905"/>
             <wp:effectExtent l="0" t="0" r="0" b="0"/>
             <wp:wrapSquare wrapText="largest"/>
-            <wp:docPr id="5" name="Image16" descr=""/>
+            <wp:docPr id="6" name="Image16" descr=""/>
             <wp:cNvGraphicFramePr>
               <a:graphicFrameLocks xmlns:a="http://schemas.openxmlformats.org/drawingml/2006/main" noChangeAspect="1"/>
             </wp:cNvGraphicFramePr>
@@ -8879,13 +9244,13 @@
               <a:graphicData uri="http://schemas.openxmlformats.org/drawingml/2006/picture">
                 <pic:pic xmlns:pic="http://schemas.openxmlformats.org/drawingml/2006/picture">
                   <pic:nvPicPr>
-                    <pic:cNvPr id="5" name="Image16" descr=""/>
+                    <pic:cNvPr id="6" name="Image16" descr=""/>
                     <pic:cNvPicPr>
                       <a:picLocks noChangeAspect="1" noChangeArrowheads="1"/>
                     </pic:cNvPicPr>
                   </pic:nvPicPr>
                   <pic:blipFill>
-                    <a:blip r:embed="rId6"/>
+                    <a:blip r:embed="rId7"/>
                     <a:stretch>
                       <a:fillRect/>
                     </a:stretch>
@@ -9067,7 +9432,7 @@
             <wp:extent cx="6134100" cy="2976245"/>
             <wp:effectExtent l="0" t="0" r="0" b="0"/>
             <wp:wrapSquare wrapText="largest"/>
-            <wp:docPr id="6" name="Image3" descr=""/>
+            <wp:docPr id="7" name="Image3" descr=""/>
             <wp:cNvGraphicFramePr>
               <a:graphicFrameLocks xmlns:a="http://schemas.openxmlformats.org/drawingml/2006/main" noChangeAspect="1"/>
             </wp:cNvGraphicFramePr>
@@ -9075,13 +9440,13 @@
               <a:graphicData uri="http://schemas.openxmlformats.org/drawingml/2006/picture">
                 <pic:pic xmlns:pic="http://schemas.openxmlformats.org/drawingml/2006/picture">
                   <pic:nvPicPr>
-                    <pic:cNvPr id="6" name="Image3" descr=""/>
+                    <pic:cNvPr id="7" name="Image3" descr=""/>
                     <pic:cNvPicPr>
                       <a:picLocks noChangeAspect="1" noChangeArrowheads="1"/>
                     </pic:cNvPicPr>
                   </pic:nvPicPr>
                   <pic:blipFill>
-                    <a:blip r:embed="rId7"/>
+                    <a:blip r:embed="rId8"/>
                     <a:stretch>
                       <a:fillRect/>
                     </a:stretch>
@@ -9119,7 +9484,14 @@
         </w:rPr>
       </w:pPr>
       <w:r>
-        <w:rPr/>
+        <w:rPr>
+          <w:rFonts w:eastAsia="Arial" w:cs="Arial"/>
+          <w:b w:val="false"/>
+          <w:bCs w:val="false"/>
+          <w:sz w:val="24"/>
+          <w:szCs w:val="24"/>
+          <w:lang w:val="pt-BR"/>
+        </w:rPr>
       </w:r>
     </w:p>
     <w:p>
@@ -9194,7 +9566,7 @@
             <wp:extent cx="6134100" cy="2908935"/>
             <wp:effectExtent l="0" t="0" r="0" b="0"/>
             <wp:wrapSquare wrapText="largest"/>
-            <wp:docPr id="7" name="Image4" descr=""/>
+            <wp:docPr id="8" name="Image4" descr=""/>
             <wp:cNvGraphicFramePr>
               <a:graphicFrameLocks xmlns:a="http://schemas.openxmlformats.org/drawingml/2006/main" noChangeAspect="1"/>
             </wp:cNvGraphicFramePr>
@@ -9202,128 +9574,7 @@
               <a:graphicData uri="http://schemas.openxmlformats.org/drawingml/2006/picture">
                 <pic:pic xmlns:pic="http://schemas.openxmlformats.org/drawingml/2006/picture">
                   <pic:nvPicPr>
-                    <pic:cNvPr id="7" name="Image4" descr=""/>
-                    <pic:cNvPicPr>
-                      <a:picLocks noChangeAspect="1" noChangeArrowheads="1"/>
-                    </pic:cNvPicPr>
-                  </pic:nvPicPr>
-                  <pic:blipFill>
-                    <a:blip r:embed="rId8"/>
-                    <a:stretch>
-                      <a:fillRect/>
-                    </a:stretch>
-                  </pic:blipFill>
-                  <pic:spPr bwMode="auto">
-                    <a:xfrm>
-                      <a:off x="0" y="0"/>
-                      <a:ext cx="6134100" cy="2908935"/>
-                    </a:xfrm>
-                    <a:prstGeom prst="rect">
-                      <a:avLst/>
-                    </a:prstGeom>
-                  </pic:spPr>
-                </pic:pic>
-              </a:graphicData>
-            </a:graphic>
-          </wp:anchor>
-        </w:drawing>
-      </w:r>
-    </w:p>
-    <w:p>
-      <w:pPr>
-        <w:pStyle w:val="TextBody"/>
-        <w:tabs>
-          <w:tab w:val="left" w:pos="990" w:leader="none"/>
-        </w:tabs>
-        <w:rPr>
-          <w:rFonts w:eastAsia="Arial" w:cs="Arial"/>
-          <w:b w:val="false"/>
-          <w:b w:val="false"/>
-          <w:bCs w:val="false"/>
-          <w:sz w:val="24"/>
-          <w:szCs w:val="24"/>
-          <w:lang w:val="pt-BR"/>
-        </w:rPr>
-      </w:pPr>
-      <w:r>
-        <w:rPr/>
-      </w:r>
-    </w:p>
-    <w:p>
-      <w:pPr>
-        <w:pStyle w:val="TextBody"/>
-        <w:tabs>
-          <w:tab w:val="left" w:pos="990" w:leader="none"/>
-        </w:tabs>
-        <w:rPr/>
-      </w:pPr>
-      <w:r>
-        <w:rPr>
-          <w:rFonts w:eastAsia="Arial" w:cs="Arial"/>
-          <w:b w:val="false"/>
-          <w:bCs w:val="false"/>
-          <w:sz w:val="24"/>
-          <w:szCs w:val="24"/>
-          <w:lang w:val="pt-BR"/>
-        </w:rPr>
-        <w:t>3- Página principal (usuario):</w:t>
-      </w:r>
-    </w:p>
-    <w:p>
-      <w:pPr>
-        <w:pStyle w:val="TextBody"/>
-        <w:tabs>
-          <w:tab w:val="left" w:pos="990" w:leader="none"/>
-        </w:tabs>
-        <w:rPr>
-          <w:rFonts w:eastAsia="Arial" w:cs="Arial"/>
-          <w:lang w:val="pt-BR"/>
-        </w:rPr>
-      </w:pPr>
-      <w:r>
-        <w:rPr>
-          <w:rFonts w:eastAsia="Arial" w:cs="Arial"/>
-          <w:lang w:val="pt-BR"/>
-        </w:rPr>
-      </w:r>
-    </w:p>
-    <w:p>
-      <w:pPr>
-        <w:pStyle w:val="TextBody"/>
-        <w:tabs>
-          <w:tab w:val="left" w:pos="990" w:leader="none"/>
-        </w:tabs>
-        <w:rPr>
-          <w:rFonts w:eastAsia="Arial" w:cs="Arial"/>
-          <w:lang w:val="pt-BR"/>
-        </w:rPr>
-      </w:pPr>
-      <w:r>
-        <w:rPr>
-          <w:rFonts w:eastAsia="Arial" w:cs="Arial"/>
-          <w:lang w:val="pt-BR"/>
-        </w:rPr>
-        <w:drawing>
-          <wp:anchor behindDoc="0" distT="0" distB="0" distL="0" distR="0" simplePos="0" locked="0" layoutInCell="1" allowOverlap="1" relativeHeight="4">
-            <wp:simplePos x="0" y="0"/>
-            <wp:positionH relativeFrom="column">
-              <wp:align>center</wp:align>
-            </wp:positionH>
-            <wp:positionV relativeFrom="paragraph">
-              <wp:posOffset>635</wp:posOffset>
-            </wp:positionV>
-            <wp:extent cx="6134100" cy="2908935"/>
-            <wp:effectExtent l="0" t="0" r="0" b="0"/>
-            <wp:wrapSquare wrapText="largest"/>
-            <wp:docPr id="8" name="Image5" descr=""/>
-            <wp:cNvGraphicFramePr>
-              <a:graphicFrameLocks xmlns:a="http://schemas.openxmlformats.org/drawingml/2006/main" noChangeAspect="1"/>
-            </wp:cNvGraphicFramePr>
-            <a:graphic xmlns:a="http://schemas.openxmlformats.org/drawingml/2006/main">
-              <a:graphicData uri="http://schemas.openxmlformats.org/drawingml/2006/picture">
-                <pic:pic xmlns:pic="http://schemas.openxmlformats.org/drawingml/2006/picture">
-                  <pic:nvPicPr>
-                    <pic:cNvPr id="8" name="Image5" descr=""/>
+                    <pic:cNvPr id="8" name="Image4" descr=""/>
                     <pic:cNvPicPr>
                       <a:picLocks noChangeAspect="1" noChangeArrowheads="1"/>
                     </pic:cNvPicPr>
@@ -9394,6 +9645,134 @@
           <w:szCs w:val="24"/>
           <w:lang w:val="pt-BR"/>
         </w:rPr>
+        <w:t>3- Página principal (usuario):</w:t>
+      </w:r>
+    </w:p>
+    <w:p>
+      <w:pPr>
+        <w:pStyle w:val="TextBody"/>
+        <w:tabs>
+          <w:tab w:val="left" w:pos="990" w:leader="none"/>
+        </w:tabs>
+        <w:rPr>
+          <w:rFonts w:eastAsia="Arial" w:cs="Arial"/>
+          <w:lang w:val="pt-BR"/>
+        </w:rPr>
+      </w:pPr>
+      <w:r>
+        <w:rPr>
+          <w:rFonts w:eastAsia="Arial" w:cs="Arial"/>
+          <w:lang w:val="pt-BR"/>
+        </w:rPr>
+      </w:r>
+    </w:p>
+    <w:p>
+      <w:pPr>
+        <w:pStyle w:val="TextBody"/>
+        <w:tabs>
+          <w:tab w:val="left" w:pos="990" w:leader="none"/>
+        </w:tabs>
+        <w:rPr>
+          <w:rFonts w:eastAsia="Arial" w:cs="Arial"/>
+          <w:lang w:val="pt-BR"/>
+        </w:rPr>
+      </w:pPr>
+      <w:r>
+        <w:rPr>
+          <w:rFonts w:eastAsia="Arial" w:cs="Arial"/>
+          <w:lang w:val="pt-BR"/>
+        </w:rPr>
+        <w:drawing>
+          <wp:anchor behindDoc="0" distT="0" distB="0" distL="0" distR="0" simplePos="0" locked="0" layoutInCell="1" allowOverlap="1" relativeHeight="4">
+            <wp:simplePos x="0" y="0"/>
+            <wp:positionH relativeFrom="column">
+              <wp:align>center</wp:align>
+            </wp:positionH>
+            <wp:positionV relativeFrom="paragraph">
+              <wp:posOffset>635</wp:posOffset>
+            </wp:positionV>
+            <wp:extent cx="6134100" cy="2908935"/>
+            <wp:effectExtent l="0" t="0" r="0" b="0"/>
+            <wp:wrapSquare wrapText="largest"/>
+            <wp:docPr id="9" name="Image5" descr=""/>
+            <wp:cNvGraphicFramePr>
+              <a:graphicFrameLocks xmlns:a="http://schemas.openxmlformats.org/drawingml/2006/main" noChangeAspect="1"/>
+            </wp:cNvGraphicFramePr>
+            <a:graphic xmlns:a="http://schemas.openxmlformats.org/drawingml/2006/main">
+              <a:graphicData uri="http://schemas.openxmlformats.org/drawingml/2006/picture">
+                <pic:pic xmlns:pic="http://schemas.openxmlformats.org/drawingml/2006/picture">
+                  <pic:nvPicPr>
+                    <pic:cNvPr id="9" name="Image5" descr=""/>
+                    <pic:cNvPicPr>
+                      <a:picLocks noChangeAspect="1" noChangeArrowheads="1"/>
+                    </pic:cNvPicPr>
+                  </pic:nvPicPr>
+                  <pic:blipFill>
+                    <a:blip r:embed="rId10"/>
+                    <a:stretch>
+                      <a:fillRect/>
+                    </a:stretch>
+                  </pic:blipFill>
+                  <pic:spPr bwMode="auto">
+                    <a:xfrm>
+                      <a:off x="0" y="0"/>
+                      <a:ext cx="6134100" cy="2908935"/>
+                    </a:xfrm>
+                    <a:prstGeom prst="rect">
+                      <a:avLst/>
+                    </a:prstGeom>
+                  </pic:spPr>
+                </pic:pic>
+              </a:graphicData>
+            </a:graphic>
+          </wp:anchor>
+        </w:drawing>
+      </w:r>
+    </w:p>
+    <w:p>
+      <w:pPr>
+        <w:pStyle w:val="TextBody"/>
+        <w:tabs>
+          <w:tab w:val="left" w:pos="990" w:leader="none"/>
+        </w:tabs>
+        <w:rPr>
+          <w:rFonts w:eastAsia="Arial" w:cs="Arial"/>
+          <w:b w:val="false"/>
+          <w:b w:val="false"/>
+          <w:bCs w:val="false"/>
+          <w:sz w:val="24"/>
+          <w:szCs w:val="24"/>
+          <w:lang w:val="pt-BR"/>
+        </w:rPr>
+      </w:pPr>
+      <w:r>
+        <w:rPr>
+          <w:rFonts w:eastAsia="Arial" w:cs="Arial"/>
+          <w:b w:val="false"/>
+          <w:bCs w:val="false"/>
+          <w:sz w:val="24"/>
+          <w:szCs w:val="24"/>
+          <w:lang w:val="pt-BR"/>
+        </w:rPr>
+      </w:r>
+    </w:p>
+    <w:p>
+      <w:pPr>
+        <w:pStyle w:val="TextBody"/>
+        <w:tabs>
+          <w:tab w:val="left" w:pos="990" w:leader="none"/>
+        </w:tabs>
+        <w:rPr/>
+      </w:pPr>
+      <w:r>
+        <w:rPr>
+          <w:rFonts w:eastAsia="Arial" w:cs="Arial"/>
+          <w:b w:val="false"/>
+          <w:bCs w:val="false"/>
+          <w:sz w:val="24"/>
+          <w:szCs w:val="24"/>
+          <w:lang w:val="pt-BR"/>
+        </w:rPr>
         <w:t>4- Consultar ocorrências:</w:t>
       </w:r>
     </w:p>
@@ -9443,7 +9822,7 @@
             <wp:extent cx="6134100" cy="2906395"/>
             <wp:effectExtent l="0" t="0" r="0" b="0"/>
             <wp:wrapSquare wrapText="largest"/>
-            <wp:docPr id="9" name="Image6" descr=""/>
+            <wp:docPr id="10" name="Image6" descr=""/>
             <wp:cNvGraphicFramePr>
               <a:graphicFrameLocks xmlns:a="http://schemas.openxmlformats.org/drawingml/2006/main" noChangeAspect="1"/>
             </wp:cNvGraphicFramePr>
@@ -9451,13 +9830,13 @@
               <a:graphicData uri="http://schemas.openxmlformats.org/drawingml/2006/picture">
                 <pic:pic xmlns:pic="http://schemas.openxmlformats.org/drawingml/2006/picture">
                   <pic:nvPicPr>
-                    <pic:cNvPr id="9" name="Image6" descr=""/>
+                    <pic:cNvPr id="10" name="Image6" descr=""/>
                     <pic:cNvPicPr>
                       <a:picLocks noChangeAspect="1" noChangeArrowheads="1"/>
                     </pic:cNvPicPr>
                   </pic:nvPicPr>
                   <pic:blipFill>
-                    <a:blip r:embed="rId10"/>
+                    <a:blip r:embed="rId11"/>
                     <a:stretch>
                       <a:fillRect/>
                     </a:stretch>
@@ -9568,7 +9947,7 @@
             <wp:extent cx="6134100" cy="2911475"/>
             <wp:effectExtent l="0" t="0" r="0" b="0"/>
             <wp:wrapSquare wrapText="largest"/>
-            <wp:docPr id="10" name="Image7" descr=""/>
+            <wp:docPr id="11" name="Image7" descr=""/>
             <wp:cNvGraphicFramePr>
               <a:graphicFrameLocks xmlns:a="http://schemas.openxmlformats.org/drawingml/2006/main" noChangeAspect="1"/>
             </wp:cNvGraphicFramePr>
@@ -9576,13 +9955,13 @@
               <a:graphicData uri="http://schemas.openxmlformats.org/drawingml/2006/picture">
                 <pic:pic xmlns:pic="http://schemas.openxmlformats.org/drawingml/2006/picture">
                   <pic:nvPicPr>
-                    <pic:cNvPr id="10" name="Image7" descr=""/>
+                    <pic:cNvPr id="11" name="Image7" descr=""/>
                     <pic:cNvPicPr>
                       <a:picLocks noChangeAspect="1" noChangeArrowheads="1"/>
                     </pic:cNvPicPr>
                   </pic:nvPicPr>
                   <pic:blipFill>
-                    <a:blip r:embed="rId11"/>
+                    <a:blip r:embed="rId12"/>
                     <a:stretch>
                       <a:fillRect/>
                     </a:stretch>
@@ -9696,7 +10075,7 @@
             <wp:extent cx="6134100" cy="2219325"/>
             <wp:effectExtent l="0" t="0" r="0" b="0"/>
             <wp:wrapSquare wrapText="largest"/>
-            <wp:docPr id="11" name="Image8" descr=""/>
+            <wp:docPr id="12" name="Image8" descr=""/>
             <wp:cNvGraphicFramePr>
               <a:graphicFrameLocks xmlns:a="http://schemas.openxmlformats.org/drawingml/2006/main" noChangeAspect="1"/>
             </wp:cNvGraphicFramePr>
@@ -9704,13 +10083,13 @@
               <a:graphicData uri="http://schemas.openxmlformats.org/drawingml/2006/picture">
                 <pic:pic xmlns:pic="http://schemas.openxmlformats.org/drawingml/2006/picture">
                   <pic:nvPicPr>
-                    <pic:cNvPr id="11" name="Image8" descr=""/>
+                    <pic:cNvPr id="12" name="Image8" descr=""/>
                     <pic:cNvPicPr>
                       <a:picLocks noChangeAspect="1" noChangeArrowheads="1"/>
                     </pic:cNvPicPr>
                   </pic:nvPicPr>
                   <pic:blipFill>
-                    <a:blip r:embed="rId12"/>
+                    <a:blip r:embed="rId13"/>
                     <a:stretch>
                       <a:fillRect/>
                     </a:stretch>
@@ -9748,7 +10127,14 @@
         </w:rPr>
       </w:pPr>
       <w:r>
-        <w:rPr/>
+        <w:rPr>
+          <w:rFonts w:eastAsia="Arial" w:cs="Arial"/>
+          <w:b w:val="false"/>
+          <w:bCs w:val="false"/>
+          <w:sz w:val="24"/>
+          <w:szCs w:val="24"/>
+          <w:lang w:val="pt-BR"/>
+        </w:rPr>
       </w:r>
     </w:p>
     <w:p>
@@ -9805,7 +10191,7 @@
             <wp:extent cx="6134100" cy="2896870"/>
             <wp:effectExtent l="0" t="0" r="0" b="0"/>
             <wp:wrapSquare wrapText="largest"/>
-            <wp:docPr id="12" name="Image9" descr=""/>
+            <wp:docPr id="13" name="Image9" descr=""/>
             <wp:cNvGraphicFramePr>
               <a:graphicFrameLocks xmlns:a="http://schemas.openxmlformats.org/drawingml/2006/main" noChangeAspect="1"/>
             </wp:cNvGraphicFramePr>
@@ -9813,121 +10199,7 @@
               <a:graphicData uri="http://schemas.openxmlformats.org/drawingml/2006/picture">
                 <pic:pic xmlns:pic="http://schemas.openxmlformats.org/drawingml/2006/picture">
                   <pic:nvPicPr>
-                    <pic:cNvPr id="12" name="Image9" descr=""/>
-                    <pic:cNvPicPr>
-                      <a:picLocks noChangeAspect="1" noChangeArrowheads="1"/>
-                    </pic:cNvPicPr>
-                  </pic:nvPicPr>
-                  <pic:blipFill>
-                    <a:blip r:embed="rId13"/>
-                    <a:stretch>
-                      <a:fillRect/>
-                    </a:stretch>
-                  </pic:blipFill>
-                  <pic:spPr bwMode="auto">
-                    <a:xfrm>
-                      <a:off x="0" y="0"/>
-                      <a:ext cx="6134100" cy="2896870"/>
-                    </a:xfrm>
-                    <a:prstGeom prst="rect">
-                      <a:avLst/>
-                    </a:prstGeom>
-                  </pic:spPr>
-                </pic:pic>
-              </a:graphicData>
-            </a:graphic>
-          </wp:anchor>
-        </w:drawing>
-      </w:r>
-    </w:p>
-    <w:p>
-      <w:pPr>
-        <w:pStyle w:val="TextBody"/>
-        <w:tabs>
-          <w:tab w:val="left" w:pos="990" w:leader="none"/>
-        </w:tabs>
-        <w:rPr>
-          <w:rFonts w:eastAsia="Arial" w:cs="Arial"/>
-          <w:b w:val="false"/>
-          <w:b w:val="false"/>
-          <w:bCs w:val="false"/>
-          <w:sz w:val="24"/>
-          <w:szCs w:val="24"/>
-          <w:lang w:val="pt-BR"/>
-        </w:rPr>
-      </w:pPr>
-      <w:r>
-        <w:rPr/>
-      </w:r>
-    </w:p>
-    <w:p>
-      <w:pPr>
-        <w:pStyle w:val="TextBody"/>
-        <w:tabs>
-          <w:tab w:val="left" w:pos="990" w:leader="none"/>
-        </w:tabs>
-        <w:rPr>
-          <w:b w:val="false"/>
-          <w:b w:val="false"/>
-          <w:bCs w:val="false"/>
-          <w:sz w:val="24"/>
-          <w:szCs w:val="24"/>
-        </w:rPr>
-      </w:pPr>
-      <w:r>
-        <w:rPr>
-          <w:rFonts w:eastAsia="Arial" w:cs="Arial"/>
-          <w:b w:val="false"/>
-          <w:bCs w:val="false"/>
-          <w:sz w:val="24"/>
-          <w:szCs w:val="24"/>
-          <w:lang w:val="pt-BR"/>
-        </w:rPr>
-        <w:t>8- Cadastrar ocorrências (parte 2):</w:t>
-      </w:r>
-    </w:p>
-    <w:p>
-      <w:pPr>
-        <w:pStyle w:val="TextBody"/>
-        <w:tabs>
-          <w:tab w:val="left" w:pos="990" w:leader="none"/>
-        </w:tabs>
-        <w:rPr>
-          <w:b w:val="false"/>
-          <w:b w:val="false"/>
-          <w:bCs w:val="false"/>
-          <w:sz w:val="24"/>
-          <w:szCs w:val="24"/>
-        </w:rPr>
-      </w:pPr>
-      <w:r>
-        <w:rPr>
-          <w:b w:val="false"/>
-          <w:bCs w:val="false"/>
-          <w:sz w:val="24"/>
-          <w:szCs w:val="24"/>
-        </w:rPr>
-        <w:drawing>
-          <wp:anchor behindDoc="0" distT="0" distB="0" distL="0" distR="0" simplePos="0" locked="0" layoutInCell="1" allowOverlap="1" relativeHeight="9">
-            <wp:simplePos x="0" y="0"/>
-            <wp:positionH relativeFrom="column">
-              <wp:align>center</wp:align>
-            </wp:positionH>
-            <wp:positionV relativeFrom="paragraph">
-              <wp:posOffset>635</wp:posOffset>
-            </wp:positionV>
-            <wp:extent cx="6134100" cy="2896870"/>
-            <wp:effectExtent l="0" t="0" r="0" b="0"/>
-            <wp:wrapSquare wrapText="largest"/>
-            <wp:docPr id="13" name="Image10" descr=""/>
-            <wp:cNvGraphicFramePr>
-              <a:graphicFrameLocks xmlns:a="http://schemas.openxmlformats.org/drawingml/2006/main" noChangeAspect="1"/>
-            </wp:cNvGraphicFramePr>
-            <a:graphic xmlns:a="http://schemas.openxmlformats.org/drawingml/2006/main">
-              <a:graphicData uri="http://schemas.openxmlformats.org/drawingml/2006/picture">
-                <pic:pic xmlns:pic="http://schemas.openxmlformats.org/drawingml/2006/picture">
-                  <pic:nvPicPr>
-                    <pic:cNvPr id="13" name="Image10" descr=""/>
+                    <pic:cNvPr id="13" name="Image9" descr=""/>
                     <pic:cNvPicPr>
                       <a:picLocks noChangeAspect="1" noChangeArrowheads="1"/>
                     </pic:cNvPicPr>
@@ -9961,6 +10233,127 @@
           <w:tab w:val="left" w:pos="990" w:leader="none"/>
         </w:tabs>
         <w:rPr>
+          <w:rFonts w:eastAsia="Arial" w:cs="Arial"/>
+          <w:b w:val="false"/>
+          <w:b w:val="false"/>
+          <w:bCs w:val="false"/>
+          <w:sz w:val="24"/>
+          <w:szCs w:val="24"/>
+          <w:lang w:val="pt-BR"/>
+        </w:rPr>
+      </w:pPr>
+      <w:r>
+        <w:rPr>
+          <w:rFonts w:eastAsia="Arial" w:cs="Arial"/>
+          <w:b w:val="false"/>
+          <w:bCs w:val="false"/>
+          <w:sz w:val="24"/>
+          <w:szCs w:val="24"/>
+          <w:lang w:val="pt-BR"/>
+        </w:rPr>
+      </w:r>
+    </w:p>
+    <w:p>
+      <w:pPr>
+        <w:pStyle w:val="TextBody"/>
+        <w:tabs>
+          <w:tab w:val="left" w:pos="990" w:leader="none"/>
+        </w:tabs>
+        <w:rPr>
+          <w:b w:val="false"/>
+          <w:b w:val="false"/>
+          <w:bCs w:val="false"/>
+          <w:sz w:val="24"/>
+          <w:szCs w:val="24"/>
+        </w:rPr>
+      </w:pPr>
+      <w:r>
+        <w:rPr>
+          <w:rFonts w:eastAsia="Arial" w:cs="Arial"/>
+          <w:b w:val="false"/>
+          <w:bCs w:val="false"/>
+          <w:sz w:val="24"/>
+          <w:szCs w:val="24"/>
+          <w:lang w:val="pt-BR"/>
+        </w:rPr>
+        <w:t>8- Cadastrar ocorrências (parte 2):</w:t>
+      </w:r>
+    </w:p>
+    <w:p>
+      <w:pPr>
+        <w:pStyle w:val="TextBody"/>
+        <w:tabs>
+          <w:tab w:val="left" w:pos="990" w:leader="none"/>
+        </w:tabs>
+        <w:rPr>
+          <w:b w:val="false"/>
+          <w:b w:val="false"/>
+          <w:bCs w:val="false"/>
+          <w:sz w:val="24"/>
+          <w:szCs w:val="24"/>
+        </w:rPr>
+      </w:pPr>
+      <w:r>
+        <w:rPr>
+          <w:b w:val="false"/>
+          <w:bCs w:val="false"/>
+          <w:sz w:val="24"/>
+          <w:szCs w:val="24"/>
+        </w:rPr>
+        <w:drawing>
+          <wp:anchor behindDoc="0" distT="0" distB="0" distL="0" distR="0" simplePos="0" locked="0" layoutInCell="1" allowOverlap="1" relativeHeight="9">
+            <wp:simplePos x="0" y="0"/>
+            <wp:positionH relativeFrom="column">
+              <wp:align>center</wp:align>
+            </wp:positionH>
+            <wp:positionV relativeFrom="paragraph">
+              <wp:posOffset>635</wp:posOffset>
+            </wp:positionV>
+            <wp:extent cx="6134100" cy="2896870"/>
+            <wp:effectExtent l="0" t="0" r="0" b="0"/>
+            <wp:wrapSquare wrapText="largest"/>
+            <wp:docPr id="14" name="Image10" descr=""/>
+            <wp:cNvGraphicFramePr>
+              <a:graphicFrameLocks xmlns:a="http://schemas.openxmlformats.org/drawingml/2006/main" noChangeAspect="1"/>
+            </wp:cNvGraphicFramePr>
+            <a:graphic xmlns:a="http://schemas.openxmlformats.org/drawingml/2006/main">
+              <a:graphicData uri="http://schemas.openxmlformats.org/drawingml/2006/picture">
+                <pic:pic xmlns:pic="http://schemas.openxmlformats.org/drawingml/2006/picture">
+                  <pic:nvPicPr>
+                    <pic:cNvPr id="14" name="Image10" descr=""/>
+                    <pic:cNvPicPr>
+                      <a:picLocks noChangeAspect="1" noChangeArrowheads="1"/>
+                    </pic:cNvPicPr>
+                  </pic:nvPicPr>
+                  <pic:blipFill>
+                    <a:blip r:embed="rId15"/>
+                    <a:stretch>
+                      <a:fillRect/>
+                    </a:stretch>
+                  </pic:blipFill>
+                  <pic:spPr bwMode="auto">
+                    <a:xfrm>
+                      <a:off x="0" y="0"/>
+                      <a:ext cx="6134100" cy="2896870"/>
+                    </a:xfrm>
+                    <a:prstGeom prst="rect">
+                      <a:avLst/>
+                    </a:prstGeom>
+                  </pic:spPr>
+                </pic:pic>
+              </a:graphicData>
+            </a:graphic>
+          </wp:anchor>
+        </w:drawing>
+      </w:r>
+    </w:p>
+    <w:p>
+      <w:pPr>
+        <w:pStyle w:val="TextBody"/>
+        <w:tabs>
+          <w:tab w:val="left" w:pos="990" w:leader="none"/>
+        </w:tabs>
+        <w:rPr>
           <w:b w:val="false"/>
           <w:b w:val="false"/>
           <w:bCs w:val="false"/>
@@ -9987,7 +10380,7 @@
             <wp:extent cx="6134100" cy="965200"/>
             <wp:effectExtent l="0" t="0" r="0" b="0"/>
             <wp:wrapSquare wrapText="largest"/>
-            <wp:docPr id="14" name="Image11" descr=""/>
+            <wp:docPr id="15" name="Image11" descr=""/>
             <wp:cNvGraphicFramePr>
               <a:graphicFrameLocks xmlns:a="http://schemas.openxmlformats.org/drawingml/2006/main" noChangeAspect="1"/>
             </wp:cNvGraphicFramePr>
@@ -9995,13 +10388,13 @@
               <a:graphicData uri="http://schemas.openxmlformats.org/drawingml/2006/picture">
                 <pic:pic xmlns:pic="http://schemas.openxmlformats.org/drawingml/2006/picture">
                   <pic:nvPicPr>
-                    <pic:cNvPr id="14" name="Image11" descr=""/>
+                    <pic:cNvPr id="15" name="Image11" descr=""/>
                     <pic:cNvPicPr>
                       <a:picLocks noChangeAspect="1" noChangeArrowheads="1"/>
                     </pic:cNvPicPr>
                   </pic:nvPicPr>
                   <pic:blipFill>
-                    <a:blip r:embed="rId15"/>
+                    <a:blip r:embed="rId16"/>
                     <a:stretch>
                       <a:fillRect/>
                     </a:stretch>
@@ -10037,7 +10430,12 @@
         </w:rPr>
       </w:pPr>
       <w:r>
-        <w:rPr/>
+        <w:rPr>
+          <w:b w:val="false"/>
+          <w:bCs w:val="false"/>
+          <w:sz w:val="24"/>
+          <w:szCs w:val="24"/>
+        </w:rPr>
       </w:r>
     </w:p>
     <w:p>
@@ -10097,7 +10495,7 @@
             <wp:extent cx="6134100" cy="2908935"/>
             <wp:effectExtent l="0" t="0" r="0" b="0"/>
             <wp:wrapSquare wrapText="largest"/>
-            <wp:docPr id="15" name="Image12" descr=""/>
+            <wp:docPr id="16" name="Image12" descr=""/>
             <wp:cNvGraphicFramePr>
               <a:graphicFrameLocks xmlns:a="http://schemas.openxmlformats.org/drawingml/2006/main" noChangeAspect="1"/>
             </wp:cNvGraphicFramePr>
@@ -10105,13 +10503,13 @@
               <a:graphicData uri="http://schemas.openxmlformats.org/drawingml/2006/picture">
                 <pic:pic xmlns:pic="http://schemas.openxmlformats.org/drawingml/2006/picture">
                   <pic:nvPicPr>
-                    <pic:cNvPr id="15" name="Image12" descr=""/>
+                    <pic:cNvPr id="16" name="Image12" descr=""/>
                     <pic:cNvPicPr>
                       <a:picLocks noChangeAspect="1" noChangeArrowheads="1"/>
                     </pic:cNvPicPr>
                   </pic:nvPicPr>
                   <pic:blipFill>
-                    <a:blip r:embed="rId16"/>
+                    <a:blip r:embed="rId17"/>
                     <a:stretch>
                       <a:fillRect/>
                     </a:stretch>
@@ -10147,7 +10545,12 @@
         </w:rPr>
       </w:pPr>
       <w:r>
-        <w:rPr/>
+        <w:rPr>
+          <w:b w:val="false"/>
+          <w:bCs w:val="false"/>
+          <w:sz w:val="24"/>
+          <w:szCs w:val="24"/>
+        </w:rPr>
       </w:r>
     </w:p>
     <w:p>
@@ -10202,7 +10605,7 @@
             <wp:extent cx="6134100" cy="2903855"/>
             <wp:effectExtent l="0" t="0" r="0" b="0"/>
             <wp:wrapSquare wrapText="largest"/>
-            <wp:docPr id="16" name="Image13" descr=""/>
+            <wp:docPr id="17" name="Image13" descr=""/>
             <wp:cNvGraphicFramePr>
               <a:graphicFrameLocks xmlns:a="http://schemas.openxmlformats.org/drawingml/2006/main" noChangeAspect="1"/>
             </wp:cNvGraphicFramePr>
@@ -10210,13 +10613,13 @@
               <a:graphicData uri="http://schemas.openxmlformats.org/drawingml/2006/picture">
                 <pic:pic xmlns:pic="http://schemas.openxmlformats.org/drawingml/2006/picture">
                   <pic:nvPicPr>
-                    <pic:cNvPr id="16" name="Image13" descr=""/>
+                    <pic:cNvPr id="17" name="Image13" descr=""/>
                     <pic:cNvPicPr>
                       <a:picLocks noChangeAspect="1" noChangeArrowheads="1"/>
                     </pic:cNvPicPr>
                   </pic:nvPicPr>
                   <pic:blipFill>
-                    <a:blip r:embed="rId17"/>
+                    <a:blip r:embed="rId18"/>
                     <a:stretch>
                       <a:fillRect/>
                     </a:stretch>
@@ -10316,7 +10719,12 @@
         </w:rPr>
       </w:pPr>
       <w:r>
-        <w:rPr/>
+        <w:rPr>
+          <w:b w:val="false"/>
+          <w:bCs w:val="false"/>
+          <w:sz w:val="24"/>
+          <w:szCs w:val="24"/>
+        </w:rPr>
       </w:r>
     </w:p>
     <w:p>
@@ -10334,7 +10742,12 @@
         </w:rPr>
       </w:pPr>
       <w:r>
-        <w:rPr/>
+        <w:rPr>
+          <w:b w:val="false"/>
+          <w:bCs w:val="false"/>
+          <w:sz w:val="24"/>
+          <w:szCs w:val="24"/>
+        </w:rPr>
       </w:r>
     </w:p>
     <w:p>
@@ -10352,7 +10765,12 @@
         </w:rPr>
       </w:pPr>
       <w:r>
-        <w:rPr/>
+        <w:rPr>
+          <w:b w:val="false"/>
+          <w:bCs w:val="false"/>
+          <w:sz w:val="24"/>
+          <w:szCs w:val="24"/>
+        </w:rPr>
       </w:r>
     </w:p>
     <w:p>
@@ -10370,7 +10788,12 @@
         </w:rPr>
       </w:pPr>
       <w:r>
-        <w:rPr/>
+        <w:rPr>
+          <w:b w:val="false"/>
+          <w:bCs w:val="false"/>
+          <w:sz w:val="24"/>
+          <w:szCs w:val="24"/>
+        </w:rPr>
       </w:r>
     </w:p>
     <w:p>
@@ -10388,7 +10811,12 @@
         </w:rPr>
       </w:pPr>
       <w:r>
-        <w:rPr/>
+        <w:rPr>
+          <w:b w:val="false"/>
+          <w:bCs w:val="false"/>
+          <w:sz w:val="24"/>
+          <w:szCs w:val="24"/>
+        </w:rPr>
       </w:r>
     </w:p>
     <w:p>
@@ -10406,7 +10834,12 @@
         </w:rPr>
       </w:pPr>
       <w:r>
-        <w:rPr/>
+        <w:rPr>
+          <w:b w:val="false"/>
+          <w:bCs w:val="false"/>
+          <w:sz w:val="24"/>
+          <w:szCs w:val="24"/>
+        </w:rPr>
       </w:r>
     </w:p>
     <w:p>
@@ -10424,7 +10857,12 @@
         </w:rPr>
       </w:pPr>
       <w:r>
-        <w:rPr/>
+        <w:rPr>
+          <w:b w:val="false"/>
+          <w:bCs w:val="false"/>
+          <w:sz w:val="24"/>
+          <w:szCs w:val="24"/>
+        </w:rPr>
       </w:r>
     </w:p>
     <w:p>
@@ -10442,7 +10880,12 @@
         </w:rPr>
       </w:pPr>
       <w:r>
-        <w:rPr/>
+        <w:rPr>
+          <w:b w:val="false"/>
+          <w:bCs w:val="false"/>
+          <w:sz w:val="24"/>
+          <w:szCs w:val="24"/>
+        </w:rPr>
       </w:r>
     </w:p>
     <w:p>
@@ -10460,7 +10903,12 @@
         </w:rPr>
       </w:pPr>
       <w:r>
-        <w:rPr/>
+        <w:rPr>
+          <w:b w:val="false"/>
+          <w:bCs w:val="false"/>
+          <w:sz w:val="24"/>
+          <w:szCs w:val="24"/>
+        </w:rPr>
       </w:r>
     </w:p>
     <w:p>
@@ -10478,7 +10926,12 @@
         </w:rPr>
       </w:pPr>
       <w:r>
-        <w:rPr/>
+        <w:rPr>
+          <w:b w:val="false"/>
+          <w:bCs w:val="false"/>
+          <w:sz w:val="24"/>
+          <w:szCs w:val="24"/>
+        </w:rPr>
       </w:r>
     </w:p>
     <w:p>
@@ -10496,7 +10949,12 @@
         </w:rPr>
       </w:pPr>
       <w:r>
-        <w:rPr/>
+        <w:rPr>
+          <w:b w:val="false"/>
+          <w:bCs w:val="false"/>
+          <w:sz w:val="24"/>
+          <w:szCs w:val="24"/>
+        </w:rPr>
       </w:r>
     </w:p>
     <w:p>
@@ -10520,7 +10978,7 @@
             <wp:extent cx="6134100" cy="2892425"/>
             <wp:effectExtent l="0" t="0" r="0" b="0"/>
             <wp:wrapSquare wrapText="largest"/>
-            <wp:docPr id="17" name="Image15" descr=""/>
+            <wp:docPr id="18" name="Image15" descr=""/>
             <wp:cNvGraphicFramePr>
               <a:graphicFrameLocks xmlns:a="http://schemas.openxmlformats.org/drawingml/2006/main" noChangeAspect="1"/>
             </wp:cNvGraphicFramePr>
@@ -10528,13 +10986,13 @@
               <a:graphicData uri="http://schemas.openxmlformats.org/drawingml/2006/picture">
                 <pic:pic xmlns:pic="http://schemas.openxmlformats.org/drawingml/2006/picture">
                   <pic:nvPicPr>
-                    <pic:cNvPr id="17" name="Image15" descr=""/>
+                    <pic:cNvPr id="18" name="Image15" descr=""/>
                     <pic:cNvPicPr>
                       <a:picLocks noChangeAspect="1" noChangeArrowheads="1"/>
                     </pic:cNvPicPr>
                   </pic:nvPicPr>
                   <pic:blipFill>
-                    <a:blip r:embed="rId18"/>
+                    <a:blip r:embed="rId19"/>
                     <a:stretch>
                       <a:fillRect/>
                     </a:stretch>
@@ -10579,7 +11037,12 @@
         </w:rPr>
       </w:pPr>
       <w:r>
-        <w:rPr/>
+        <w:rPr>
+          <w:b w:val="false"/>
+          <w:bCs w:val="false"/>
+          <w:sz w:val="24"/>
+          <w:szCs w:val="24"/>
+        </w:rPr>
       </w:r>
     </w:p>
     <w:p>
@@ -10597,7 +11060,12 @@
         </w:rPr>
       </w:pPr>
       <w:r>
-        <w:rPr/>
+        <w:rPr>
+          <w:b w:val="false"/>
+          <w:bCs w:val="false"/>
+          <w:sz w:val="24"/>
+          <w:szCs w:val="24"/>
+        </w:rPr>
       </w:r>
     </w:p>
     <w:p>
@@ -10615,43 +11083,7 @@
           <w:sz w:val="24"/>
           <w:szCs w:val="24"/>
         </w:rPr>
-        <w:t>1</w:t>
-      </w:r>
-      <w:r>
-        <w:rPr>
-          <w:b w:val="false"/>
-          <w:bCs w:val="false"/>
-          <w:sz w:val="24"/>
-          <w:szCs w:val="24"/>
-        </w:rPr>
-        <w:t>2</w:t>
-      </w:r>
-      <w:r>
-        <w:rPr>
-          <w:b w:val="false"/>
-          <w:bCs w:val="false"/>
-          <w:sz w:val="24"/>
-          <w:szCs w:val="24"/>
-        </w:rPr>
-        <w:t xml:space="preserve">- </w:t>
-      </w:r>
-      <w:r>
-        <w:rPr>
-          <w:b w:val="false"/>
-          <w:bCs w:val="false"/>
-          <w:sz w:val="24"/>
-          <w:szCs w:val="24"/>
-        </w:rPr>
-        <w:t>Cadastrar usuários</w:t>
-      </w:r>
-      <w:r>
-        <w:rPr>
-          <w:b w:val="false"/>
-          <w:bCs w:val="false"/>
-          <w:sz w:val="24"/>
-          <w:szCs w:val="24"/>
-        </w:rPr>
-        <w:t>:</w:t>
+        <w:t>12- Cadastrar usuários:</w:t>
       </w:r>
     </w:p>
     <w:p>
@@ -10669,7 +11101,12 @@
         </w:rPr>
       </w:pPr>
       <w:r>
-        <w:rPr/>
+        <w:rPr>
+          <w:b w:val="false"/>
+          <w:bCs w:val="false"/>
+          <w:sz w:val="24"/>
+          <w:szCs w:val="24"/>
+        </w:rPr>
       </w:r>
     </w:p>
     <w:p>
@@ -10687,9 +11124,14 @@
         </w:rPr>
       </w:pPr>
       <w:r>
-        <w:rPr/>
+        <w:rPr>
+          <w:b w:val="false"/>
+          <w:bCs w:val="false"/>
+          <w:sz w:val="24"/>
+          <w:szCs w:val="24"/>
+        </w:rPr>
         <w:drawing>
-          <wp:anchor behindDoc="0" distT="0" distB="0" distL="0" distR="0" simplePos="0" locked="0" layoutInCell="1" allowOverlap="1" relativeHeight="19">
+          <wp:anchor behindDoc="0" distT="0" distB="0" distL="0" distR="0" simplePos="0" locked="0" layoutInCell="1" allowOverlap="1" relativeHeight="15">
             <wp:simplePos x="0" y="0"/>
             <wp:positionH relativeFrom="column">
               <wp:align>center</wp:align>
@@ -10700,7 +11142,7 @@
             <wp:extent cx="6134100" cy="2366645"/>
             <wp:effectExtent l="0" t="0" r="0" b="0"/>
             <wp:wrapSquare wrapText="largest"/>
-            <wp:docPr id="18" name="Image18" descr=""/>
+            <wp:docPr id="19" name="Image18" descr=""/>
             <wp:cNvGraphicFramePr>
               <a:graphicFrameLocks xmlns:a="http://schemas.openxmlformats.org/drawingml/2006/main" noChangeAspect="1"/>
             </wp:cNvGraphicFramePr>
@@ -10708,13 +11150,13 @@
               <a:graphicData uri="http://schemas.openxmlformats.org/drawingml/2006/picture">
                 <pic:pic xmlns:pic="http://schemas.openxmlformats.org/drawingml/2006/picture">
                   <pic:nvPicPr>
-                    <pic:cNvPr id="18" name="Image18" descr=""/>
+                    <pic:cNvPr id="19" name="Image18" descr=""/>
                     <pic:cNvPicPr>
                       <a:picLocks noChangeAspect="1" noChangeArrowheads="1"/>
                     </pic:cNvPicPr>
                   </pic:nvPicPr>
                   <pic:blipFill>
-                    <a:blip r:embed="rId19"/>
+                    <a:blip r:embed="rId20"/>
                     <a:srcRect l="0" t="0" r="0" b="18307"/>
                     <a:stretch>
                       <a:fillRect/>
@@ -10735,7 +11177,7 @@
           </wp:anchor>
         </w:drawing>
         <w:drawing>
-          <wp:anchor behindDoc="0" distT="0" distB="0" distL="0" distR="0" simplePos="0" locked="0" layoutInCell="1" allowOverlap="1" relativeHeight="20">
+          <wp:anchor behindDoc="0" distT="0" distB="0" distL="0" distR="0" simplePos="0" locked="0" layoutInCell="1" allowOverlap="1" relativeHeight="16">
             <wp:simplePos x="0" y="0"/>
             <wp:positionH relativeFrom="column">
               <wp:posOffset>0</wp:posOffset>
@@ -10746,7 +11188,7 @@
             <wp:extent cx="6134100" cy="1602105"/>
             <wp:effectExtent l="0" t="0" r="0" b="0"/>
             <wp:wrapSquare wrapText="largest"/>
-            <wp:docPr id="19" name="Image19" descr=""/>
+            <wp:docPr id="20" name="Image19" descr=""/>
             <wp:cNvGraphicFramePr>
               <a:graphicFrameLocks xmlns:a="http://schemas.openxmlformats.org/drawingml/2006/main" noChangeAspect="1"/>
             </wp:cNvGraphicFramePr>
@@ -10754,13 +11196,13 @@
               <a:graphicData uri="http://schemas.openxmlformats.org/drawingml/2006/picture">
                 <pic:pic xmlns:pic="http://schemas.openxmlformats.org/drawingml/2006/picture">
                   <pic:nvPicPr>
-                    <pic:cNvPr id="19" name="Image19" descr=""/>
+                    <pic:cNvPr id="20" name="Image19" descr=""/>
                     <pic:cNvPicPr>
                       <a:picLocks noChangeAspect="1" noChangeArrowheads="1"/>
                     </pic:cNvPicPr>
                   </pic:nvPicPr>
                   <pic:blipFill>
-                    <a:blip r:embed="rId20"/>
+                    <a:blip r:embed="rId21"/>
                     <a:srcRect l="0" t="44909" r="0" b="0"/>
                     <a:stretch>
                       <a:fillRect/>
@@ -10788,13 +11230,7 @@
         <w:tabs>
           <w:tab w:val="left" w:pos="990" w:leader="none"/>
         </w:tabs>
-        <w:rPr>
-          <w:b w:val="false"/>
-          <w:b w:val="false"/>
-          <w:bCs w:val="false"/>
-          <w:sz w:val="24"/>
-          <w:szCs w:val="24"/>
-        </w:rPr>
+        <w:rPr/>
       </w:pPr>
       <w:r>
         <w:rPr/>
@@ -10804,7 +11240,7 @@
       <w:type w:val="nextPage"/>
       <w:pgSz w:w="12240" w:h="15840"/>
       <w:pgMar w:left="1720" w:right="860" w:header="0" w:top="1509" w:footer="0" w:bottom="280" w:gutter="0"/>
-      <w:pgNumType w:fmt="none"/>
+      <w:pgNumType w:fmt="decimal"/>
       <w:formProt w:val="false"/>
       <w:textDirection w:val="lrTb"/>
       <w:docGrid w:type="default" w:linePitch="100" w:charSpace="0"/>
@@ -14155,6 +14591,84 @@
       <w:rFonts w:cs="Symbol"/>
     </w:rPr>
   </w:style>
+  <w:style w:type="character" w:styleId="ListLabel311">
+    <w:name w:val="ListLabel 311"/>
+    <w:qFormat/>
+    <w:rPr>
+      <w:rFonts w:ascii="Times New Roman" w:hAnsi="Times New Roman" w:eastAsia="Arial" w:cs="Arial"/>
+      <w:b/>
+      <w:bCs/>
+      <w:spacing w:val="-2"/>
+      <w:w w:val="99"/>
+      <w:sz w:val="32"/>
+      <w:szCs w:val="28"/>
+    </w:rPr>
+  </w:style>
+  <w:style w:type="character" w:styleId="ListLabel312">
+    <w:name w:val="ListLabel 312"/>
+    <w:qFormat/>
+    <w:rPr>
+      <w:rFonts w:eastAsia="Arial" w:cs="Arial"/>
+      <w:b/>
+      <w:bCs/>
+      <w:w w:val="100"/>
+      <w:sz w:val="12"/>
+      <w:szCs w:val="24"/>
+    </w:rPr>
+  </w:style>
+  <w:style w:type="character" w:styleId="ListLabel313">
+    <w:name w:val="ListLabel 313"/>
+    <w:qFormat/>
+    <w:rPr>
+      <w:rFonts w:cs="Wingdings"/>
+      <w:b/>
+      <w:w w:val="100"/>
+      <w:sz w:val="20"/>
+      <w:szCs w:val="20"/>
+    </w:rPr>
+  </w:style>
+  <w:style w:type="character" w:styleId="ListLabel314">
+    <w:name w:val="ListLabel 314"/>
+    <w:qFormat/>
+    <w:rPr>
+      <w:rFonts w:cs="Symbol"/>
+    </w:rPr>
+  </w:style>
+  <w:style w:type="character" w:styleId="ListLabel315">
+    <w:name w:val="ListLabel 315"/>
+    <w:qFormat/>
+    <w:rPr>
+      <w:rFonts w:cs="Symbol"/>
+    </w:rPr>
+  </w:style>
+  <w:style w:type="character" w:styleId="ListLabel316">
+    <w:name w:val="ListLabel 316"/>
+    <w:qFormat/>
+    <w:rPr>
+      <w:rFonts w:cs="Symbol"/>
+    </w:rPr>
+  </w:style>
+  <w:style w:type="character" w:styleId="ListLabel317">
+    <w:name w:val="ListLabel 317"/>
+    <w:qFormat/>
+    <w:rPr>
+      <w:rFonts w:cs="Symbol"/>
+    </w:rPr>
+  </w:style>
+  <w:style w:type="character" w:styleId="ListLabel318">
+    <w:name w:val="ListLabel 318"/>
+    <w:qFormat/>
+    <w:rPr>
+      <w:rFonts w:cs="Symbol"/>
+    </w:rPr>
+  </w:style>
+  <w:style w:type="character" w:styleId="ListLabel319">
+    <w:name w:val="ListLabel 319"/>
+    <w:qFormat/>
+    <w:rPr>
+      <w:rFonts w:cs="Symbol"/>
+    </w:rPr>
+  </w:style>
   <w:style w:type="paragraph" w:styleId="Heading" w:customStyle="1">
     <w:name w:val="Heading"/>
     <w:basedOn w:val="Normal"/>

--- a/Documentos oficiais/Documento de software.docx
+++ b/Documentos oficiais/Documento de software.docx
@@ -313,54 +313,6 @@
           <w:lang w:val="pt-BR"/>
         </w:rPr>
         <w:t>de software</w:t>
-      </w:r>
-    </w:p>
-    <w:p>
-      <w:pPr>
-        <w:pStyle w:val="Heading2"/>
-        <w:tabs>
-          <w:tab w:val="left" w:pos="627" w:leader="none"/>
-        </w:tabs>
-        <w:spacing w:before="90" w:after="0"/>
-        <w:ind w:left="626" w:hanging="359"/>
-        <w:rPr>
-          <w:rFonts w:ascii="Times New Roman" w:hAnsi="Times New Roman"/>
-          <w:sz w:val="32"/>
-          <w:szCs w:val="32"/>
-          <w:lang w:val="pt-BR"/>
-        </w:rPr>
-      </w:pPr>
-      <w:r>
-        <w:rPr>
-          <w:rFonts w:ascii="Times New Roman" w:hAnsi="Times New Roman"/>
-          <w:sz w:val="32"/>
-          <w:szCs w:val="32"/>
-          <w:lang w:val="pt-BR"/>
-        </w:rPr>
-      </w:r>
-    </w:p>
-    <w:p>
-      <w:pPr>
-        <w:pStyle w:val="Heading2"/>
-        <w:tabs>
-          <w:tab w:val="left" w:pos="627" w:leader="none"/>
-        </w:tabs>
-        <w:spacing w:before="90" w:after="0"/>
-        <w:ind w:left="626" w:hanging="359"/>
-        <w:rPr>
-          <w:rFonts w:ascii="Times New Roman" w:hAnsi="Times New Roman"/>
-          <w:sz w:val="32"/>
-          <w:szCs w:val="32"/>
-          <w:lang w:val="pt-BR"/>
-        </w:rPr>
-      </w:pPr>
-      <w:r>
-        <w:rPr>
-          <w:rFonts w:ascii="Times New Roman" w:hAnsi="Times New Roman"/>
-          <w:sz w:val="32"/>
-          <w:szCs w:val="32"/>
-          <w:lang w:val="pt-BR"/>
-        </w:rPr>
       </w:r>
     </w:p>
     <w:p>
@@ -831,12 +783,7 @@
         </w:tabs>
         <w:spacing w:before="90" w:after="0"/>
         <w:ind w:left="626" w:hanging="359"/>
-        <w:rPr>
-          <w:rFonts w:ascii="Times New Roman" w:hAnsi="Times New Roman"/>
-          <w:sz w:val="32"/>
-          <w:szCs w:val="32"/>
-          <w:lang w:val="pt-BR"/>
-        </w:rPr>
+        <w:rPr/>
       </w:pPr>
       <w:bookmarkStart w:id="0" w:name="_TOC_250045"/>
       <w:bookmarkEnd w:id="0"/>
@@ -2331,12 +2278,7 @@
         </w:tabs>
         <w:ind w:left="2340" w:hanging="0"/>
         <w:jc w:val="both"/>
-        <w:rPr>
-          <w:rFonts w:eastAsia="Arial" w:cs="Arial"/>
-          <w:sz w:val="24"/>
-          <w:szCs w:val="24"/>
-          <w:lang w:val="pt-BR"/>
-        </w:rPr>
+        <w:rPr/>
       </w:pPr>
       <w:r>
         <w:rPr>
@@ -2364,6 +2306,57 @@
     <w:p>
       <w:pPr>
         <w:pStyle w:val="TextBody"/>
+        <w:tabs>
+          <w:tab w:val="left" w:pos="2250" w:leader="none"/>
+        </w:tabs>
+        <w:ind w:left="2340" w:hanging="0"/>
+        <w:jc w:val="both"/>
+        <w:rPr>
+          <w:rFonts w:eastAsia="Arial" w:cs="Arial"/>
+          <w:b w:val="false"/>
+          <w:b w:val="false"/>
+          <w:bCs w:val="false"/>
+          <w:sz w:val="24"/>
+          <w:szCs w:val="24"/>
+          <w:lang w:val="pt-BR"/>
+        </w:rPr>
+      </w:pPr>
+      <w:r>
+        <w:rPr>
+          <w:rFonts w:eastAsia="Arial" w:cs="Arial"/>
+          <w:b w:val="false"/>
+          <w:bCs w:val="false"/>
+          <w:sz w:val="24"/>
+          <w:szCs w:val="24"/>
+          <w:lang w:val="pt-BR"/>
+        </w:rPr>
+      </w:r>
+    </w:p>
+    <w:p>
+      <w:pPr>
+        <w:pStyle w:val="TextBody"/>
+        <w:tabs>
+          <w:tab w:val="left" w:pos="2250" w:leader="none"/>
+        </w:tabs>
+        <w:ind w:left="2340" w:hanging="0"/>
+        <w:jc w:val="both"/>
+        <w:rPr/>
+      </w:pPr>
+      <w:r>
+        <w:rPr>
+          <w:rFonts w:eastAsia="Arial" w:cs="Arial"/>
+          <w:b/>
+          <w:bCs/>
+          <w:sz w:val="24"/>
+          <w:szCs w:val="24"/>
+          <w:lang w:val="pt-BR"/>
+        </w:rPr>
+        <w:t xml:space="preserve">RN03: </w:t>
+      </w:r>
+    </w:p>
+    <w:p>
+      <w:pPr>
+        <w:pStyle w:val="TextBody"/>
         <w:ind w:left="989" w:right="540" w:hanging="0"/>
         <w:jc w:val="both"/>
         <w:rPr>
@@ -2445,7 +2438,7 @@
           <w:lang w:val="pt-BR"/>
         </w:rPr>
         <w:drawing>
-          <wp:anchor behindDoc="0" distT="0" distB="0" distL="0" distR="0" simplePos="0" locked="0" layoutInCell="1" allowOverlap="1" relativeHeight="20">
+          <wp:anchor behindDoc="0" distT="0" distB="0" distL="0" distR="0" simplePos="0" locked="0" layoutInCell="1" allowOverlap="1" relativeHeight="19">
             <wp:simplePos x="0" y="0"/>
             <wp:positionH relativeFrom="column">
               <wp:posOffset>776605</wp:posOffset>
@@ -2900,14 +2893,38 @@
           <w:szCs w:val="32"/>
           <w:lang w:val="pt-BR"/>
         </w:rPr>
+      </w:r>
+    </w:p>
+    <w:p>
+      <w:pPr>
+        <w:pStyle w:val="TextBody"/>
+        <w:rPr>
+          <w:rFonts w:eastAsia="Arial" w:cs="Arial"/>
+          <w:b/>
+          <w:b/>
+          <w:bCs/>
+          <w:sz w:val="32"/>
+          <w:szCs w:val="32"/>
+          <w:lang w:val="pt-BR"/>
+        </w:rPr>
+      </w:pPr>
+      <w:r>
+        <w:rPr>
+          <w:rFonts w:eastAsia="Arial" w:cs="Arial"/>
+          <w:b/>
+          <w:bCs/>
+          <w:sz w:val="32"/>
+          <w:szCs w:val="32"/>
+          <w:lang w:val="pt-BR"/>
+        </w:rPr>
         <w:drawing>
-          <wp:anchor behindDoc="0" distT="0" distB="0" distL="0" distR="0" simplePos="0" locked="0" layoutInCell="1" allowOverlap="1" relativeHeight="21">
+          <wp:anchor behindDoc="0" distT="0" distB="0" distL="0" distR="0" simplePos="0" locked="0" layoutInCell="1" allowOverlap="1" relativeHeight="20">
             <wp:simplePos x="0" y="0"/>
             <wp:positionH relativeFrom="column">
-              <wp:align>center</wp:align>
+              <wp:posOffset>1116965</wp:posOffset>
             </wp:positionH>
             <wp:positionV relativeFrom="paragraph">
-              <wp:posOffset>635</wp:posOffset>
+              <wp:posOffset>-102870</wp:posOffset>
             </wp:positionV>
             <wp:extent cx="3496945" cy="3705225"/>
             <wp:effectExtent l="0" t="0" r="0" b="0"/>
@@ -2945,54 +2962,6 @@
             </a:graphic>
           </wp:anchor>
         </w:drawing>
-      </w:r>
-    </w:p>
-    <w:p>
-      <w:pPr>
-        <w:pStyle w:val="TextBody"/>
-        <w:rPr>
-          <w:rFonts w:eastAsia="Arial" w:cs="Arial"/>
-          <w:b/>
-          <w:b/>
-          <w:bCs/>
-          <w:sz w:val="32"/>
-          <w:szCs w:val="32"/>
-          <w:lang w:val="pt-BR"/>
-        </w:rPr>
-      </w:pPr>
-      <w:r>
-        <w:rPr>
-          <w:rFonts w:eastAsia="Arial" w:cs="Arial"/>
-          <w:b/>
-          <w:bCs/>
-          <w:sz w:val="32"/>
-          <w:szCs w:val="32"/>
-          <w:lang w:val="pt-BR"/>
-        </w:rPr>
-      </w:r>
-    </w:p>
-    <w:p>
-      <w:pPr>
-        <w:pStyle w:val="TextBody"/>
-        <w:rPr>
-          <w:rFonts w:eastAsia="Arial" w:cs="Arial"/>
-          <w:b/>
-          <w:b/>
-          <w:bCs/>
-          <w:sz w:val="32"/>
-          <w:szCs w:val="32"/>
-          <w:lang w:val="pt-BR"/>
-        </w:rPr>
-      </w:pPr>
-      <w:r>
-        <w:rPr>
-          <w:rFonts w:eastAsia="Arial" w:cs="Arial"/>
-          <w:b/>
-          <w:bCs/>
-          <w:sz w:val="32"/>
-          <w:szCs w:val="32"/>
-          <w:lang w:val="pt-BR"/>
-        </w:rPr>
       </w:r>
     </w:p>
     <w:p>
@@ -3999,54 +3968,6 @@
         </w:rPr>
       </w:r>
     </w:p>
-    <w:p>
-      <w:pPr>
-        <w:pStyle w:val="TextBody"/>
-        <w:rPr>
-          <w:rFonts w:eastAsia="Arial" w:cs="Arial"/>
-          <w:b/>
-          <w:b/>
-          <w:bCs/>
-          <w:sz w:val="32"/>
-          <w:szCs w:val="32"/>
-          <w:lang w:val="pt-BR"/>
-        </w:rPr>
-      </w:pPr>
-      <w:r>
-        <w:rPr>
-          <w:rFonts w:eastAsia="Arial" w:cs="Arial"/>
-          <w:b/>
-          <w:bCs/>
-          <w:sz w:val="32"/>
-          <w:szCs w:val="32"/>
-          <w:lang w:val="pt-BR"/>
-        </w:rPr>
-      </w:r>
-    </w:p>
-    <w:p>
-      <w:pPr>
-        <w:pStyle w:val="TextBody"/>
-        <w:rPr>
-          <w:rFonts w:eastAsia="Arial" w:cs="Arial"/>
-          <w:b/>
-          <w:b/>
-          <w:bCs/>
-          <w:sz w:val="32"/>
-          <w:szCs w:val="32"/>
-          <w:lang w:val="pt-BR"/>
-        </w:rPr>
-      </w:pPr>
-      <w:r>
-        <w:rPr>
-          <w:rFonts w:eastAsia="Arial" w:cs="Arial"/>
-          <w:b/>
-          <w:bCs/>
-          <w:sz w:val="32"/>
-          <w:szCs w:val="32"/>
-          <w:lang w:val="pt-BR"/>
-        </w:rPr>
-      </w:r>
-    </w:p>
     <w:tbl>
       <w:tblPr>
         <w:tblW w:w="7940" w:type="dxa"/>
@@ -4557,1605 +4478,6 @@
                 <w:lang w:val="pt-BR" w:eastAsia="pt-BR"/>
               </w:rPr>
               <w:t>Ocorrências são exibidas na tela.</w:t>
-            </w:r>
-          </w:p>
-        </w:tc>
-      </w:tr>
-    </w:tbl>
-    <w:p>
-      <w:pPr>
-        <w:pStyle w:val="TextBody"/>
-        <w:rPr>
-          <w:rFonts w:eastAsia="Arial" w:cs="Arial"/>
-          <w:b/>
-          <w:b/>
-          <w:bCs/>
-          <w:sz w:val="32"/>
-          <w:szCs w:val="32"/>
-          <w:lang w:val="pt-BR"/>
-        </w:rPr>
-      </w:pPr>
-      <w:r>
-        <w:rPr>
-          <w:rFonts w:eastAsia="Arial" w:cs="Arial"/>
-          <w:b/>
-          <w:bCs/>
-          <w:sz w:val="32"/>
-          <w:szCs w:val="32"/>
-          <w:lang w:val="pt-BR"/>
-        </w:rPr>
-      </w:r>
-    </w:p>
-    <w:tbl>
-      <w:tblPr>
-        <w:tblW w:w="7940" w:type="dxa"/>
-        <w:jc w:val="left"/>
-        <w:tblInd w:w="75" w:type="dxa"/>
-        <w:tblBorders>
-          <w:top w:val="single" w:sz="4" w:space="0" w:color="000001"/>
-          <w:left w:val="single" w:sz="4" w:space="0" w:color="000001"/>
-          <w:bottom w:val="single" w:sz="4" w:space="0" w:color="000001"/>
-          <w:right w:val="single" w:sz="4" w:space="0" w:color="000001"/>
-          <w:insideH w:val="single" w:sz="4" w:space="0" w:color="000001"/>
-          <w:insideV w:val="single" w:sz="4" w:space="0" w:color="000001"/>
-        </w:tblBorders>
-        <w:tblCellMar>
-          <w:top w:w="0" w:type="dxa"/>
-          <w:left w:w="65" w:type="dxa"/>
-          <w:bottom w:w="0" w:type="dxa"/>
-          <w:right w:w="70" w:type="dxa"/>
-        </w:tblCellMar>
-        <w:tblLook w:noVBand="1" w:val="04a0" w:noHBand="0" w:lastColumn="0" w:firstColumn="1" w:lastRow="0" w:firstRow="1"/>
-      </w:tblPr>
-      <w:tblGrid>
-        <w:gridCol w:w="2280"/>
-        <w:gridCol w:w="5659"/>
-      </w:tblGrid>
-      <w:tr>
-        <w:trPr>
-          <w:trHeight w:val="420" w:hRule="atLeast"/>
-        </w:trPr>
-        <w:tc>
-          <w:tcPr>
-            <w:tcW w:w="7939" w:type="dxa"/>
-            <w:gridSpan w:val="2"/>
-            <w:tcBorders>
-              <w:top w:val="single" w:sz="4" w:space="0" w:color="000001"/>
-              <w:left w:val="single" w:sz="4" w:space="0" w:color="000001"/>
-              <w:bottom w:val="single" w:sz="4" w:space="0" w:color="000001"/>
-              <w:right w:val="single" w:sz="4" w:space="0" w:color="000001"/>
-              <w:insideH w:val="single" w:sz="4" w:space="0" w:color="000001"/>
-              <w:insideV w:val="single" w:sz="4" w:space="0" w:color="000001"/>
-            </w:tcBorders>
-            <w:shd w:fill="auto" w:val="clear"/>
-            <w:vAlign w:val="center"/>
-          </w:tcPr>
-          <w:p>
-            <w:pPr>
-              <w:pStyle w:val="Normal"/>
-              <w:jc w:val="center"/>
-              <w:rPr>
-                <w:rFonts w:ascii="Liberation Sans" w:hAnsi="Liberation Sans"/>
-                <w:color w:val="000000"/>
-                <w:lang w:val="pt-BR" w:eastAsia="pt-BR"/>
-              </w:rPr>
-            </w:pPr>
-            <w:r>
-              <w:rPr>
-                <w:rFonts w:ascii="Liberation Sans" w:hAnsi="Liberation Sans"/>
-                <w:color w:val="000000"/>
-                <w:lang w:val="pt-BR" w:eastAsia="pt-BR"/>
-              </w:rPr>
-              <w:t>Caso de uso UC03 – Anexo de documentos</w:t>
-            </w:r>
-          </w:p>
-        </w:tc>
-      </w:tr>
-      <w:tr>
-        <w:trPr>
-          <w:trHeight w:val="630" w:hRule="atLeast"/>
-        </w:trPr>
-        <w:tc>
-          <w:tcPr>
-            <w:tcW w:w="2280" w:type="dxa"/>
-            <w:tcBorders>
-              <w:top w:val="single" w:sz="4" w:space="0" w:color="000001"/>
-              <w:left w:val="single" w:sz="4" w:space="0" w:color="000001"/>
-              <w:bottom w:val="single" w:sz="4" w:space="0" w:color="000001"/>
-              <w:right w:val="single" w:sz="4" w:space="0" w:color="000001"/>
-              <w:insideH w:val="single" w:sz="4" w:space="0" w:color="000001"/>
-              <w:insideV w:val="single" w:sz="4" w:space="0" w:color="000001"/>
-            </w:tcBorders>
-            <w:shd w:fill="auto" w:val="clear"/>
-            <w:vAlign w:val="center"/>
-          </w:tcPr>
-          <w:p>
-            <w:pPr>
-              <w:pStyle w:val="Normal"/>
-              <w:rPr>
-                <w:rFonts w:ascii="Liberation Sans" w:hAnsi="Liberation Sans"/>
-                <w:color w:val="000000"/>
-                <w:lang w:val="pt-BR" w:eastAsia="pt-BR"/>
-              </w:rPr>
-            </w:pPr>
-            <w:r>
-              <w:rPr>
-                <w:rFonts w:ascii="Liberation Sans" w:hAnsi="Liberation Sans"/>
-                <w:color w:val="000000"/>
-                <w:lang w:val="pt-BR" w:eastAsia="pt-BR"/>
-              </w:rPr>
-              <w:t>Breve Descrição:</w:t>
-            </w:r>
-          </w:p>
-        </w:tc>
-        <w:tc>
-          <w:tcPr>
-            <w:tcW w:w="5659" w:type="dxa"/>
-            <w:tcBorders>
-              <w:top w:val="single" w:sz="4" w:space="0" w:color="000001"/>
-              <w:left w:val="single" w:sz="4" w:space="0" w:color="000001"/>
-              <w:bottom w:val="single" w:sz="4" w:space="0" w:color="000001"/>
-              <w:right w:val="single" w:sz="4" w:space="0" w:color="000001"/>
-              <w:insideH w:val="single" w:sz="4" w:space="0" w:color="000001"/>
-              <w:insideV w:val="single" w:sz="4" w:space="0" w:color="000001"/>
-            </w:tcBorders>
-            <w:shd w:fill="auto" w:val="clear"/>
-            <w:vAlign w:val="center"/>
-          </w:tcPr>
-          <w:p>
-            <w:pPr>
-              <w:pStyle w:val="Normal"/>
-              <w:rPr>
-                <w:rFonts w:ascii="Liberation Sans" w:hAnsi="Liberation Sans"/>
-                <w:color w:val="000000"/>
-                <w:lang w:val="pt-BR" w:eastAsia="pt-BR"/>
-              </w:rPr>
-            </w:pPr>
-            <w:r>
-              <w:rPr>
-                <w:rFonts w:ascii="Liberation Sans" w:hAnsi="Liberation Sans"/>
-                <w:color w:val="000000"/>
-                <w:lang w:val="pt-BR" w:eastAsia="pt-BR"/>
-              </w:rPr>
-              <w:t>Permite um usuário anexar documentos a uma ocorrência aberta.</w:t>
-            </w:r>
-          </w:p>
-        </w:tc>
-      </w:tr>
-      <w:tr>
-        <w:trPr>
-          <w:trHeight w:val="375" w:hRule="atLeast"/>
-        </w:trPr>
-        <w:tc>
-          <w:tcPr>
-            <w:tcW w:w="2280" w:type="dxa"/>
-            <w:tcBorders>
-              <w:top w:val="single" w:sz="4" w:space="0" w:color="000001"/>
-              <w:left w:val="single" w:sz="4" w:space="0" w:color="000001"/>
-              <w:bottom w:val="single" w:sz="4" w:space="0" w:color="000001"/>
-              <w:right w:val="single" w:sz="4" w:space="0" w:color="000001"/>
-              <w:insideH w:val="single" w:sz="4" w:space="0" w:color="000001"/>
-              <w:insideV w:val="single" w:sz="4" w:space="0" w:color="000001"/>
-            </w:tcBorders>
-            <w:shd w:fill="auto" w:val="clear"/>
-            <w:vAlign w:val="center"/>
-          </w:tcPr>
-          <w:p>
-            <w:pPr>
-              <w:pStyle w:val="Normal"/>
-              <w:rPr>
-                <w:rFonts w:ascii="Liberation Sans" w:hAnsi="Liberation Sans"/>
-                <w:color w:val="000000"/>
-                <w:lang w:val="pt-BR" w:eastAsia="pt-BR"/>
-              </w:rPr>
-            </w:pPr>
-            <w:r>
-              <w:rPr>
-                <w:rFonts w:ascii="Liberation Sans" w:hAnsi="Liberation Sans"/>
-                <w:color w:val="000000"/>
-                <w:lang w:val="pt-BR" w:eastAsia="pt-BR"/>
-              </w:rPr>
-              <w:t>Ator(es) Primário(s):</w:t>
-            </w:r>
-          </w:p>
-        </w:tc>
-        <w:tc>
-          <w:tcPr>
-            <w:tcW w:w="5659" w:type="dxa"/>
-            <w:tcBorders>
-              <w:top w:val="single" w:sz="4" w:space="0" w:color="000001"/>
-              <w:left w:val="single" w:sz="4" w:space="0" w:color="000001"/>
-              <w:bottom w:val="single" w:sz="4" w:space="0" w:color="000001"/>
-              <w:right w:val="single" w:sz="4" w:space="0" w:color="000001"/>
-              <w:insideH w:val="single" w:sz="4" w:space="0" w:color="000001"/>
-              <w:insideV w:val="single" w:sz="4" w:space="0" w:color="000001"/>
-            </w:tcBorders>
-            <w:shd w:fill="auto" w:val="clear"/>
-            <w:vAlign w:val="center"/>
-          </w:tcPr>
-          <w:p>
-            <w:pPr>
-              <w:pStyle w:val="Normal"/>
-              <w:rPr>
-                <w:rFonts w:ascii="Liberation Sans" w:hAnsi="Liberation Sans"/>
-                <w:color w:val="000000"/>
-                <w:lang w:val="pt-BR" w:eastAsia="pt-BR"/>
-              </w:rPr>
-            </w:pPr>
-            <w:r>
-              <w:rPr>
-                <w:rFonts w:ascii="Liberation Sans" w:hAnsi="Liberation Sans"/>
-                <w:color w:val="000000"/>
-                <w:lang w:val="pt-BR" w:eastAsia="pt-BR"/>
-              </w:rPr>
-              <w:t>Usuários 1 e 2, e administrador</w:t>
-            </w:r>
-          </w:p>
-        </w:tc>
-      </w:tr>
-      <w:tr>
-        <w:trPr>
-          <w:trHeight w:val="405" w:hRule="atLeast"/>
-        </w:trPr>
-        <w:tc>
-          <w:tcPr>
-            <w:tcW w:w="2280" w:type="dxa"/>
-            <w:tcBorders>
-              <w:top w:val="single" w:sz="4" w:space="0" w:color="000001"/>
-              <w:left w:val="single" w:sz="4" w:space="0" w:color="000001"/>
-              <w:bottom w:val="single" w:sz="4" w:space="0" w:color="000001"/>
-              <w:right w:val="single" w:sz="4" w:space="0" w:color="000001"/>
-              <w:insideH w:val="single" w:sz="4" w:space="0" w:color="000001"/>
-              <w:insideV w:val="single" w:sz="4" w:space="0" w:color="000001"/>
-            </w:tcBorders>
-            <w:shd w:fill="auto" w:val="clear"/>
-            <w:vAlign w:val="center"/>
-          </w:tcPr>
-          <w:p>
-            <w:pPr>
-              <w:pStyle w:val="Normal"/>
-              <w:rPr>
-                <w:rFonts w:ascii="Liberation Sans" w:hAnsi="Liberation Sans"/>
-                <w:color w:val="000000"/>
-                <w:lang w:val="pt-BR" w:eastAsia="pt-BR"/>
-              </w:rPr>
-            </w:pPr>
-            <w:r>
-              <w:rPr>
-                <w:rFonts w:ascii="Liberation Sans" w:hAnsi="Liberation Sans"/>
-                <w:color w:val="000000"/>
-                <w:lang w:val="pt-BR" w:eastAsia="pt-BR"/>
-              </w:rPr>
-              <w:t>Pré-condições:</w:t>
-            </w:r>
-          </w:p>
-        </w:tc>
-        <w:tc>
-          <w:tcPr>
-            <w:tcW w:w="5659" w:type="dxa"/>
-            <w:tcBorders>
-              <w:top w:val="single" w:sz="4" w:space="0" w:color="000001"/>
-              <w:left w:val="single" w:sz="4" w:space="0" w:color="000001"/>
-              <w:bottom w:val="single" w:sz="4" w:space="0" w:color="000001"/>
-              <w:right w:val="single" w:sz="4" w:space="0" w:color="000001"/>
-              <w:insideH w:val="single" w:sz="4" w:space="0" w:color="000001"/>
-              <w:insideV w:val="single" w:sz="4" w:space="0" w:color="000001"/>
-            </w:tcBorders>
-            <w:shd w:fill="auto" w:val="clear"/>
-            <w:vAlign w:val="center"/>
-          </w:tcPr>
-          <w:p>
-            <w:pPr>
-              <w:pStyle w:val="Normal"/>
-              <w:rPr>
-                <w:rFonts w:ascii="Liberation Sans" w:hAnsi="Liberation Sans"/>
-                <w:color w:val="000000"/>
-                <w:lang w:val="pt-BR" w:eastAsia="pt-BR"/>
-              </w:rPr>
-            </w:pPr>
-            <w:r>
-              <w:rPr>
-                <w:rFonts w:ascii="Liberation Sans" w:hAnsi="Liberation Sans"/>
-                <w:color w:val="000000"/>
-                <w:lang w:val="pt-BR" w:eastAsia="pt-BR"/>
-              </w:rPr>
-              <w:t>Usuário deve ter feito uma consulta pela ocorrência.</w:t>
-            </w:r>
-          </w:p>
-        </w:tc>
-      </w:tr>
-      <w:tr>
-        <w:trPr>
-          <w:trHeight w:val="1380" w:hRule="atLeast"/>
-        </w:trPr>
-        <w:tc>
-          <w:tcPr>
-            <w:tcW w:w="2280" w:type="dxa"/>
-            <w:tcBorders>
-              <w:top w:val="single" w:sz="4" w:space="0" w:color="000001"/>
-              <w:left w:val="single" w:sz="4" w:space="0" w:color="000001"/>
-              <w:bottom w:val="single" w:sz="4" w:space="0" w:color="000001"/>
-              <w:right w:val="single" w:sz="4" w:space="0" w:color="000001"/>
-              <w:insideH w:val="single" w:sz="4" w:space="0" w:color="000001"/>
-              <w:insideV w:val="single" w:sz="4" w:space="0" w:color="000001"/>
-            </w:tcBorders>
-            <w:shd w:fill="auto" w:val="clear"/>
-            <w:vAlign w:val="center"/>
-          </w:tcPr>
-          <w:p>
-            <w:pPr>
-              <w:pStyle w:val="Normal"/>
-              <w:rPr>
-                <w:rFonts w:ascii="Liberation Sans" w:hAnsi="Liberation Sans"/>
-                <w:color w:val="000000"/>
-                <w:lang w:val="pt-BR" w:eastAsia="pt-BR"/>
-              </w:rPr>
-            </w:pPr>
-            <w:r>
-              <w:rPr>
-                <w:rFonts w:ascii="Liberation Sans" w:hAnsi="Liberation Sans"/>
-                <w:color w:val="000000"/>
-                <w:lang w:val="pt-BR" w:eastAsia="pt-BR"/>
-              </w:rPr>
-              <w:t>Fluxo Principal:</w:t>
-            </w:r>
-          </w:p>
-        </w:tc>
-        <w:tc>
-          <w:tcPr>
-            <w:tcW w:w="5659" w:type="dxa"/>
-            <w:tcBorders>
-              <w:top w:val="single" w:sz="4" w:space="0" w:color="000001"/>
-              <w:left w:val="single" w:sz="4" w:space="0" w:color="000001"/>
-              <w:bottom w:val="single" w:sz="4" w:space="0" w:color="000001"/>
-              <w:right w:val="single" w:sz="4" w:space="0" w:color="000001"/>
-              <w:insideH w:val="single" w:sz="4" w:space="0" w:color="000001"/>
-              <w:insideV w:val="single" w:sz="4" w:space="0" w:color="000001"/>
-            </w:tcBorders>
-            <w:shd w:fill="auto" w:val="clear"/>
-            <w:vAlign w:val="center"/>
-          </w:tcPr>
-          <w:p>
-            <w:pPr>
-              <w:pStyle w:val="Normal"/>
-              <w:rPr>
-                <w:rFonts w:ascii="Liberation Sans" w:hAnsi="Liberation Sans"/>
-                <w:color w:val="000000"/>
-                <w:lang w:val="pt-BR" w:eastAsia="pt-BR"/>
-              </w:rPr>
-            </w:pPr>
-            <w:r>
-              <w:rPr>
-                <w:rFonts w:ascii="Liberation Sans" w:hAnsi="Liberation Sans"/>
-                <w:color w:val="000000"/>
-                <w:lang w:val="pt-BR" w:eastAsia="pt-BR"/>
-              </w:rPr>
-              <w:t>1. Usuário seleciona a opção de anexo, e seleciona o documento a ser anexado;</w:t>
-              <w:br/>
-              <w:t>2. Sistema armazena o documento indicando a qual ocorrência ele pertence.</w:t>
-            </w:r>
-          </w:p>
-        </w:tc>
-      </w:tr>
-      <w:tr>
-        <w:trPr>
-          <w:trHeight w:val="660" w:hRule="atLeast"/>
-        </w:trPr>
-        <w:tc>
-          <w:tcPr>
-            <w:tcW w:w="2280" w:type="dxa"/>
-            <w:tcBorders>
-              <w:top w:val="single" w:sz="4" w:space="0" w:color="000001"/>
-              <w:left w:val="single" w:sz="4" w:space="0" w:color="000001"/>
-              <w:bottom w:val="single" w:sz="4" w:space="0" w:color="000001"/>
-              <w:right w:val="single" w:sz="4" w:space="0" w:color="000001"/>
-              <w:insideH w:val="single" w:sz="4" w:space="0" w:color="000001"/>
-              <w:insideV w:val="single" w:sz="4" w:space="0" w:color="000001"/>
-            </w:tcBorders>
-            <w:shd w:fill="auto" w:val="clear"/>
-            <w:vAlign w:val="center"/>
-          </w:tcPr>
-          <w:p>
-            <w:pPr>
-              <w:pStyle w:val="Normal"/>
-              <w:rPr>
-                <w:rFonts w:ascii="Liberation Sans" w:hAnsi="Liberation Sans"/>
-                <w:color w:val="000000"/>
-                <w:lang w:val="pt-BR" w:eastAsia="pt-BR"/>
-              </w:rPr>
-            </w:pPr>
-            <w:r>
-              <w:rPr>
-                <w:rFonts w:ascii="Liberation Sans" w:hAnsi="Liberation Sans"/>
-                <w:color w:val="000000"/>
-                <w:lang w:val="pt-BR" w:eastAsia="pt-BR"/>
-              </w:rPr>
-              <w:t>Fluxos Alternativos e exceções:</w:t>
-            </w:r>
-          </w:p>
-        </w:tc>
-        <w:tc>
-          <w:tcPr>
-            <w:tcW w:w="5659" w:type="dxa"/>
-            <w:tcBorders>
-              <w:top w:val="single" w:sz="4" w:space="0" w:color="000001"/>
-              <w:left w:val="single" w:sz="4" w:space="0" w:color="000001"/>
-              <w:bottom w:val="single" w:sz="4" w:space="0" w:color="000001"/>
-              <w:right w:val="single" w:sz="4" w:space="0" w:color="000001"/>
-              <w:insideH w:val="single" w:sz="4" w:space="0" w:color="000001"/>
-              <w:insideV w:val="single" w:sz="4" w:space="0" w:color="000001"/>
-            </w:tcBorders>
-            <w:shd w:fill="auto" w:val="clear"/>
-            <w:vAlign w:val="center"/>
-          </w:tcPr>
-          <w:p>
-            <w:pPr>
-              <w:pStyle w:val="Normal"/>
-              <w:rPr>
-                <w:rFonts w:ascii="Liberation Sans" w:hAnsi="Liberation Sans"/>
-                <w:color w:val="000000"/>
-                <w:lang w:val="pt-BR" w:eastAsia="pt-BR"/>
-              </w:rPr>
-            </w:pPr>
-            <w:r>
-              <w:rPr>
-                <w:rFonts w:ascii="Liberation Sans" w:hAnsi="Liberation Sans"/>
-                <w:color w:val="000000"/>
-                <w:lang w:val="pt-BR" w:eastAsia="pt-BR"/>
-              </w:rPr>
-              <w:t>Nenhum.</w:t>
-            </w:r>
-          </w:p>
-        </w:tc>
-      </w:tr>
-      <w:tr>
-        <w:trPr>
-          <w:trHeight w:val="705" w:hRule="atLeast"/>
-        </w:trPr>
-        <w:tc>
-          <w:tcPr>
-            <w:tcW w:w="2280" w:type="dxa"/>
-            <w:tcBorders>
-              <w:top w:val="single" w:sz="4" w:space="0" w:color="000001"/>
-              <w:left w:val="single" w:sz="4" w:space="0" w:color="000001"/>
-              <w:bottom w:val="single" w:sz="4" w:space="0" w:color="000001"/>
-              <w:right w:val="single" w:sz="4" w:space="0" w:color="000001"/>
-              <w:insideH w:val="single" w:sz="4" w:space="0" w:color="000001"/>
-              <w:insideV w:val="single" w:sz="4" w:space="0" w:color="000001"/>
-            </w:tcBorders>
-            <w:shd w:fill="auto" w:val="clear"/>
-            <w:vAlign w:val="center"/>
-          </w:tcPr>
-          <w:p>
-            <w:pPr>
-              <w:pStyle w:val="Normal"/>
-              <w:rPr>
-                <w:rFonts w:ascii="Liberation Sans" w:hAnsi="Liberation Sans"/>
-                <w:color w:val="000000"/>
-                <w:lang w:val="pt-BR" w:eastAsia="pt-BR"/>
-              </w:rPr>
-            </w:pPr>
-            <w:r>
-              <w:rPr>
-                <w:rFonts w:ascii="Liberation Sans" w:hAnsi="Liberation Sans"/>
-                <w:color w:val="000000"/>
-                <w:lang w:val="pt-BR" w:eastAsia="pt-BR"/>
-              </w:rPr>
-              <w:t>Pós-Condições:</w:t>
-            </w:r>
-          </w:p>
-        </w:tc>
-        <w:tc>
-          <w:tcPr>
-            <w:tcW w:w="5659" w:type="dxa"/>
-            <w:tcBorders>
-              <w:top w:val="single" w:sz="4" w:space="0" w:color="000001"/>
-              <w:left w:val="single" w:sz="4" w:space="0" w:color="000001"/>
-              <w:bottom w:val="single" w:sz="4" w:space="0" w:color="000001"/>
-              <w:right w:val="single" w:sz="4" w:space="0" w:color="000001"/>
-              <w:insideH w:val="single" w:sz="4" w:space="0" w:color="000001"/>
-              <w:insideV w:val="single" w:sz="4" w:space="0" w:color="000001"/>
-            </w:tcBorders>
-            <w:shd w:fill="auto" w:val="clear"/>
-            <w:vAlign w:val="center"/>
-          </w:tcPr>
-          <w:p>
-            <w:pPr>
-              <w:pStyle w:val="Normal"/>
-              <w:rPr>
-                <w:rFonts w:ascii="Liberation Sans" w:hAnsi="Liberation Sans"/>
-                <w:color w:val="000000"/>
-                <w:lang w:val="pt-BR" w:eastAsia="pt-BR"/>
-              </w:rPr>
-            </w:pPr>
-            <w:r>
-              <w:rPr>
-                <w:rFonts w:ascii="Liberation Sans" w:hAnsi="Liberation Sans"/>
-                <w:color w:val="000000"/>
-                <w:lang w:val="pt-BR" w:eastAsia="pt-BR"/>
-              </w:rPr>
-              <w:t>Documento é anexado à ocorrência.</w:t>
-            </w:r>
-          </w:p>
-        </w:tc>
-      </w:tr>
-    </w:tbl>
-    <w:p>
-      <w:pPr>
-        <w:pStyle w:val="TextBody"/>
-        <w:rPr>
-          <w:rFonts w:eastAsia="Arial" w:cs="Arial"/>
-          <w:b/>
-          <w:b/>
-          <w:bCs/>
-          <w:sz w:val="32"/>
-          <w:szCs w:val="32"/>
-          <w:lang w:val="pt-BR"/>
-        </w:rPr>
-      </w:pPr>
-      <w:r>
-        <w:rPr>
-          <w:rFonts w:eastAsia="Arial" w:cs="Arial"/>
-          <w:b/>
-          <w:bCs/>
-          <w:sz w:val="32"/>
-          <w:szCs w:val="32"/>
-          <w:lang w:val="pt-BR"/>
-        </w:rPr>
-      </w:r>
-    </w:p>
-    <w:tbl>
-      <w:tblPr>
-        <w:tblW w:w="7940" w:type="dxa"/>
-        <w:jc w:val="left"/>
-        <w:tblInd w:w="75" w:type="dxa"/>
-        <w:tblBorders>
-          <w:top w:val="single" w:sz="4" w:space="0" w:color="000001"/>
-          <w:left w:val="single" w:sz="4" w:space="0" w:color="000001"/>
-          <w:bottom w:val="single" w:sz="4" w:space="0" w:color="000001"/>
-          <w:right w:val="single" w:sz="4" w:space="0" w:color="000001"/>
-          <w:insideH w:val="single" w:sz="4" w:space="0" w:color="000001"/>
-          <w:insideV w:val="single" w:sz="4" w:space="0" w:color="000001"/>
-        </w:tblBorders>
-        <w:tblCellMar>
-          <w:top w:w="0" w:type="dxa"/>
-          <w:left w:w="65" w:type="dxa"/>
-          <w:bottom w:w="0" w:type="dxa"/>
-          <w:right w:w="70" w:type="dxa"/>
-        </w:tblCellMar>
-        <w:tblLook w:noVBand="1" w:val="04a0" w:noHBand="0" w:lastColumn="0" w:firstColumn="1" w:lastRow="0" w:firstRow="1"/>
-      </w:tblPr>
-      <w:tblGrid>
-        <w:gridCol w:w="2280"/>
-        <w:gridCol w:w="5659"/>
-      </w:tblGrid>
-      <w:tr>
-        <w:trPr>
-          <w:trHeight w:val="420" w:hRule="atLeast"/>
-        </w:trPr>
-        <w:tc>
-          <w:tcPr>
-            <w:tcW w:w="7939" w:type="dxa"/>
-            <w:gridSpan w:val="2"/>
-            <w:tcBorders>
-              <w:top w:val="single" w:sz="4" w:space="0" w:color="000001"/>
-              <w:left w:val="single" w:sz="4" w:space="0" w:color="000001"/>
-              <w:bottom w:val="single" w:sz="4" w:space="0" w:color="000001"/>
-              <w:right w:val="single" w:sz="4" w:space="0" w:color="000001"/>
-              <w:insideH w:val="single" w:sz="4" w:space="0" w:color="000001"/>
-              <w:insideV w:val="single" w:sz="4" w:space="0" w:color="000001"/>
-            </w:tcBorders>
-            <w:shd w:fill="auto" w:val="clear"/>
-            <w:vAlign w:val="center"/>
-          </w:tcPr>
-          <w:p>
-            <w:pPr>
-              <w:pStyle w:val="Normal"/>
-              <w:jc w:val="center"/>
-              <w:rPr>
-                <w:rFonts w:ascii="Liberation Sans" w:hAnsi="Liberation Sans"/>
-                <w:color w:val="000000"/>
-                <w:lang w:val="pt-BR" w:eastAsia="pt-BR"/>
-              </w:rPr>
-            </w:pPr>
-            <w:r>
-              <w:rPr>
-                <w:rFonts w:ascii="Liberation Sans" w:hAnsi="Liberation Sans"/>
-                <w:color w:val="000000"/>
-                <w:lang w:val="pt-BR" w:eastAsia="pt-BR"/>
-              </w:rPr>
-              <w:t>Caso de uso UC04 – Alterar ocorrência</w:t>
-            </w:r>
-          </w:p>
-        </w:tc>
-      </w:tr>
-      <w:tr>
-        <w:trPr>
-          <w:trHeight w:val="630" w:hRule="atLeast"/>
-        </w:trPr>
-        <w:tc>
-          <w:tcPr>
-            <w:tcW w:w="2280" w:type="dxa"/>
-            <w:tcBorders>
-              <w:top w:val="single" w:sz="4" w:space="0" w:color="000001"/>
-              <w:left w:val="single" w:sz="4" w:space="0" w:color="000001"/>
-              <w:bottom w:val="single" w:sz="4" w:space="0" w:color="000001"/>
-              <w:right w:val="single" w:sz="4" w:space="0" w:color="000001"/>
-              <w:insideH w:val="single" w:sz="4" w:space="0" w:color="000001"/>
-              <w:insideV w:val="single" w:sz="4" w:space="0" w:color="000001"/>
-            </w:tcBorders>
-            <w:shd w:fill="auto" w:val="clear"/>
-            <w:vAlign w:val="center"/>
-          </w:tcPr>
-          <w:p>
-            <w:pPr>
-              <w:pStyle w:val="Normal"/>
-              <w:rPr>
-                <w:rFonts w:ascii="Liberation Sans" w:hAnsi="Liberation Sans"/>
-                <w:color w:val="000000"/>
-                <w:lang w:val="pt-BR" w:eastAsia="pt-BR"/>
-              </w:rPr>
-            </w:pPr>
-            <w:r>
-              <w:rPr>
-                <w:rFonts w:ascii="Liberation Sans" w:hAnsi="Liberation Sans"/>
-                <w:color w:val="000000"/>
-                <w:lang w:val="pt-BR" w:eastAsia="pt-BR"/>
-              </w:rPr>
-              <w:t>Breve Descrição:</w:t>
-            </w:r>
-          </w:p>
-        </w:tc>
-        <w:tc>
-          <w:tcPr>
-            <w:tcW w:w="5659" w:type="dxa"/>
-            <w:tcBorders>
-              <w:top w:val="single" w:sz="4" w:space="0" w:color="000001"/>
-              <w:left w:val="single" w:sz="4" w:space="0" w:color="000001"/>
-              <w:bottom w:val="single" w:sz="4" w:space="0" w:color="000001"/>
-              <w:right w:val="single" w:sz="4" w:space="0" w:color="000001"/>
-              <w:insideH w:val="single" w:sz="4" w:space="0" w:color="000001"/>
-              <w:insideV w:val="single" w:sz="4" w:space="0" w:color="000001"/>
-            </w:tcBorders>
-            <w:shd w:fill="auto" w:val="clear"/>
-            <w:vAlign w:val="center"/>
-          </w:tcPr>
-          <w:p>
-            <w:pPr>
-              <w:pStyle w:val="Normal"/>
-              <w:rPr>
-                <w:rFonts w:ascii="Liberation Sans" w:hAnsi="Liberation Sans"/>
-                <w:color w:val="000000"/>
-                <w:lang w:val="pt-BR" w:eastAsia="pt-BR"/>
-              </w:rPr>
-            </w:pPr>
-            <w:r>
-              <w:rPr>
-                <w:rFonts w:ascii="Liberation Sans" w:hAnsi="Liberation Sans"/>
-                <w:color w:val="000000"/>
-                <w:lang w:val="pt-BR" w:eastAsia="pt-BR"/>
-              </w:rPr>
-              <w:t>Permite um usuário alterar os dados de uma ocorrência.</w:t>
-            </w:r>
-          </w:p>
-        </w:tc>
-      </w:tr>
-      <w:tr>
-        <w:trPr>
-          <w:trHeight w:val="375" w:hRule="atLeast"/>
-        </w:trPr>
-        <w:tc>
-          <w:tcPr>
-            <w:tcW w:w="2280" w:type="dxa"/>
-            <w:tcBorders>
-              <w:top w:val="single" w:sz="4" w:space="0" w:color="000001"/>
-              <w:left w:val="single" w:sz="4" w:space="0" w:color="000001"/>
-              <w:bottom w:val="single" w:sz="4" w:space="0" w:color="000001"/>
-              <w:right w:val="single" w:sz="4" w:space="0" w:color="000001"/>
-              <w:insideH w:val="single" w:sz="4" w:space="0" w:color="000001"/>
-              <w:insideV w:val="single" w:sz="4" w:space="0" w:color="000001"/>
-            </w:tcBorders>
-            <w:shd w:fill="auto" w:val="clear"/>
-            <w:vAlign w:val="center"/>
-          </w:tcPr>
-          <w:p>
-            <w:pPr>
-              <w:pStyle w:val="Normal"/>
-              <w:rPr>
-                <w:rFonts w:ascii="Liberation Sans" w:hAnsi="Liberation Sans"/>
-                <w:color w:val="000000"/>
-                <w:lang w:val="pt-BR" w:eastAsia="pt-BR"/>
-              </w:rPr>
-            </w:pPr>
-            <w:r>
-              <w:rPr>
-                <w:rFonts w:ascii="Liberation Sans" w:hAnsi="Liberation Sans"/>
-                <w:color w:val="000000"/>
-                <w:lang w:val="pt-BR" w:eastAsia="pt-BR"/>
-              </w:rPr>
-              <w:t>Ator(es) Primário(s):</w:t>
-            </w:r>
-          </w:p>
-        </w:tc>
-        <w:tc>
-          <w:tcPr>
-            <w:tcW w:w="5659" w:type="dxa"/>
-            <w:tcBorders>
-              <w:top w:val="single" w:sz="4" w:space="0" w:color="000001"/>
-              <w:left w:val="single" w:sz="4" w:space="0" w:color="000001"/>
-              <w:bottom w:val="single" w:sz="4" w:space="0" w:color="000001"/>
-              <w:right w:val="single" w:sz="4" w:space="0" w:color="000001"/>
-              <w:insideH w:val="single" w:sz="4" w:space="0" w:color="000001"/>
-              <w:insideV w:val="single" w:sz="4" w:space="0" w:color="000001"/>
-            </w:tcBorders>
-            <w:shd w:fill="auto" w:val="clear"/>
-            <w:vAlign w:val="center"/>
-          </w:tcPr>
-          <w:p>
-            <w:pPr>
-              <w:pStyle w:val="Normal"/>
-              <w:rPr>
-                <w:rFonts w:ascii="Liberation Sans" w:hAnsi="Liberation Sans"/>
-                <w:color w:val="000000"/>
-                <w:lang w:val="pt-BR" w:eastAsia="pt-BR"/>
-              </w:rPr>
-            </w:pPr>
-            <w:r>
-              <w:rPr>
-                <w:rFonts w:ascii="Liberation Sans" w:hAnsi="Liberation Sans"/>
-                <w:color w:val="000000"/>
-                <w:lang w:val="pt-BR" w:eastAsia="pt-BR"/>
-              </w:rPr>
-              <w:t>Usuário 2 e administrador</w:t>
-            </w:r>
-          </w:p>
-        </w:tc>
-      </w:tr>
-      <w:tr>
-        <w:trPr>
-          <w:trHeight w:val="405" w:hRule="atLeast"/>
-        </w:trPr>
-        <w:tc>
-          <w:tcPr>
-            <w:tcW w:w="2280" w:type="dxa"/>
-            <w:tcBorders>
-              <w:top w:val="single" w:sz="4" w:space="0" w:color="000001"/>
-              <w:left w:val="single" w:sz="4" w:space="0" w:color="000001"/>
-              <w:bottom w:val="single" w:sz="4" w:space="0" w:color="000001"/>
-              <w:right w:val="single" w:sz="4" w:space="0" w:color="000001"/>
-              <w:insideH w:val="single" w:sz="4" w:space="0" w:color="000001"/>
-              <w:insideV w:val="single" w:sz="4" w:space="0" w:color="000001"/>
-            </w:tcBorders>
-            <w:shd w:fill="auto" w:val="clear"/>
-            <w:vAlign w:val="center"/>
-          </w:tcPr>
-          <w:p>
-            <w:pPr>
-              <w:pStyle w:val="Normal"/>
-              <w:rPr>
-                <w:rFonts w:ascii="Liberation Sans" w:hAnsi="Liberation Sans"/>
-                <w:color w:val="000000"/>
-                <w:lang w:val="pt-BR" w:eastAsia="pt-BR"/>
-              </w:rPr>
-            </w:pPr>
-            <w:r>
-              <w:rPr>
-                <w:rFonts w:ascii="Liberation Sans" w:hAnsi="Liberation Sans"/>
-                <w:color w:val="000000"/>
-                <w:lang w:val="pt-BR" w:eastAsia="pt-BR"/>
-              </w:rPr>
-              <w:t>Pré-condições:</w:t>
-            </w:r>
-          </w:p>
-        </w:tc>
-        <w:tc>
-          <w:tcPr>
-            <w:tcW w:w="5659" w:type="dxa"/>
-            <w:tcBorders>
-              <w:top w:val="single" w:sz="4" w:space="0" w:color="000001"/>
-              <w:left w:val="single" w:sz="4" w:space="0" w:color="000001"/>
-              <w:bottom w:val="single" w:sz="4" w:space="0" w:color="000001"/>
-              <w:right w:val="single" w:sz="4" w:space="0" w:color="000001"/>
-              <w:insideH w:val="single" w:sz="4" w:space="0" w:color="000001"/>
-              <w:insideV w:val="single" w:sz="4" w:space="0" w:color="000001"/>
-            </w:tcBorders>
-            <w:shd w:fill="auto" w:val="clear"/>
-            <w:vAlign w:val="center"/>
-          </w:tcPr>
-          <w:p>
-            <w:pPr>
-              <w:pStyle w:val="Normal"/>
-              <w:rPr>
-                <w:rFonts w:ascii="Liberation Sans" w:hAnsi="Liberation Sans"/>
-                <w:color w:val="000000"/>
-                <w:lang w:val="pt-BR" w:eastAsia="pt-BR"/>
-              </w:rPr>
-            </w:pPr>
-            <w:r>
-              <w:rPr>
-                <w:rFonts w:ascii="Liberation Sans" w:hAnsi="Liberation Sans"/>
-                <w:color w:val="000000"/>
-                <w:lang w:val="pt-BR" w:eastAsia="pt-BR"/>
-              </w:rPr>
-              <w:t>Usuário deve ter feito uma consulta pela ocorrência.</w:t>
-            </w:r>
-          </w:p>
-        </w:tc>
-      </w:tr>
-      <w:tr>
-        <w:trPr>
-          <w:trHeight w:val="1845" w:hRule="atLeast"/>
-        </w:trPr>
-        <w:tc>
-          <w:tcPr>
-            <w:tcW w:w="2280" w:type="dxa"/>
-            <w:tcBorders>
-              <w:top w:val="single" w:sz="4" w:space="0" w:color="000001"/>
-              <w:left w:val="single" w:sz="4" w:space="0" w:color="000001"/>
-              <w:bottom w:val="single" w:sz="4" w:space="0" w:color="000001"/>
-              <w:right w:val="single" w:sz="4" w:space="0" w:color="000001"/>
-              <w:insideH w:val="single" w:sz="4" w:space="0" w:color="000001"/>
-              <w:insideV w:val="single" w:sz="4" w:space="0" w:color="000001"/>
-            </w:tcBorders>
-            <w:shd w:fill="auto" w:val="clear"/>
-            <w:vAlign w:val="center"/>
-          </w:tcPr>
-          <w:p>
-            <w:pPr>
-              <w:pStyle w:val="Normal"/>
-              <w:rPr>
-                <w:rFonts w:ascii="Liberation Sans" w:hAnsi="Liberation Sans"/>
-                <w:color w:val="000000"/>
-                <w:lang w:val="pt-BR" w:eastAsia="pt-BR"/>
-              </w:rPr>
-            </w:pPr>
-            <w:r>
-              <w:rPr>
-                <w:rFonts w:ascii="Liberation Sans" w:hAnsi="Liberation Sans"/>
-                <w:color w:val="000000"/>
-                <w:lang w:val="pt-BR" w:eastAsia="pt-BR"/>
-              </w:rPr>
-              <w:t>Fluxo Principal:</w:t>
-            </w:r>
-          </w:p>
-        </w:tc>
-        <w:tc>
-          <w:tcPr>
-            <w:tcW w:w="5659" w:type="dxa"/>
-            <w:tcBorders>
-              <w:top w:val="single" w:sz="4" w:space="0" w:color="000001"/>
-              <w:left w:val="single" w:sz="4" w:space="0" w:color="000001"/>
-              <w:bottom w:val="single" w:sz="4" w:space="0" w:color="000001"/>
-              <w:right w:val="single" w:sz="4" w:space="0" w:color="000001"/>
-              <w:insideH w:val="single" w:sz="4" w:space="0" w:color="000001"/>
-              <w:insideV w:val="single" w:sz="4" w:space="0" w:color="000001"/>
-            </w:tcBorders>
-            <w:shd w:fill="auto" w:val="clear"/>
-            <w:vAlign w:val="center"/>
-          </w:tcPr>
-          <w:p>
-            <w:pPr>
-              <w:pStyle w:val="Normal"/>
-              <w:rPr>
-                <w:rFonts w:ascii="Liberation Sans" w:hAnsi="Liberation Sans"/>
-                <w:color w:val="000000"/>
-                <w:lang w:val="pt-BR" w:eastAsia="pt-BR"/>
-              </w:rPr>
-            </w:pPr>
-            <w:r>
-              <w:rPr>
-                <w:rFonts w:ascii="Liberation Sans" w:hAnsi="Liberation Sans"/>
-                <w:color w:val="000000"/>
-                <w:lang w:val="pt-BR" w:eastAsia="pt-BR"/>
-              </w:rPr>
-              <w:t xml:space="preserve">1. Usuário seleciona a opção de alterar. </w:t>
-              <w:br/>
-              <w:t>2. Sistema redireciona para uma tela em que mostra todos os dados que possam ser alterados.</w:t>
-              <w:br/>
-              <w:t>3. Usuário faz as devidas alterações, e seleciona a opção salvar.</w:t>
-              <w:br/>
-              <w:t>4. Sistema atualiza os dados da ocorrência.</w:t>
-            </w:r>
-          </w:p>
-        </w:tc>
-      </w:tr>
-      <w:tr>
-        <w:trPr>
-          <w:trHeight w:val="660" w:hRule="atLeast"/>
-        </w:trPr>
-        <w:tc>
-          <w:tcPr>
-            <w:tcW w:w="2280" w:type="dxa"/>
-            <w:tcBorders>
-              <w:top w:val="single" w:sz="4" w:space="0" w:color="000001"/>
-              <w:left w:val="single" w:sz="4" w:space="0" w:color="000001"/>
-              <w:bottom w:val="single" w:sz="4" w:space="0" w:color="000001"/>
-              <w:right w:val="single" w:sz="4" w:space="0" w:color="000001"/>
-              <w:insideH w:val="single" w:sz="4" w:space="0" w:color="000001"/>
-              <w:insideV w:val="single" w:sz="4" w:space="0" w:color="000001"/>
-            </w:tcBorders>
-            <w:shd w:fill="auto" w:val="clear"/>
-            <w:vAlign w:val="center"/>
-          </w:tcPr>
-          <w:p>
-            <w:pPr>
-              <w:pStyle w:val="Normal"/>
-              <w:rPr>
-                <w:rFonts w:ascii="Liberation Sans" w:hAnsi="Liberation Sans"/>
-                <w:color w:val="000000"/>
-                <w:lang w:val="pt-BR" w:eastAsia="pt-BR"/>
-              </w:rPr>
-            </w:pPr>
-            <w:r>
-              <w:rPr>
-                <w:rFonts w:ascii="Liberation Sans" w:hAnsi="Liberation Sans"/>
-                <w:color w:val="000000"/>
-                <w:lang w:val="pt-BR" w:eastAsia="pt-BR"/>
-              </w:rPr>
-              <w:t>Fluxos Alternativos e exceções:</w:t>
-            </w:r>
-          </w:p>
-        </w:tc>
-        <w:tc>
-          <w:tcPr>
-            <w:tcW w:w="5659" w:type="dxa"/>
-            <w:tcBorders>
-              <w:top w:val="single" w:sz="4" w:space="0" w:color="000001"/>
-              <w:left w:val="single" w:sz="4" w:space="0" w:color="000001"/>
-              <w:bottom w:val="single" w:sz="4" w:space="0" w:color="000001"/>
-              <w:right w:val="single" w:sz="4" w:space="0" w:color="000001"/>
-              <w:insideH w:val="single" w:sz="4" w:space="0" w:color="000001"/>
-              <w:insideV w:val="single" w:sz="4" w:space="0" w:color="000001"/>
-            </w:tcBorders>
-            <w:shd w:fill="auto" w:val="clear"/>
-            <w:vAlign w:val="center"/>
-          </w:tcPr>
-          <w:p>
-            <w:pPr>
-              <w:pStyle w:val="Normal"/>
-              <w:rPr>
-                <w:rFonts w:ascii="Liberation Sans" w:hAnsi="Liberation Sans"/>
-                <w:color w:val="000000"/>
-                <w:lang w:val="pt-BR" w:eastAsia="pt-BR"/>
-              </w:rPr>
-            </w:pPr>
-            <w:r>
-              <w:rPr>
-                <w:rFonts w:ascii="Liberation Sans" w:hAnsi="Liberation Sans"/>
-                <w:color w:val="000000"/>
-                <w:lang w:val="pt-BR" w:eastAsia="pt-BR"/>
-              </w:rPr>
-              <w:t>Nenhum.</w:t>
-            </w:r>
-          </w:p>
-        </w:tc>
-      </w:tr>
-      <w:tr>
-        <w:trPr>
-          <w:trHeight w:val="705" w:hRule="atLeast"/>
-        </w:trPr>
-        <w:tc>
-          <w:tcPr>
-            <w:tcW w:w="2280" w:type="dxa"/>
-            <w:tcBorders>
-              <w:top w:val="single" w:sz="4" w:space="0" w:color="000001"/>
-              <w:left w:val="single" w:sz="4" w:space="0" w:color="000001"/>
-              <w:bottom w:val="single" w:sz="4" w:space="0" w:color="000001"/>
-              <w:right w:val="single" w:sz="4" w:space="0" w:color="000001"/>
-              <w:insideH w:val="single" w:sz="4" w:space="0" w:color="000001"/>
-              <w:insideV w:val="single" w:sz="4" w:space="0" w:color="000001"/>
-            </w:tcBorders>
-            <w:shd w:fill="auto" w:val="clear"/>
-            <w:vAlign w:val="center"/>
-          </w:tcPr>
-          <w:p>
-            <w:pPr>
-              <w:pStyle w:val="Normal"/>
-              <w:rPr>
-                <w:rFonts w:ascii="Liberation Sans" w:hAnsi="Liberation Sans"/>
-                <w:color w:val="000000"/>
-                <w:lang w:val="pt-BR" w:eastAsia="pt-BR"/>
-              </w:rPr>
-            </w:pPr>
-            <w:r>
-              <w:rPr>
-                <w:rFonts w:ascii="Liberation Sans" w:hAnsi="Liberation Sans"/>
-                <w:color w:val="000000"/>
-                <w:lang w:val="pt-BR" w:eastAsia="pt-BR"/>
-              </w:rPr>
-              <w:t>Pós-Condições:</w:t>
-            </w:r>
-          </w:p>
-        </w:tc>
-        <w:tc>
-          <w:tcPr>
-            <w:tcW w:w="5659" w:type="dxa"/>
-            <w:tcBorders>
-              <w:top w:val="single" w:sz="4" w:space="0" w:color="000001"/>
-              <w:left w:val="single" w:sz="4" w:space="0" w:color="000001"/>
-              <w:bottom w:val="single" w:sz="4" w:space="0" w:color="000001"/>
-              <w:right w:val="single" w:sz="4" w:space="0" w:color="000001"/>
-              <w:insideH w:val="single" w:sz="4" w:space="0" w:color="000001"/>
-              <w:insideV w:val="single" w:sz="4" w:space="0" w:color="000001"/>
-            </w:tcBorders>
-            <w:shd w:fill="auto" w:val="clear"/>
-            <w:vAlign w:val="center"/>
-          </w:tcPr>
-          <w:p>
-            <w:pPr>
-              <w:pStyle w:val="Normal"/>
-              <w:rPr>
-                <w:rFonts w:ascii="Liberation Sans" w:hAnsi="Liberation Sans"/>
-                <w:color w:val="000000"/>
-                <w:lang w:val="pt-BR" w:eastAsia="pt-BR"/>
-              </w:rPr>
-            </w:pPr>
-            <w:r>
-              <w:rPr>
-                <w:rFonts w:ascii="Liberation Sans" w:hAnsi="Liberation Sans"/>
-                <w:color w:val="000000"/>
-                <w:lang w:val="pt-BR" w:eastAsia="pt-BR"/>
-              </w:rPr>
-              <w:t>Ocorrência é alterada no banco de dados.</w:t>
-            </w:r>
-          </w:p>
-        </w:tc>
-      </w:tr>
-    </w:tbl>
-    <w:p>
-      <w:pPr>
-        <w:pStyle w:val="TextBody"/>
-        <w:rPr>
-          <w:rFonts w:eastAsia="Arial" w:cs="Arial"/>
-          <w:b/>
-          <w:b/>
-          <w:bCs/>
-          <w:sz w:val="32"/>
-          <w:szCs w:val="32"/>
-          <w:lang w:val="pt-BR"/>
-        </w:rPr>
-      </w:pPr>
-      <w:r>
-        <w:rPr>
-          <w:rFonts w:eastAsia="Arial" w:cs="Arial"/>
-          <w:b/>
-          <w:bCs/>
-          <w:sz w:val="32"/>
-          <w:szCs w:val="32"/>
-          <w:lang w:val="pt-BR"/>
-        </w:rPr>
-      </w:r>
-    </w:p>
-    <w:tbl>
-      <w:tblPr>
-        <w:tblW w:w="7940" w:type="dxa"/>
-        <w:jc w:val="left"/>
-        <w:tblInd w:w="75" w:type="dxa"/>
-        <w:tblBorders>
-          <w:top w:val="single" w:sz="4" w:space="0" w:color="000001"/>
-          <w:left w:val="single" w:sz="4" w:space="0" w:color="000001"/>
-          <w:bottom w:val="single" w:sz="4" w:space="0" w:color="000001"/>
-          <w:right w:val="single" w:sz="4" w:space="0" w:color="000001"/>
-          <w:insideH w:val="single" w:sz="4" w:space="0" w:color="000001"/>
-          <w:insideV w:val="single" w:sz="4" w:space="0" w:color="000001"/>
-        </w:tblBorders>
-        <w:tblCellMar>
-          <w:top w:w="0" w:type="dxa"/>
-          <w:left w:w="65" w:type="dxa"/>
-          <w:bottom w:w="0" w:type="dxa"/>
-          <w:right w:w="70" w:type="dxa"/>
-        </w:tblCellMar>
-        <w:tblLook w:noVBand="1" w:val="04a0" w:noHBand="0" w:lastColumn="0" w:firstColumn="1" w:lastRow="0" w:firstRow="1"/>
-      </w:tblPr>
-      <w:tblGrid>
-        <w:gridCol w:w="2280"/>
-        <w:gridCol w:w="5659"/>
-      </w:tblGrid>
-      <w:tr>
-        <w:trPr>
-          <w:trHeight w:val="420" w:hRule="atLeast"/>
-        </w:trPr>
-        <w:tc>
-          <w:tcPr>
-            <w:tcW w:w="7939" w:type="dxa"/>
-            <w:gridSpan w:val="2"/>
-            <w:tcBorders>
-              <w:top w:val="single" w:sz="4" w:space="0" w:color="000001"/>
-              <w:left w:val="single" w:sz="4" w:space="0" w:color="000001"/>
-              <w:bottom w:val="single" w:sz="4" w:space="0" w:color="000001"/>
-              <w:right w:val="single" w:sz="4" w:space="0" w:color="000001"/>
-              <w:insideH w:val="single" w:sz="4" w:space="0" w:color="000001"/>
-              <w:insideV w:val="single" w:sz="4" w:space="0" w:color="000001"/>
-            </w:tcBorders>
-            <w:shd w:fill="auto" w:val="clear"/>
-            <w:vAlign w:val="center"/>
-          </w:tcPr>
-          <w:p>
-            <w:pPr>
-              <w:pStyle w:val="Normal"/>
-              <w:jc w:val="center"/>
-              <w:rPr>
-                <w:rFonts w:ascii="Liberation Sans" w:hAnsi="Liberation Sans"/>
-                <w:color w:val="000000"/>
-                <w:lang w:val="pt-BR" w:eastAsia="pt-BR"/>
-              </w:rPr>
-            </w:pPr>
-            <w:r>
-              <w:rPr>
-                <w:rFonts w:ascii="Liberation Sans" w:hAnsi="Liberation Sans"/>
-                <w:color w:val="000000"/>
-                <w:lang w:val="pt-BR" w:eastAsia="pt-BR"/>
-              </w:rPr>
-              <w:t>Caso de uso UC05 – Cadastro de ocorrências</w:t>
-            </w:r>
-          </w:p>
-        </w:tc>
-      </w:tr>
-      <w:tr>
-        <w:trPr>
-          <w:trHeight w:val="630" w:hRule="atLeast"/>
-        </w:trPr>
-        <w:tc>
-          <w:tcPr>
-            <w:tcW w:w="2280" w:type="dxa"/>
-            <w:tcBorders>
-              <w:top w:val="single" w:sz="4" w:space="0" w:color="000001"/>
-              <w:left w:val="single" w:sz="4" w:space="0" w:color="000001"/>
-              <w:bottom w:val="single" w:sz="4" w:space="0" w:color="000001"/>
-              <w:right w:val="single" w:sz="4" w:space="0" w:color="000001"/>
-              <w:insideH w:val="single" w:sz="4" w:space="0" w:color="000001"/>
-              <w:insideV w:val="single" w:sz="4" w:space="0" w:color="000001"/>
-            </w:tcBorders>
-            <w:shd w:fill="auto" w:val="clear"/>
-            <w:vAlign w:val="center"/>
-          </w:tcPr>
-          <w:p>
-            <w:pPr>
-              <w:pStyle w:val="Normal"/>
-              <w:rPr>
-                <w:rFonts w:ascii="Liberation Sans" w:hAnsi="Liberation Sans"/>
-                <w:color w:val="000000"/>
-                <w:lang w:val="pt-BR" w:eastAsia="pt-BR"/>
-              </w:rPr>
-            </w:pPr>
-            <w:r>
-              <w:rPr>
-                <w:rFonts w:ascii="Liberation Sans" w:hAnsi="Liberation Sans"/>
-                <w:color w:val="000000"/>
-                <w:lang w:val="pt-BR" w:eastAsia="pt-BR"/>
-              </w:rPr>
-              <w:t>Breve Descrição:</w:t>
-            </w:r>
-          </w:p>
-        </w:tc>
-        <w:tc>
-          <w:tcPr>
-            <w:tcW w:w="5659" w:type="dxa"/>
-            <w:tcBorders>
-              <w:top w:val="single" w:sz="4" w:space="0" w:color="000001"/>
-              <w:left w:val="single" w:sz="4" w:space="0" w:color="000001"/>
-              <w:bottom w:val="single" w:sz="4" w:space="0" w:color="000001"/>
-              <w:right w:val="single" w:sz="4" w:space="0" w:color="000001"/>
-              <w:insideH w:val="single" w:sz="4" w:space="0" w:color="000001"/>
-              <w:insideV w:val="single" w:sz="4" w:space="0" w:color="000001"/>
-            </w:tcBorders>
-            <w:shd w:fill="auto" w:val="clear"/>
-            <w:vAlign w:val="center"/>
-          </w:tcPr>
-          <w:p>
-            <w:pPr>
-              <w:pStyle w:val="Normal"/>
-              <w:rPr>
-                <w:rFonts w:ascii="Liberation Sans" w:hAnsi="Liberation Sans"/>
-                <w:color w:val="000000"/>
-                <w:lang w:val="pt-BR" w:eastAsia="pt-BR"/>
-              </w:rPr>
-            </w:pPr>
-            <w:r>
-              <w:rPr>
-                <w:rFonts w:ascii="Liberation Sans" w:hAnsi="Liberation Sans"/>
-                <w:color w:val="000000"/>
-                <w:lang w:val="pt-BR" w:eastAsia="pt-BR"/>
-              </w:rPr>
-              <w:t>Permite um usuário cadastrar uma nova ocorrência.</w:t>
-            </w:r>
-          </w:p>
-        </w:tc>
-      </w:tr>
-      <w:tr>
-        <w:trPr>
-          <w:trHeight w:val="375" w:hRule="atLeast"/>
-        </w:trPr>
-        <w:tc>
-          <w:tcPr>
-            <w:tcW w:w="2280" w:type="dxa"/>
-            <w:tcBorders>
-              <w:top w:val="single" w:sz="4" w:space="0" w:color="000001"/>
-              <w:left w:val="single" w:sz="4" w:space="0" w:color="000001"/>
-              <w:bottom w:val="single" w:sz="4" w:space="0" w:color="000001"/>
-              <w:right w:val="single" w:sz="4" w:space="0" w:color="000001"/>
-              <w:insideH w:val="single" w:sz="4" w:space="0" w:color="000001"/>
-              <w:insideV w:val="single" w:sz="4" w:space="0" w:color="000001"/>
-            </w:tcBorders>
-            <w:shd w:fill="auto" w:val="clear"/>
-            <w:vAlign w:val="center"/>
-          </w:tcPr>
-          <w:p>
-            <w:pPr>
-              <w:pStyle w:val="Normal"/>
-              <w:rPr>
-                <w:rFonts w:ascii="Liberation Sans" w:hAnsi="Liberation Sans"/>
-                <w:color w:val="000000"/>
-                <w:lang w:val="pt-BR" w:eastAsia="pt-BR"/>
-              </w:rPr>
-            </w:pPr>
-            <w:r>
-              <w:rPr>
-                <w:rFonts w:ascii="Liberation Sans" w:hAnsi="Liberation Sans"/>
-                <w:color w:val="000000"/>
-                <w:lang w:val="pt-BR" w:eastAsia="pt-BR"/>
-              </w:rPr>
-              <w:t>Ator(es) Primário(s):</w:t>
-            </w:r>
-          </w:p>
-        </w:tc>
-        <w:tc>
-          <w:tcPr>
-            <w:tcW w:w="5659" w:type="dxa"/>
-            <w:tcBorders>
-              <w:top w:val="single" w:sz="4" w:space="0" w:color="000001"/>
-              <w:left w:val="single" w:sz="4" w:space="0" w:color="000001"/>
-              <w:bottom w:val="single" w:sz="4" w:space="0" w:color="000001"/>
-              <w:right w:val="single" w:sz="4" w:space="0" w:color="000001"/>
-              <w:insideH w:val="single" w:sz="4" w:space="0" w:color="000001"/>
-              <w:insideV w:val="single" w:sz="4" w:space="0" w:color="000001"/>
-            </w:tcBorders>
-            <w:shd w:fill="auto" w:val="clear"/>
-            <w:vAlign w:val="center"/>
-          </w:tcPr>
-          <w:p>
-            <w:pPr>
-              <w:pStyle w:val="Normal"/>
-              <w:rPr>
-                <w:rFonts w:ascii="Liberation Sans" w:hAnsi="Liberation Sans"/>
-                <w:color w:val="000000"/>
-                <w:lang w:val="pt-BR" w:eastAsia="pt-BR"/>
-              </w:rPr>
-            </w:pPr>
-            <w:r>
-              <w:rPr>
-                <w:rFonts w:ascii="Liberation Sans" w:hAnsi="Liberation Sans"/>
-                <w:color w:val="000000"/>
-                <w:lang w:val="pt-BR" w:eastAsia="pt-BR"/>
-              </w:rPr>
-              <w:t>Administrador</w:t>
-            </w:r>
-          </w:p>
-        </w:tc>
-      </w:tr>
-      <w:tr>
-        <w:trPr>
-          <w:trHeight w:val="405" w:hRule="atLeast"/>
-        </w:trPr>
-        <w:tc>
-          <w:tcPr>
-            <w:tcW w:w="2280" w:type="dxa"/>
-            <w:tcBorders>
-              <w:top w:val="single" w:sz="4" w:space="0" w:color="000001"/>
-              <w:left w:val="single" w:sz="4" w:space="0" w:color="000001"/>
-              <w:bottom w:val="single" w:sz="4" w:space="0" w:color="000001"/>
-              <w:right w:val="single" w:sz="4" w:space="0" w:color="000001"/>
-              <w:insideH w:val="single" w:sz="4" w:space="0" w:color="000001"/>
-              <w:insideV w:val="single" w:sz="4" w:space="0" w:color="000001"/>
-            </w:tcBorders>
-            <w:shd w:fill="auto" w:val="clear"/>
-            <w:vAlign w:val="center"/>
-          </w:tcPr>
-          <w:p>
-            <w:pPr>
-              <w:pStyle w:val="Normal"/>
-              <w:rPr>
-                <w:rFonts w:ascii="Liberation Sans" w:hAnsi="Liberation Sans"/>
-                <w:color w:val="000000"/>
-                <w:lang w:val="pt-BR" w:eastAsia="pt-BR"/>
-              </w:rPr>
-            </w:pPr>
-            <w:r>
-              <w:rPr>
-                <w:rFonts w:ascii="Liberation Sans" w:hAnsi="Liberation Sans"/>
-                <w:color w:val="000000"/>
-                <w:lang w:val="pt-BR" w:eastAsia="pt-BR"/>
-              </w:rPr>
-              <w:t>Pré-condições:</w:t>
-            </w:r>
-          </w:p>
-        </w:tc>
-        <w:tc>
-          <w:tcPr>
-            <w:tcW w:w="5659" w:type="dxa"/>
-            <w:tcBorders>
-              <w:top w:val="single" w:sz="4" w:space="0" w:color="000001"/>
-              <w:left w:val="single" w:sz="4" w:space="0" w:color="000001"/>
-              <w:bottom w:val="single" w:sz="4" w:space="0" w:color="000001"/>
-              <w:right w:val="single" w:sz="4" w:space="0" w:color="000001"/>
-              <w:insideH w:val="single" w:sz="4" w:space="0" w:color="000001"/>
-              <w:insideV w:val="single" w:sz="4" w:space="0" w:color="000001"/>
-            </w:tcBorders>
-            <w:shd w:fill="auto" w:val="clear"/>
-            <w:vAlign w:val="center"/>
-          </w:tcPr>
-          <w:p>
-            <w:pPr>
-              <w:pStyle w:val="Normal"/>
-              <w:rPr>
-                <w:rFonts w:ascii="Liberation Sans" w:hAnsi="Liberation Sans"/>
-                <w:color w:val="000000"/>
-                <w:lang w:val="pt-BR" w:eastAsia="pt-BR"/>
-              </w:rPr>
-            </w:pPr>
-            <w:r>
-              <w:rPr>
-                <w:rFonts w:ascii="Liberation Sans" w:hAnsi="Liberation Sans"/>
-                <w:color w:val="000000"/>
-                <w:lang w:val="pt-BR" w:eastAsia="pt-BR"/>
-              </w:rPr>
-              <w:t xml:space="preserve">Usuário deve ter efetuado </w:t>
-            </w:r>
-            <w:r>
-              <w:rPr>
-                <w:rFonts w:ascii="Liberation Sans" w:hAnsi="Liberation Sans"/>
-                <w:i/>
-                <w:color w:val="000000"/>
-                <w:lang w:val="pt-BR" w:eastAsia="pt-BR"/>
-              </w:rPr>
-              <w:t>login</w:t>
-            </w:r>
-          </w:p>
-        </w:tc>
-      </w:tr>
-      <w:tr>
-        <w:trPr>
-          <w:trHeight w:val="2175" w:hRule="atLeast"/>
-        </w:trPr>
-        <w:tc>
-          <w:tcPr>
-            <w:tcW w:w="2280" w:type="dxa"/>
-            <w:tcBorders>
-              <w:top w:val="single" w:sz="4" w:space="0" w:color="000001"/>
-              <w:left w:val="single" w:sz="4" w:space="0" w:color="000001"/>
-              <w:bottom w:val="single" w:sz="4" w:space="0" w:color="000001"/>
-              <w:right w:val="single" w:sz="4" w:space="0" w:color="000001"/>
-              <w:insideH w:val="single" w:sz="4" w:space="0" w:color="000001"/>
-              <w:insideV w:val="single" w:sz="4" w:space="0" w:color="000001"/>
-            </w:tcBorders>
-            <w:shd w:fill="auto" w:val="clear"/>
-            <w:vAlign w:val="center"/>
-          </w:tcPr>
-          <w:p>
-            <w:pPr>
-              <w:pStyle w:val="Normal"/>
-              <w:rPr>
-                <w:rFonts w:ascii="Liberation Sans" w:hAnsi="Liberation Sans"/>
-                <w:color w:val="000000"/>
-                <w:lang w:val="pt-BR" w:eastAsia="pt-BR"/>
-              </w:rPr>
-            </w:pPr>
-            <w:r>
-              <w:rPr>
-                <w:rFonts w:ascii="Liberation Sans" w:hAnsi="Liberation Sans"/>
-                <w:color w:val="000000"/>
-                <w:lang w:val="pt-BR" w:eastAsia="pt-BR"/>
-              </w:rPr>
-              <w:t>Fluxo Principal:</w:t>
-            </w:r>
-          </w:p>
-        </w:tc>
-        <w:tc>
-          <w:tcPr>
-            <w:tcW w:w="5659" w:type="dxa"/>
-            <w:tcBorders>
-              <w:top w:val="single" w:sz="4" w:space="0" w:color="000001"/>
-              <w:left w:val="single" w:sz="4" w:space="0" w:color="000001"/>
-              <w:bottom w:val="single" w:sz="4" w:space="0" w:color="000001"/>
-              <w:right w:val="single" w:sz="4" w:space="0" w:color="000001"/>
-              <w:insideH w:val="single" w:sz="4" w:space="0" w:color="000001"/>
-              <w:insideV w:val="single" w:sz="4" w:space="0" w:color="000001"/>
-            </w:tcBorders>
-            <w:shd w:fill="auto" w:val="clear"/>
-            <w:vAlign w:val="center"/>
-          </w:tcPr>
-          <w:p>
-            <w:pPr>
-              <w:pStyle w:val="Normal"/>
-              <w:rPr/>
-            </w:pPr>
-            <w:r>
-              <w:rPr>
-                <w:rFonts w:ascii="Liberation Sans" w:hAnsi="Liberation Sans"/>
-                <w:color w:val="000000"/>
-                <w:lang w:val="pt-BR" w:eastAsia="pt-BR"/>
-              </w:rPr>
-              <w:t xml:space="preserve">1. Usuário seleciona a opção de cadastrar nova ocorrência. </w:t>
-              <w:br/>
-              <w:t>2. Sistema redireciona para uma tela em que mostra todos os dados a serem preenchidos.</w:t>
-              <w:br/>
-              <w:t>3. Usuário preenche todos os campos necessários, e seleciona a opção salvar.</w:t>
-              <w:br/>
-              <w:t>4. Sistema salva a ocorrência no banco de dados.</w:t>
-            </w:r>
-          </w:p>
-        </w:tc>
-      </w:tr>
-      <w:tr>
-        <w:trPr>
-          <w:trHeight w:val="1545" w:hRule="atLeast"/>
-        </w:trPr>
-        <w:tc>
-          <w:tcPr>
-            <w:tcW w:w="2280" w:type="dxa"/>
-            <w:tcBorders>
-              <w:top w:val="single" w:sz="4" w:space="0" w:color="000001"/>
-              <w:left w:val="single" w:sz="4" w:space="0" w:color="000001"/>
-              <w:bottom w:val="single" w:sz="4" w:space="0" w:color="000001"/>
-              <w:right w:val="single" w:sz="4" w:space="0" w:color="000001"/>
-              <w:insideH w:val="single" w:sz="4" w:space="0" w:color="000001"/>
-              <w:insideV w:val="single" w:sz="4" w:space="0" w:color="000001"/>
-            </w:tcBorders>
-            <w:shd w:fill="auto" w:val="clear"/>
-            <w:vAlign w:val="center"/>
-          </w:tcPr>
-          <w:p>
-            <w:pPr>
-              <w:pStyle w:val="Normal"/>
-              <w:rPr>
-                <w:rFonts w:ascii="Liberation Sans" w:hAnsi="Liberation Sans"/>
-                <w:color w:val="000000"/>
-                <w:lang w:val="pt-BR" w:eastAsia="pt-BR"/>
-              </w:rPr>
-            </w:pPr>
-            <w:r>
-              <w:rPr>
-                <w:rFonts w:ascii="Liberation Sans" w:hAnsi="Liberation Sans"/>
-                <w:color w:val="000000"/>
-                <w:lang w:val="pt-BR" w:eastAsia="pt-BR"/>
-              </w:rPr>
-              <w:t>Fluxos Alternativos e exceções:</w:t>
-            </w:r>
-          </w:p>
-        </w:tc>
-        <w:tc>
-          <w:tcPr>
-            <w:tcW w:w="5659" w:type="dxa"/>
-            <w:tcBorders>
-              <w:top w:val="single" w:sz="4" w:space="0" w:color="000001"/>
-              <w:left w:val="single" w:sz="4" w:space="0" w:color="000001"/>
-              <w:bottom w:val="single" w:sz="4" w:space="0" w:color="000001"/>
-              <w:right w:val="single" w:sz="4" w:space="0" w:color="000001"/>
-              <w:insideH w:val="single" w:sz="4" w:space="0" w:color="000001"/>
-              <w:insideV w:val="single" w:sz="4" w:space="0" w:color="000001"/>
-            </w:tcBorders>
-            <w:shd w:fill="auto" w:val="clear"/>
-            <w:vAlign w:val="center"/>
-          </w:tcPr>
-          <w:p>
-            <w:pPr>
-              <w:pStyle w:val="Normal"/>
-              <w:rPr>
-                <w:rFonts w:ascii="Liberation Sans" w:hAnsi="Liberation Sans"/>
-                <w:color w:val="000000"/>
-                <w:lang w:val="pt-BR" w:eastAsia="pt-BR"/>
-              </w:rPr>
-            </w:pPr>
-            <w:bookmarkStart w:id="7" w:name="__DdeLink__451_2980006896"/>
-            <w:r>
-              <w:rPr>
-                <w:rFonts w:ascii="Liberation Sans" w:hAnsi="Liberation Sans"/>
-                <w:b/>
-                <w:bCs/>
-                <w:color w:val="000000"/>
-                <w:lang w:val="pt-BR" w:eastAsia="pt-BR"/>
-              </w:rPr>
-              <w:t>Fluxo exceção (2)</w:t>
-            </w:r>
-            <w:r>
-              <w:rPr>
-                <w:rFonts w:ascii="Liberation Sans" w:hAnsi="Liberation Sans"/>
-                <w:color w:val="000000"/>
-                <w:lang w:val="pt-BR" w:eastAsia="pt-BR"/>
-              </w:rPr>
-              <w:t xml:space="preserve"> </w:t>
-            </w:r>
-            <w:r>
-              <w:rPr>
-                <w:rFonts w:ascii="Liberation Sans" w:hAnsi="Liberation Sans"/>
-                <w:b/>
-                <w:bCs/>
-                <w:color w:val="000000"/>
-                <w:lang w:val="pt-BR" w:eastAsia="pt-BR"/>
-              </w:rPr>
-              <w:t xml:space="preserve">- </w:t>
-            </w:r>
-            <w:r>
-              <w:rPr>
-                <w:rFonts w:ascii="Liberation Sans" w:hAnsi="Liberation Sans"/>
-                <w:color w:val="000000"/>
-                <w:lang w:val="pt-BR" w:eastAsia="pt-BR"/>
-              </w:rPr>
-              <w:t>Ocorrência já cadastrada:</w:t>
-              <w:br/>
-              <w:t xml:space="preserve">         Caso já exista no sistema uma ocorrência igual a preenchida pelo usuário o sistema exibe a mensagem "ocorrência já cadastrada", o sistema retorna ao passo 2.</w:t>
-            </w:r>
-            <w:bookmarkEnd w:id="7"/>
-          </w:p>
-        </w:tc>
-      </w:tr>
-      <w:tr>
-        <w:trPr>
-          <w:trHeight w:val="705" w:hRule="atLeast"/>
-        </w:trPr>
-        <w:tc>
-          <w:tcPr>
-            <w:tcW w:w="2280" w:type="dxa"/>
-            <w:tcBorders>
-              <w:top w:val="single" w:sz="4" w:space="0" w:color="000001"/>
-              <w:left w:val="single" w:sz="4" w:space="0" w:color="000001"/>
-              <w:bottom w:val="single" w:sz="4" w:space="0" w:color="000001"/>
-              <w:right w:val="single" w:sz="4" w:space="0" w:color="000001"/>
-              <w:insideH w:val="single" w:sz="4" w:space="0" w:color="000001"/>
-              <w:insideV w:val="single" w:sz="4" w:space="0" w:color="000001"/>
-            </w:tcBorders>
-            <w:shd w:fill="auto" w:val="clear"/>
-            <w:vAlign w:val="center"/>
-          </w:tcPr>
-          <w:p>
-            <w:pPr>
-              <w:pStyle w:val="Normal"/>
-              <w:rPr>
-                <w:rFonts w:ascii="Liberation Sans" w:hAnsi="Liberation Sans"/>
-                <w:color w:val="000000"/>
-                <w:lang w:val="pt-BR" w:eastAsia="pt-BR"/>
-              </w:rPr>
-            </w:pPr>
-            <w:r>
-              <w:rPr>
-                <w:rFonts w:ascii="Liberation Sans" w:hAnsi="Liberation Sans"/>
-                <w:color w:val="000000"/>
-                <w:lang w:val="pt-BR" w:eastAsia="pt-BR"/>
-              </w:rPr>
-              <w:t>Pós-Condições:</w:t>
-            </w:r>
-          </w:p>
-        </w:tc>
-        <w:tc>
-          <w:tcPr>
-            <w:tcW w:w="5659" w:type="dxa"/>
-            <w:tcBorders>
-              <w:top w:val="single" w:sz="4" w:space="0" w:color="000001"/>
-              <w:left w:val="single" w:sz="4" w:space="0" w:color="000001"/>
-              <w:bottom w:val="single" w:sz="4" w:space="0" w:color="000001"/>
-              <w:right w:val="single" w:sz="4" w:space="0" w:color="000001"/>
-              <w:insideH w:val="single" w:sz="4" w:space="0" w:color="000001"/>
-              <w:insideV w:val="single" w:sz="4" w:space="0" w:color="000001"/>
-            </w:tcBorders>
-            <w:shd w:fill="auto" w:val="clear"/>
-            <w:vAlign w:val="center"/>
-          </w:tcPr>
-          <w:p>
-            <w:pPr>
-              <w:pStyle w:val="Normal"/>
-              <w:rPr>
-                <w:rFonts w:ascii="Liberation Sans" w:hAnsi="Liberation Sans"/>
-                <w:color w:val="000000"/>
-                <w:lang w:val="pt-BR" w:eastAsia="pt-BR"/>
-              </w:rPr>
-            </w:pPr>
-            <w:r>
-              <w:rPr>
-                <w:rFonts w:ascii="Liberation Sans" w:hAnsi="Liberation Sans"/>
-                <w:color w:val="000000"/>
-                <w:lang w:val="pt-BR" w:eastAsia="pt-BR"/>
-              </w:rPr>
-              <w:t>Ocorrência é salva no banco de dados.</w:t>
             </w:r>
           </w:p>
         </w:tc>
@@ -6241,7 +4563,7 @@
                 <w:color w:val="000000"/>
                 <w:lang w:val="pt-BR" w:eastAsia="pt-BR"/>
               </w:rPr>
-              <w:t>Caso de uso UC06 – Consultar usuários</w:t>
+              <w:t>Caso de uso UC03 – Anexo de documentos</w:t>
             </w:r>
           </w:p>
         </w:tc>
@@ -6267,11 +4589,7 @@
           <w:p>
             <w:pPr>
               <w:pStyle w:val="Normal"/>
-              <w:rPr>
-                <w:rFonts w:ascii="Liberation Sans" w:hAnsi="Liberation Sans"/>
-                <w:color w:val="000000"/>
-                <w:lang w:val="pt-BR" w:eastAsia="pt-BR"/>
-              </w:rPr>
+              <w:rPr/>
             </w:pPr>
             <w:r>
               <w:rPr>
@@ -6308,7 +4626,1007 @@
                 <w:color w:val="000000"/>
                 <w:lang w:val="pt-BR" w:eastAsia="pt-BR"/>
               </w:rPr>
-              <w:t>Permite um administrador consultar os dados de um usuário do sistema.</w:t>
+              <w:t>Permite um usuário anexar documentos a uma ocorrência aberta.</w:t>
+            </w:r>
+          </w:p>
+        </w:tc>
+      </w:tr>
+      <w:tr>
+        <w:trPr>
+          <w:trHeight w:val="375" w:hRule="atLeast"/>
+        </w:trPr>
+        <w:tc>
+          <w:tcPr>
+            <w:tcW w:w="2280" w:type="dxa"/>
+            <w:tcBorders>
+              <w:top w:val="single" w:sz="4" w:space="0" w:color="000001"/>
+              <w:left w:val="single" w:sz="4" w:space="0" w:color="000001"/>
+              <w:bottom w:val="single" w:sz="4" w:space="0" w:color="000001"/>
+              <w:right w:val="single" w:sz="4" w:space="0" w:color="000001"/>
+              <w:insideH w:val="single" w:sz="4" w:space="0" w:color="000001"/>
+              <w:insideV w:val="single" w:sz="4" w:space="0" w:color="000001"/>
+            </w:tcBorders>
+            <w:shd w:fill="auto" w:val="clear"/>
+            <w:vAlign w:val="center"/>
+          </w:tcPr>
+          <w:p>
+            <w:pPr>
+              <w:pStyle w:val="Normal"/>
+              <w:rPr/>
+            </w:pPr>
+            <w:r>
+              <w:rPr>
+                <w:rFonts w:ascii="Liberation Sans" w:hAnsi="Liberation Sans"/>
+                <w:color w:val="000000"/>
+                <w:lang w:val="pt-BR" w:eastAsia="pt-BR"/>
+              </w:rPr>
+              <w:t>Ator(es) Primário(s):</w:t>
+            </w:r>
+          </w:p>
+        </w:tc>
+        <w:tc>
+          <w:tcPr>
+            <w:tcW w:w="5659" w:type="dxa"/>
+            <w:tcBorders>
+              <w:top w:val="single" w:sz="4" w:space="0" w:color="000001"/>
+              <w:left w:val="single" w:sz="4" w:space="0" w:color="000001"/>
+              <w:bottom w:val="single" w:sz="4" w:space="0" w:color="000001"/>
+              <w:right w:val="single" w:sz="4" w:space="0" w:color="000001"/>
+              <w:insideH w:val="single" w:sz="4" w:space="0" w:color="000001"/>
+              <w:insideV w:val="single" w:sz="4" w:space="0" w:color="000001"/>
+            </w:tcBorders>
+            <w:shd w:fill="auto" w:val="clear"/>
+            <w:vAlign w:val="center"/>
+          </w:tcPr>
+          <w:p>
+            <w:pPr>
+              <w:pStyle w:val="Normal"/>
+              <w:rPr/>
+            </w:pPr>
+            <w:r>
+              <w:rPr>
+                <w:rFonts w:ascii="Liberation Sans" w:hAnsi="Liberation Sans"/>
+                <w:color w:val="000000"/>
+                <w:lang w:val="pt-BR" w:eastAsia="pt-BR"/>
+              </w:rPr>
+              <w:t>Usuários 1 e 2, e administrador</w:t>
+            </w:r>
+          </w:p>
+        </w:tc>
+      </w:tr>
+      <w:tr>
+        <w:trPr>
+          <w:trHeight w:val="405" w:hRule="atLeast"/>
+        </w:trPr>
+        <w:tc>
+          <w:tcPr>
+            <w:tcW w:w="2280" w:type="dxa"/>
+            <w:tcBorders>
+              <w:top w:val="single" w:sz="4" w:space="0" w:color="000001"/>
+              <w:left w:val="single" w:sz="4" w:space="0" w:color="000001"/>
+              <w:bottom w:val="single" w:sz="4" w:space="0" w:color="000001"/>
+              <w:right w:val="single" w:sz="4" w:space="0" w:color="000001"/>
+              <w:insideH w:val="single" w:sz="4" w:space="0" w:color="000001"/>
+              <w:insideV w:val="single" w:sz="4" w:space="0" w:color="000001"/>
+            </w:tcBorders>
+            <w:shd w:fill="auto" w:val="clear"/>
+            <w:vAlign w:val="center"/>
+          </w:tcPr>
+          <w:p>
+            <w:pPr>
+              <w:pStyle w:val="Normal"/>
+              <w:rPr/>
+            </w:pPr>
+            <w:r>
+              <w:rPr>
+                <w:rFonts w:ascii="Liberation Sans" w:hAnsi="Liberation Sans"/>
+                <w:color w:val="000000"/>
+                <w:lang w:val="pt-BR" w:eastAsia="pt-BR"/>
+              </w:rPr>
+              <w:t>Pré-condições:</w:t>
+            </w:r>
+          </w:p>
+        </w:tc>
+        <w:tc>
+          <w:tcPr>
+            <w:tcW w:w="5659" w:type="dxa"/>
+            <w:tcBorders>
+              <w:top w:val="single" w:sz="4" w:space="0" w:color="000001"/>
+              <w:left w:val="single" w:sz="4" w:space="0" w:color="000001"/>
+              <w:bottom w:val="single" w:sz="4" w:space="0" w:color="000001"/>
+              <w:right w:val="single" w:sz="4" w:space="0" w:color="000001"/>
+              <w:insideH w:val="single" w:sz="4" w:space="0" w:color="000001"/>
+              <w:insideV w:val="single" w:sz="4" w:space="0" w:color="000001"/>
+            </w:tcBorders>
+            <w:shd w:fill="auto" w:val="clear"/>
+            <w:vAlign w:val="center"/>
+          </w:tcPr>
+          <w:p>
+            <w:pPr>
+              <w:pStyle w:val="Normal"/>
+              <w:rPr/>
+            </w:pPr>
+            <w:r>
+              <w:rPr>
+                <w:rFonts w:ascii="Liberation Sans" w:hAnsi="Liberation Sans"/>
+                <w:color w:val="000000"/>
+                <w:lang w:val="pt-BR" w:eastAsia="pt-BR"/>
+              </w:rPr>
+              <w:t>Usuário deve ter feito uma consulta pela ocorrência.</w:t>
+            </w:r>
+          </w:p>
+        </w:tc>
+      </w:tr>
+      <w:tr>
+        <w:trPr>
+          <w:trHeight w:val="1380" w:hRule="atLeast"/>
+        </w:trPr>
+        <w:tc>
+          <w:tcPr>
+            <w:tcW w:w="2280" w:type="dxa"/>
+            <w:tcBorders>
+              <w:top w:val="single" w:sz="4" w:space="0" w:color="000001"/>
+              <w:left w:val="single" w:sz="4" w:space="0" w:color="000001"/>
+              <w:bottom w:val="single" w:sz="4" w:space="0" w:color="000001"/>
+              <w:right w:val="single" w:sz="4" w:space="0" w:color="000001"/>
+              <w:insideH w:val="single" w:sz="4" w:space="0" w:color="000001"/>
+              <w:insideV w:val="single" w:sz="4" w:space="0" w:color="000001"/>
+            </w:tcBorders>
+            <w:shd w:fill="auto" w:val="clear"/>
+            <w:vAlign w:val="center"/>
+          </w:tcPr>
+          <w:p>
+            <w:pPr>
+              <w:pStyle w:val="Normal"/>
+              <w:rPr/>
+            </w:pPr>
+            <w:r>
+              <w:rPr>
+                <w:rFonts w:ascii="Liberation Sans" w:hAnsi="Liberation Sans"/>
+                <w:color w:val="000000"/>
+                <w:lang w:val="pt-BR" w:eastAsia="pt-BR"/>
+              </w:rPr>
+              <w:t>Fluxo Principal:</w:t>
+            </w:r>
+          </w:p>
+        </w:tc>
+        <w:tc>
+          <w:tcPr>
+            <w:tcW w:w="5659" w:type="dxa"/>
+            <w:tcBorders>
+              <w:top w:val="single" w:sz="4" w:space="0" w:color="000001"/>
+              <w:left w:val="single" w:sz="4" w:space="0" w:color="000001"/>
+              <w:bottom w:val="single" w:sz="4" w:space="0" w:color="000001"/>
+              <w:right w:val="single" w:sz="4" w:space="0" w:color="000001"/>
+              <w:insideH w:val="single" w:sz="4" w:space="0" w:color="000001"/>
+              <w:insideV w:val="single" w:sz="4" w:space="0" w:color="000001"/>
+            </w:tcBorders>
+            <w:shd w:fill="auto" w:val="clear"/>
+            <w:vAlign w:val="center"/>
+          </w:tcPr>
+          <w:p>
+            <w:pPr>
+              <w:pStyle w:val="Normal"/>
+              <w:rPr/>
+            </w:pPr>
+            <w:r>
+              <w:rPr>
+                <w:rFonts w:ascii="Liberation Sans" w:hAnsi="Liberation Sans"/>
+                <w:color w:val="000000"/>
+                <w:lang w:val="pt-BR" w:eastAsia="pt-BR"/>
+              </w:rPr>
+              <w:t>1. Usuário seleciona a opção de anexo, e seleciona o documento a ser anexado;</w:t>
+              <w:br/>
+              <w:t>2. Sistema armazena o documento indicando a qual ocorrência ele pertence.</w:t>
+            </w:r>
+          </w:p>
+        </w:tc>
+      </w:tr>
+      <w:tr>
+        <w:trPr>
+          <w:trHeight w:val="660" w:hRule="atLeast"/>
+        </w:trPr>
+        <w:tc>
+          <w:tcPr>
+            <w:tcW w:w="2280" w:type="dxa"/>
+            <w:tcBorders>
+              <w:top w:val="single" w:sz="4" w:space="0" w:color="000001"/>
+              <w:left w:val="single" w:sz="4" w:space="0" w:color="000001"/>
+              <w:bottom w:val="single" w:sz="4" w:space="0" w:color="000001"/>
+              <w:right w:val="single" w:sz="4" w:space="0" w:color="000001"/>
+              <w:insideH w:val="single" w:sz="4" w:space="0" w:color="000001"/>
+              <w:insideV w:val="single" w:sz="4" w:space="0" w:color="000001"/>
+            </w:tcBorders>
+            <w:shd w:fill="auto" w:val="clear"/>
+            <w:vAlign w:val="center"/>
+          </w:tcPr>
+          <w:p>
+            <w:pPr>
+              <w:pStyle w:val="Normal"/>
+              <w:rPr/>
+            </w:pPr>
+            <w:r>
+              <w:rPr>
+                <w:rFonts w:ascii="Liberation Sans" w:hAnsi="Liberation Sans"/>
+                <w:color w:val="000000"/>
+                <w:lang w:val="pt-BR" w:eastAsia="pt-BR"/>
+              </w:rPr>
+              <w:t>Fluxos Alternativos e exceções:</w:t>
+            </w:r>
+          </w:p>
+        </w:tc>
+        <w:tc>
+          <w:tcPr>
+            <w:tcW w:w="5659" w:type="dxa"/>
+            <w:tcBorders>
+              <w:top w:val="single" w:sz="4" w:space="0" w:color="000001"/>
+              <w:left w:val="single" w:sz="4" w:space="0" w:color="000001"/>
+              <w:bottom w:val="single" w:sz="4" w:space="0" w:color="000001"/>
+              <w:right w:val="single" w:sz="4" w:space="0" w:color="000001"/>
+              <w:insideH w:val="single" w:sz="4" w:space="0" w:color="000001"/>
+              <w:insideV w:val="single" w:sz="4" w:space="0" w:color="000001"/>
+            </w:tcBorders>
+            <w:shd w:fill="auto" w:val="clear"/>
+            <w:vAlign w:val="center"/>
+          </w:tcPr>
+          <w:p>
+            <w:pPr>
+              <w:pStyle w:val="Normal"/>
+              <w:rPr/>
+            </w:pPr>
+            <w:r>
+              <w:rPr>
+                <w:rFonts w:ascii="Liberation Sans" w:hAnsi="Liberation Sans"/>
+                <w:color w:val="000000"/>
+                <w:lang w:val="pt-BR" w:eastAsia="pt-BR"/>
+              </w:rPr>
+              <w:t>Nenhum.</w:t>
+            </w:r>
+          </w:p>
+        </w:tc>
+      </w:tr>
+      <w:tr>
+        <w:trPr>
+          <w:trHeight w:val="705" w:hRule="atLeast"/>
+        </w:trPr>
+        <w:tc>
+          <w:tcPr>
+            <w:tcW w:w="2280" w:type="dxa"/>
+            <w:tcBorders>
+              <w:top w:val="single" w:sz="4" w:space="0" w:color="000001"/>
+              <w:left w:val="single" w:sz="4" w:space="0" w:color="000001"/>
+              <w:bottom w:val="single" w:sz="4" w:space="0" w:color="000001"/>
+              <w:right w:val="single" w:sz="4" w:space="0" w:color="000001"/>
+              <w:insideH w:val="single" w:sz="4" w:space="0" w:color="000001"/>
+              <w:insideV w:val="single" w:sz="4" w:space="0" w:color="000001"/>
+            </w:tcBorders>
+            <w:shd w:fill="auto" w:val="clear"/>
+            <w:vAlign w:val="center"/>
+          </w:tcPr>
+          <w:p>
+            <w:pPr>
+              <w:pStyle w:val="Normal"/>
+              <w:rPr/>
+            </w:pPr>
+            <w:r>
+              <w:rPr>
+                <w:rFonts w:ascii="Liberation Sans" w:hAnsi="Liberation Sans"/>
+                <w:color w:val="000000"/>
+                <w:lang w:val="pt-BR" w:eastAsia="pt-BR"/>
+              </w:rPr>
+              <w:t>Pós-Condições:</w:t>
+            </w:r>
+          </w:p>
+        </w:tc>
+        <w:tc>
+          <w:tcPr>
+            <w:tcW w:w="5659" w:type="dxa"/>
+            <w:tcBorders>
+              <w:top w:val="single" w:sz="4" w:space="0" w:color="000001"/>
+              <w:left w:val="single" w:sz="4" w:space="0" w:color="000001"/>
+              <w:bottom w:val="single" w:sz="4" w:space="0" w:color="000001"/>
+              <w:right w:val="single" w:sz="4" w:space="0" w:color="000001"/>
+              <w:insideH w:val="single" w:sz="4" w:space="0" w:color="000001"/>
+              <w:insideV w:val="single" w:sz="4" w:space="0" w:color="000001"/>
+            </w:tcBorders>
+            <w:shd w:fill="auto" w:val="clear"/>
+            <w:vAlign w:val="center"/>
+          </w:tcPr>
+          <w:p>
+            <w:pPr>
+              <w:pStyle w:val="Normal"/>
+              <w:rPr/>
+            </w:pPr>
+            <w:r>
+              <w:rPr>
+                <w:rFonts w:ascii="Liberation Sans" w:hAnsi="Liberation Sans"/>
+                <w:color w:val="000000"/>
+                <w:lang w:val="pt-BR" w:eastAsia="pt-BR"/>
+              </w:rPr>
+              <w:t>Documento é anexado à ocorrência.</w:t>
+            </w:r>
+          </w:p>
+        </w:tc>
+      </w:tr>
+    </w:tbl>
+    <w:p>
+      <w:pPr>
+        <w:pStyle w:val="TextBody"/>
+        <w:rPr>
+          <w:rFonts w:eastAsia="Arial" w:cs="Arial"/>
+          <w:b/>
+          <w:b/>
+          <w:bCs/>
+          <w:sz w:val="32"/>
+          <w:szCs w:val="32"/>
+          <w:lang w:val="pt-BR"/>
+        </w:rPr>
+      </w:pPr>
+      <w:r>
+        <w:rPr>
+          <w:rFonts w:eastAsia="Arial" w:cs="Arial"/>
+          <w:b/>
+          <w:bCs/>
+          <w:sz w:val="32"/>
+          <w:szCs w:val="32"/>
+          <w:lang w:val="pt-BR"/>
+        </w:rPr>
+      </w:r>
+    </w:p>
+    <w:tbl>
+      <w:tblPr>
+        <w:tblW w:w="7940" w:type="dxa"/>
+        <w:jc w:val="left"/>
+        <w:tblInd w:w="75" w:type="dxa"/>
+        <w:tblBorders>
+          <w:top w:val="single" w:sz="4" w:space="0" w:color="000001"/>
+          <w:left w:val="single" w:sz="4" w:space="0" w:color="000001"/>
+          <w:bottom w:val="single" w:sz="4" w:space="0" w:color="000001"/>
+          <w:right w:val="single" w:sz="4" w:space="0" w:color="000001"/>
+          <w:insideH w:val="single" w:sz="4" w:space="0" w:color="000001"/>
+          <w:insideV w:val="single" w:sz="4" w:space="0" w:color="000001"/>
+        </w:tblBorders>
+        <w:tblCellMar>
+          <w:top w:w="0" w:type="dxa"/>
+          <w:left w:w="65" w:type="dxa"/>
+          <w:bottom w:w="0" w:type="dxa"/>
+          <w:right w:w="70" w:type="dxa"/>
+        </w:tblCellMar>
+        <w:tblLook w:noVBand="1" w:val="04a0" w:noHBand="0" w:lastColumn="0" w:firstColumn="1" w:lastRow="0" w:firstRow="1"/>
+      </w:tblPr>
+      <w:tblGrid>
+        <w:gridCol w:w="2280"/>
+        <w:gridCol w:w="5659"/>
+      </w:tblGrid>
+      <w:tr>
+        <w:trPr>
+          <w:trHeight w:val="420" w:hRule="atLeast"/>
+        </w:trPr>
+        <w:tc>
+          <w:tcPr>
+            <w:tcW w:w="7939" w:type="dxa"/>
+            <w:gridSpan w:val="2"/>
+            <w:tcBorders>
+              <w:top w:val="single" w:sz="4" w:space="0" w:color="000001"/>
+              <w:left w:val="single" w:sz="4" w:space="0" w:color="000001"/>
+              <w:bottom w:val="single" w:sz="4" w:space="0" w:color="000001"/>
+              <w:right w:val="single" w:sz="4" w:space="0" w:color="000001"/>
+              <w:insideH w:val="single" w:sz="4" w:space="0" w:color="000001"/>
+              <w:insideV w:val="single" w:sz="4" w:space="0" w:color="000001"/>
+            </w:tcBorders>
+            <w:shd w:fill="auto" w:val="clear"/>
+            <w:vAlign w:val="center"/>
+          </w:tcPr>
+          <w:p>
+            <w:pPr>
+              <w:pStyle w:val="Normal"/>
+              <w:jc w:val="center"/>
+              <w:rPr>
+                <w:rFonts w:ascii="Liberation Sans" w:hAnsi="Liberation Sans"/>
+                <w:color w:val="000000"/>
+                <w:lang w:val="pt-BR" w:eastAsia="pt-BR"/>
+              </w:rPr>
+            </w:pPr>
+            <w:r>
+              <w:rPr>
+                <w:rFonts w:ascii="Liberation Sans" w:hAnsi="Liberation Sans"/>
+                <w:color w:val="000000"/>
+                <w:lang w:val="pt-BR" w:eastAsia="pt-BR"/>
+              </w:rPr>
+              <w:t>Caso de uso UC04 – Alterar ocorrência</w:t>
+            </w:r>
+          </w:p>
+        </w:tc>
+      </w:tr>
+      <w:tr>
+        <w:trPr>
+          <w:trHeight w:val="630" w:hRule="atLeast"/>
+        </w:trPr>
+        <w:tc>
+          <w:tcPr>
+            <w:tcW w:w="2280" w:type="dxa"/>
+            <w:tcBorders>
+              <w:top w:val="single" w:sz="4" w:space="0" w:color="000001"/>
+              <w:left w:val="single" w:sz="4" w:space="0" w:color="000001"/>
+              <w:bottom w:val="single" w:sz="4" w:space="0" w:color="000001"/>
+              <w:right w:val="single" w:sz="4" w:space="0" w:color="000001"/>
+              <w:insideH w:val="single" w:sz="4" w:space="0" w:color="000001"/>
+              <w:insideV w:val="single" w:sz="4" w:space="0" w:color="000001"/>
+            </w:tcBorders>
+            <w:shd w:fill="auto" w:val="clear"/>
+            <w:vAlign w:val="center"/>
+          </w:tcPr>
+          <w:p>
+            <w:pPr>
+              <w:pStyle w:val="Normal"/>
+              <w:rPr>
+                <w:rFonts w:ascii="Liberation Sans" w:hAnsi="Liberation Sans"/>
+                <w:color w:val="000000"/>
+                <w:lang w:val="pt-BR" w:eastAsia="pt-BR"/>
+              </w:rPr>
+            </w:pPr>
+            <w:r>
+              <w:rPr>
+                <w:rFonts w:ascii="Liberation Sans" w:hAnsi="Liberation Sans"/>
+                <w:color w:val="000000"/>
+                <w:lang w:val="pt-BR" w:eastAsia="pt-BR"/>
+              </w:rPr>
+              <w:t>Breve Descrição:</w:t>
+            </w:r>
+          </w:p>
+        </w:tc>
+        <w:tc>
+          <w:tcPr>
+            <w:tcW w:w="5659" w:type="dxa"/>
+            <w:tcBorders>
+              <w:top w:val="single" w:sz="4" w:space="0" w:color="000001"/>
+              <w:left w:val="single" w:sz="4" w:space="0" w:color="000001"/>
+              <w:bottom w:val="single" w:sz="4" w:space="0" w:color="000001"/>
+              <w:right w:val="single" w:sz="4" w:space="0" w:color="000001"/>
+              <w:insideH w:val="single" w:sz="4" w:space="0" w:color="000001"/>
+              <w:insideV w:val="single" w:sz="4" w:space="0" w:color="000001"/>
+            </w:tcBorders>
+            <w:shd w:fill="auto" w:val="clear"/>
+            <w:vAlign w:val="center"/>
+          </w:tcPr>
+          <w:p>
+            <w:pPr>
+              <w:pStyle w:val="Normal"/>
+              <w:rPr>
+                <w:rFonts w:ascii="Liberation Sans" w:hAnsi="Liberation Sans"/>
+                <w:color w:val="000000"/>
+                <w:lang w:val="pt-BR" w:eastAsia="pt-BR"/>
+              </w:rPr>
+            </w:pPr>
+            <w:r>
+              <w:rPr>
+                <w:rFonts w:ascii="Liberation Sans" w:hAnsi="Liberation Sans"/>
+                <w:color w:val="000000"/>
+                <w:lang w:val="pt-BR" w:eastAsia="pt-BR"/>
+              </w:rPr>
+              <w:t>Permite um usuário alterar os dados de uma ocorrência.</w:t>
+            </w:r>
+          </w:p>
+        </w:tc>
+      </w:tr>
+      <w:tr>
+        <w:trPr>
+          <w:trHeight w:val="375" w:hRule="atLeast"/>
+        </w:trPr>
+        <w:tc>
+          <w:tcPr>
+            <w:tcW w:w="2280" w:type="dxa"/>
+            <w:tcBorders>
+              <w:top w:val="single" w:sz="4" w:space="0" w:color="000001"/>
+              <w:left w:val="single" w:sz="4" w:space="0" w:color="000001"/>
+              <w:bottom w:val="single" w:sz="4" w:space="0" w:color="000001"/>
+              <w:right w:val="single" w:sz="4" w:space="0" w:color="000001"/>
+              <w:insideH w:val="single" w:sz="4" w:space="0" w:color="000001"/>
+              <w:insideV w:val="single" w:sz="4" w:space="0" w:color="000001"/>
+            </w:tcBorders>
+            <w:shd w:fill="auto" w:val="clear"/>
+            <w:vAlign w:val="center"/>
+          </w:tcPr>
+          <w:p>
+            <w:pPr>
+              <w:pStyle w:val="Normal"/>
+              <w:rPr>
+                <w:rFonts w:ascii="Liberation Sans" w:hAnsi="Liberation Sans"/>
+                <w:color w:val="000000"/>
+                <w:lang w:val="pt-BR" w:eastAsia="pt-BR"/>
+              </w:rPr>
+            </w:pPr>
+            <w:r>
+              <w:rPr>
+                <w:rFonts w:ascii="Liberation Sans" w:hAnsi="Liberation Sans"/>
+                <w:color w:val="000000"/>
+                <w:lang w:val="pt-BR" w:eastAsia="pt-BR"/>
+              </w:rPr>
+              <w:t>Ator(es) Primário(s):</w:t>
+            </w:r>
+          </w:p>
+        </w:tc>
+        <w:tc>
+          <w:tcPr>
+            <w:tcW w:w="5659" w:type="dxa"/>
+            <w:tcBorders>
+              <w:top w:val="single" w:sz="4" w:space="0" w:color="000001"/>
+              <w:left w:val="single" w:sz="4" w:space="0" w:color="000001"/>
+              <w:bottom w:val="single" w:sz="4" w:space="0" w:color="000001"/>
+              <w:right w:val="single" w:sz="4" w:space="0" w:color="000001"/>
+              <w:insideH w:val="single" w:sz="4" w:space="0" w:color="000001"/>
+              <w:insideV w:val="single" w:sz="4" w:space="0" w:color="000001"/>
+            </w:tcBorders>
+            <w:shd w:fill="auto" w:val="clear"/>
+            <w:vAlign w:val="center"/>
+          </w:tcPr>
+          <w:p>
+            <w:pPr>
+              <w:pStyle w:val="Normal"/>
+              <w:rPr>
+                <w:rFonts w:ascii="Liberation Sans" w:hAnsi="Liberation Sans"/>
+                <w:color w:val="000000"/>
+                <w:lang w:val="pt-BR" w:eastAsia="pt-BR"/>
+              </w:rPr>
+            </w:pPr>
+            <w:r>
+              <w:rPr>
+                <w:rFonts w:ascii="Liberation Sans" w:hAnsi="Liberation Sans"/>
+                <w:color w:val="000000"/>
+                <w:lang w:val="pt-BR" w:eastAsia="pt-BR"/>
+              </w:rPr>
+              <w:t>Usuário 2 e administrador</w:t>
+            </w:r>
+          </w:p>
+        </w:tc>
+      </w:tr>
+      <w:tr>
+        <w:trPr>
+          <w:trHeight w:val="405" w:hRule="atLeast"/>
+        </w:trPr>
+        <w:tc>
+          <w:tcPr>
+            <w:tcW w:w="2280" w:type="dxa"/>
+            <w:tcBorders>
+              <w:top w:val="single" w:sz="4" w:space="0" w:color="000001"/>
+              <w:left w:val="single" w:sz="4" w:space="0" w:color="000001"/>
+              <w:bottom w:val="single" w:sz="4" w:space="0" w:color="000001"/>
+              <w:right w:val="single" w:sz="4" w:space="0" w:color="000001"/>
+              <w:insideH w:val="single" w:sz="4" w:space="0" w:color="000001"/>
+              <w:insideV w:val="single" w:sz="4" w:space="0" w:color="000001"/>
+            </w:tcBorders>
+            <w:shd w:fill="auto" w:val="clear"/>
+            <w:vAlign w:val="center"/>
+          </w:tcPr>
+          <w:p>
+            <w:pPr>
+              <w:pStyle w:val="Normal"/>
+              <w:rPr>
+                <w:rFonts w:ascii="Liberation Sans" w:hAnsi="Liberation Sans"/>
+                <w:color w:val="000000"/>
+                <w:lang w:val="pt-BR" w:eastAsia="pt-BR"/>
+              </w:rPr>
+            </w:pPr>
+            <w:r>
+              <w:rPr>
+                <w:rFonts w:ascii="Liberation Sans" w:hAnsi="Liberation Sans"/>
+                <w:color w:val="000000"/>
+                <w:lang w:val="pt-BR" w:eastAsia="pt-BR"/>
+              </w:rPr>
+              <w:t>Pré-condições:</w:t>
+            </w:r>
+          </w:p>
+        </w:tc>
+        <w:tc>
+          <w:tcPr>
+            <w:tcW w:w="5659" w:type="dxa"/>
+            <w:tcBorders>
+              <w:top w:val="single" w:sz="4" w:space="0" w:color="000001"/>
+              <w:left w:val="single" w:sz="4" w:space="0" w:color="000001"/>
+              <w:bottom w:val="single" w:sz="4" w:space="0" w:color="000001"/>
+              <w:right w:val="single" w:sz="4" w:space="0" w:color="000001"/>
+              <w:insideH w:val="single" w:sz="4" w:space="0" w:color="000001"/>
+              <w:insideV w:val="single" w:sz="4" w:space="0" w:color="000001"/>
+            </w:tcBorders>
+            <w:shd w:fill="auto" w:val="clear"/>
+            <w:vAlign w:val="center"/>
+          </w:tcPr>
+          <w:p>
+            <w:pPr>
+              <w:pStyle w:val="Normal"/>
+              <w:rPr>
+                <w:rFonts w:ascii="Liberation Sans" w:hAnsi="Liberation Sans"/>
+                <w:color w:val="000000"/>
+                <w:lang w:val="pt-BR" w:eastAsia="pt-BR"/>
+              </w:rPr>
+            </w:pPr>
+            <w:r>
+              <w:rPr>
+                <w:rFonts w:ascii="Liberation Sans" w:hAnsi="Liberation Sans"/>
+                <w:color w:val="000000"/>
+                <w:lang w:val="pt-BR" w:eastAsia="pt-BR"/>
+              </w:rPr>
+              <w:t>Usuário deve ter feito uma consulta pela ocorrência.</w:t>
+            </w:r>
+          </w:p>
+        </w:tc>
+      </w:tr>
+      <w:tr>
+        <w:trPr>
+          <w:trHeight w:val="1845" w:hRule="atLeast"/>
+        </w:trPr>
+        <w:tc>
+          <w:tcPr>
+            <w:tcW w:w="2280" w:type="dxa"/>
+            <w:tcBorders>
+              <w:top w:val="single" w:sz="4" w:space="0" w:color="000001"/>
+              <w:left w:val="single" w:sz="4" w:space="0" w:color="000001"/>
+              <w:bottom w:val="single" w:sz="4" w:space="0" w:color="000001"/>
+              <w:right w:val="single" w:sz="4" w:space="0" w:color="000001"/>
+              <w:insideH w:val="single" w:sz="4" w:space="0" w:color="000001"/>
+              <w:insideV w:val="single" w:sz="4" w:space="0" w:color="000001"/>
+            </w:tcBorders>
+            <w:shd w:fill="auto" w:val="clear"/>
+            <w:vAlign w:val="center"/>
+          </w:tcPr>
+          <w:p>
+            <w:pPr>
+              <w:pStyle w:val="Normal"/>
+              <w:rPr>
+                <w:rFonts w:ascii="Liberation Sans" w:hAnsi="Liberation Sans"/>
+                <w:color w:val="000000"/>
+                <w:lang w:val="pt-BR" w:eastAsia="pt-BR"/>
+              </w:rPr>
+            </w:pPr>
+            <w:r>
+              <w:rPr>
+                <w:rFonts w:ascii="Liberation Sans" w:hAnsi="Liberation Sans"/>
+                <w:color w:val="000000"/>
+                <w:lang w:val="pt-BR" w:eastAsia="pt-BR"/>
+              </w:rPr>
+              <w:t>Fluxo Principal:</w:t>
+            </w:r>
+          </w:p>
+        </w:tc>
+        <w:tc>
+          <w:tcPr>
+            <w:tcW w:w="5659" w:type="dxa"/>
+            <w:tcBorders>
+              <w:top w:val="single" w:sz="4" w:space="0" w:color="000001"/>
+              <w:left w:val="single" w:sz="4" w:space="0" w:color="000001"/>
+              <w:bottom w:val="single" w:sz="4" w:space="0" w:color="000001"/>
+              <w:right w:val="single" w:sz="4" w:space="0" w:color="000001"/>
+              <w:insideH w:val="single" w:sz="4" w:space="0" w:color="000001"/>
+              <w:insideV w:val="single" w:sz="4" w:space="0" w:color="000001"/>
+            </w:tcBorders>
+            <w:shd w:fill="auto" w:val="clear"/>
+            <w:vAlign w:val="center"/>
+          </w:tcPr>
+          <w:p>
+            <w:pPr>
+              <w:pStyle w:val="Normal"/>
+              <w:rPr>
+                <w:rFonts w:ascii="Liberation Sans" w:hAnsi="Liberation Sans"/>
+                <w:color w:val="000000"/>
+                <w:lang w:val="pt-BR" w:eastAsia="pt-BR"/>
+              </w:rPr>
+            </w:pPr>
+            <w:r>
+              <w:rPr>
+                <w:rFonts w:ascii="Liberation Sans" w:hAnsi="Liberation Sans"/>
+                <w:color w:val="000000"/>
+                <w:lang w:val="pt-BR" w:eastAsia="pt-BR"/>
+              </w:rPr>
+              <w:t xml:space="preserve">1. Usuário seleciona a opção de alterar. </w:t>
+              <w:br/>
+              <w:t>2. Sistema redireciona para uma tela em que mostra todos os dados que possam ser alterados.</w:t>
+              <w:br/>
+              <w:t>3. Usuário faz as devidas alterações, e seleciona a opção salvar.</w:t>
+              <w:br/>
+              <w:t>4. Sistema atualiza os dados da ocorrência.</w:t>
+            </w:r>
+          </w:p>
+        </w:tc>
+      </w:tr>
+      <w:tr>
+        <w:trPr>
+          <w:trHeight w:val="660" w:hRule="atLeast"/>
+        </w:trPr>
+        <w:tc>
+          <w:tcPr>
+            <w:tcW w:w="2280" w:type="dxa"/>
+            <w:tcBorders>
+              <w:top w:val="single" w:sz="4" w:space="0" w:color="000001"/>
+              <w:left w:val="single" w:sz="4" w:space="0" w:color="000001"/>
+              <w:bottom w:val="single" w:sz="4" w:space="0" w:color="000001"/>
+              <w:right w:val="single" w:sz="4" w:space="0" w:color="000001"/>
+              <w:insideH w:val="single" w:sz="4" w:space="0" w:color="000001"/>
+              <w:insideV w:val="single" w:sz="4" w:space="0" w:color="000001"/>
+            </w:tcBorders>
+            <w:shd w:fill="auto" w:val="clear"/>
+            <w:vAlign w:val="center"/>
+          </w:tcPr>
+          <w:p>
+            <w:pPr>
+              <w:pStyle w:val="Normal"/>
+              <w:rPr>
+                <w:rFonts w:ascii="Liberation Sans" w:hAnsi="Liberation Sans"/>
+                <w:color w:val="000000"/>
+                <w:lang w:val="pt-BR" w:eastAsia="pt-BR"/>
+              </w:rPr>
+            </w:pPr>
+            <w:r>
+              <w:rPr>
+                <w:rFonts w:ascii="Liberation Sans" w:hAnsi="Liberation Sans"/>
+                <w:color w:val="000000"/>
+                <w:lang w:val="pt-BR" w:eastAsia="pt-BR"/>
+              </w:rPr>
+              <w:t>Fluxos Alternativos e exceções:</w:t>
+            </w:r>
+          </w:p>
+        </w:tc>
+        <w:tc>
+          <w:tcPr>
+            <w:tcW w:w="5659" w:type="dxa"/>
+            <w:tcBorders>
+              <w:top w:val="single" w:sz="4" w:space="0" w:color="000001"/>
+              <w:left w:val="single" w:sz="4" w:space="0" w:color="000001"/>
+              <w:bottom w:val="single" w:sz="4" w:space="0" w:color="000001"/>
+              <w:right w:val="single" w:sz="4" w:space="0" w:color="000001"/>
+              <w:insideH w:val="single" w:sz="4" w:space="0" w:color="000001"/>
+              <w:insideV w:val="single" w:sz="4" w:space="0" w:color="000001"/>
+            </w:tcBorders>
+            <w:shd w:fill="auto" w:val="clear"/>
+            <w:vAlign w:val="center"/>
+          </w:tcPr>
+          <w:p>
+            <w:pPr>
+              <w:pStyle w:val="Normal"/>
+              <w:rPr>
+                <w:rFonts w:ascii="Liberation Sans" w:hAnsi="Liberation Sans"/>
+                <w:color w:val="000000"/>
+                <w:lang w:val="pt-BR" w:eastAsia="pt-BR"/>
+              </w:rPr>
+            </w:pPr>
+            <w:r>
+              <w:rPr>
+                <w:rFonts w:ascii="Liberation Sans" w:hAnsi="Liberation Sans"/>
+                <w:color w:val="000000"/>
+                <w:lang w:val="pt-BR" w:eastAsia="pt-BR"/>
+              </w:rPr>
+              <w:t>Nenhum.</w:t>
+            </w:r>
+          </w:p>
+        </w:tc>
+      </w:tr>
+      <w:tr>
+        <w:trPr>
+          <w:trHeight w:val="705" w:hRule="atLeast"/>
+        </w:trPr>
+        <w:tc>
+          <w:tcPr>
+            <w:tcW w:w="2280" w:type="dxa"/>
+            <w:tcBorders>
+              <w:top w:val="single" w:sz="4" w:space="0" w:color="000001"/>
+              <w:left w:val="single" w:sz="4" w:space="0" w:color="000001"/>
+              <w:bottom w:val="single" w:sz="4" w:space="0" w:color="000001"/>
+              <w:right w:val="single" w:sz="4" w:space="0" w:color="000001"/>
+              <w:insideH w:val="single" w:sz="4" w:space="0" w:color="000001"/>
+              <w:insideV w:val="single" w:sz="4" w:space="0" w:color="000001"/>
+            </w:tcBorders>
+            <w:shd w:fill="auto" w:val="clear"/>
+            <w:vAlign w:val="center"/>
+          </w:tcPr>
+          <w:p>
+            <w:pPr>
+              <w:pStyle w:val="Normal"/>
+              <w:rPr>
+                <w:rFonts w:ascii="Liberation Sans" w:hAnsi="Liberation Sans"/>
+                <w:color w:val="000000"/>
+                <w:lang w:val="pt-BR" w:eastAsia="pt-BR"/>
+              </w:rPr>
+            </w:pPr>
+            <w:r>
+              <w:rPr>
+                <w:rFonts w:ascii="Liberation Sans" w:hAnsi="Liberation Sans"/>
+                <w:color w:val="000000"/>
+                <w:lang w:val="pt-BR" w:eastAsia="pt-BR"/>
+              </w:rPr>
+              <w:t>Pós-Condições:</w:t>
+            </w:r>
+          </w:p>
+        </w:tc>
+        <w:tc>
+          <w:tcPr>
+            <w:tcW w:w="5659" w:type="dxa"/>
+            <w:tcBorders>
+              <w:top w:val="single" w:sz="4" w:space="0" w:color="000001"/>
+              <w:left w:val="single" w:sz="4" w:space="0" w:color="000001"/>
+              <w:bottom w:val="single" w:sz="4" w:space="0" w:color="000001"/>
+              <w:right w:val="single" w:sz="4" w:space="0" w:color="000001"/>
+              <w:insideH w:val="single" w:sz="4" w:space="0" w:color="000001"/>
+              <w:insideV w:val="single" w:sz="4" w:space="0" w:color="000001"/>
+            </w:tcBorders>
+            <w:shd w:fill="auto" w:val="clear"/>
+            <w:vAlign w:val="center"/>
+          </w:tcPr>
+          <w:p>
+            <w:pPr>
+              <w:pStyle w:val="Normal"/>
+              <w:rPr>
+                <w:rFonts w:ascii="Liberation Sans" w:hAnsi="Liberation Sans"/>
+                <w:color w:val="000000"/>
+                <w:lang w:val="pt-BR" w:eastAsia="pt-BR"/>
+              </w:rPr>
+            </w:pPr>
+            <w:r>
+              <w:rPr>
+                <w:rFonts w:ascii="Liberation Sans" w:hAnsi="Liberation Sans"/>
+                <w:color w:val="000000"/>
+                <w:lang w:val="pt-BR" w:eastAsia="pt-BR"/>
+              </w:rPr>
+              <w:t>Ocorrência é alterada no banco de dados.</w:t>
+            </w:r>
+          </w:p>
+        </w:tc>
+      </w:tr>
+    </w:tbl>
+    <w:p>
+      <w:pPr>
+        <w:pStyle w:val="TextBody"/>
+        <w:rPr>
+          <w:rFonts w:eastAsia="Arial" w:cs="Arial"/>
+          <w:b/>
+          <w:b/>
+          <w:bCs/>
+          <w:sz w:val="32"/>
+          <w:szCs w:val="32"/>
+          <w:lang w:val="pt-BR"/>
+        </w:rPr>
+      </w:pPr>
+      <w:r>
+        <w:rPr>
+          <w:rFonts w:eastAsia="Arial" w:cs="Arial"/>
+          <w:b/>
+          <w:bCs/>
+          <w:sz w:val="32"/>
+          <w:szCs w:val="32"/>
+          <w:lang w:val="pt-BR"/>
+        </w:rPr>
+      </w:r>
+    </w:p>
+    <w:tbl>
+      <w:tblPr>
+        <w:tblW w:w="7940" w:type="dxa"/>
+        <w:jc w:val="left"/>
+        <w:tblInd w:w="75" w:type="dxa"/>
+        <w:tblBorders>
+          <w:top w:val="single" w:sz="4" w:space="0" w:color="000001"/>
+          <w:left w:val="single" w:sz="4" w:space="0" w:color="000001"/>
+          <w:bottom w:val="single" w:sz="4" w:space="0" w:color="000001"/>
+          <w:right w:val="single" w:sz="4" w:space="0" w:color="000001"/>
+          <w:insideH w:val="single" w:sz="4" w:space="0" w:color="000001"/>
+          <w:insideV w:val="single" w:sz="4" w:space="0" w:color="000001"/>
+        </w:tblBorders>
+        <w:tblCellMar>
+          <w:top w:w="0" w:type="dxa"/>
+          <w:left w:w="65" w:type="dxa"/>
+          <w:bottom w:w="0" w:type="dxa"/>
+          <w:right w:w="70" w:type="dxa"/>
+        </w:tblCellMar>
+        <w:tblLook w:noVBand="1" w:val="04a0" w:noHBand="0" w:lastColumn="0" w:firstColumn="1" w:lastRow="0" w:firstRow="1"/>
+      </w:tblPr>
+      <w:tblGrid>
+        <w:gridCol w:w="2280"/>
+        <w:gridCol w:w="5659"/>
+      </w:tblGrid>
+      <w:tr>
+        <w:trPr>
+          <w:trHeight w:val="420" w:hRule="atLeast"/>
+        </w:trPr>
+        <w:tc>
+          <w:tcPr>
+            <w:tcW w:w="7939" w:type="dxa"/>
+            <w:gridSpan w:val="2"/>
+            <w:tcBorders>
+              <w:top w:val="single" w:sz="4" w:space="0" w:color="000001"/>
+              <w:left w:val="single" w:sz="4" w:space="0" w:color="000001"/>
+              <w:bottom w:val="single" w:sz="4" w:space="0" w:color="000001"/>
+              <w:right w:val="single" w:sz="4" w:space="0" w:color="000001"/>
+              <w:insideH w:val="single" w:sz="4" w:space="0" w:color="000001"/>
+              <w:insideV w:val="single" w:sz="4" w:space="0" w:color="000001"/>
+            </w:tcBorders>
+            <w:shd w:fill="auto" w:val="clear"/>
+            <w:vAlign w:val="center"/>
+          </w:tcPr>
+          <w:p>
+            <w:pPr>
+              <w:pStyle w:val="Normal"/>
+              <w:jc w:val="center"/>
+              <w:rPr>
+                <w:rFonts w:ascii="Liberation Sans" w:hAnsi="Liberation Sans"/>
+                <w:color w:val="000000"/>
+                <w:lang w:val="pt-BR" w:eastAsia="pt-BR"/>
+              </w:rPr>
+            </w:pPr>
+            <w:r>
+              <w:rPr>
+                <w:rFonts w:ascii="Liberation Sans" w:hAnsi="Liberation Sans"/>
+                <w:color w:val="000000"/>
+                <w:lang w:val="pt-BR" w:eastAsia="pt-BR"/>
+              </w:rPr>
+              <w:t>Caso de uso UC05 – Cadastro de ocorrências</w:t>
+            </w:r>
+          </w:p>
+        </w:tc>
+      </w:tr>
+      <w:tr>
+        <w:trPr>
+          <w:trHeight w:val="630" w:hRule="atLeast"/>
+        </w:trPr>
+        <w:tc>
+          <w:tcPr>
+            <w:tcW w:w="2280" w:type="dxa"/>
+            <w:tcBorders>
+              <w:top w:val="single" w:sz="4" w:space="0" w:color="000001"/>
+              <w:left w:val="single" w:sz="4" w:space="0" w:color="000001"/>
+              <w:bottom w:val="single" w:sz="4" w:space="0" w:color="000001"/>
+              <w:right w:val="single" w:sz="4" w:space="0" w:color="000001"/>
+              <w:insideH w:val="single" w:sz="4" w:space="0" w:color="000001"/>
+              <w:insideV w:val="single" w:sz="4" w:space="0" w:color="000001"/>
+            </w:tcBorders>
+            <w:shd w:fill="auto" w:val="clear"/>
+            <w:vAlign w:val="center"/>
+          </w:tcPr>
+          <w:p>
+            <w:pPr>
+              <w:pStyle w:val="Normal"/>
+              <w:rPr>
+                <w:rFonts w:ascii="Liberation Sans" w:hAnsi="Liberation Sans"/>
+                <w:color w:val="000000"/>
+                <w:lang w:val="pt-BR" w:eastAsia="pt-BR"/>
+              </w:rPr>
+            </w:pPr>
+            <w:r>
+              <w:rPr>
+                <w:rFonts w:ascii="Liberation Sans" w:hAnsi="Liberation Sans"/>
+                <w:color w:val="000000"/>
+                <w:lang w:val="pt-BR" w:eastAsia="pt-BR"/>
+              </w:rPr>
+              <w:t>Breve Descrição:</w:t>
+            </w:r>
+          </w:p>
+        </w:tc>
+        <w:tc>
+          <w:tcPr>
+            <w:tcW w:w="5659" w:type="dxa"/>
+            <w:tcBorders>
+              <w:top w:val="single" w:sz="4" w:space="0" w:color="000001"/>
+              <w:left w:val="single" w:sz="4" w:space="0" w:color="000001"/>
+              <w:bottom w:val="single" w:sz="4" w:space="0" w:color="000001"/>
+              <w:right w:val="single" w:sz="4" w:space="0" w:color="000001"/>
+              <w:insideH w:val="single" w:sz="4" w:space="0" w:color="000001"/>
+              <w:insideV w:val="single" w:sz="4" w:space="0" w:color="000001"/>
+            </w:tcBorders>
+            <w:shd w:fill="auto" w:val="clear"/>
+            <w:vAlign w:val="center"/>
+          </w:tcPr>
+          <w:p>
+            <w:pPr>
+              <w:pStyle w:val="Normal"/>
+              <w:rPr>
+                <w:rFonts w:ascii="Liberation Sans" w:hAnsi="Liberation Sans"/>
+                <w:color w:val="000000"/>
+                <w:lang w:val="pt-BR" w:eastAsia="pt-BR"/>
+              </w:rPr>
+            </w:pPr>
+            <w:r>
+              <w:rPr>
+                <w:rFonts w:ascii="Liberation Sans" w:hAnsi="Liberation Sans"/>
+                <w:color w:val="000000"/>
+                <w:lang w:val="pt-BR" w:eastAsia="pt-BR"/>
+              </w:rPr>
+              <w:t>Permite um usuário cadastrar uma nova ocorrência.</w:t>
             </w:r>
           </w:p>
         </w:tc>
@@ -6466,7 +5784,7 @@
       </w:tr>
       <w:tr>
         <w:trPr>
-          <w:trHeight w:val="3690" w:hRule="atLeast"/>
+          <w:trHeight w:val="2175" w:hRule="atLeast"/>
         </w:trPr>
         <w:tc>
           <w:tcPr>
@@ -6526,9 +5844,13 @@
                 <w:color w:val="000000"/>
                 <w:lang w:val="pt-BR" w:eastAsia="pt-BR"/>
               </w:rPr>
-              <w:t>1. Usuário preenche o campo de pesquisa e seleciona a opção de pesquisar;</w:t>
+              <w:t xml:space="preserve">1. Usuário seleciona a opção de cadastrar nova ocorrência. </w:t>
               <w:br/>
-              <w:t>2. Sistema através da palavra chave retorna os usuários que se encaixam na pesquisa;</w:t>
+              <w:t>2. Sistema redireciona para uma tela em que mostra todos os dados a serem preenchidos.</w:t>
+              <w:br/>
+              <w:t>3. Usuário preenche todos os campos necessários, e seleciona a opção salvar.</w:t>
+              <w:br/>
+              <w:t>4. Sistema salva a ocorrência no banco de dados.</w:t>
             </w:r>
           </w:p>
         </w:tc>
@@ -6587,8 +5909,13 @@
           <w:p>
             <w:pPr>
               <w:pStyle w:val="Normal"/>
-              <w:rPr/>
+              <w:rPr>
+                <w:rFonts w:ascii="Liberation Sans" w:hAnsi="Liberation Sans"/>
+                <w:color w:val="000000"/>
+                <w:lang w:val="pt-BR" w:eastAsia="pt-BR"/>
+              </w:rPr>
             </w:pPr>
+            <w:bookmarkStart w:id="7" w:name="__DdeLink__451_2980006896"/>
             <w:r>
               <w:rPr>
                 <w:rFonts w:ascii="Liberation Sans" w:hAnsi="Liberation Sans"/>
@@ -6623,10 +5950,11 @@
                 <w:color w:val="000000"/>
                 <w:lang w:val="pt-BR" w:eastAsia="pt-BR"/>
               </w:rPr>
-              <w:t>Usuário não encontrado:</w:t>
+              <w:t>Ocorrência já cadastrada:</w:t>
               <w:br/>
-              <w:t xml:space="preserve">         Caso o sistema não encontre um usuário através da palavra chave, o sistema exibe a mensagem "Usuário não encontrado", o sistema retorna ao passo 1.</w:t>
+              <w:t xml:space="preserve">         Caso já exista no sistema uma ocorrência igual a preenchida pelo usuário o sistema exibe a mensagem "ocorrência já cadastrada", o sistema retorna ao passo 2.</w:t>
             </w:r>
+            <w:bookmarkEnd w:id="7"/>
           </w:p>
         </w:tc>
       </w:tr>
@@ -6684,7 +6012,11 @@
           <w:p>
             <w:pPr>
               <w:pStyle w:val="Normal"/>
-              <w:rPr/>
+              <w:rPr>
+                <w:rFonts w:ascii="Liberation Sans" w:hAnsi="Liberation Sans"/>
+                <w:color w:val="000000"/>
+                <w:lang w:val="pt-BR" w:eastAsia="pt-BR"/>
+              </w:rPr>
             </w:pPr>
             <w:r>
               <w:rPr>
@@ -6692,7 +6024,7 @@
                 <w:color w:val="000000"/>
                 <w:lang w:val="pt-BR" w:eastAsia="pt-BR"/>
               </w:rPr>
-              <w:t>Nenhuma.</w:t>
+              <w:t>Ocorrência é salva no banco de dados.</w:t>
             </w:r>
           </w:p>
         </w:tc>
@@ -6778,23 +6110,7 @@
                 <w:color w:val="000000"/>
                 <w:lang w:val="pt-BR" w:eastAsia="pt-BR"/>
               </w:rPr>
-              <w:t>Caso de uso UC0</w:t>
-            </w:r>
-            <w:r>
-              <w:rPr>
-                <w:rFonts w:ascii="Liberation Sans" w:hAnsi="Liberation Sans"/>
-                <w:color w:val="000000"/>
-                <w:lang w:val="pt-BR" w:eastAsia="pt-BR"/>
-              </w:rPr>
-              <w:t>7</w:t>
-            </w:r>
-            <w:r>
-              <w:rPr>
-                <w:rFonts w:ascii="Liberation Sans" w:hAnsi="Liberation Sans"/>
-                <w:color w:val="000000"/>
-                <w:lang w:val="pt-BR" w:eastAsia="pt-BR"/>
-              </w:rPr>
-              <w:t xml:space="preserve"> – Cadastrar usuário</w:t>
+              <w:t>Caso de uso UC06 – Consultar usuários</w:t>
             </w:r>
           </w:p>
         </w:tc>
@@ -6820,7 +6136,11 @@
           <w:p>
             <w:pPr>
               <w:pStyle w:val="Normal"/>
-              <w:rPr/>
+              <w:rPr>
+                <w:rFonts w:ascii="Liberation Sans" w:hAnsi="Liberation Sans"/>
+                <w:color w:val="000000"/>
+                <w:lang w:val="pt-BR" w:eastAsia="pt-BR"/>
+              </w:rPr>
             </w:pPr>
             <w:r>
               <w:rPr>
@@ -6857,7 +6177,7 @@
                 <w:color w:val="000000"/>
                 <w:lang w:val="pt-BR" w:eastAsia="pt-BR"/>
               </w:rPr>
-              <w:t>Permite um administrados cadastrar um novo usuário no sistema.</w:t>
+              <w:t>Permite um administrador consultar os dados de um usuário do sistema.</w:t>
             </w:r>
           </w:p>
         </w:tc>
@@ -6883,7 +6203,11 @@
           <w:p>
             <w:pPr>
               <w:pStyle w:val="Normal"/>
-              <w:rPr/>
+              <w:rPr>
+                <w:rFonts w:ascii="Liberation Sans" w:hAnsi="Liberation Sans"/>
+                <w:color w:val="000000"/>
+                <w:lang w:val="pt-BR" w:eastAsia="pt-BR"/>
+              </w:rPr>
             </w:pPr>
             <w:r>
               <w:rPr>
@@ -6912,7 +6236,11 @@
           <w:p>
             <w:pPr>
               <w:pStyle w:val="Normal"/>
-              <w:rPr/>
+              <w:rPr>
+                <w:rFonts w:ascii="Liberation Sans" w:hAnsi="Liberation Sans"/>
+                <w:color w:val="000000"/>
+                <w:lang w:val="pt-BR" w:eastAsia="pt-BR"/>
+              </w:rPr>
             </w:pPr>
             <w:r>
               <w:rPr>
@@ -6946,7 +6274,11 @@
           <w:p>
             <w:pPr>
               <w:pStyle w:val="Normal"/>
-              <w:rPr/>
+              <w:rPr>
+                <w:rFonts w:ascii="Liberation Sans" w:hAnsi="Liberation Sans"/>
+                <w:color w:val="000000"/>
+                <w:lang w:val="pt-BR" w:eastAsia="pt-BR"/>
+              </w:rPr>
             </w:pPr>
             <w:r>
               <w:rPr>
@@ -6975,7 +6307,11 @@
           <w:p>
             <w:pPr>
               <w:pStyle w:val="Normal"/>
-              <w:rPr/>
+              <w:rPr>
+                <w:rFonts w:ascii="Liberation Sans" w:hAnsi="Liberation Sans"/>
+                <w:color w:val="000000"/>
+                <w:lang w:val="pt-BR" w:eastAsia="pt-BR"/>
+              </w:rPr>
             </w:pPr>
             <w:r>
               <w:rPr>
@@ -7018,7 +6354,11 @@
           <w:p>
             <w:pPr>
               <w:pStyle w:val="Normal"/>
-              <w:rPr/>
+              <w:rPr>
+                <w:rFonts w:ascii="Liberation Sans" w:hAnsi="Liberation Sans"/>
+                <w:color w:val="000000"/>
+                <w:lang w:val="pt-BR" w:eastAsia="pt-BR"/>
+              </w:rPr>
             </w:pPr>
             <w:r>
               <w:rPr>
@@ -7055,13 +6395,9 @@
                 <w:color w:val="000000"/>
                 <w:lang w:val="pt-BR" w:eastAsia="pt-BR"/>
               </w:rPr>
-              <w:t xml:space="preserve">1. Administrador seleciona a opção de cadastrar usuário. </w:t>
+              <w:t>1. Usuário preenche o campo de pesquisa e seleciona a opção de pesquisar;</w:t>
               <w:br/>
-              <w:t>2. Sistema redireciona para uma tela em que mostra todos os dados a serem preenchidos.</w:t>
-              <w:br/>
-              <w:t>3. Administrador preenche todos os campos necessários, e seleciona a opção salvar.</w:t>
-              <w:br/>
-              <w:t>4. Sistema salva o usuário no banco de dados.</w:t>
+              <w:t>2. Sistema através da palavra chave retorna os usuários que se encaixam na pesquisa;</w:t>
             </w:r>
           </w:p>
         </w:tc>
@@ -7087,7 +6423,11 @@
           <w:p>
             <w:pPr>
               <w:pStyle w:val="Normal"/>
-              <w:rPr/>
+              <w:rPr>
+                <w:rFonts w:ascii="Liberation Sans" w:hAnsi="Liberation Sans"/>
+                <w:color w:val="000000"/>
+                <w:lang w:val="pt-BR" w:eastAsia="pt-BR"/>
+              </w:rPr>
             </w:pPr>
             <w:r>
               <w:rPr>
@@ -7149,22 +6489,12 @@
             <w:r>
               <w:rPr>
                 <w:rFonts w:ascii="Liberation Sans" w:hAnsi="Liberation Sans"/>
-                <w:b w:val="false"/>
-                <w:bCs w:val="false"/>
-                <w:color w:val="000000"/>
-                <w:lang w:val="pt-BR" w:eastAsia="pt-BR"/>
-              </w:rPr>
-              <w:t>Usuário</w:t>
-            </w:r>
-            <w:r>
-              <w:rPr>
-                <w:rFonts w:ascii="Liberation Sans" w:hAnsi="Liberation Sans"/>
-                <w:color w:val="000000"/>
-                <w:lang w:val="pt-BR" w:eastAsia="pt-BR"/>
-              </w:rPr>
-              <w:t xml:space="preserve"> já cadastrado:</w:t>
+                <w:color w:val="000000"/>
+                <w:lang w:val="pt-BR" w:eastAsia="pt-BR"/>
+              </w:rPr>
+              <w:t>Usuário não encontrado:</w:t>
               <w:br/>
-              <w:t xml:space="preserve">         Caso já exista no sistema um usuário igual ao preenchido pelo administrador o sistema exibe a mensagem "usuário já cadastrado", o sistema retorna ao passo 2.</w:t>
+              <w:t xml:space="preserve">         Caso o sistema não encontre um usuário através da palavra chave, o sistema exibe a mensagem "Usuário não encontrado", o sistema retorna ao passo 1.</w:t>
             </w:r>
           </w:p>
         </w:tc>
@@ -7190,7 +6520,11 @@
           <w:p>
             <w:pPr>
               <w:pStyle w:val="Normal"/>
-              <w:rPr/>
+              <w:rPr>
+                <w:rFonts w:ascii="Liberation Sans" w:hAnsi="Liberation Sans"/>
+                <w:color w:val="000000"/>
+                <w:lang w:val="pt-BR" w:eastAsia="pt-BR"/>
+              </w:rPr>
             </w:pPr>
             <w:r>
               <w:rPr>
@@ -7227,7 +6561,7 @@
                 <w:color w:val="000000"/>
                 <w:lang w:val="pt-BR" w:eastAsia="pt-BR"/>
               </w:rPr>
-              <w:t>Usuário é salvo no banco de dados</w:t>
+              <w:t>Nenhuma.</w:t>
             </w:r>
           </w:p>
         </w:tc>
@@ -7313,15 +6647,339 @@
                 <w:color w:val="000000"/>
                 <w:lang w:val="pt-BR" w:eastAsia="pt-BR"/>
               </w:rPr>
-              <w:t>Caso de uso UC0</w:t>
+              <w:t>Caso de uso UC07 – Cadastrar usuário</w:t>
+            </w:r>
+          </w:p>
+        </w:tc>
+      </w:tr>
+      <w:tr>
+        <w:trPr>
+          <w:trHeight w:val="630" w:hRule="atLeast"/>
+        </w:trPr>
+        <w:tc>
+          <w:tcPr>
+            <w:tcW w:w="2280" w:type="dxa"/>
+            <w:tcBorders>
+              <w:top w:val="single" w:sz="4" w:space="0" w:color="000001"/>
+              <w:left w:val="single" w:sz="4" w:space="0" w:color="000001"/>
+              <w:bottom w:val="single" w:sz="4" w:space="0" w:color="000001"/>
+              <w:right w:val="single" w:sz="4" w:space="0" w:color="000001"/>
+              <w:insideH w:val="single" w:sz="4" w:space="0" w:color="000001"/>
+              <w:insideV w:val="single" w:sz="4" w:space="0" w:color="000001"/>
+            </w:tcBorders>
+            <w:shd w:fill="auto" w:val="clear"/>
+            <w:vAlign w:val="center"/>
+          </w:tcPr>
+          <w:p>
+            <w:pPr>
+              <w:pStyle w:val="Normal"/>
+              <w:rPr/>
+            </w:pPr>
+            <w:r>
+              <w:rPr>
+                <w:rFonts w:ascii="Liberation Sans" w:hAnsi="Liberation Sans"/>
+                <w:color w:val="000000"/>
+                <w:lang w:val="pt-BR" w:eastAsia="pt-BR"/>
+              </w:rPr>
+              <w:t>Breve Descrição:</w:t>
+            </w:r>
+          </w:p>
+        </w:tc>
+        <w:tc>
+          <w:tcPr>
+            <w:tcW w:w="5659" w:type="dxa"/>
+            <w:tcBorders>
+              <w:top w:val="single" w:sz="4" w:space="0" w:color="000001"/>
+              <w:left w:val="single" w:sz="4" w:space="0" w:color="000001"/>
+              <w:bottom w:val="single" w:sz="4" w:space="0" w:color="000001"/>
+              <w:right w:val="single" w:sz="4" w:space="0" w:color="000001"/>
+              <w:insideH w:val="single" w:sz="4" w:space="0" w:color="000001"/>
+              <w:insideV w:val="single" w:sz="4" w:space="0" w:color="000001"/>
+            </w:tcBorders>
+            <w:shd w:fill="auto" w:val="clear"/>
+            <w:vAlign w:val="center"/>
+          </w:tcPr>
+          <w:p>
+            <w:pPr>
+              <w:pStyle w:val="Normal"/>
+              <w:rPr/>
+            </w:pPr>
+            <w:r>
+              <w:rPr>
+                <w:rFonts w:ascii="Liberation Sans" w:hAnsi="Liberation Sans"/>
+                <w:color w:val="000000"/>
+                <w:lang w:val="pt-BR" w:eastAsia="pt-BR"/>
+              </w:rPr>
+              <w:t>Permite um administrados cadastrar um novo usuário no sistema.</w:t>
+            </w:r>
+          </w:p>
+        </w:tc>
+      </w:tr>
+      <w:tr>
+        <w:trPr>
+          <w:trHeight w:val="375" w:hRule="atLeast"/>
+        </w:trPr>
+        <w:tc>
+          <w:tcPr>
+            <w:tcW w:w="2280" w:type="dxa"/>
+            <w:tcBorders>
+              <w:top w:val="single" w:sz="4" w:space="0" w:color="000001"/>
+              <w:left w:val="single" w:sz="4" w:space="0" w:color="000001"/>
+              <w:bottom w:val="single" w:sz="4" w:space="0" w:color="000001"/>
+              <w:right w:val="single" w:sz="4" w:space="0" w:color="000001"/>
+              <w:insideH w:val="single" w:sz="4" w:space="0" w:color="000001"/>
+              <w:insideV w:val="single" w:sz="4" w:space="0" w:color="000001"/>
+            </w:tcBorders>
+            <w:shd w:fill="auto" w:val="clear"/>
+            <w:vAlign w:val="center"/>
+          </w:tcPr>
+          <w:p>
+            <w:pPr>
+              <w:pStyle w:val="Normal"/>
+              <w:rPr/>
+            </w:pPr>
+            <w:r>
+              <w:rPr>
+                <w:rFonts w:ascii="Liberation Sans" w:hAnsi="Liberation Sans"/>
+                <w:color w:val="000000"/>
+                <w:lang w:val="pt-BR" w:eastAsia="pt-BR"/>
+              </w:rPr>
+              <w:t>Ator(es) Primário(s):</w:t>
+            </w:r>
+          </w:p>
+        </w:tc>
+        <w:tc>
+          <w:tcPr>
+            <w:tcW w:w="5659" w:type="dxa"/>
+            <w:tcBorders>
+              <w:top w:val="single" w:sz="4" w:space="0" w:color="000001"/>
+              <w:left w:val="single" w:sz="4" w:space="0" w:color="000001"/>
+              <w:bottom w:val="single" w:sz="4" w:space="0" w:color="000001"/>
+              <w:right w:val="single" w:sz="4" w:space="0" w:color="000001"/>
+              <w:insideH w:val="single" w:sz="4" w:space="0" w:color="000001"/>
+              <w:insideV w:val="single" w:sz="4" w:space="0" w:color="000001"/>
+            </w:tcBorders>
+            <w:shd w:fill="auto" w:val="clear"/>
+            <w:vAlign w:val="center"/>
+          </w:tcPr>
+          <w:p>
+            <w:pPr>
+              <w:pStyle w:val="Normal"/>
+              <w:rPr/>
+            </w:pPr>
+            <w:r>
+              <w:rPr>
+                <w:rFonts w:ascii="Liberation Sans" w:hAnsi="Liberation Sans"/>
+                <w:color w:val="000000"/>
+                <w:lang w:val="pt-BR" w:eastAsia="pt-BR"/>
+              </w:rPr>
+              <w:t>Administrador</w:t>
+            </w:r>
+          </w:p>
+        </w:tc>
+      </w:tr>
+      <w:tr>
+        <w:trPr>
+          <w:trHeight w:val="405" w:hRule="atLeast"/>
+        </w:trPr>
+        <w:tc>
+          <w:tcPr>
+            <w:tcW w:w="2280" w:type="dxa"/>
+            <w:tcBorders>
+              <w:top w:val="single" w:sz="4" w:space="0" w:color="000001"/>
+              <w:left w:val="single" w:sz="4" w:space="0" w:color="000001"/>
+              <w:bottom w:val="single" w:sz="4" w:space="0" w:color="000001"/>
+              <w:right w:val="single" w:sz="4" w:space="0" w:color="000001"/>
+              <w:insideH w:val="single" w:sz="4" w:space="0" w:color="000001"/>
+              <w:insideV w:val="single" w:sz="4" w:space="0" w:color="000001"/>
+            </w:tcBorders>
+            <w:shd w:fill="auto" w:val="clear"/>
+            <w:vAlign w:val="center"/>
+          </w:tcPr>
+          <w:p>
+            <w:pPr>
+              <w:pStyle w:val="Normal"/>
+              <w:rPr/>
+            </w:pPr>
+            <w:r>
+              <w:rPr>
+                <w:rFonts w:ascii="Liberation Sans" w:hAnsi="Liberation Sans"/>
+                <w:color w:val="000000"/>
+                <w:lang w:val="pt-BR" w:eastAsia="pt-BR"/>
+              </w:rPr>
+              <w:t>Pré-condições:</w:t>
+            </w:r>
+          </w:p>
+        </w:tc>
+        <w:tc>
+          <w:tcPr>
+            <w:tcW w:w="5659" w:type="dxa"/>
+            <w:tcBorders>
+              <w:top w:val="single" w:sz="4" w:space="0" w:color="000001"/>
+              <w:left w:val="single" w:sz="4" w:space="0" w:color="000001"/>
+              <w:bottom w:val="single" w:sz="4" w:space="0" w:color="000001"/>
+              <w:right w:val="single" w:sz="4" w:space="0" w:color="000001"/>
+              <w:insideH w:val="single" w:sz="4" w:space="0" w:color="000001"/>
+              <w:insideV w:val="single" w:sz="4" w:space="0" w:color="000001"/>
+            </w:tcBorders>
+            <w:shd w:fill="auto" w:val="clear"/>
+            <w:vAlign w:val="center"/>
+          </w:tcPr>
+          <w:p>
+            <w:pPr>
+              <w:pStyle w:val="Normal"/>
+              <w:rPr/>
+            </w:pPr>
+            <w:r>
+              <w:rPr>
+                <w:rFonts w:ascii="Liberation Sans" w:hAnsi="Liberation Sans"/>
+                <w:color w:val="000000"/>
+                <w:lang w:val="pt-BR" w:eastAsia="pt-BR"/>
+              </w:rPr>
+              <w:t xml:space="preserve">Usuário deve ter efetuado </w:t>
             </w:r>
             <w:r>
               <w:rPr>
                 <w:rFonts w:ascii="Liberation Sans" w:hAnsi="Liberation Sans"/>
-                <w:color w:val="000000"/>
-                <w:lang w:val="pt-BR" w:eastAsia="pt-BR"/>
-              </w:rPr>
-              <w:t>8</w:t>
+                <w:i/>
+                <w:color w:val="000000"/>
+                <w:lang w:val="pt-BR" w:eastAsia="pt-BR"/>
+              </w:rPr>
+              <w:t>login</w:t>
+            </w:r>
+          </w:p>
+        </w:tc>
+      </w:tr>
+      <w:tr>
+        <w:trPr>
+          <w:trHeight w:val="3690" w:hRule="atLeast"/>
+        </w:trPr>
+        <w:tc>
+          <w:tcPr>
+            <w:tcW w:w="2280" w:type="dxa"/>
+            <w:tcBorders>
+              <w:top w:val="single" w:sz="4" w:space="0" w:color="000001"/>
+              <w:left w:val="single" w:sz="4" w:space="0" w:color="000001"/>
+              <w:bottom w:val="single" w:sz="4" w:space="0" w:color="000001"/>
+              <w:right w:val="single" w:sz="4" w:space="0" w:color="000001"/>
+              <w:insideH w:val="single" w:sz="4" w:space="0" w:color="000001"/>
+              <w:insideV w:val="single" w:sz="4" w:space="0" w:color="000001"/>
+            </w:tcBorders>
+            <w:shd w:fill="auto" w:val="clear"/>
+            <w:vAlign w:val="center"/>
+          </w:tcPr>
+          <w:p>
+            <w:pPr>
+              <w:pStyle w:val="Normal"/>
+              <w:rPr/>
+            </w:pPr>
+            <w:r>
+              <w:rPr>
+                <w:rFonts w:ascii="Liberation Sans" w:hAnsi="Liberation Sans"/>
+                <w:color w:val="000000"/>
+                <w:lang w:val="pt-BR" w:eastAsia="pt-BR"/>
+              </w:rPr>
+              <w:t>Fluxo Principal:</w:t>
+            </w:r>
+          </w:p>
+        </w:tc>
+        <w:tc>
+          <w:tcPr>
+            <w:tcW w:w="5659" w:type="dxa"/>
+            <w:tcBorders>
+              <w:top w:val="single" w:sz="4" w:space="0" w:color="000001"/>
+              <w:left w:val="single" w:sz="4" w:space="0" w:color="000001"/>
+              <w:bottom w:val="single" w:sz="4" w:space="0" w:color="000001"/>
+              <w:right w:val="single" w:sz="4" w:space="0" w:color="000001"/>
+              <w:insideH w:val="single" w:sz="4" w:space="0" w:color="000001"/>
+              <w:insideV w:val="single" w:sz="4" w:space="0" w:color="000001"/>
+            </w:tcBorders>
+            <w:shd w:fill="auto" w:val="clear"/>
+            <w:vAlign w:val="center"/>
+          </w:tcPr>
+          <w:p>
+            <w:pPr>
+              <w:pStyle w:val="Normal"/>
+              <w:rPr/>
+            </w:pPr>
+            <w:r>
+              <w:rPr>
+                <w:rFonts w:ascii="Liberation Sans" w:hAnsi="Liberation Sans"/>
+                <w:color w:val="000000"/>
+                <w:lang w:val="pt-BR" w:eastAsia="pt-BR"/>
+              </w:rPr>
+              <w:t xml:space="preserve">1. Administrador seleciona a opção de cadastrar usuário. </w:t>
+              <w:br/>
+              <w:t>2. Sistema redireciona para uma tela em que mostra todos os dados a serem preenchidos.</w:t>
+              <w:br/>
+              <w:t>3. Administrador preenche todos os campos necessários, e seleciona a opção salvar.</w:t>
+              <w:br/>
+              <w:t>4. Sistema salva o usuário no banco de dados.</w:t>
+            </w:r>
+          </w:p>
+        </w:tc>
+      </w:tr>
+      <w:tr>
+        <w:trPr>
+          <w:trHeight w:val="1545" w:hRule="atLeast"/>
+        </w:trPr>
+        <w:tc>
+          <w:tcPr>
+            <w:tcW w:w="2280" w:type="dxa"/>
+            <w:tcBorders>
+              <w:top w:val="single" w:sz="4" w:space="0" w:color="000001"/>
+              <w:left w:val="single" w:sz="4" w:space="0" w:color="000001"/>
+              <w:bottom w:val="single" w:sz="4" w:space="0" w:color="000001"/>
+              <w:right w:val="single" w:sz="4" w:space="0" w:color="000001"/>
+              <w:insideH w:val="single" w:sz="4" w:space="0" w:color="000001"/>
+              <w:insideV w:val="single" w:sz="4" w:space="0" w:color="000001"/>
+            </w:tcBorders>
+            <w:shd w:fill="auto" w:val="clear"/>
+            <w:vAlign w:val="center"/>
+          </w:tcPr>
+          <w:p>
+            <w:pPr>
+              <w:pStyle w:val="Normal"/>
+              <w:rPr/>
+            </w:pPr>
+            <w:r>
+              <w:rPr>
+                <w:rFonts w:ascii="Liberation Sans" w:hAnsi="Liberation Sans"/>
+                <w:color w:val="000000"/>
+                <w:lang w:val="pt-BR" w:eastAsia="pt-BR"/>
+              </w:rPr>
+              <w:t>Fluxos Alternativos e exceções:</w:t>
+            </w:r>
+          </w:p>
+        </w:tc>
+        <w:tc>
+          <w:tcPr>
+            <w:tcW w:w="5659" w:type="dxa"/>
+            <w:tcBorders>
+              <w:top w:val="single" w:sz="4" w:space="0" w:color="000001"/>
+              <w:left w:val="single" w:sz="4" w:space="0" w:color="000001"/>
+              <w:bottom w:val="single" w:sz="4" w:space="0" w:color="000001"/>
+              <w:right w:val="single" w:sz="4" w:space="0" w:color="000001"/>
+              <w:insideH w:val="single" w:sz="4" w:space="0" w:color="000001"/>
+              <w:insideV w:val="single" w:sz="4" w:space="0" w:color="000001"/>
+            </w:tcBorders>
+            <w:shd w:fill="auto" w:val="clear"/>
+            <w:vAlign w:val="center"/>
+          </w:tcPr>
+          <w:p>
+            <w:pPr>
+              <w:pStyle w:val="Normal"/>
+              <w:rPr/>
+            </w:pPr>
+            <w:r>
+              <w:rPr>
+                <w:rFonts w:ascii="Liberation Sans" w:hAnsi="Liberation Sans"/>
+                <w:b/>
+                <w:bCs/>
+                <w:color w:val="000000"/>
+                <w:lang w:val="pt-BR" w:eastAsia="pt-BR"/>
+              </w:rPr>
+              <w:t>Fluxo exceção (2)</w:t>
             </w:r>
             <w:r>
               <w:rPr>
@@ -7329,7 +6987,186 @@
                 <w:color w:val="000000"/>
                 <w:lang w:val="pt-BR" w:eastAsia="pt-BR"/>
               </w:rPr>
-              <w:t xml:space="preserve"> – Logout</w:t>
+              <w:t xml:space="preserve"> </w:t>
+            </w:r>
+            <w:r>
+              <w:rPr>
+                <w:rFonts w:ascii="Liberation Sans" w:hAnsi="Liberation Sans"/>
+                <w:b/>
+                <w:bCs/>
+                <w:color w:val="000000"/>
+                <w:lang w:val="pt-BR" w:eastAsia="pt-BR"/>
+              </w:rPr>
+              <w:t xml:space="preserve">- </w:t>
+            </w:r>
+            <w:r>
+              <w:rPr>
+                <w:rFonts w:ascii="Liberation Sans" w:hAnsi="Liberation Sans"/>
+                <w:b w:val="false"/>
+                <w:bCs w:val="false"/>
+                <w:color w:val="000000"/>
+                <w:lang w:val="pt-BR" w:eastAsia="pt-BR"/>
+              </w:rPr>
+              <w:t>Usuário</w:t>
+            </w:r>
+            <w:r>
+              <w:rPr>
+                <w:rFonts w:ascii="Liberation Sans" w:hAnsi="Liberation Sans"/>
+                <w:color w:val="000000"/>
+                <w:lang w:val="pt-BR" w:eastAsia="pt-BR"/>
+              </w:rPr>
+              <w:t xml:space="preserve"> já cadastrado:</w:t>
+              <w:br/>
+              <w:t xml:space="preserve">         Caso já exista no sistema um usuário igual ao preenchido pelo administrador o sistema exibe a mensagem "usuário já cadastrado", o sistema retorna ao passo 2.</w:t>
+            </w:r>
+          </w:p>
+        </w:tc>
+      </w:tr>
+      <w:tr>
+        <w:trPr>
+          <w:trHeight w:val="705" w:hRule="atLeast"/>
+        </w:trPr>
+        <w:tc>
+          <w:tcPr>
+            <w:tcW w:w="2280" w:type="dxa"/>
+            <w:tcBorders>
+              <w:top w:val="single" w:sz="4" w:space="0" w:color="000001"/>
+              <w:left w:val="single" w:sz="4" w:space="0" w:color="000001"/>
+              <w:bottom w:val="single" w:sz="4" w:space="0" w:color="000001"/>
+              <w:right w:val="single" w:sz="4" w:space="0" w:color="000001"/>
+              <w:insideH w:val="single" w:sz="4" w:space="0" w:color="000001"/>
+              <w:insideV w:val="single" w:sz="4" w:space="0" w:color="000001"/>
+            </w:tcBorders>
+            <w:shd w:fill="auto" w:val="clear"/>
+            <w:vAlign w:val="center"/>
+          </w:tcPr>
+          <w:p>
+            <w:pPr>
+              <w:pStyle w:val="Normal"/>
+              <w:rPr/>
+            </w:pPr>
+            <w:r>
+              <w:rPr>
+                <w:rFonts w:ascii="Liberation Sans" w:hAnsi="Liberation Sans"/>
+                <w:color w:val="000000"/>
+                <w:lang w:val="pt-BR" w:eastAsia="pt-BR"/>
+              </w:rPr>
+              <w:t>Pós-Condições:</w:t>
+            </w:r>
+          </w:p>
+        </w:tc>
+        <w:tc>
+          <w:tcPr>
+            <w:tcW w:w="5659" w:type="dxa"/>
+            <w:tcBorders>
+              <w:top w:val="single" w:sz="4" w:space="0" w:color="000001"/>
+              <w:left w:val="single" w:sz="4" w:space="0" w:color="000001"/>
+              <w:bottom w:val="single" w:sz="4" w:space="0" w:color="000001"/>
+              <w:right w:val="single" w:sz="4" w:space="0" w:color="000001"/>
+              <w:insideH w:val="single" w:sz="4" w:space="0" w:color="000001"/>
+              <w:insideV w:val="single" w:sz="4" w:space="0" w:color="000001"/>
+            </w:tcBorders>
+            <w:shd w:fill="auto" w:val="clear"/>
+            <w:vAlign w:val="center"/>
+          </w:tcPr>
+          <w:p>
+            <w:pPr>
+              <w:pStyle w:val="Normal"/>
+              <w:rPr/>
+            </w:pPr>
+            <w:r>
+              <w:rPr>
+                <w:rFonts w:ascii="Liberation Sans" w:hAnsi="Liberation Sans"/>
+                <w:color w:val="000000"/>
+                <w:lang w:val="pt-BR" w:eastAsia="pt-BR"/>
+              </w:rPr>
+              <w:t>Usuário é salvo no banco de dados</w:t>
+            </w:r>
+          </w:p>
+        </w:tc>
+      </w:tr>
+    </w:tbl>
+    <w:p>
+      <w:pPr>
+        <w:pStyle w:val="TextBody"/>
+        <w:rPr>
+          <w:rFonts w:eastAsia="Arial" w:cs="Arial"/>
+          <w:b/>
+          <w:b/>
+          <w:bCs/>
+          <w:sz w:val="32"/>
+          <w:szCs w:val="32"/>
+          <w:lang w:val="pt-BR"/>
+        </w:rPr>
+      </w:pPr>
+      <w:r>
+        <w:rPr>
+          <w:rFonts w:eastAsia="Arial" w:cs="Arial"/>
+          <w:b/>
+          <w:bCs/>
+          <w:sz w:val="32"/>
+          <w:szCs w:val="32"/>
+          <w:lang w:val="pt-BR"/>
+        </w:rPr>
+      </w:r>
+    </w:p>
+    <w:tbl>
+      <w:tblPr>
+        <w:tblW w:w="7940" w:type="dxa"/>
+        <w:jc w:val="left"/>
+        <w:tblInd w:w="75" w:type="dxa"/>
+        <w:tblBorders>
+          <w:top w:val="single" w:sz="4" w:space="0" w:color="000001"/>
+          <w:left w:val="single" w:sz="4" w:space="0" w:color="000001"/>
+          <w:bottom w:val="single" w:sz="4" w:space="0" w:color="000001"/>
+          <w:right w:val="single" w:sz="4" w:space="0" w:color="000001"/>
+          <w:insideH w:val="single" w:sz="4" w:space="0" w:color="000001"/>
+          <w:insideV w:val="single" w:sz="4" w:space="0" w:color="000001"/>
+        </w:tblBorders>
+        <w:tblCellMar>
+          <w:top w:w="0" w:type="dxa"/>
+          <w:left w:w="65" w:type="dxa"/>
+          <w:bottom w:w="0" w:type="dxa"/>
+          <w:right w:w="70" w:type="dxa"/>
+        </w:tblCellMar>
+        <w:tblLook w:noVBand="1" w:val="04a0" w:noHBand="0" w:lastColumn="0" w:firstColumn="1" w:lastRow="0" w:firstRow="1"/>
+      </w:tblPr>
+      <w:tblGrid>
+        <w:gridCol w:w="2280"/>
+        <w:gridCol w:w="5659"/>
+      </w:tblGrid>
+      <w:tr>
+        <w:trPr>
+          <w:trHeight w:val="420" w:hRule="atLeast"/>
+        </w:trPr>
+        <w:tc>
+          <w:tcPr>
+            <w:tcW w:w="7939" w:type="dxa"/>
+            <w:gridSpan w:val="2"/>
+            <w:tcBorders>
+              <w:top w:val="single" w:sz="4" w:space="0" w:color="000001"/>
+              <w:left w:val="single" w:sz="4" w:space="0" w:color="000001"/>
+              <w:bottom w:val="single" w:sz="4" w:space="0" w:color="000001"/>
+              <w:right w:val="single" w:sz="4" w:space="0" w:color="000001"/>
+              <w:insideH w:val="single" w:sz="4" w:space="0" w:color="000001"/>
+              <w:insideV w:val="single" w:sz="4" w:space="0" w:color="000001"/>
+            </w:tcBorders>
+            <w:shd w:fill="auto" w:val="clear"/>
+            <w:vAlign w:val="center"/>
+          </w:tcPr>
+          <w:p>
+            <w:pPr>
+              <w:pStyle w:val="Normal"/>
+              <w:jc w:val="center"/>
+              <w:rPr/>
+            </w:pPr>
+            <w:r>
+              <w:rPr>
+                <w:rFonts w:ascii="Liberation Sans" w:hAnsi="Liberation Sans"/>
+                <w:color w:val="000000"/>
+                <w:lang w:val="pt-BR" w:eastAsia="pt-BR"/>
+              </w:rPr>
+              <w:t>Caso de uso UC08 – Logout</w:t>
             </w:r>
           </w:p>
         </w:tc>
@@ -7765,30 +7602,6 @@
     <w:p>
       <w:pPr>
         <w:pStyle w:val="TextBody"/>
-        <w:rPr>
-          <w:rFonts w:eastAsia="Arial" w:cs="Arial"/>
-          <w:b/>
-          <w:b/>
-          <w:bCs/>
-          <w:sz w:val="32"/>
-          <w:szCs w:val="32"/>
-          <w:lang w:val="pt-BR"/>
-        </w:rPr>
-      </w:pPr>
-      <w:r>
-        <w:rPr>
-          <w:rFonts w:eastAsia="Arial" w:cs="Arial"/>
-          <w:b/>
-          <w:bCs/>
-          <w:sz w:val="32"/>
-          <w:szCs w:val="32"/>
-          <w:lang w:val="pt-BR"/>
-        </w:rPr>
-      </w:r>
-    </w:p>
-    <w:p>
-      <w:pPr>
-        <w:pStyle w:val="TextBody"/>
         <w:rPr/>
       </w:pPr>
       <w:r>
@@ -7825,38 +7638,14 @@
           <w:szCs w:val="32"/>
           <w:lang w:val="pt-BR"/>
         </w:rPr>
-      </w:r>
-    </w:p>
-    <w:p>
-      <w:pPr>
-        <w:pStyle w:val="TextBody"/>
-        <w:rPr>
-          <w:rFonts w:eastAsia="Arial" w:cs="Arial"/>
-          <w:b/>
-          <w:b/>
-          <w:bCs/>
-          <w:sz w:val="32"/>
-          <w:szCs w:val="32"/>
-          <w:lang w:val="pt-BR"/>
-        </w:rPr>
-      </w:pPr>
-      <w:r>
-        <w:rPr>
-          <w:rFonts w:eastAsia="Arial" w:cs="Arial"/>
-          <w:b/>
-          <w:bCs/>
-          <w:sz w:val="32"/>
-          <w:szCs w:val="32"/>
-          <w:lang w:val="pt-BR"/>
-        </w:rPr>
         <w:drawing>
-          <wp:anchor behindDoc="0" distT="0" distB="0" distL="0" distR="0" simplePos="0" locked="0" layoutInCell="1" allowOverlap="1" relativeHeight="17">
+          <wp:anchor behindDoc="0" distT="0" distB="0" distL="0" distR="0" simplePos="0" locked="0" layoutInCell="1" allowOverlap="1" relativeHeight="16">
             <wp:simplePos x="0" y="0"/>
             <wp:positionH relativeFrom="column">
-              <wp:align>center</wp:align>
+              <wp:posOffset>953135</wp:posOffset>
             </wp:positionH>
             <wp:positionV relativeFrom="paragraph">
-              <wp:align>top</wp:align>
+              <wp:posOffset>148590</wp:posOffset>
             </wp:positionV>
             <wp:extent cx="4257040" cy="4171315"/>
             <wp:effectExtent l="0" t="0" r="0" b="0"/>
@@ -8374,14 +8163,62 @@
           <w:szCs w:val="32"/>
           <w:lang w:val="pt-BR"/>
         </w:rPr>
+      </w:r>
+    </w:p>
+    <w:p>
+      <w:pPr>
+        <w:pStyle w:val="TextBody"/>
+        <w:rPr>
+          <w:rFonts w:eastAsia="Arial" w:cs="Arial"/>
+          <w:b/>
+          <w:b/>
+          <w:bCs/>
+          <w:sz w:val="32"/>
+          <w:szCs w:val="32"/>
+          <w:lang w:val="pt-BR"/>
+        </w:rPr>
+      </w:pPr>
+      <w:r>
+        <w:rPr>
+          <w:rFonts w:eastAsia="Arial" w:cs="Arial"/>
+          <w:b/>
+          <w:bCs/>
+          <w:sz w:val="32"/>
+          <w:szCs w:val="32"/>
+          <w:lang w:val="pt-BR"/>
+        </w:rPr>
+      </w:r>
+    </w:p>
+    <w:p>
+      <w:pPr>
+        <w:pStyle w:val="TextBody"/>
+        <w:rPr>
+          <w:rFonts w:eastAsia="Arial" w:cs="Arial"/>
+          <w:b/>
+          <w:b/>
+          <w:bCs/>
+          <w:sz w:val="32"/>
+          <w:szCs w:val="32"/>
+          <w:lang w:val="pt-BR"/>
+        </w:rPr>
+      </w:pPr>
+      <w:r>
+        <w:rPr>
+          <w:rFonts w:eastAsia="Arial" w:cs="Arial"/>
+          <w:b/>
+          <w:bCs/>
+          <w:sz w:val="32"/>
+          <w:szCs w:val="32"/>
+          <w:lang w:val="pt-BR"/>
+        </w:rPr>
         <w:drawing>
-          <wp:anchor behindDoc="0" distT="0" distB="0" distL="0" distR="0" simplePos="0" locked="0" layoutInCell="1" allowOverlap="1" relativeHeight="18">
+          <wp:anchor behindDoc="0" distT="0" distB="0" distL="0" distR="0" simplePos="0" locked="0" layoutInCell="1" allowOverlap="1" relativeHeight="17">
             <wp:simplePos x="0" y="0"/>
             <wp:positionH relativeFrom="column">
-              <wp:align>center</wp:align>
+              <wp:posOffset>981710</wp:posOffset>
             </wp:positionH>
             <wp:positionV relativeFrom="paragraph">
-              <wp:posOffset>635</wp:posOffset>
+              <wp:posOffset>-220345</wp:posOffset>
             </wp:positionV>
             <wp:extent cx="4285615" cy="3590290"/>
             <wp:effectExtent l="0" t="0" r="0" b="0"/>
@@ -8779,62 +8616,14 @@
           <w:szCs w:val="32"/>
           <w:lang w:val="pt-BR"/>
         </w:rPr>
-      </w:r>
-    </w:p>
-    <w:p>
-      <w:pPr>
-        <w:pStyle w:val="TextBody"/>
-        <w:rPr>
-          <w:rFonts w:eastAsia="Arial" w:cs="Arial"/>
-          <w:b/>
-          <w:b/>
-          <w:bCs/>
-          <w:sz w:val="32"/>
-          <w:szCs w:val="32"/>
-          <w:lang w:val="pt-BR"/>
-        </w:rPr>
-      </w:pPr>
-      <w:r>
-        <w:rPr>
-          <w:rFonts w:eastAsia="Arial" w:cs="Arial"/>
-          <w:b/>
-          <w:bCs/>
-          <w:sz w:val="32"/>
-          <w:szCs w:val="32"/>
-          <w:lang w:val="pt-BR"/>
-        </w:rPr>
-      </w:r>
-    </w:p>
-    <w:p>
-      <w:pPr>
-        <w:pStyle w:val="TextBody"/>
-        <w:rPr>
-          <w:rFonts w:eastAsia="Arial" w:cs="Arial"/>
-          <w:b/>
-          <w:b/>
-          <w:bCs/>
-          <w:sz w:val="32"/>
-          <w:szCs w:val="32"/>
-          <w:lang w:val="pt-BR"/>
-        </w:rPr>
-      </w:pPr>
-      <w:r>
-        <w:rPr>
-          <w:rFonts w:eastAsia="Arial" w:cs="Arial"/>
-          <w:b/>
-          <w:bCs/>
-          <w:sz w:val="32"/>
-          <w:szCs w:val="32"/>
-          <w:lang w:val="pt-BR"/>
-        </w:rPr>
         <w:drawing>
-          <wp:anchor behindDoc="0" distT="0" distB="0" distL="0" distR="0" simplePos="0" locked="0" layoutInCell="1" allowOverlap="1" relativeHeight="19">
+          <wp:anchor behindDoc="0" distT="0" distB="0" distL="0" distR="0" simplePos="0" locked="0" layoutInCell="1" allowOverlap="1" relativeHeight="18">
             <wp:simplePos x="0" y="0"/>
             <wp:positionH relativeFrom="column">
-              <wp:align>center</wp:align>
+              <wp:posOffset>1038860</wp:posOffset>
             </wp:positionH>
             <wp:positionV relativeFrom="paragraph">
-              <wp:posOffset>635</wp:posOffset>
+              <wp:posOffset>187960</wp:posOffset>
             </wp:positionV>
             <wp:extent cx="4228465" cy="2523490"/>
             <wp:effectExtent l="0" t="0" r="0" b="0"/>
@@ -9056,115 +8845,140 @@
         </w:rPr>
       </w:pPr>
       <w:r>
+        <w:rPr>
+          <w:rFonts w:eastAsia="Arial" w:cs="Arial"/>
+          <w:b/>
+          <w:bCs/>
+          <w:sz w:val="32"/>
+          <w:szCs w:val="32"/>
+          <w:lang w:val="pt-BR"/>
+        </w:rPr>
+      </w:r>
+    </w:p>
+    <w:p>
+      <w:pPr>
+        <w:pStyle w:val="TextBody"/>
+        <w:rPr>
+          <w:rFonts w:eastAsia="Arial" w:cs="Arial"/>
+          <w:b/>
+          <w:b/>
+          <w:bCs/>
+          <w:sz w:val="32"/>
+          <w:szCs w:val="32"/>
+          <w:lang w:val="pt-BR"/>
+        </w:rPr>
+      </w:pPr>
+      <w:r>
+        <w:rPr>
+          <w:rFonts w:eastAsia="Arial" w:cs="Arial"/>
+          <w:b/>
+          <w:bCs/>
+          <w:sz w:val="32"/>
+          <w:szCs w:val="32"/>
+          <w:lang w:val="pt-BR"/>
+        </w:rPr>
+      </w:r>
+    </w:p>
+    <w:p>
+      <w:pPr>
+        <w:pStyle w:val="TextBody"/>
+        <w:rPr>
+          <w:rFonts w:eastAsia="Arial" w:cs="Arial"/>
+          <w:b/>
+          <w:b/>
+          <w:bCs/>
+          <w:sz w:val="32"/>
+          <w:szCs w:val="32"/>
+          <w:lang w:val="pt-BR"/>
+        </w:rPr>
+      </w:pPr>
+      <w:r>
+        <w:rPr>
+          <w:rFonts w:eastAsia="Arial" w:cs="Arial"/>
+          <w:b/>
+          <w:bCs/>
+          <w:sz w:val="32"/>
+          <w:szCs w:val="32"/>
+          <w:lang w:val="pt-BR"/>
+        </w:rPr>
+      </w:r>
+    </w:p>
+    <w:p>
+      <w:pPr>
+        <w:pStyle w:val="TextBody"/>
+        <w:rPr>
+          <w:rFonts w:eastAsia="Arial" w:cs="Arial"/>
+          <w:b/>
+          <w:b/>
+          <w:bCs/>
+          <w:sz w:val="32"/>
+          <w:szCs w:val="32"/>
+          <w:lang w:val="pt-BR"/>
+        </w:rPr>
+      </w:pPr>
+      <w:r>
+        <w:rPr>
+          <w:rFonts w:eastAsia="Arial" w:cs="Arial"/>
+          <w:b/>
+          <w:bCs/>
+          <w:sz w:val="32"/>
+          <w:szCs w:val="32"/>
+          <w:lang w:val="pt-BR"/>
+        </w:rPr>
+      </w:r>
+    </w:p>
+    <w:p>
+      <w:pPr>
+        <w:pStyle w:val="TextBody"/>
+        <w:rPr>
+          <w:rFonts w:eastAsia="Arial" w:cs="Arial"/>
+          <w:b/>
+          <w:b/>
+          <w:bCs/>
+          <w:sz w:val="32"/>
+          <w:szCs w:val="32"/>
+          <w:lang w:val="pt-BR"/>
+        </w:rPr>
+      </w:pPr>
+      <w:r>
+        <w:rPr>
+          <w:rFonts w:eastAsia="Arial" w:cs="Arial"/>
+          <w:b/>
+          <w:bCs/>
+          <w:sz w:val="32"/>
+          <w:szCs w:val="32"/>
+          <w:lang w:val="pt-BR"/>
+        </w:rPr>
+      </w:r>
+    </w:p>
+    <w:p>
+      <w:pPr>
+        <w:pStyle w:val="TextBody"/>
+        <w:rPr>
+          <w:rFonts w:eastAsia="Arial" w:cs="Arial"/>
+          <w:b/>
+          <w:b/>
+          <w:bCs/>
+          <w:sz w:val="32"/>
+          <w:szCs w:val="32"/>
+          <w:lang w:val="pt-BR"/>
+        </w:rPr>
+      </w:pPr>
+      <w:r>
+        <w:rPr>
+          <w:rFonts w:eastAsia="Arial" w:cs="Arial"/>
+          <w:b/>
+          <w:bCs/>
+          <w:sz w:val="32"/>
+          <w:szCs w:val="32"/>
+          <w:lang w:val="pt-BR"/>
+        </w:rPr>
+      </w:r>
+    </w:p>
+    <w:p>
+      <w:pPr>
+        <w:pStyle w:val="TextBody"/>
         <w:rPr/>
-      </w:r>
-    </w:p>
-    <w:p>
-      <w:pPr>
-        <w:pStyle w:val="TextBody"/>
-        <w:rPr>
-          <w:rFonts w:eastAsia="Arial" w:cs="Arial"/>
-          <w:b/>
-          <w:b/>
-          <w:bCs/>
-          <w:sz w:val="32"/>
-          <w:szCs w:val="32"/>
-          <w:lang w:val="pt-BR"/>
-        </w:rPr>
-      </w:pPr>
-      <w:r>
-        <w:rPr/>
-      </w:r>
-    </w:p>
-    <w:p>
-      <w:pPr>
-        <w:pStyle w:val="TextBody"/>
-        <w:rPr>
-          <w:rFonts w:eastAsia="Arial" w:cs="Arial"/>
-          <w:b/>
-          <w:b/>
-          <w:bCs/>
-          <w:sz w:val="32"/>
-          <w:szCs w:val="32"/>
-          <w:lang w:val="pt-BR"/>
-        </w:rPr>
-      </w:pPr>
-      <w:r>
-        <w:rPr/>
-      </w:r>
-    </w:p>
-    <w:p>
-      <w:pPr>
-        <w:pStyle w:val="TextBody"/>
-        <w:rPr>
-          <w:rFonts w:eastAsia="Arial" w:cs="Arial"/>
-          <w:b/>
-          <w:b/>
-          <w:bCs/>
-          <w:sz w:val="32"/>
-          <w:szCs w:val="32"/>
-          <w:lang w:val="pt-BR"/>
-        </w:rPr>
-      </w:pPr>
-      <w:r>
-        <w:rPr/>
-      </w:r>
-    </w:p>
-    <w:p>
-      <w:pPr>
-        <w:pStyle w:val="TextBody"/>
-        <w:rPr>
-          <w:rFonts w:eastAsia="Arial" w:cs="Arial"/>
-          <w:b/>
-          <w:b/>
-          <w:bCs/>
-          <w:sz w:val="32"/>
-          <w:szCs w:val="32"/>
-          <w:lang w:val="pt-BR"/>
-        </w:rPr>
-      </w:pPr>
-      <w:r>
-        <w:rPr/>
-      </w:r>
-    </w:p>
-    <w:p>
-      <w:pPr>
-        <w:pStyle w:val="TextBody"/>
-        <w:rPr>
-          <w:rFonts w:eastAsia="Arial" w:cs="Arial"/>
-          <w:b/>
-          <w:b/>
-          <w:bCs/>
-          <w:sz w:val="32"/>
-          <w:szCs w:val="32"/>
-          <w:lang w:val="pt-BR"/>
-        </w:rPr>
-      </w:pPr>
-      <w:r>
-        <w:rPr/>
-      </w:r>
-    </w:p>
-    <w:p>
-      <w:pPr>
-        <w:pStyle w:val="TextBody"/>
-        <w:rPr>
-          <w:rFonts w:eastAsia="Arial" w:cs="Arial"/>
-          <w:b/>
-          <w:b/>
-          <w:bCs/>
-          <w:sz w:val="32"/>
-          <w:szCs w:val="32"/>
-          <w:lang w:val="pt-BR"/>
-        </w:rPr>
-      </w:pPr>
-      <w:r>
-        <w:rPr/>
-      </w:r>
-    </w:p>
-    <w:p>
-      <w:pPr>
-        <w:pStyle w:val="TextBody"/>
-        <w:rPr/>
       </w:pPr>
       <w:r>
         <w:rPr>
@@ -9200,32 +9014,8 @@
           <w:szCs w:val="32"/>
           <w:lang w:val="pt-BR"/>
         </w:rPr>
-      </w:r>
-    </w:p>
-    <w:p>
-      <w:pPr>
-        <w:pStyle w:val="TextBody"/>
-        <w:rPr>
-          <w:rFonts w:eastAsia="Arial" w:cs="Arial"/>
-          <w:b/>
-          <w:b/>
-          <w:bCs/>
-          <w:sz w:val="32"/>
-          <w:szCs w:val="32"/>
-          <w:lang w:val="pt-BR"/>
-        </w:rPr>
-      </w:pPr>
-      <w:r>
-        <w:rPr>
-          <w:rFonts w:eastAsia="Arial" w:cs="Arial"/>
-          <w:b/>
-          <w:bCs/>
-          <w:sz w:val="32"/>
-          <w:szCs w:val="32"/>
-          <w:lang w:val="pt-BR"/>
-        </w:rPr>
         <w:drawing>
-          <wp:anchor behindDoc="0" distT="0" distB="0" distL="0" distR="0" simplePos="0" locked="0" layoutInCell="1" allowOverlap="1" relativeHeight="13">
+          <wp:anchor behindDoc="0" distT="0" distB="0" distL="0" distR="0" simplePos="0" locked="0" layoutInCell="1" allowOverlap="1" relativeHeight="21">
             <wp:simplePos x="0" y="0"/>
             <wp:positionH relativeFrom="column">
               <wp:align>center</wp:align>
@@ -9233,7 +9023,7 @@
             <wp:positionV relativeFrom="paragraph">
               <wp:posOffset>635</wp:posOffset>
             </wp:positionV>
-            <wp:extent cx="6134100" cy="2160905"/>
+            <wp:extent cx="5734050" cy="2456180"/>
             <wp:effectExtent l="0" t="0" r="0" b="0"/>
             <wp:wrapSquare wrapText="largest"/>
             <wp:docPr id="6" name="Image16" descr=""/>
@@ -9258,7 +9048,7 @@
                   <pic:spPr bwMode="auto">
                     <a:xfrm>
                       <a:off x="0" y="0"/>
-                      <a:ext cx="6134100" cy="2160905"/>
+                      <a:ext cx="5734050" cy="2456180"/>
                     </a:xfrm>
                     <a:prstGeom prst="rect">
                       <a:avLst/>
@@ -9274,54 +9064,6 @@
     <w:p>
       <w:pPr>
         <w:pStyle w:val="TextBody"/>
-        <w:rPr>
-          <w:rFonts w:eastAsia="Arial" w:cs="Arial"/>
-          <w:b/>
-          <w:b/>
-          <w:bCs/>
-          <w:sz w:val="32"/>
-          <w:szCs w:val="32"/>
-          <w:lang w:val="pt-BR"/>
-        </w:rPr>
-      </w:pPr>
-      <w:r>
-        <w:rPr>
-          <w:rFonts w:eastAsia="Arial" w:cs="Arial"/>
-          <w:b/>
-          <w:bCs/>
-          <w:sz w:val="32"/>
-          <w:szCs w:val="32"/>
-          <w:lang w:val="pt-BR"/>
-        </w:rPr>
-      </w:r>
-    </w:p>
-    <w:p>
-      <w:pPr>
-        <w:pStyle w:val="TextBody"/>
-        <w:rPr>
-          <w:rFonts w:eastAsia="Arial" w:cs="Arial"/>
-          <w:b/>
-          <w:b/>
-          <w:bCs/>
-          <w:sz w:val="32"/>
-          <w:szCs w:val="32"/>
-          <w:lang w:val="pt-BR"/>
-        </w:rPr>
-      </w:pPr>
-      <w:r>
-        <w:rPr>
-          <w:rFonts w:eastAsia="Arial" w:cs="Arial"/>
-          <w:b/>
-          <w:bCs/>
-          <w:sz w:val="32"/>
-          <w:szCs w:val="32"/>
-          <w:lang w:val="pt-BR"/>
-        </w:rPr>
-      </w:r>
-    </w:p>
-    <w:p>
-      <w:pPr>
-        <w:pStyle w:val="TextBody"/>
         <w:rPr/>
       </w:pPr>
       <w:r>
@@ -9358,6 +9100,8 @@
           <w:szCs w:val="32"/>
           <w:lang w:val="pt-BR"/>
         </w:rPr>
+        <w:tab/>
+        <w:tab/>
       </w:r>
     </w:p>
     <w:p>
@@ -10594,7 +10338,7 @@
       <w:r>
         <w:rPr/>
         <w:drawing>
-          <wp:anchor behindDoc="0" distT="0" distB="0" distL="0" distR="0" simplePos="0" locked="0" layoutInCell="1" allowOverlap="1" relativeHeight="14">
+          <wp:anchor behindDoc="0" distT="0" distB="0" distL="0" distR="0" simplePos="0" locked="0" layoutInCell="1" allowOverlap="1" relativeHeight="13">
             <wp:simplePos x="0" y="0"/>
             <wp:positionH relativeFrom="column">
               <wp:align>center</wp:align>
@@ -11131,7 +10875,7 @@
           <w:szCs w:val="24"/>
         </w:rPr>
         <w:drawing>
-          <wp:anchor behindDoc="0" distT="0" distB="0" distL="0" distR="0" simplePos="0" locked="0" layoutInCell="1" allowOverlap="1" relativeHeight="15">
+          <wp:anchor behindDoc="0" distT="0" distB="0" distL="0" distR="0" simplePos="0" locked="0" layoutInCell="1" allowOverlap="1" relativeHeight="14">
             <wp:simplePos x="0" y="0"/>
             <wp:positionH relativeFrom="column">
               <wp:align>center</wp:align>
@@ -11177,7 +10921,7 @@
           </wp:anchor>
         </w:drawing>
         <w:drawing>
-          <wp:anchor behindDoc="0" distT="0" distB="0" distL="0" distR="0" simplePos="0" locked="0" layoutInCell="1" allowOverlap="1" relativeHeight="16">
+          <wp:anchor behindDoc="0" distT="0" distB="0" distL="0" distR="0" simplePos="0" locked="0" layoutInCell="1" allowOverlap="1" relativeHeight="15">
             <wp:simplePos x="0" y="0"/>
             <wp:positionH relativeFrom="column">
               <wp:posOffset>0</wp:posOffset>
@@ -11267,7 +11011,7 @@
         <w:szCs w:val="28"/>
         <w:bCs/>
         <w:w w:val="99"/>
-        <w:rFonts w:ascii="Times New Roman" w:hAnsi="Times New Roman" w:eastAsia="Arial" w:cs="Arial"/>
+        <w:rFonts w:eastAsia="Arial" w:cs="Arial"/>
       </w:rPr>
     </w:lvl>
     <w:lvl w:ilvl="1">
@@ -14669,6 +14413,240 @@
       <w:rFonts w:cs="Symbol"/>
     </w:rPr>
   </w:style>
+  <w:style w:type="character" w:styleId="ListLabel320">
+    <w:name w:val="ListLabel 320"/>
+    <w:qFormat/>
+    <w:rPr>
+      <w:rFonts w:ascii="Times New Roman" w:hAnsi="Times New Roman" w:eastAsia="Arial" w:cs="Arial"/>
+      <w:b/>
+      <w:bCs/>
+      <w:spacing w:val="-2"/>
+      <w:w w:val="99"/>
+      <w:sz w:val="32"/>
+      <w:szCs w:val="28"/>
+    </w:rPr>
+  </w:style>
+  <w:style w:type="character" w:styleId="ListLabel321">
+    <w:name w:val="ListLabel 321"/>
+    <w:qFormat/>
+    <w:rPr>
+      <w:rFonts w:eastAsia="Arial" w:cs="Arial"/>
+      <w:b/>
+      <w:bCs/>
+      <w:w w:val="100"/>
+      <w:sz w:val="12"/>
+      <w:szCs w:val="24"/>
+    </w:rPr>
+  </w:style>
+  <w:style w:type="character" w:styleId="ListLabel322">
+    <w:name w:val="ListLabel 322"/>
+    <w:qFormat/>
+    <w:rPr>
+      <w:rFonts w:cs="Wingdings"/>
+      <w:b/>
+      <w:w w:val="100"/>
+      <w:sz w:val="20"/>
+      <w:szCs w:val="20"/>
+    </w:rPr>
+  </w:style>
+  <w:style w:type="character" w:styleId="ListLabel323">
+    <w:name w:val="ListLabel 323"/>
+    <w:qFormat/>
+    <w:rPr>
+      <w:rFonts w:cs="Symbol"/>
+    </w:rPr>
+  </w:style>
+  <w:style w:type="character" w:styleId="ListLabel324">
+    <w:name w:val="ListLabel 324"/>
+    <w:qFormat/>
+    <w:rPr>
+      <w:rFonts w:cs="Symbol"/>
+    </w:rPr>
+  </w:style>
+  <w:style w:type="character" w:styleId="ListLabel325">
+    <w:name w:val="ListLabel 325"/>
+    <w:qFormat/>
+    <w:rPr>
+      <w:rFonts w:cs="Symbol"/>
+    </w:rPr>
+  </w:style>
+  <w:style w:type="character" w:styleId="ListLabel326">
+    <w:name w:val="ListLabel 326"/>
+    <w:qFormat/>
+    <w:rPr>
+      <w:rFonts w:cs="Symbol"/>
+    </w:rPr>
+  </w:style>
+  <w:style w:type="character" w:styleId="ListLabel327">
+    <w:name w:val="ListLabel 327"/>
+    <w:qFormat/>
+    <w:rPr>
+      <w:rFonts w:cs="Symbol"/>
+    </w:rPr>
+  </w:style>
+  <w:style w:type="character" w:styleId="ListLabel328">
+    <w:name w:val="ListLabel 328"/>
+    <w:qFormat/>
+    <w:rPr>
+      <w:rFonts w:cs="Symbol"/>
+    </w:rPr>
+  </w:style>
+  <w:style w:type="character" w:styleId="ListLabel329">
+    <w:name w:val="ListLabel 329"/>
+    <w:qFormat/>
+    <w:rPr>
+      <w:rFonts w:ascii="Times New Roman" w:hAnsi="Times New Roman" w:eastAsia="Arial" w:cs="Arial"/>
+      <w:b/>
+      <w:bCs/>
+      <w:spacing w:val="-2"/>
+      <w:w w:val="99"/>
+      <w:sz w:val="32"/>
+      <w:szCs w:val="28"/>
+    </w:rPr>
+  </w:style>
+  <w:style w:type="character" w:styleId="ListLabel330">
+    <w:name w:val="ListLabel 330"/>
+    <w:qFormat/>
+    <w:rPr>
+      <w:rFonts w:eastAsia="Arial" w:cs="Arial"/>
+      <w:b/>
+      <w:bCs/>
+      <w:w w:val="100"/>
+      <w:sz w:val="12"/>
+      <w:szCs w:val="24"/>
+    </w:rPr>
+  </w:style>
+  <w:style w:type="character" w:styleId="ListLabel331">
+    <w:name w:val="ListLabel 331"/>
+    <w:qFormat/>
+    <w:rPr>
+      <w:rFonts w:cs="Wingdings"/>
+      <w:b/>
+      <w:w w:val="100"/>
+      <w:sz w:val="20"/>
+      <w:szCs w:val="20"/>
+    </w:rPr>
+  </w:style>
+  <w:style w:type="character" w:styleId="ListLabel332">
+    <w:name w:val="ListLabel 332"/>
+    <w:qFormat/>
+    <w:rPr>
+      <w:rFonts w:cs="Symbol"/>
+    </w:rPr>
+  </w:style>
+  <w:style w:type="character" w:styleId="ListLabel333">
+    <w:name w:val="ListLabel 333"/>
+    <w:qFormat/>
+    <w:rPr>
+      <w:rFonts w:cs="Symbol"/>
+    </w:rPr>
+  </w:style>
+  <w:style w:type="character" w:styleId="ListLabel334">
+    <w:name w:val="ListLabel 334"/>
+    <w:qFormat/>
+    <w:rPr>
+      <w:rFonts w:cs="Symbol"/>
+    </w:rPr>
+  </w:style>
+  <w:style w:type="character" w:styleId="ListLabel335">
+    <w:name w:val="ListLabel 335"/>
+    <w:qFormat/>
+    <w:rPr>
+      <w:rFonts w:cs="Symbol"/>
+    </w:rPr>
+  </w:style>
+  <w:style w:type="character" w:styleId="ListLabel336">
+    <w:name w:val="ListLabel 336"/>
+    <w:qFormat/>
+    <w:rPr>
+      <w:rFonts w:cs="Symbol"/>
+    </w:rPr>
+  </w:style>
+  <w:style w:type="character" w:styleId="ListLabel337">
+    <w:name w:val="ListLabel 337"/>
+    <w:qFormat/>
+    <w:rPr>
+      <w:rFonts w:cs="Symbol"/>
+    </w:rPr>
+  </w:style>
+  <w:style w:type="character" w:styleId="ListLabel338">
+    <w:name w:val="ListLabel 338"/>
+    <w:qFormat/>
+    <w:rPr>
+      <w:rFonts w:eastAsia="Arial" w:cs="Arial"/>
+      <w:b/>
+      <w:bCs/>
+      <w:spacing w:val="-2"/>
+      <w:w w:val="99"/>
+      <w:sz w:val="32"/>
+      <w:szCs w:val="28"/>
+    </w:rPr>
+  </w:style>
+  <w:style w:type="character" w:styleId="ListLabel339">
+    <w:name w:val="ListLabel 339"/>
+    <w:qFormat/>
+    <w:rPr>
+      <w:rFonts w:eastAsia="Arial" w:cs="Arial"/>
+      <w:b/>
+      <w:bCs/>
+      <w:w w:val="100"/>
+      <w:sz w:val="12"/>
+      <w:szCs w:val="24"/>
+    </w:rPr>
+  </w:style>
+  <w:style w:type="character" w:styleId="ListLabel340">
+    <w:name w:val="ListLabel 340"/>
+    <w:qFormat/>
+    <w:rPr>
+      <w:rFonts w:cs="Wingdings"/>
+      <w:b/>
+      <w:w w:val="100"/>
+      <w:sz w:val="20"/>
+      <w:szCs w:val="20"/>
+    </w:rPr>
+  </w:style>
+  <w:style w:type="character" w:styleId="ListLabel341">
+    <w:name w:val="ListLabel 341"/>
+    <w:qFormat/>
+    <w:rPr>
+      <w:rFonts w:cs="Symbol"/>
+    </w:rPr>
+  </w:style>
+  <w:style w:type="character" w:styleId="ListLabel342">
+    <w:name w:val="ListLabel 342"/>
+    <w:qFormat/>
+    <w:rPr>
+      <w:rFonts w:cs="Symbol"/>
+    </w:rPr>
+  </w:style>
+  <w:style w:type="character" w:styleId="ListLabel343">
+    <w:name w:val="ListLabel 343"/>
+    <w:qFormat/>
+    <w:rPr>
+      <w:rFonts w:cs="Symbol"/>
+    </w:rPr>
+  </w:style>
+  <w:style w:type="character" w:styleId="ListLabel344">
+    <w:name w:val="ListLabel 344"/>
+    <w:qFormat/>
+    <w:rPr>
+      <w:rFonts w:cs="Symbol"/>
+    </w:rPr>
+  </w:style>
+  <w:style w:type="character" w:styleId="ListLabel345">
+    <w:name w:val="ListLabel 345"/>
+    <w:qFormat/>
+    <w:rPr>
+      <w:rFonts w:cs="Symbol"/>
+    </w:rPr>
+  </w:style>
+  <w:style w:type="character" w:styleId="ListLabel346">
+    <w:name w:val="ListLabel 346"/>
+    <w:qFormat/>
+    <w:rPr>
+      <w:rFonts w:cs="Symbol"/>
+    </w:rPr>
+  </w:style>
   <w:style w:type="paragraph" w:styleId="Heading" w:customStyle="1">
     <w:name w:val="Heading"/>
     <w:basedOn w:val="Normal"/>

--- a/Documentos oficiais/Documento de software.docx
+++ b/Documentos oficiais/Documento de software.docx
@@ -2313,45 +2313,16 @@
         <w:jc w:val="both"/>
         <w:rPr>
           <w:rFonts w:eastAsia="Arial" w:cs="Arial"/>
-          <w:b w:val="false"/>
-          <w:b w:val="false"/>
-          <w:bCs w:val="false"/>
-          <w:sz w:val="24"/>
-          <w:szCs w:val="24"/>
-          <w:lang w:val="pt-BR"/>
-        </w:rPr>
-      </w:pPr>
-      <w:r>
-        <w:rPr>
-          <w:rFonts w:eastAsia="Arial" w:cs="Arial"/>
-          <w:b w:val="false"/>
-          <w:bCs w:val="false"/>
-          <w:sz w:val="24"/>
-          <w:szCs w:val="24"/>
-          <w:lang w:val="pt-BR"/>
-        </w:rPr>
-      </w:r>
-    </w:p>
-    <w:p>
-      <w:pPr>
-        <w:pStyle w:val="TextBody"/>
-        <w:tabs>
-          <w:tab w:val="left" w:pos="2250" w:leader="none"/>
-        </w:tabs>
-        <w:ind w:left="2340" w:hanging="0"/>
-        <w:jc w:val="both"/>
+          <w:b/>
+          <w:b/>
+          <w:bCs/>
+          <w:sz w:val="24"/>
+          <w:szCs w:val="24"/>
+          <w:lang w:val="pt-BR"/>
+        </w:rPr>
+      </w:pPr>
+      <w:r>
         <w:rPr/>
-      </w:pPr>
-      <w:r>
-        <w:rPr>
-          <w:rFonts w:eastAsia="Arial" w:cs="Arial"/>
-          <w:b/>
-          <w:bCs/>
-          <w:sz w:val="24"/>
-          <w:szCs w:val="24"/>
-          <w:lang w:val="pt-BR"/>
-        </w:rPr>
-        <w:t xml:space="preserve">RN03: </w:t>
       </w:r>
     </w:p>
     <w:p>
@@ -2438,7 +2409,7 @@
           <w:lang w:val="pt-BR"/>
         </w:rPr>
         <w:drawing>
-          <wp:anchor behindDoc="0" distT="0" distB="0" distL="0" distR="0" simplePos="0" locked="0" layoutInCell="1" allowOverlap="1" relativeHeight="19">
+          <wp:anchor behindDoc="0" distT="0" distB="0" distL="0" distR="0" simplePos="0" locked="0" layoutInCell="1" allowOverlap="1" relativeHeight="16">
             <wp:simplePos x="0" y="0"/>
             <wp:positionH relativeFrom="column">
               <wp:posOffset>776605</wp:posOffset>
@@ -2917,14 +2888,38 @@
           <w:szCs w:val="32"/>
           <w:lang w:val="pt-BR"/>
         </w:rPr>
+      </w:r>
+    </w:p>
+    <w:p>
+      <w:pPr>
+        <w:pStyle w:val="TextBody"/>
+        <w:rPr>
+          <w:rFonts w:eastAsia="Arial" w:cs="Arial"/>
+          <w:b/>
+          <w:b/>
+          <w:bCs/>
+          <w:sz w:val="32"/>
+          <w:szCs w:val="32"/>
+          <w:lang w:val="pt-BR"/>
+        </w:rPr>
+      </w:pPr>
+      <w:r>
+        <w:rPr>
+          <w:rFonts w:eastAsia="Arial" w:cs="Arial"/>
+          <w:b/>
+          <w:bCs/>
+          <w:sz w:val="32"/>
+          <w:szCs w:val="32"/>
+          <w:lang w:val="pt-BR"/>
+        </w:rPr>
         <w:drawing>
-          <wp:anchor behindDoc="0" distT="0" distB="0" distL="0" distR="0" simplePos="0" locked="0" layoutInCell="1" allowOverlap="1" relativeHeight="20">
+          <wp:anchor behindDoc="0" distT="0" distB="0" distL="0" distR="0" simplePos="0" locked="0" layoutInCell="1" allowOverlap="1" relativeHeight="17">
             <wp:simplePos x="0" y="0"/>
             <wp:positionH relativeFrom="column">
-              <wp:posOffset>1116965</wp:posOffset>
+              <wp:posOffset>1074420</wp:posOffset>
             </wp:positionH>
             <wp:positionV relativeFrom="paragraph">
-              <wp:posOffset>-102870</wp:posOffset>
+              <wp:posOffset>-345440</wp:posOffset>
             </wp:positionV>
             <wp:extent cx="3496945" cy="3705225"/>
             <wp:effectExtent l="0" t="0" r="0" b="0"/>
@@ -2962,30 +2957,6 @@
             </a:graphic>
           </wp:anchor>
         </w:drawing>
-      </w:r>
-    </w:p>
-    <w:p>
-      <w:pPr>
-        <w:pStyle w:val="TextBody"/>
-        <w:rPr>
-          <w:rFonts w:eastAsia="Arial" w:cs="Arial"/>
-          <w:b/>
-          <w:b/>
-          <w:bCs/>
-          <w:sz w:val="32"/>
-          <w:szCs w:val="32"/>
-          <w:lang w:val="pt-BR"/>
-        </w:rPr>
-      </w:pPr>
-      <w:r>
-        <w:rPr>
-          <w:rFonts w:eastAsia="Arial" w:cs="Arial"/>
-          <w:b/>
-          <w:bCs/>
-          <w:sz w:val="32"/>
-          <w:szCs w:val="32"/>
-          <w:lang w:val="pt-BR"/>
-        </w:rPr>
       </w:r>
     </w:p>
     <w:p>
@@ -7639,15 +7610,15 @@
           <w:lang w:val="pt-BR"/>
         </w:rPr>
         <w:drawing>
-          <wp:anchor behindDoc="0" distT="0" distB="0" distL="0" distR="0" simplePos="0" locked="0" layoutInCell="1" allowOverlap="1" relativeHeight="16">
+          <wp:anchor behindDoc="0" distT="0" distB="0" distL="0" distR="0" simplePos="0" locked="0" layoutInCell="1" allowOverlap="1" relativeHeight="19">
             <wp:simplePos x="0" y="0"/>
             <wp:positionH relativeFrom="column">
-              <wp:posOffset>953135</wp:posOffset>
+              <wp:align>center</wp:align>
             </wp:positionH>
             <wp:positionV relativeFrom="paragraph">
-              <wp:posOffset>148590</wp:posOffset>
+              <wp:posOffset>635</wp:posOffset>
             </wp:positionV>
-            <wp:extent cx="4257040" cy="4171315"/>
+            <wp:extent cx="6133465" cy="4247515"/>
             <wp:effectExtent l="0" t="0" r="0" b="0"/>
             <wp:wrapSquare wrapText="largest"/>
             <wp:docPr id="3" name="Image14" descr=""/>
@@ -7672,7 +7643,7 @@
                   <pic:spPr bwMode="auto">
                     <a:xfrm>
                       <a:off x="0" y="0"/>
-                      <a:ext cx="4257040" cy="4171315"/>
+                      <a:ext cx="6133465" cy="4247515"/>
                     </a:xfrm>
                     <a:prstGeom prst="rect">
                       <a:avLst/>
@@ -8212,15 +8183,15 @@
           <w:lang w:val="pt-BR"/>
         </w:rPr>
         <w:drawing>
-          <wp:anchor behindDoc="0" distT="0" distB="0" distL="0" distR="0" simplePos="0" locked="0" layoutInCell="1" allowOverlap="1" relativeHeight="17">
+          <wp:anchor behindDoc="0" distT="0" distB="0" distL="0" distR="0" simplePos="0" locked="0" layoutInCell="1" allowOverlap="1" relativeHeight="20">
             <wp:simplePos x="0" y="0"/>
             <wp:positionH relativeFrom="column">
-              <wp:posOffset>981710</wp:posOffset>
+              <wp:align>center</wp:align>
             </wp:positionH>
             <wp:positionV relativeFrom="paragraph">
-              <wp:posOffset>-220345</wp:posOffset>
+              <wp:posOffset>635</wp:posOffset>
             </wp:positionV>
-            <wp:extent cx="4285615" cy="3590290"/>
+            <wp:extent cx="6104255" cy="3666490"/>
             <wp:effectExtent l="0" t="0" r="0" b="0"/>
             <wp:wrapSquare wrapText="largest"/>
             <wp:docPr id="4" name="Image17" descr=""/>
@@ -8245,7 +8216,7 @@
                   <pic:spPr bwMode="auto">
                     <a:xfrm>
                       <a:off x="0" y="0"/>
-                      <a:ext cx="4285615" cy="3590290"/>
+                      <a:ext cx="6104255" cy="3666490"/>
                     </a:xfrm>
                     <a:prstGeom prst="rect">
                       <a:avLst/>
@@ -8616,16 +8587,64 @@
           <w:szCs w:val="32"/>
           <w:lang w:val="pt-BR"/>
         </w:rPr>
+      </w:r>
+    </w:p>
+    <w:p>
+      <w:pPr>
+        <w:pStyle w:val="TextBody"/>
+        <w:rPr>
+          <w:rFonts w:eastAsia="Arial" w:cs="Arial"/>
+          <w:b/>
+          <w:b/>
+          <w:bCs/>
+          <w:sz w:val="32"/>
+          <w:szCs w:val="32"/>
+          <w:lang w:val="pt-BR"/>
+        </w:rPr>
+      </w:pPr>
+      <w:r>
+        <w:rPr>
+          <w:rFonts w:eastAsia="Arial" w:cs="Arial"/>
+          <w:b/>
+          <w:bCs/>
+          <w:sz w:val="32"/>
+          <w:szCs w:val="32"/>
+          <w:lang w:val="pt-BR"/>
+        </w:rPr>
+      </w:r>
+    </w:p>
+    <w:p>
+      <w:pPr>
+        <w:pStyle w:val="TextBody"/>
+        <w:rPr>
+          <w:rFonts w:eastAsia="Arial" w:cs="Arial"/>
+          <w:b/>
+          <w:b/>
+          <w:bCs/>
+          <w:sz w:val="32"/>
+          <w:szCs w:val="32"/>
+          <w:lang w:val="pt-BR"/>
+        </w:rPr>
+      </w:pPr>
+      <w:r>
+        <w:rPr>
+          <w:rFonts w:eastAsia="Arial" w:cs="Arial"/>
+          <w:b/>
+          <w:bCs/>
+          <w:sz w:val="32"/>
+          <w:szCs w:val="32"/>
+          <w:lang w:val="pt-BR"/>
+        </w:rPr>
         <w:drawing>
-          <wp:anchor behindDoc="0" distT="0" distB="0" distL="0" distR="0" simplePos="0" locked="0" layoutInCell="1" allowOverlap="1" relativeHeight="18">
+          <wp:anchor behindDoc="0" distT="0" distB="0" distL="0" distR="0" simplePos="0" locked="0" layoutInCell="1" allowOverlap="1" relativeHeight="21">
             <wp:simplePos x="0" y="0"/>
             <wp:positionH relativeFrom="column">
-              <wp:posOffset>1038860</wp:posOffset>
+              <wp:align>center</wp:align>
             </wp:positionH>
             <wp:positionV relativeFrom="paragraph">
-              <wp:posOffset>187960</wp:posOffset>
+              <wp:posOffset>635</wp:posOffset>
             </wp:positionV>
-            <wp:extent cx="4228465" cy="2523490"/>
+            <wp:extent cx="6104255" cy="2304415"/>
             <wp:effectExtent l="0" t="0" r="0" b="0"/>
             <wp:wrapSquare wrapText="largest"/>
             <wp:docPr id="5" name="Image20" descr=""/>
@@ -8650,7 +8669,7 @@
                   <pic:spPr bwMode="auto">
                     <a:xfrm>
                       <a:off x="0" y="0"/>
-                      <a:ext cx="4228465" cy="2523490"/>
+                      <a:ext cx="6104255" cy="2304415"/>
                     </a:xfrm>
                     <a:prstGeom prst="rect">
                       <a:avLst/>
@@ -8930,54 +8949,6 @@
     <w:p>
       <w:pPr>
         <w:pStyle w:val="TextBody"/>
-        <w:rPr>
-          <w:rFonts w:eastAsia="Arial" w:cs="Arial"/>
-          <w:b/>
-          <w:b/>
-          <w:bCs/>
-          <w:sz w:val="32"/>
-          <w:szCs w:val="32"/>
-          <w:lang w:val="pt-BR"/>
-        </w:rPr>
-      </w:pPr>
-      <w:r>
-        <w:rPr>
-          <w:rFonts w:eastAsia="Arial" w:cs="Arial"/>
-          <w:b/>
-          <w:bCs/>
-          <w:sz w:val="32"/>
-          <w:szCs w:val="32"/>
-          <w:lang w:val="pt-BR"/>
-        </w:rPr>
-      </w:r>
-    </w:p>
-    <w:p>
-      <w:pPr>
-        <w:pStyle w:val="TextBody"/>
-        <w:rPr>
-          <w:rFonts w:eastAsia="Arial" w:cs="Arial"/>
-          <w:b/>
-          <w:b/>
-          <w:bCs/>
-          <w:sz w:val="32"/>
-          <w:szCs w:val="32"/>
-          <w:lang w:val="pt-BR"/>
-        </w:rPr>
-      </w:pPr>
-      <w:r>
-        <w:rPr>
-          <w:rFonts w:eastAsia="Arial" w:cs="Arial"/>
-          <w:b/>
-          <w:bCs/>
-          <w:sz w:val="32"/>
-          <w:szCs w:val="32"/>
-          <w:lang w:val="pt-BR"/>
-        </w:rPr>
-      </w:r>
-    </w:p>
-    <w:p>
-      <w:pPr>
-        <w:pStyle w:val="TextBody"/>
         <w:rPr/>
       </w:pPr>
       <w:r>
@@ -9015,7 +8986,7 @@
           <w:lang w:val="pt-BR"/>
         </w:rPr>
         <w:drawing>
-          <wp:anchor behindDoc="0" distT="0" distB="0" distL="0" distR="0" simplePos="0" locked="0" layoutInCell="1" allowOverlap="1" relativeHeight="21">
+          <wp:anchor behindDoc="0" distT="0" distB="0" distL="0" distR="0" simplePos="0" locked="0" layoutInCell="1" allowOverlap="1" relativeHeight="18">
             <wp:simplePos x="0" y="0"/>
             <wp:positionH relativeFrom="column">
               <wp:align>center</wp:align>
@@ -14647,6 +14618,84 @@
       <w:rFonts w:cs="Symbol"/>
     </w:rPr>
   </w:style>
+  <w:style w:type="character" w:styleId="ListLabel347">
+    <w:name w:val="ListLabel 347"/>
+    <w:qFormat/>
+    <w:rPr>
+      <w:rFonts w:eastAsia="Arial" w:cs="Arial"/>
+      <w:b/>
+      <w:bCs/>
+      <w:spacing w:val="-2"/>
+      <w:w w:val="99"/>
+      <w:sz w:val="32"/>
+      <w:szCs w:val="28"/>
+    </w:rPr>
+  </w:style>
+  <w:style w:type="character" w:styleId="ListLabel348">
+    <w:name w:val="ListLabel 348"/>
+    <w:qFormat/>
+    <w:rPr>
+      <w:rFonts w:eastAsia="Arial" w:cs="Arial"/>
+      <w:b/>
+      <w:bCs/>
+      <w:w w:val="100"/>
+      <w:sz w:val="12"/>
+      <w:szCs w:val="24"/>
+    </w:rPr>
+  </w:style>
+  <w:style w:type="character" w:styleId="ListLabel349">
+    <w:name w:val="ListLabel 349"/>
+    <w:qFormat/>
+    <w:rPr>
+      <w:rFonts w:cs="Wingdings"/>
+      <w:b/>
+      <w:w w:val="100"/>
+      <w:sz w:val="20"/>
+      <w:szCs w:val="20"/>
+    </w:rPr>
+  </w:style>
+  <w:style w:type="character" w:styleId="ListLabel350">
+    <w:name w:val="ListLabel 350"/>
+    <w:qFormat/>
+    <w:rPr>
+      <w:rFonts w:cs="Symbol"/>
+    </w:rPr>
+  </w:style>
+  <w:style w:type="character" w:styleId="ListLabel351">
+    <w:name w:val="ListLabel 351"/>
+    <w:qFormat/>
+    <w:rPr>
+      <w:rFonts w:cs="Symbol"/>
+    </w:rPr>
+  </w:style>
+  <w:style w:type="character" w:styleId="ListLabel352">
+    <w:name w:val="ListLabel 352"/>
+    <w:qFormat/>
+    <w:rPr>
+      <w:rFonts w:cs="Symbol"/>
+    </w:rPr>
+  </w:style>
+  <w:style w:type="character" w:styleId="ListLabel353">
+    <w:name w:val="ListLabel 353"/>
+    <w:qFormat/>
+    <w:rPr>
+      <w:rFonts w:cs="Symbol"/>
+    </w:rPr>
+  </w:style>
+  <w:style w:type="character" w:styleId="ListLabel354">
+    <w:name w:val="ListLabel 354"/>
+    <w:qFormat/>
+    <w:rPr>
+      <w:rFonts w:cs="Symbol"/>
+    </w:rPr>
+  </w:style>
+  <w:style w:type="character" w:styleId="ListLabel355">
+    <w:name w:val="ListLabel 355"/>
+    <w:qFormat/>
+    <w:rPr>
+      <w:rFonts w:cs="Symbol"/>
+    </w:rPr>
+  </w:style>
   <w:style w:type="paragraph" w:styleId="Heading" w:customStyle="1">
     <w:name w:val="Heading"/>
     <w:basedOn w:val="Normal"/>
